--- a/Documentatie/documentatie.docx
+++ b/Documentatie/documentatie.docx
@@ -229,7 +229,6 @@
                 <v:path gradientshapeok="t" o:connecttype="rect"/>
               </v:shapetype>
               <v:shape id="Tekstvak 1" o:spid="_x0000_s1026" type="#_x0000_t202" style="position:absolute;margin-left:.4pt;margin-top:.4pt;width:428.9pt;height:2in;z-index:251659264;visibility:visible;mso-wrap-style:square;mso-width-percent:0;mso-wrap-distance-left:9pt;mso-wrap-distance-top:0;mso-wrap-distance-right:9pt;mso-wrap-distance-bottom:0;mso-position-horizontal:absolute;mso-position-horizontal-relative:text;mso-position-vertical:absolute;mso-position-vertical-relative:text;mso-width-percent:0;mso-width-relative:margin;v-text-anchor:top" o:gfxdata="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" filled="f" stroked="f">
-                <v:fill o:detectmouseclick="t"/>
                 <v:textbox style="mso-fit-shape-to-text:t">
                   <w:txbxContent>
                     <w:p>
@@ -455,16 +454,993 @@
           </w:r>
         </w:p>
         <w:p>
-          <w:fldSimple w:instr=" TOC \o &quot;1-3&quot; \h \z \u ">
-            <w:r>
-              <w:rPr>
-                <w:b/>
-                <w:bCs/>
-                <w:noProof/>
-              </w:rPr>
-              <w:t>Geen inhoudsopgavegegevens gevonden.</w:t>
-            </w:r>
-          </w:fldSimple>
+          <w:pPr>
+            <w:pStyle w:val="Inhopg2"/>
+            <w:tabs>
+              <w:tab w:val="left" w:pos="880"/>
+              <w:tab w:val="right" w:leader="dot" w:pos="9062"/>
+            </w:tabs>
+            <w:rPr>
+              <w:noProof/>
+            </w:rPr>
+          </w:pPr>
+          <w:r>
+            <w:fldChar w:fldCharType="begin"/>
+          </w:r>
+          <w:r>
+            <w:instrText xml:space="preserve"> TOC \o "1-3" \h \z \u </w:instrText>
+          </w:r>
+          <w:r>
+            <w:fldChar w:fldCharType="separate"/>
+          </w:r>
+          <w:hyperlink w:anchor="_Toc436294473" w:history="1">
+            <w:r>
+              <w:rPr>
+                <w:rStyle w:val="Hyperlink"/>
+                <w:noProof/>
+              </w:rPr>
+              <w:t>1.0</w:t>
+            </w:r>
+            <w:r>
+              <w:rPr>
+                <w:noProof/>
+              </w:rPr>
+              <w:t xml:space="preserve"> </w:t>
+            </w:r>
+            <w:r>
+              <w:rPr>
+                <w:rStyle w:val="Hyperlink"/>
+                <w:noProof/>
+              </w:rPr>
+              <w:t>Oriëntatie</w:t>
+            </w:r>
+            <w:r>
+              <w:rPr>
+                <w:noProof/>
+                <w:webHidden/>
+              </w:rPr>
+              <w:tab/>
+            </w:r>
+            <w:r>
+              <w:rPr>
+                <w:noProof/>
+                <w:webHidden/>
+              </w:rPr>
+              <w:fldChar w:fldCharType="begin"/>
+            </w:r>
+            <w:r>
+              <w:rPr>
+                <w:noProof/>
+                <w:webHidden/>
+              </w:rPr>
+              <w:instrText xml:space="preserve"> PAGEREF _Toc436294473 \h </w:instrText>
+            </w:r>
+            <w:r>
+              <w:rPr>
+                <w:noProof/>
+                <w:webHidden/>
+              </w:rPr>
+            </w:r>
+            <w:r>
+              <w:rPr>
+                <w:noProof/>
+                <w:webHidden/>
+              </w:rPr>
+              <w:fldChar w:fldCharType="separate"/>
+            </w:r>
+            <w:r>
+              <w:rPr>
+                <w:noProof/>
+                <w:webHidden/>
+              </w:rPr>
+              <w:t>3</w:t>
+            </w:r>
+            <w:r>
+              <w:rPr>
+                <w:noProof/>
+                <w:webHidden/>
+              </w:rPr>
+              <w:fldChar w:fldCharType="end"/>
+            </w:r>
+          </w:hyperlink>
+        </w:p>
+        <w:p>
+          <w:pPr>
+            <w:pStyle w:val="Inhopg2"/>
+            <w:tabs>
+              <w:tab w:val="right" w:leader="dot" w:pos="9062"/>
+            </w:tabs>
+            <w:rPr>
+              <w:noProof/>
+            </w:rPr>
+          </w:pPr>
+          <w:hyperlink w:anchor="_Toc436294474" w:history="1">
+            <w:r>
+              <w:rPr>
+                <w:rStyle w:val="Hyperlink"/>
+                <w:noProof/>
+              </w:rPr>
+              <w:t>1.1 interview met de klant</w:t>
+            </w:r>
+            <w:r>
+              <w:rPr>
+                <w:noProof/>
+                <w:webHidden/>
+              </w:rPr>
+              <w:tab/>
+            </w:r>
+            <w:r>
+              <w:rPr>
+                <w:noProof/>
+                <w:webHidden/>
+              </w:rPr>
+              <w:fldChar w:fldCharType="begin"/>
+            </w:r>
+            <w:r>
+              <w:rPr>
+                <w:noProof/>
+                <w:webHidden/>
+              </w:rPr>
+              <w:instrText xml:space="preserve"> PAGEREF _Toc436294474 \h </w:instrText>
+            </w:r>
+            <w:r>
+              <w:rPr>
+                <w:noProof/>
+                <w:webHidden/>
+              </w:rPr>
+            </w:r>
+            <w:r>
+              <w:rPr>
+                <w:noProof/>
+                <w:webHidden/>
+              </w:rPr>
+              <w:fldChar w:fldCharType="separate"/>
+            </w:r>
+            <w:r>
+              <w:rPr>
+                <w:noProof/>
+                <w:webHidden/>
+              </w:rPr>
+              <w:t>3</w:t>
+            </w:r>
+            <w:r>
+              <w:rPr>
+                <w:noProof/>
+                <w:webHidden/>
+              </w:rPr>
+              <w:fldChar w:fldCharType="end"/>
+            </w:r>
+          </w:hyperlink>
+        </w:p>
+        <w:p>
+          <w:pPr>
+            <w:pStyle w:val="Inhopg2"/>
+            <w:tabs>
+              <w:tab w:val="right" w:leader="dot" w:pos="9062"/>
+            </w:tabs>
+            <w:rPr>
+              <w:noProof/>
+            </w:rPr>
+          </w:pPr>
+          <w:hyperlink w:anchor="_Toc436294475" w:history="1">
+            <w:r>
+              <w:rPr>
+                <w:rStyle w:val="Hyperlink"/>
+                <w:noProof/>
+              </w:rPr>
+              <w:t>1.2 Uitwerking klantinterview</w:t>
+            </w:r>
+            <w:r>
+              <w:rPr>
+                <w:noProof/>
+                <w:webHidden/>
+              </w:rPr>
+              <w:tab/>
+            </w:r>
+            <w:r>
+              <w:rPr>
+                <w:noProof/>
+                <w:webHidden/>
+              </w:rPr>
+              <w:fldChar w:fldCharType="begin"/>
+            </w:r>
+            <w:r>
+              <w:rPr>
+                <w:noProof/>
+                <w:webHidden/>
+              </w:rPr>
+              <w:instrText xml:space="preserve"> PAGEREF _Toc436294475 \h </w:instrText>
+            </w:r>
+            <w:r>
+              <w:rPr>
+                <w:noProof/>
+                <w:webHidden/>
+              </w:rPr>
+            </w:r>
+            <w:r>
+              <w:rPr>
+                <w:noProof/>
+                <w:webHidden/>
+              </w:rPr>
+              <w:fldChar w:fldCharType="separate"/>
+            </w:r>
+            <w:r>
+              <w:rPr>
+                <w:noProof/>
+                <w:webHidden/>
+              </w:rPr>
+              <w:t>5</w:t>
+            </w:r>
+            <w:r>
+              <w:rPr>
+                <w:noProof/>
+                <w:webHidden/>
+              </w:rPr>
+              <w:fldChar w:fldCharType="end"/>
+            </w:r>
+          </w:hyperlink>
+        </w:p>
+        <w:p>
+          <w:pPr>
+            <w:pStyle w:val="Inhopg3"/>
+            <w:tabs>
+              <w:tab w:val="right" w:leader="dot" w:pos="9062"/>
+            </w:tabs>
+            <w:rPr>
+              <w:noProof/>
+            </w:rPr>
+          </w:pPr>
+          <w:hyperlink w:anchor="_Toc436294476" w:history="1">
+            <w:r>
+              <w:rPr>
+                <w:rStyle w:val="Hyperlink"/>
+                <w:noProof/>
+              </w:rPr>
+              <w:t>1.2.1 De huidige situatie</w:t>
+            </w:r>
+            <w:r>
+              <w:rPr>
+                <w:noProof/>
+                <w:webHidden/>
+              </w:rPr>
+              <w:tab/>
+            </w:r>
+            <w:r>
+              <w:rPr>
+                <w:noProof/>
+                <w:webHidden/>
+              </w:rPr>
+              <w:fldChar w:fldCharType="begin"/>
+            </w:r>
+            <w:r>
+              <w:rPr>
+                <w:noProof/>
+                <w:webHidden/>
+              </w:rPr>
+              <w:instrText xml:space="preserve"> PAGEREF _Toc436294476 \h </w:instrText>
+            </w:r>
+            <w:r>
+              <w:rPr>
+                <w:noProof/>
+                <w:webHidden/>
+              </w:rPr>
+            </w:r>
+            <w:r>
+              <w:rPr>
+                <w:noProof/>
+                <w:webHidden/>
+              </w:rPr>
+              <w:fldChar w:fldCharType="separate"/>
+            </w:r>
+            <w:r>
+              <w:rPr>
+                <w:noProof/>
+                <w:webHidden/>
+              </w:rPr>
+              <w:t>5</w:t>
+            </w:r>
+            <w:r>
+              <w:rPr>
+                <w:noProof/>
+                <w:webHidden/>
+              </w:rPr>
+              <w:fldChar w:fldCharType="end"/>
+            </w:r>
+          </w:hyperlink>
+        </w:p>
+        <w:p>
+          <w:pPr>
+            <w:pStyle w:val="Inhopg3"/>
+            <w:tabs>
+              <w:tab w:val="right" w:leader="dot" w:pos="9062"/>
+            </w:tabs>
+            <w:rPr>
+              <w:noProof/>
+            </w:rPr>
+          </w:pPr>
+          <w:hyperlink w:anchor="_Toc436294477" w:history="1">
+            <w:r>
+              <w:rPr>
+                <w:rStyle w:val="Hyperlink"/>
+                <w:noProof/>
+              </w:rPr>
+              <w:t>1.2.2 De problemen</w:t>
+            </w:r>
+            <w:r>
+              <w:rPr>
+                <w:noProof/>
+                <w:webHidden/>
+              </w:rPr>
+              <w:tab/>
+            </w:r>
+            <w:r>
+              <w:rPr>
+                <w:noProof/>
+                <w:webHidden/>
+              </w:rPr>
+              <w:fldChar w:fldCharType="begin"/>
+            </w:r>
+            <w:r>
+              <w:rPr>
+                <w:noProof/>
+                <w:webHidden/>
+              </w:rPr>
+              <w:instrText xml:space="preserve"> PAGEREF _Toc436294477 \h </w:instrText>
+            </w:r>
+            <w:r>
+              <w:rPr>
+                <w:noProof/>
+                <w:webHidden/>
+              </w:rPr>
+            </w:r>
+            <w:r>
+              <w:rPr>
+                <w:noProof/>
+                <w:webHidden/>
+              </w:rPr>
+              <w:fldChar w:fldCharType="separate"/>
+            </w:r>
+            <w:r>
+              <w:rPr>
+                <w:noProof/>
+                <w:webHidden/>
+              </w:rPr>
+              <w:t>5</w:t>
+            </w:r>
+            <w:r>
+              <w:rPr>
+                <w:noProof/>
+                <w:webHidden/>
+              </w:rPr>
+              <w:fldChar w:fldCharType="end"/>
+            </w:r>
+          </w:hyperlink>
+        </w:p>
+        <w:p>
+          <w:pPr>
+            <w:pStyle w:val="Inhopg1"/>
+            <w:tabs>
+              <w:tab w:val="right" w:leader="dot" w:pos="9062"/>
+            </w:tabs>
+            <w:rPr>
+              <w:noProof/>
+            </w:rPr>
+          </w:pPr>
+          <w:hyperlink w:anchor="_Toc436294478" w:history="1">
+            <w:r>
+              <w:rPr>
+                <w:rStyle w:val="Hyperlink"/>
+                <w:noProof/>
+              </w:rPr>
+              <w:t>2 Functioneel ontwerp</w:t>
+            </w:r>
+            <w:r>
+              <w:rPr>
+                <w:noProof/>
+                <w:webHidden/>
+              </w:rPr>
+              <w:tab/>
+            </w:r>
+            <w:r>
+              <w:rPr>
+                <w:noProof/>
+                <w:webHidden/>
+              </w:rPr>
+              <w:fldChar w:fldCharType="begin"/>
+            </w:r>
+            <w:r>
+              <w:rPr>
+                <w:noProof/>
+                <w:webHidden/>
+              </w:rPr>
+              <w:instrText xml:space="preserve"> PAGEREF _Toc436294478 \h </w:instrText>
+            </w:r>
+            <w:r>
+              <w:rPr>
+                <w:noProof/>
+                <w:webHidden/>
+              </w:rPr>
+            </w:r>
+            <w:r>
+              <w:rPr>
+                <w:noProof/>
+                <w:webHidden/>
+              </w:rPr>
+              <w:fldChar w:fldCharType="separate"/>
+            </w:r>
+            <w:r>
+              <w:rPr>
+                <w:noProof/>
+                <w:webHidden/>
+              </w:rPr>
+              <w:t>5</w:t>
+            </w:r>
+            <w:r>
+              <w:rPr>
+                <w:noProof/>
+                <w:webHidden/>
+              </w:rPr>
+              <w:fldChar w:fldCharType="end"/>
+            </w:r>
+          </w:hyperlink>
+        </w:p>
+        <w:p>
+          <w:pPr>
+            <w:pStyle w:val="Inhopg2"/>
+            <w:tabs>
+              <w:tab w:val="right" w:leader="dot" w:pos="9062"/>
+            </w:tabs>
+            <w:rPr>
+              <w:noProof/>
+            </w:rPr>
+          </w:pPr>
+          <w:hyperlink w:anchor="_Toc436294479" w:history="1">
+            <w:r>
+              <w:rPr>
+                <w:rStyle w:val="Hyperlink"/>
+                <w:noProof/>
+              </w:rPr>
+              <w:t>2.1 De gebruikersgroepen</w:t>
+            </w:r>
+            <w:r>
+              <w:rPr>
+                <w:noProof/>
+                <w:webHidden/>
+              </w:rPr>
+              <w:tab/>
+            </w:r>
+            <w:r>
+              <w:rPr>
+                <w:noProof/>
+                <w:webHidden/>
+              </w:rPr>
+              <w:fldChar w:fldCharType="begin"/>
+            </w:r>
+            <w:r>
+              <w:rPr>
+                <w:noProof/>
+                <w:webHidden/>
+              </w:rPr>
+              <w:instrText xml:space="preserve"> PAGEREF _Toc436294479 \h </w:instrText>
+            </w:r>
+            <w:r>
+              <w:rPr>
+                <w:noProof/>
+                <w:webHidden/>
+              </w:rPr>
+            </w:r>
+            <w:r>
+              <w:rPr>
+                <w:noProof/>
+                <w:webHidden/>
+              </w:rPr>
+              <w:fldChar w:fldCharType="separate"/>
+            </w:r>
+            <w:r>
+              <w:rPr>
+                <w:noProof/>
+                <w:webHidden/>
+              </w:rPr>
+              <w:t>5</w:t>
+            </w:r>
+            <w:r>
+              <w:rPr>
+                <w:noProof/>
+                <w:webHidden/>
+              </w:rPr>
+              <w:fldChar w:fldCharType="end"/>
+            </w:r>
+          </w:hyperlink>
+        </w:p>
+        <w:p>
+          <w:pPr>
+            <w:pStyle w:val="Inhopg2"/>
+            <w:tabs>
+              <w:tab w:val="right" w:leader="dot" w:pos="9062"/>
+            </w:tabs>
+            <w:rPr>
+              <w:noProof/>
+            </w:rPr>
+          </w:pPr>
+          <w:hyperlink w:anchor="_Toc436294480" w:history="1">
+            <w:r>
+              <w:rPr>
+                <w:rStyle w:val="Hyperlink"/>
+                <w:noProof/>
+              </w:rPr>
+              <w:t>2.2 opdrachtomschrijving</w:t>
+            </w:r>
+            <w:r>
+              <w:rPr>
+                <w:noProof/>
+                <w:webHidden/>
+              </w:rPr>
+              <w:tab/>
+            </w:r>
+            <w:r>
+              <w:rPr>
+                <w:noProof/>
+                <w:webHidden/>
+              </w:rPr>
+              <w:fldChar w:fldCharType="begin"/>
+            </w:r>
+            <w:r>
+              <w:rPr>
+                <w:noProof/>
+                <w:webHidden/>
+              </w:rPr>
+              <w:instrText xml:space="preserve"> PAGEREF _Toc436294480 \h </w:instrText>
+            </w:r>
+            <w:r>
+              <w:rPr>
+                <w:noProof/>
+                <w:webHidden/>
+              </w:rPr>
+            </w:r>
+            <w:r>
+              <w:rPr>
+                <w:noProof/>
+                <w:webHidden/>
+              </w:rPr>
+              <w:fldChar w:fldCharType="separate"/>
+            </w:r>
+            <w:r>
+              <w:rPr>
+                <w:noProof/>
+                <w:webHidden/>
+              </w:rPr>
+              <w:t>5</w:t>
+            </w:r>
+            <w:r>
+              <w:rPr>
+                <w:noProof/>
+                <w:webHidden/>
+              </w:rPr>
+              <w:fldChar w:fldCharType="end"/>
+            </w:r>
+          </w:hyperlink>
+        </w:p>
+        <w:p>
+          <w:pPr>
+            <w:pStyle w:val="Inhopg2"/>
+            <w:tabs>
+              <w:tab w:val="right" w:leader="dot" w:pos="9062"/>
+            </w:tabs>
+            <w:rPr>
+              <w:noProof/>
+            </w:rPr>
+          </w:pPr>
+          <w:hyperlink w:anchor="_Toc436294481" w:history="1">
+            <w:r>
+              <w:rPr>
+                <w:rStyle w:val="Hyperlink"/>
+                <w:noProof/>
+                <w:lang w:val="en-US"/>
+              </w:rPr>
+              <w:t>2.3 Use cases</w:t>
+            </w:r>
+            <w:r>
+              <w:rPr>
+                <w:noProof/>
+                <w:webHidden/>
+              </w:rPr>
+              <w:tab/>
+            </w:r>
+            <w:r>
+              <w:rPr>
+                <w:noProof/>
+                <w:webHidden/>
+              </w:rPr>
+              <w:fldChar w:fldCharType="begin"/>
+            </w:r>
+            <w:r>
+              <w:rPr>
+                <w:noProof/>
+                <w:webHidden/>
+              </w:rPr>
+              <w:instrText xml:space="preserve"> PAGEREF _Toc436294481 \h </w:instrText>
+            </w:r>
+            <w:r>
+              <w:rPr>
+                <w:noProof/>
+                <w:webHidden/>
+              </w:rPr>
+            </w:r>
+            <w:r>
+              <w:rPr>
+                <w:noProof/>
+                <w:webHidden/>
+              </w:rPr>
+              <w:fldChar w:fldCharType="separate"/>
+            </w:r>
+            <w:r>
+              <w:rPr>
+                <w:noProof/>
+                <w:webHidden/>
+              </w:rPr>
+              <w:t>5</w:t>
+            </w:r>
+            <w:r>
+              <w:rPr>
+                <w:noProof/>
+                <w:webHidden/>
+              </w:rPr>
+              <w:fldChar w:fldCharType="end"/>
+            </w:r>
+          </w:hyperlink>
+        </w:p>
+        <w:p>
+          <w:pPr>
+            <w:pStyle w:val="Inhopg2"/>
+            <w:tabs>
+              <w:tab w:val="right" w:leader="dot" w:pos="9062"/>
+            </w:tabs>
+            <w:rPr>
+              <w:noProof/>
+            </w:rPr>
+          </w:pPr>
+          <w:hyperlink w:anchor="_Toc436294482" w:history="1">
+            <w:r>
+              <w:rPr>
+                <w:rStyle w:val="Hyperlink"/>
+                <w:noProof/>
+                <w:lang w:val="en-US"/>
+              </w:rPr>
+              <w:t>2.4 use case templates</w:t>
+            </w:r>
+            <w:r>
+              <w:rPr>
+                <w:noProof/>
+                <w:webHidden/>
+              </w:rPr>
+              <w:tab/>
+            </w:r>
+            <w:r>
+              <w:rPr>
+                <w:noProof/>
+                <w:webHidden/>
+              </w:rPr>
+              <w:fldChar w:fldCharType="begin"/>
+            </w:r>
+            <w:r>
+              <w:rPr>
+                <w:noProof/>
+                <w:webHidden/>
+              </w:rPr>
+              <w:instrText xml:space="preserve"> PAGEREF _Toc436294482 \h </w:instrText>
+            </w:r>
+            <w:r>
+              <w:rPr>
+                <w:noProof/>
+                <w:webHidden/>
+              </w:rPr>
+            </w:r>
+            <w:r>
+              <w:rPr>
+                <w:noProof/>
+                <w:webHidden/>
+              </w:rPr>
+              <w:fldChar w:fldCharType="separate"/>
+            </w:r>
+            <w:r>
+              <w:rPr>
+                <w:noProof/>
+                <w:webHidden/>
+              </w:rPr>
+              <w:t>5</w:t>
+            </w:r>
+            <w:r>
+              <w:rPr>
+                <w:noProof/>
+                <w:webHidden/>
+              </w:rPr>
+              <w:fldChar w:fldCharType="end"/>
+            </w:r>
+          </w:hyperlink>
+        </w:p>
+        <w:p>
+          <w:pPr>
+            <w:pStyle w:val="Inhopg3"/>
+            <w:tabs>
+              <w:tab w:val="right" w:leader="dot" w:pos="9062"/>
+            </w:tabs>
+            <w:rPr>
+              <w:noProof/>
+            </w:rPr>
+          </w:pPr>
+          <w:hyperlink w:anchor="_Toc436294483" w:history="1">
+            <w:r>
+              <w:rPr>
+                <w:rStyle w:val="Hyperlink"/>
+                <w:noProof/>
+                <w:lang w:val="en-US"/>
+              </w:rPr>
+              <w:t>2.4.1 UC1:</w:t>
+            </w:r>
+            <w:r>
+              <w:rPr>
+                <w:noProof/>
+                <w:webHidden/>
+              </w:rPr>
+              <w:tab/>
+            </w:r>
+            <w:r>
+              <w:rPr>
+                <w:noProof/>
+                <w:webHidden/>
+              </w:rPr>
+              <w:fldChar w:fldCharType="begin"/>
+            </w:r>
+            <w:r>
+              <w:rPr>
+                <w:noProof/>
+                <w:webHidden/>
+              </w:rPr>
+              <w:instrText xml:space="preserve"> PAGEREF _Toc436294483 \h </w:instrText>
+            </w:r>
+            <w:r>
+              <w:rPr>
+                <w:noProof/>
+                <w:webHidden/>
+              </w:rPr>
+            </w:r>
+            <w:r>
+              <w:rPr>
+                <w:noProof/>
+                <w:webHidden/>
+              </w:rPr>
+              <w:fldChar w:fldCharType="separate"/>
+            </w:r>
+            <w:r>
+              <w:rPr>
+                <w:noProof/>
+                <w:webHidden/>
+              </w:rPr>
+              <w:t>5</w:t>
+            </w:r>
+            <w:r>
+              <w:rPr>
+                <w:noProof/>
+                <w:webHidden/>
+              </w:rPr>
+              <w:fldChar w:fldCharType="end"/>
+            </w:r>
+          </w:hyperlink>
+        </w:p>
+        <w:p>
+          <w:pPr>
+            <w:pStyle w:val="Inhopg3"/>
+            <w:tabs>
+              <w:tab w:val="right" w:leader="dot" w:pos="9062"/>
+            </w:tabs>
+            <w:rPr>
+              <w:noProof/>
+            </w:rPr>
+          </w:pPr>
+          <w:hyperlink w:anchor="_Toc436294484" w:history="1">
+            <w:r>
+              <w:rPr>
+                <w:rStyle w:val="Hyperlink"/>
+                <w:noProof/>
+                <w:lang w:val="en-US"/>
+              </w:rPr>
+              <w:t>2.5.1 startview</w:t>
+            </w:r>
+            <w:r>
+              <w:rPr>
+                <w:noProof/>
+                <w:webHidden/>
+              </w:rPr>
+              <w:tab/>
+            </w:r>
+            <w:r>
+              <w:rPr>
+                <w:noProof/>
+                <w:webHidden/>
+              </w:rPr>
+              <w:fldChar w:fldCharType="begin"/>
+            </w:r>
+            <w:r>
+              <w:rPr>
+                <w:noProof/>
+                <w:webHidden/>
+              </w:rPr>
+              <w:instrText xml:space="preserve"> PAGEREF _Toc436294484 \h </w:instrText>
+            </w:r>
+            <w:r>
+              <w:rPr>
+                <w:noProof/>
+                <w:webHidden/>
+              </w:rPr>
+            </w:r>
+            <w:r>
+              <w:rPr>
+                <w:noProof/>
+                <w:webHidden/>
+              </w:rPr>
+              <w:fldChar w:fldCharType="separate"/>
+            </w:r>
+            <w:r>
+              <w:rPr>
+                <w:noProof/>
+                <w:webHidden/>
+              </w:rPr>
+              <w:t>6</w:t>
+            </w:r>
+            <w:r>
+              <w:rPr>
+                <w:noProof/>
+                <w:webHidden/>
+              </w:rPr>
+              <w:fldChar w:fldCharType="end"/>
+            </w:r>
+          </w:hyperlink>
+        </w:p>
+        <w:p>
+          <w:pPr>
+            <w:pStyle w:val="Inhopg1"/>
+            <w:tabs>
+              <w:tab w:val="right" w:leader="dot" w:pos="9062"/>
+            </w:tabs>
+            <w:rPr>
+              <w:noProof/>
+            </w:rPr>
+          </w:pPr>
+          <w:hyperlink w:anchor="_Toc436294485" w:history="1">
+            <w:r>
+              <w:rPr>
+                <w:rStyle w:val="Hyperlink"/>
+                <w:noProof/>
+              </w:rPr>
+              <w:t>3 Technisch ontwerp</w:t>
+            </w:r>
+            <w:r>
+              <w:rPr>
+                <w:noProof/>
+                <w:webHidden/>
+              </w:rPr>
+              <w:tab/>
+            </w:r>
+            <w:r>
+              <w:rPr>
+                <w:noProof/>
+                <w:webHidden/>
+              </w:rPr>
+              <w:fldChar w:fldCharType="begin"/>
+            </w:r>
+            <w:r>
+              <w:rPr>
+                <w:noProof/>
+                <w:webHidden/>
+              </w:rPr>
+              <w:instrText xml:space="preserve"> PAGEREF _Toc436294485 \h </w:instrText>
+            </w:r>
+            <w:r>
+              <w:rPr>
+                <w:noProof/>
+                <w:webHidden/>
+              </w:rPr>
+            </w:r>
+            <w:r>
+              <w:rPr>
+                <w:noProof/>
+                <w:webHidden/>
+              </w:rPr>
+              <w:fldChar w:fldCharType="separate"/>
+            </w:r>
+            <w:r>
+              <w:rPr>
+                <w:noProof/>
+                <w:webHidden/>
+              </w:rPr>
+              <w:t>6</w:t>
+            </w:r>
+            <w:r>
+              <w:rPr>
+                <w:noProof/>
+                <w:webHidden/>
+              </w:rPr>
+              <w:fldChar w:fldCharType="end"/>
+            </w:r>
+          </w:hyperlink>
+        </w:p>
+        <w:p>
+          <w:pPr>
+            <w:pStyle w:val="Inhopg2"/>
+            <w:tabs>
+              <w:tab w:val="right" w:leader="dot" w:pos="9062"/>
+            </w:tabs>
+            <w:rPr>
+              <w:noProof/>
+            </w:rPr>
+          </w:pPr>
+          <w:hyperlink w:anchor="_Toc436294486" w:history="1">
+            <w:r>
+              <w:rPr>
+                <w:rStyle w:val="Hyperlink"/>
+                <w:noProof/>
+              </w:rPr>
+              <w:t>3.1 Het technisch ontwerp van de view</w:t>
+            </w:r>
+            <w:r>
+              <w:rPr>
+                <w:noProof/>
+                <w:webHidden/>
+              </w:rPr>
+              <w:tab/>
+            </w:r>
+            <w:r>
+              <w:rPr>
+                <w:noProof/>
+                <w:webHidden/>
+              </w:rPr>
+              <w:fldChar w:fldCharType="begin"/>
+            </w:r>
+            <w:r>
+              <w:rPr>
+                <w:noProof/>
+                <w:webHidden/>
+              </w:rPr>
+              <w:instrText xml:space="preserve"> PAGEREF _Toc436294486 \h </w:instrText>
+            </w:r>
+            <w:r>
+              <w:rPr>
+                <w:noProof/>
+                <w:webHidden/>
+              </w:rPr>
+            </w:r>
+            <w:r>
+              <w:rPr>
+                <w:noProof/>
+                <w:webHidden/>
+              </w:rPr>
+              <w:fldChar w:fldCharType="separate"/>
+            </w:r>
+            <w:r>
+              <w:rPr>
+                <w:noProof/>
+                <w:webHidden/>
+              </w:rPr>
+              <w:t>6</w:t>
+            </w:r>
+            <w:r>
+              <w:rPr>
+                <w:noProof/>
+                <w:webHidden/>
+              </w:rPr>
+              <w:fldChar w:fldCharType="end"/>
+            </w:r>
+          </w:hyperlink>
+        </w:p>
+        <w:p>
+          <w:r>
+            <w:rPr>
+              <w:b/>
+              <w:bCs/>
+              <w:noProof/>
+            </w:rPr>
+            <w:fldChar w:fldCharType="end"/>
+          </w:r>
         </w:p>
       </w:sdtContent>
     </w:sdt>
@@ -481,17 +1457,18 @@
           <w:numId w:val="1"/>
         </w:numPr>
       </w:pPr>
-      <w:proofErr w:type="spellStart"/>
+      <w:bookmarkStart w:id="0" w:name="_Toc436294473"/>
       <w:r>
         <w:lastRenderedPageBreak/>
-        <w:t>Orientatie</w:t>
-      </w:r>
-      <w:proofErr w:type="spellEnd"/>
+        <w:t>Oriëntatie</w:t>
+      </w:r>
+      <w:bookmarkEnd w:id="0"/>
     </w:p>
     <w:p>
       <w:pPr>
         <w:pStyle w:val="Kop2"/>
       </w:pPr>
+      <w:bookmarkStart w:id="1" w:name="_Toc436294474"/>
       <w:r>
         <w:t>1.1</w:t>
       </w:r>
@@ -501,10 +1478,126 @@
       <w:r>
         <w:t>met de klant</w:t>
       </w:r>
+      <w:bookmarkEnd w:id="1"/>
+    </w:p>
+    <w:p>
       <w:r>
         <w:br/>
       </w:r>
     </w:p>
+    <w:tbl>
+      <w:tblPr>
+        <w:tblStyle w:val="Tabelraster"/>
+        <w:tblW w:w="0" w:type="auto"/>
+        <w:tblLook w:val="04A0" w:firstRow="1" w:lastRow="0" w:firstColumn="1" w:lastColumn="0" w:noHBand="0" w:noVBand="1"/>
+      </w:tblPr>
+      <w:tblGrid>
+        <w:gridCol w:w="1526"/>
+        <w:gridCol w:w="7686"/>
+      </w:tblGrid>
+      <w:tr>
+        <w:tc>
+          <w:tcPr>
+            <w:tcW w:w="1526" w:type="dxa"/>
+          </w:tcPr>
+          <w:p>
+            <w:r>
+              <w:t>Datum</w:t>
+            </w:r>
+          </w:p>
+        </w:tc>
+        <w:tc>
+          <w:tcPr>
+            <w:tcW w:w="7686" w:type="dxa"/>
+          </w:tcPr>
+          <w:p>
+            <w:r>
+              <w:t>Vrijdag 20-11-2015</w:t>
+            </w:r>
+          </w:p>
+        </w:tc>
+      </w:tr>
+      <w:tr>
+        <w:tc>
+          <w:tcPr>
+            <w:tcW w:w="1526" w:type="dxa"/>
+          </w:tcPr>
+          <w:p>
+            <w:r>
+              <w:t>Locatie</w:t>
+            </w:r>
+          </w:p>
+        </w:tc>
+        <w:tc>
+          <w:tcPr>
+            <w:tcW w:w="7686" w:type="dxa"/>
+          </w:tcPr>
+          <w:p>
+            <w:proofErr w:type="spellStart"/>
+            <w:r>
+              <w:t>Roc</w:t>
+            </w:r>
+            <w:proofErr w:type="spellEnd"/>
+            <w:r>
+              <w:t xml:space="preserve"> Mondriaan, Den Haag, </w:t>
+            </w:r>
+            <w:proofErr w:type="spellStart"/>
+            <w:r>
+              <w:t>Tinwerf</w:t>
+            </w:r>
+            <w:proofErr w:type="spellEnd"/>
+            <w:r>
+              <w:t xml:space="preserve"> 16.</w:t>
+            </w:r>
+          </w:p>
+        </w:tc>
+      </w:tr>
+      <w:tr>
+        <w:tc>
+          <w:tcPr>
+            <w:tcW w:w="1526" w:type="dxa"/>
+          </w:tcPr>
+          <w:p>
+            <w:r>
+              <w:t>Aanwezigen</w:t>
+            </w:r>
+          </w:p>
+        </w:tc>
+        <w:tc>
+          <w:tcPr>
+            <w:tcW w:w="7686" w:type="dxa"/>
+          </w:tcPr>
+          <w:p>
+            <w:r>
+              <w:t>Meneer van der Linden(leraar)</w:t>
+            </w:r>
+          </w:p>
+        </w:tc>
+      </w:tr>
+      <w:tr>
+        <w:tc>
+          <w:tcPr>
+            <w:tcW w:w="1526" w:type="dxa"/>
+          </w:tcPr>
+          <w:p>
+            <w:r>
+              <w:t>afnemer</w:t>
+            </w:r>
+          </w:p>
+        </w:tc>
+        <w:tc>
+          <w:tcPr>
+            <w:tcW w:w="7686" w:type="dxa"/>
+          </w:tcPr>
+          <w:p>
+            <w:r>
+              <w:t>Nick Keereweer en klas.</w:t>
+            </w:r>
+          </w:p>
+        </w:tc>
+      </w:tr>
+    </w:tbl>
+    <w:p/>
     <w:tbl>
       <w:tblPr>
         <w:tblStyle w:val="Tabelraster"/>
@@ -954,6 +2047,18 @@
               </w:rPr>
               <w:br/>
             </w:r>
+            <w:r>
+              <w:rPr>
+                <w:u w:val="single"/>
+              </w:rPr>
+              <w:t>De directeur kan je niet vinden in de smoelenboek, maar zijn contact details staan__ wel op de hoofd pagina._______________________________________________  _</w:t>
+            </w:r>
+            <w:r>
+              <w:rPr>
+                <w:u w:val="single"/>
+              </w:rPr>
+              <w:br/>
+            </w:r>
           </w:p>
         </w:tc>
       </w:tr>
@@ -1029,8 +2134,32 @@
                 <w:u w:val="single"/>
               </w:rPr>
             </w:pPr>
-            <w:bookmarkStart w:id="0" w:name="_GoBack"/>
-            <w:bookmarkEnd w:id="0"/>
+            <w:r>
+              <w:rPr>
+                <w:u w:val="single"/>
+              </w:rPr>
+              <w:t>Ja, zodat het systeem weet wat de ingelogde persoon mag zien en kan doen.______</w:t>
+            </w:r>
+            <w:r>
+              <w:rPr>
+                <w:u w:val="single"/>
+              </w:rPr>
+              <w:br/>
+              <w:t>Dan heb je een gebruikersnaam, zoals naam van de student, en een wachtwoord_ _</w:t>
+            </w:r>
+            <w:r>
+              <w:rPr>
+                <w:u w:val="single"/>
+              </w:rPr>
+              <w:br/>
+              <w:t>dat bestaat uit zes letters of cijfers.________________________________________</w:t>
+            </w:r>
+            <w:r>
+              <w:rPr>
+                <w:u w:val="single"/>
+              </w:rPr>
+              <w:br/>
+            </w:r>
           </w:p>
         </w:tc>
       </w:tr>
@@ -1070,7 +2199,11 @@
           <w:tcPr>
             <w:tcW w:w="7762" w:type="dxa"/>
           </w:tcPr>
-          <w:p/>
+          <w:p>
+            <w:r>
+              <w:t>Hoe wordt de inlognaam vormgegeven?</w:t>
+            </w:r>
+          </w:p>
         </w:tc>
       </w:tr>
       <w:tr>
@@ -1102,6 +2235,210 @@
                 <w:u w:val="single"/>
               </w:rPr>
             </w:pPr>
+            <w:r>
+              <w:rPr>
+                <w:u w:val="single"/>
+              </w:rPr>
+              <w:t>Een inlognaam bestaat uit de eerste letter van de voornaam dan de gehele achternaam, bij een gebruikers naam dat hetzelfde is komt er dan nog een 01 of 02 etc., bij.</w:t>
+            </w:r>
+          </w:p>
+        </w:tc>
+      </w:tr>
+    </w:tbl>
+    <w:p>
+      <w:r>
+        <w:br/>
+      </w:r>
+    </w:p>
+    <w:tbl>
+      <w:tblPr>
+        <w:tblStyle w:val="Tabelraster"/>
+        <w:tblW w:w="0" w:type="auto"/>
+        <w:tblLayout w:type="fixed"/>
+        <w:tblLook w:val="04A0" w:firstRow="1" w:lastRow="0" w:firstColumn="1" w:lastColumn="0" w:noHBand="0" w:noVBand="1"/>
+      </w:tblPr>
+      <w:tblGrid>
+        <w:gridCol w:w="1526"/>
+        <w:gridCol w:w="7762"/>
+      </w:tblGrid>
+      <w:tr>
+        <w:tc>
+          <w:tcPr>
+            <w:tcW w:w="1526" w:type="dxa"/>
+          </w:tcPr>
+          <w:p>
+            <w:pPr>
+              <w:rPr>
+                <w:b/>
+              </w:rPr>
+            </w:pPr>
+            <w:r>
+              <w:rPr>
+                <w:b/>
+              </w:rPr>
+              <w:t>Vraag:</w:t>
+            </w:r>
+          </w:p>
+        </w:tc>
+        <w:tc>
+          <w:tcPr>
+            <w:tcW w:w="7762" w:type="dxa"/>
+          </w:tcPr>
+          <w:p>
+            <w:r>
+              <w:t>Specifieke wensen betreft design?</w:t>
+            </w:r>
+          </w:p>
+        </w:tc>
+      </w:tr>
+      <w:tr>
+        <w:tc>
+          <w:tcPr>
+            <w:tcW w:w="1526" w:type="dxa"/>
+          </w:tcPr>
+          <w:p>
+            <w:pPr>
+              <w:rPr>
+                <w:b/>
+              </w:rPr>
+            </w:pPr>
+            <w:r>
+              <w:rPr>
+                <w:b/>
+              </w:rPr>
+              <w:t xml:space="preserve">Antwoord: </w:t>
+            </w:r>
+          </w:p>
+        </w:tc>
+        <w:tc>
+          <w:tcPr>
+            <w:tcW w:w="7762" w:type="dxa"/>
+          </w:tcPr>
+          <w:p>
+            <w:r>
+              <w:rPr>
+                <w:u w:val="single"/>
+              </w:rPr>
+              <w:t xml:space="preserve">Je hebt een navigatie bar, in het midden de smoelenboeken, boven aan als de_____ header </w:t>
+            </w:r>
+            <w:r>
+              <w:rPr>
+                <w:u w:val="single"/>
+              </w:rPr>
+              <w:t>de naam van de school</w:t>
+            </w:r>
+            <w:bookmarkStart w:id="2" w:name="_GoBack"/>
+            <w:bookmarkEnd w:id="2"/>
+            <w:r>
+              <w:rPr>
+                <w:u w:val="single"/>
+              </w:rPr>
+              <w:t xml:space="preserve">. In de </w:t>
+            </w:r>
+            <w:proofErr w:type="spellStart"/>
+            <w:r>
+              <w:rPr>
+                <w:u w:val="single"/>
+              </w:rPr>
+              <w:t>footer</w:t>
+            </w:r>
+            <w:proofErr w:type="spellEnd"/>
+            <w:r>
+              <w:rPr>
+                <w:u w:val="single"/>
+              </w:rPr>
+              <w:t xml:space="preserve"> zet je de adres en gegevens van de__ school, zoals e-mail, straat telnummer._____________________________________</w:t>
+            </w:r>
+            <w:r>
+              <w:rPr>
+                <w:u w:val="single"/>
+              </w:rPr>
+              <w:br/>
+            </w:r>
+            <w:r>
+              <w:object w:dxaOrig="3210" w:dyaOrig="2025">
+                <v:shapetype id="_x0000_t75" coordsize="21600,21600" o:spt="75" o:preferrelative="t" path="m@4@5l@4@11@9@11@9@5xe" filled="f" stroked="f">
+                  <v:stroke joinstyle="miter"/>
+                  <v:formulas>
+                    <v:f eqn="if lineDrawn pixelLineWidth 0"/>
+                    <v:f eqn="sum @0 1 0"/>
+                    <v:f eqn="sum 0 0 @1"/>
+                    <v:f eqn="prod @2 1 2"/>
+                    <v:f eqn="prod @3 21600 pixelWidth"/>
+                    <v:f eqn="prod @3 21600 pixelHeight"/>
+                    <v:f eqn="sum @0 0 1"/>
+                    <v:f eqn="prod @6 1 2"/>
+                    <v:f eqn="prod @7 21600 pixelWidth"/>
+                    <v:f eqn="sum @8 21600 0"/>
+                    <v:f eqn="prod @7 21600 pixelHeight"/>
+                    <v:f eqn="sum @10 21600 0"/>
+                  </v:formulas>
+                  <v:path o:extrusionok="f" gradientshapeok="t" o:connecttype="rect"/>
+                  <o:lock v:ext="edit" aspectratio="t"/>
+                </v:shapetype>
+                <v:shape id="_x0000_i1025" type="#_x0000_t75" style="width:160.5pt;height:101.25pt" o:ole="">
+                  <v:imagedata r:id="rId7" o:title=""/>
+                </v:shape>
+                <o:OLEObject Type="Embed" ProgID="PBrush" ShapeID="_x0000_i1025" DrawAspect="Content" ObjectID="_1510139521" r:id="rId8"/>
+              </w:object>
+            </w:r>
+            <w:r>
+              <w:object w:dxaOrig="3240" w:dyaOrig="2115">
+                <v:shape id="_x0000_i1026" type="#_x0000_t75" style="width:162pt;height:105.75pt" o:ole="">
+                  <v:imagedata r:id="rId9" o:title=""/>
+                </v:shape>
+                <o:OLEObject Type="Embed" ProgID="PBrush" ShapeID="_x0000_i1026" DrawAspect="Content" ObjectID="_1510139522" r:id="rId10"/>
+              </w:object>
+            </w:r>
+            <w:r>
+              <w:br/>
+            </w:r>
+            <w:r>
+              <w:rPr>
+                <w:u w:val="single"/>
+              </w:rPr>
+              <w:t>In de content staat dan de smoelenboek, dat wordt weergegeven met aan de bovenkant de klas, dan de foto van je mentor met naam, daaronder dan de foto van klasgenoten met naam, en als je op hun drukt kom je bij een detail pagina van_____ hem/haar.____________________________________________________________</w:t>
+            </w:r>
+            <w:r>
+              <w:rPr>
+                <w:u w:val="single"/>
+              </w:rPr>
+              <w:br/>
+            </w:r>
+            <w:r>
+              <w:object w:dxaOrig="2085" w:dyaOrig="2055">
+                <v:shape id="_x0000_i1027" type="#_x0000_t75" style="width:104.25pt;height:102.75pt" o:ole="">
+                  <v:imagedata r:id="rId11" o:title=""/>
+                </v:shape>
+                <o:OLEObject Type="Embed" ProgID="PBrush" ShapeID="_x0000_i1027" DrawAspect="Content" ObjectID="_1510139523" r:id="rId12"/>
+              </w:object>
+            </w:r>
+            <w:r>
+              <w:object w:dxaOrig="1785" w:dyaOrig="2085">
+                <v:shape id="_x0000_i1028" type="#_x0000_t75" style="width:89.25pt;height:104.25pt" o:ole="">
+                  <v:imagedata r:id="rId13" o:title=""/>
+                </v:shape>
+                <o:OLEObject Type="Embed" ProgID="PBrush" ShapeID="_x0000_i1028" DrawAspect="Content" ObjectID="_1510139524" r:id="rId14"/>
+              </w:object>
+            </w:r>
+            <w:r>
+              <w:object w:dxaOrig="2100" w:dyaOrig="2115">
+                <v:shape id="_x0000_i1029" type="#_x0000_t75" style="width:105pt;height:105.75pt" o:ole="">
+                  <v:imagedata r:id="rId15" o:title=""/>
+                </v:shape>
+                <o:OLEObject Type="Embed" ProgID="PBrush" ShapeID="_x0000_i1029" DrawAspect="Content" ObjectID="_1510139525" r:id="rId16"/>
+              </w:object>
+            </w:r>
+          </w:p>
+          <w:p>
+            <w:pPr>
+              <w:rPr>
+                <w:u w:val="single"/>
+              </w:rPr>
+            </w:pPr>
+            <w:r>
+              <w:t xml:space="preserve">    Ziet de docenten         vanuit andere klas      vanuit eigen klas</w:t>
+            </w:r>
           </w:p>
         </w:tc>
       </w:tr>
@@ -1141,7 +2478,11 @@
           <w:tcPr>
             <w:tcW w:w="7762" w:type="dxa"/>
           </w:tcPr>
-          <w:p/>
+          <w:p>
+            <w:r>
+              <w:t>Kan je je eigen wachtwoord veranderen of opvragen als je hem vergeten ben?</w:t>
+            </w:r>
+          </w:p>
         </w:tc>
       </w:tr>
       <w:tr>
@@ -1173,11 +2514,1773 @@
                 <w:u w:val="single"/>
               </w:rPr>
             </w:pPr>
+            <w:r>
+              <w:rPr>
+                <w:u w:val="single"/>
+              </w:rPr>
+              <w:t>Je kan je eigen wachtwoord aanpassen, maar om je wachtwoord op te vragen moet</w:t>
+            </w:r>
+            <w:r>
+              <w:rPr>
+                <w:u w:val="single"/>
+              </w:rPr>
+              <w:br/>
+              <w:t xml:space="preserve">je een email sturen naar de directeur, die je kan contacteren via de email die op de hoofdpagina staat, dan kan de directeur je wachtwoord naar een basis wachtwoord resetten bijv., </w:t>
+            </w:r>
+            <w:proofErr w:type="spellStart"/>
+            <w:r>
+              <w:rPr>
+                <w:u w:val="single"/>
+              </w:rPr>
+              <w:t>qwerty</w:t>
+            </w:r>
+            <w:proofErr w:type="spellEnd"/>
+            <w:r>
+              <w:rPr>
+                <w:u w:val="single"/>
+              </w:rPr>
+              <w:t>.__________________________________________________</w:t>
+            </w:r>
+            <w:r>
+              <w:rPr>
+                <w:u w:val="single"/>
+              </w:rPr>
+              <w:br/>
+            </w:r>
           </w:p>
         </w:tc>
       </w:tr>
     </w:tbl>
     <w:p/>
+    <w:tbl>
+      <w:tblPr>
+        <w:tblStyle w:val="Tabelraster"/>
+        <w:tblW w:w="0" w:type="auto"/>
+        <w:tblLayout w:type="fixed"/>
+        <w:tblLook w:val="04A0" w:firstRow="1" w:lastRow="0" w:firstColumn="1" w:lastColumn="0" w:noHBand="0" w:noVBand="1"/>
+      </w:tblPr>
+      <w:tblGrid>
+        <w:gridCol w:w="1526"/>
+        <w:gridCol w:w="7762"/>
+      </w:tblGrid>
+      <w:tr>
+        <w:tc>
+          <w:tcPr>
+            <w:tcW w:w="1526" w:type="dxa"/>
+          </w:tcPr>
+          <w:p>
+            <w:pPr>
+              <w:rPr>
+                <w:b/>
+              </w:rPr>
+            </w:pPr>
+            <w:r>
+              <w:rPr>
+                <w:b/>
+              </w:rPr>
+              <w:t>Vraag:</w:t>
+            </w:r>
+          </w:p>
+        </w:tc>
+        <w:tc>
+          <w:tcPr>
+            <w:tcW w:w="7762" w:type="dxa"/>
+          </w:tcPr>
+          <w:p>
+            <w:r>
+              <w:t>Wie kan je e-mail en/of telefoonnummer aanpassen?</w:t>
+            </w:r>
+          </w:p>
+        </w:tc>
+      </w:tr>
+      <w:tr>
+        <w:tc>
+          <w:tcPr>
+            <w:tcW w:w="1526" w:type="dxa"/>
+          </w:tcPr>
+          <w:p>
+            <w:pPr>
+              <w:rPr>
+                <w:b/>
+              </w:rPr>
+            </w:pPr>
+            <w:r>
+              <w:rPr>
+                <w:b/>
+              </w:rPr>
+              <w:t xml:space="preserve">Antwoord: </w:t>
+            </w:r>
+          </w:p>
+        </w:tc>
+        <w:tc>
+          <w:tcPr>
+            <w:tcW w:w="7762" w:type="dxa"/>
+          </w:tcPr>
+          <w:p>
+            <w:pPr>
+              <w:rPr>
+                <w:u w:val="single"/>
+              </w:rPr>
+            </w:pPr>
+            <w:r>
+              <w:rPr>
+                <w:u w:val="single"/>
+              </w:rPr>
+              <w:t xml:space="preserve">Daar zorg je zelf voor, het is de verantwoordelijkheid van de leerlingen om hun___ _ eigen data up </w:t>
+            </w:r>
+            <w:proofErr w:type="spellStart"/>
+            <w:r>
+              <w:rPr>
+                <w:u w:val="single"/>
+              </w:rPr>
+              <w:t>to</w:t>
+            </w:r>
+            <w:proofErr w:type="spellEnd"/>
+            <w:r>
+              <w:rPr>
+                <w:u w:val="single"/>
+              </w:rPr>
+              <w:t xml:space="preserve"> date te houden.                                                                                          _</w:t>
+            </w:r>
+            <w:r>
+              <w:rPr>
+                <w:u w:val="single"/>
+              </w:rPr>
+              <w:br/>
+            </w:r>
+          </w:p>
+        </w:tc>
+      </w:tr>
+    </w:tbl>
+    <w:p>
+      <w:r>
+        <w:br/>
+      </w:r>
+    </w:p>
+    <w:tbl>
+      <w:tblPr>
+        <w:tblStyle w:val="Tabelraster"/>
+        <w:tblW w:w="0" w:type="auto"/>
+        <w:tblLayout w:type="fixed"/>
+        <w:tblLook w:val="04A0" w:firstRow="1" w:lastRow="0" w:firstColumn="1" w:lastColumn="0" w:noHBand="0" w:noVBand="1"/>
+      </w:tblPr>
+      <w:tblGrid>
+        <w:gridCol w:w="1526"/>
+        <w:gridCol w:w="7762"/>
+      </w:tblGrid>
+      <w:tr>
+        <w:tc>
+          <w:tcPr>
+            <w:tcW w:w="1526" w:type="dxa"/>
+          </w:tcPr>
+          <w:p>
+            <w:pPr>
+              <w:rPr>
+                <w:b/>
+              </w:rPr>
+            </w:pPr>
+            <w:r>
+              <w:rPr>
+                <w:b/>
+              </w:rPr>
+              <w:lastRenderedPageBreak/>
+              <w:t>Vraag:</w:t>
+            </w:r>
+          </w:p>
+        </w:tc>
+        <w:tc>
+          <w:tcPr>
+            <w:tcW w:w="7762" w:type="dxa"/>
+          </w:tcPr>
+          <w:p>
+            <w:r>
+              <w:t>Nog een bepaald kleuren pallet voor de site/applicatie?</w:t>
+            </w:r>
+          </w:p>
+        </w:tc>
+      </w:tr>
+      <w:tr>
+        <w:tc>
+          <w:tcPr>
+            <w:tcW w:w="1526" w:type="dxa"/>
+          </w:tcPr>
+          <w:p>
+            <w:pPr>
+              <w:rPr>
+                <w:b/>
+              </w:rPr>
+            </w:pPr>
+            <w:r>
+              <w:rPr>
+                <w:b/>
+              </w:rPr>
+              <w:t xml:space="preserve">Antwoord: </w:t>
+            </w:r>
+          </w:p>
+        </w:tc>
+        <w:tc>
+          <w:tcPr>
+            <w:tcW w:w="7762" w:type="dxa"/>
+          </w:tcPr>
+          <w:p>
+            <w:pPr>
+              <w:rPr>
+                <w:u w:val="single"/>
+              </w:rPr>
+            </w:pPr>
+            <w:r>
+              <w:rPr>
+                <w:u w:val="single"/>
+              </w:rPr>
+              <w:t xml:space="preserve">Niet bepaald, het zou leuk zijn als het de </w:t>
+            </w:r>
+            <w:proofErr w:type="spellStart"/>
+            <w:r>
+              <w:rPr>
+                <w:u w:val="single"/>
+              </w:rPr>
+              <w:t>mondriaan</w:t>
+            </w:r>
+            <w:proofErr w:type="spellEnd"/>
+            <w:r>
+              <w:rPr>
+                <w:u w:val="single"/>
+              </w:rPr>
+              <w:t xml:space="preserve"> kleuren bevat.                            _</w:t>
+            </w:r>
+            <w:r>
+              <w:rPr>
+                <w:u w:val="single"/>
+              </w:rPr>
+              <w:br/>
+            </w:r>
+          </w:p>
+        </w:tc>
+      </w:tr>
+    </w:tbl>
+    <w:p/>
+    <w:tbl>
+      <w:tblPr>
+        <w:tblStyle w:val="Tabelraster"/>
+        <w:tblW w:w="0" w:type="auto"/>
+        <w:tblLayout w:type="fixed"/>
+        <w:tblLook w:val="04A0" w:firstRow="1" w:lastRow="0" w:firstColumn="1" w:lastColumn="0" w:noHBand="0" w:noVBand="1"/>
+      </w:tblPr>
+      <w:tblGrid>
+        <w:gridCol w:w="1526"/>
+        <w:gridCol w:w="7762"/>
+      </w:tblGrid>
+      <w:tr>
+        <w:tc>
+          <w:tcPr>
+            <w:tcW w:w="1526" w:type="dxa"/>
+          </w:tcPr>
+          <w:p>
+            <w:pPr>
+              <w:rPr>
+                <w:b/>
+              </w:rPr>
+            </w:pPr>
+            <w:r>
+              <w:rPr>
+                <w:b/>
+              </w:rPr>
+              <w:t>Vraag:</w:t>
+            </w:r>
+          </w:p>
+        </w:tc>
+        <w:tc>
+          <w:tcPr>
+            <w:tcW w:w="7762" w:type="dxa"/>
+          </w:tcPr>
+          <w:p>
+            <w:r>
+              <w:t>Hoe werkt het selecteren van een klas?</w:t>
+            </w:r>
+          </w:p>
+        </w:tc>
+      </w:tr>
+      <w:tr>
+        <w:tc>
+          <w:tcPr>
+            <w:tcW w:w="1526" w:type="dxa"/>
+          </w:tcPr>
+          <w:p>
+            <w:pPr>
+              <w:rPr>
+                <w:b/>
+              </w:rPr>
+            </w:pPr>
+            <w:r>
+              <w:rPr>
+                <w:b/>
+              </w:rPr>
+              <w:t xml:space="preserve">Antwoord: </w:t>
+            </w:r>
+          </w:p>
+        </w:tc>
+        <w:tc>
+          <w:tcPr>
+            <w:tcW w:w="7762" w:type="dxa"/>
+          </w:tcPr>
+          <w:p>
+            <w:pPr>
+              <w:rPr>
+                <w:u w:val="single"/>
+              </w:rPr>
+            </w:pPr>
+            <w:r>
+              <w:rPr>
+                <w:u w:val="single"/>
+              </w:rPr>
+              <w:t xml:space="preserve">Leerlingen ziet zijn eigen klas op inloggen, aan de zijkant staat een </w:t>
+            </w:r>
+            <w:proofErr w:type="spellStart"/>
+            <w:r>
+              <w:rPr>
+                <w:u w:val="single"/>
+              </w:rPr>
+              <w:t>toolbar</w:t>
+            </w:r>
+            <w:proofErr w:type="spellEnd"/>
+            <w:r>
+              <w:rPr>
+                <w:u w:val="single"/>
+              </w:rPr>
+              <w:t>/navigatie bar waar je kan kiezen uit andere klassen.                                                                         _</w:t>
+            </w:r>
+            <w:r>
+              <w:rPr>
+                <w:u w:val="single"/>
+              </w:rPr>
+              <w:br/>
+              <w:t>De mentor van een klas ziet op inloggen zijn eigen mentor klas._                                 _</w:t>
+            </w:r>
+            <w:r>
+              <w:rPr>
+                <w:u w:val="single"/>
+              </w:rPr>
+              <w:br/>
+            </w:r>
+          </w:p>
+        </w:tc>
+      </w:tr>
+    </w:tbl>
+    <w:p/>
+    <w:tbl>
+      <w:tblPr>
+        <w:tblStyle w:val="Tabelraster"/>
+        <w:tblW w:w="0" w:type="auto"/>
+        <w:tblLayout w:type="fixed"/>
+        <w:tblLook w:val="04A0" w:firstRow="1" w:lastRow="0" w:firstColumn="1" w:lastColumn="0" w:noHBand="0" w:noVBand="1"/>
+      </w:tblPr>
+      <w:tblGrid>
+        <w:gridCol w:w="1526"/>
+        <w:gridCol w:w="7762"/>
+      </w:tblGrid>
+      <w:tr>
+        <w:tc>
+          <w:tcPr>
+            <w:tcW w:w="1526" w:type="dxa"/>
+          </w:tcPr>
+          <w:p>
+            <w:pPr>
+              <w:rPr>
+                <w:b/>
+              </w:rPr>
+            </w:pPr>
+            <w:r>
+              <w:rPr>
+                <w:b/>
+              </w:rPr>
+              <w:t>Vraag:</w:t>
+            </w:r>
+          </w:p>
+        </w:tc>
+        <w:tc>
+          <w:tcPr>
+            <w:tcW w:w="7762" w:type="dxa"/>
+          </w:tcPr>
+          <w:p>
+            <w:r>
+              <w:t>Moet er een soort zoek functie zijn?</w:t>
+            </w:r>
+          </w:p>
+        </w:tc>
+      </w:tr>
+      <w:tr>
+        <w:tc>
+          <w:tcPr>
+            <w:tcW w:w="1526" w:type="dxa"/>
+          </w:tcPr>
+          <w:p>
+            <w:pPr>
+              <w:rPr>
+                <w:b/>
+              </w:rPr>
+            </w:pPr>
+            <w:r>
+              <w:rPr>
+                <w:b/>
+              </w:rPr>
+              <w:t xml:space="preserve">Antwoord: </w:t>
+            </w:r>
+          </w:p>
+        </w:tc>
+        <w:tc>
+          <w:tcPr>
+            <w:tcW w:w="7762" w:type="dxa"/>
+          </w:tcPr>
+          <w:p>
+            <w:pPr>
+              <w:rPr>
+                <w:u w:val="single"/>
+              </w:rPr>
+            </w:pPr>
+            <w:r>
+              <w:rPr>
+                <w:u w:val="single"/>
+              </w:rPr>
+              <w:t xml:space="preserve">Nee ze scrollen door de hele lijst, maar je kan een zoekfunctie maken als een </w:t>
+            </w:r>
+            <w:proofErr w:type="spellStart"/>
+            <w:r>
+              <w:rPr>
+                <w:u w:val="single"/>
+              </w:rPr>
+              <w:t>nice</w:t>
+            </w:r>
+            <w:proofErr w:type="spellEnd"/>
+            <w:r>
+              <w:rPr>
+                <w:u w:val="single"/>
+              </w:rPr>
+              <w:t xml:space="preserve"> </w:t>
+            </w:r>
+            <w:proofErr w:type="spellStart"/>
+            <w:r>
+              <w:rPr>
+                <w:u w:val="single"/>
+              </w:rPr>
+              <w:t>to</w:t>
+            </w:r>
+            <w:proofErr w:type="spellEnd"/>
+            <w:r>
+              <w:rPr>
+                <w:u w:val="single"/>
+              </w:rPr>
+              <w:t xml:space="preserve"> have, als het lukt zodat je op naam van een leerling zo ook de klas kan vinden._____</w:t>
+            </w:r>
+            <w:r>
+              <w:rPr>
+                <w:u w:val="single"/>
+              </w:rPr>
+              <w:br/>
+            </w:r>
+          </w:p>
+        </w:tc>
+      </w:tr>
+    </w:tbl>
+    <w:p>
+      <w:pPr>
+        <w:pStyle w:val="Kop2"/>
+      </w:pPr>
+      <w:r>
+        <w:br/>
+      </w:r>
+      <w:bookmarkStart w:id="3" w:name="_Toc436294475"/>
+      <w:r>
+        <w:t>1.2 Uitwerking klantinterview</w:t>
+      </w:r>
+      <w:bookmarkEnd w:id="3"/>
+    </w:p>
+    <w:p>
+      <w:pPr>
+        <w:pStyle w:val="Kop3"/>
+      </w:pPr>
+      <w:r>
+        <w:br/>
+      </w:r>
+      <w:bookmarkStart w:id="4" w:name="_Toc436294476"/>
+      <w:r>
+        <w:t>1.2.1 De huidige situatie</w:t>
+      </w:r>
+      <w:bookmarkEnd w:id="4"/>
+    </w:p>
+    <w:p>
+      <w:r>
+        <w:t>Ik heb op Vrijdag 20 november een interview gehouden met  Meneer van der Linden.  De heer van der Linden geeft aan dat hij werkzaam is als docent op de ICT afdeling van  ROC Mondriaan. Hierbij geeft hij lessen aan meerdere klassen en in verschillende programmeertalen. Doordat hij aan les geeft aan meerdere leerlingen is het moeilijk om iedereens naam te onthouden. Daarom gebruiken de docenten een smoelenboek, dit is een A4 waarop de foto en naam van elke leerling staat van een klas. Dit werkt aardig goed maar de nadeel hierv</w:t>
+      </w:r>
+      <w:r>
+        <w:t xml:space="preserve">an is dat het niet altijd up </w:t>
+      </w:r>
+      <w:proofErr w:type="spellStart"/>
+      <w:r>
+        <w:t>to</w:t>
+      </w:r>
+      <w:proofErr w:type="spellEnd"/>
+      <w:r>
+        <w:t xml:space="preserve"> </w:t>
+      </w:r>
+      <w:r>
+        <w:t xml:space="preserve">date is. Heel vaak staat er een leeg vierkantje vanwege dat een leerling de opleiding verlaat of staat er onderin alleen een naam omdat er een nieuwe leerling bijkomt. En  om het bij te werken elke maand op nieuw kost veel tijd en veel papier om telkens voor elk leerling en docent een nieuw A4 te printen. </w:t>
+      </w:r>
+      <w:r>
+        <w:br/>
+      </w:r>
+      <w:r>
+        <w:br/>
+      </w:r>
+      <w:bookmarkStart w:id="5" w:name="_Toc436294477"/>
+      <w:r>
+        <w:rPr>
+          <w:rStyle w:val="Kop3Char"/>
+        </w:rPr>
+        <w:t>1.2.2 De problemen</w:t>
+      </w:r>
+      <w:bookmarkEnd w:id="5"/>
+      <w:r>
+        <w:rPr>
+          <w:rStyle w:val="Kop3Char"/>
+        </w:rPr>
+        <w:br/>
+      </w:r>
+      <w:r>
+        <w:t>De klant gevraagd naar de problemen die er zijn met wat ze nu gebruiken.</w:t>
+      </w:r>
+      <w:r>
+        <w:br/>
+      </w:r>
+      <w:r>
+        <w:br/>
+      </w:r>
+      <w:r>
+        <w:rPr>
+          <w:b/>
+        </w:rPr>
+        <w:t>1.</w:t>
+      </w:r>
+      <w:r>
+        <w:t xml:space="preserve"> Moeite met het onthouden van de namen van alle leerlingen.</w:t>
+      </w:r>
+      <w:r>
+        <w:br/>
+      </w:r>
+      <w:r>
+        <w:br/>
+      </w:r>
+      <w:r>
+        <w:rPr>
+          <w:b/>
+        </w:rPr>
+        <w:t>2.</w:t>
+      </w:r>
+      <w:r>
+        <w:t xml:space="preserve"> Het smoelenboek wat ze gebruiken is/ wordt niet altijd bijgewerkt, dit betekent dat er legen </w:t>
+      </w:r>
+      <w:r>
+        <w:br/>
+        <w:t xml:space="preserve">    plekken staan in het smoelenboek, dit is van wegen het feit dat leerling de opleiding verlaten.</w:t>
+      </w:r>
+      <w:r>
+        <w:br/>
+        <w:t xml:space="preserve">    Er staat soms ook alleen een naam onder een geen foto.</w:t>
+      </w:r>
+      <w:r>
+        <w:br/>
+      </w:r>
+      <w:r>
+        <w:br/>
+      </w:r>
+      <w:r>
+        <w:rPr>
+          <w:b/>
+        </w:rPr>
+        <w:t>3.</w:t>
+      </w:r>
+      <w:r>
+        <w:t xml:space="preserve"> Moeilijk om opmerking bij te schrijven en alles te delen met anderen docenten.</w:t>
+      </w:r>
+      <w:r>
+        <w:br/>
+      </w:r>
+      <w:r>
+        <w:br/>
+      </w:r>
+      <w:r>
+        <w:rPr>
+          <w:b/>
+        </w:rPr>
+        <w:t>4.</w:t>
+      </w:r>
+      <w:r>
+        <w:t xml:space="preserve"> Het kost veel papier, wat weer geld kost. Aangezien ze het elke maand opnieuw uitprinten voor de</w:t>
+      </w:r>
+      <w:r>
+        <w:br/>
+        <w:t xml:space="preserve">    docenten en studenten.</w:t>
+      </w:r>
+      <w:r>
+        <w:br/>
+        <w:t xml:space="preserve">    </w:t>
+      </w:r>
+    </w:p>
+    <w:p>
+      <w:r>
+        <w:lastRenderedPageBreak/>
+        <w:br/>
+      </w:r>
+      <w:r>
+        <w:rPr>
+          <w:rStyle w:val="Kop3Char"/>
+        </w:rPr>
+        <w:t>1.2.3 het op te leveren product</w:t>
+      </w:r>
+      <w:r>
+        <w:br/>
+      </w:r>
+      <w:r>
+        <w:br/>
+        <w:t>Het op te leveren product is een smoelenboek dat op een server staat, en die via de PC gebruikt kan worden door de studenten, docenten, mentors en de directeur.</w:t>
+      </w:r>
+      <w:r>
+        <w:br/>
+        <w:t>Er moet een inlog scherm zijn waar de desbetreffende persoon kan inloggen en zo weet de applicatie wat men kan doen, de directeur kan studenten, docenten en mentors toevoegen en hun informatie aanpassen, studenten kunnen van hun eigen klasgenoten de naam, foto, email en telefoonnummer zien, en van hun mentor de naam, foto en email.</w:t>
+      </w:r>
+      <w:r>
+        <w:br/>
+        <w:t>De studenten kunnen van de andere klassen alleen de namen en foto’s zien.</w:t>
+      </w:r>
+      <w:r>
+        <w:br/>
+        <w:t>docenten kunnen van de studenten hun naam, foto, email, telefoonnummer, adres en opmerkingen zien, docenten kunnen de opmerkingen aanpassen.</w:t>
+      </w:r>
+      <w:r>
+        <w:br/>
+        <w:t>de mentor kan hetzelfde zien als de docent.</w:t>
+      </w:r>
+      <w:r>
+        <w:br/>
+      </w:r>
+    </w:p>
+    <w:tbl>
+      <w:tblPr>
+        <w:tblStyle w:val="Tabelraster"/>
+        <w:tblW w:w="0" w:type="auto"/>
+        <w:tblLook w:val="04A0" w:firstRow="1" w:lastRow="0" w:firstColumn="1" w:lastColumn="0" w:noHBand="0" w:noVBand="1"/>
+      </w:tblPr>
+      <w:tblGrid>
+        <w:gridCol w:w="3085"/>
+        <w:gridCol w:w="6127"/>
+      </w:tblGrid>
+      <w:tr>
+        <w:tc>
+          <w:tcPr>
+            <w:tcW w:w="3085" w:type="dxa"/>
+          </w:tcPr>
+          <w:p>
+            <w:r>
+              <w:t>Dit is het inlog scherm, hier kunnen de studenten, docenten/mentors en de directeur inloggen, zo kommen ze in het smoelenboek.</w:t>
+            </w:r>
+          </w:p>
+        </w:tc>
+        <w:tc>
+          <w:tcPr>
+            <w:tcW w:w="6127" w:type="dxa"/>
+          </w:tcPr>
+          <w:p/>
+        </w:tc>
+      </w:tr>
+      <w:tr>
+        <w:tc>
+          <w:tcPr>
+            <w:tcW w:w="3085" w:type="dxa"/>
+          </w:tcPr>
+          <w:p/>
+        </w:tc>
+        <w:tc>
+          <w:tcPr>
+            <w:tcW w:w="6127" w:type="dxa"/>
+          </w:tcPr>
+          <w:p/>
+        </w:tc>
+      </w:tr>
+    </w:tbl>
+    <w:p/>
+    <w:p>
+      <w:pPr>
+        <w:rPr>
+          <w:rStyle w:val="Kop2Char"/>
+        </w:rPr>
+      </w:pPr>
+      <w:r>
+        <w:br/>
+      </w:r>
+    </w:p>
+    <w:p>
+      <w:pPr>
+        <w:rPr>
+          <w:rStyle w:val="Kop2Char"/>
+        </w:rPr>
+      </w:pPr>
+      <w:r>
+        <w:rPr>
+          <w:rStyle w:val="Kop2Char"/>
+        </w:rPr>
+        <w:br w:type="page"/>
+      </w:r>
+    </w:p>
+    <w:p>
+      <w:pPr>
+        <w:rPr>
+          <w:rStyle w:val="Kop2Char"/>
+        </w:rPr>
+      </w:pPr>
+      <w:r>
+        <w:rPr>
+          <w:rStyle w:val="Kop2Char"/>
+        </w:rPr>
+        <w:lastRenderedPageBreak/>
+        <w:t>1.3 Producteisen</w:t>
+      </w:r>
+    </w:p>
+    <w:tbl>
+      <w:tblPr>
+        <w:tblStyle w:val="Tabelraster"/>
+        <w:tblW w:w="0" w:type="auto"/>
+        <w:tblLook w:val="04A0" w:firstRow="1" w:lastRow="0" w:firstColumn="1" w:lastColumn="0" w:noHBand="0" w:noVBand="1"/>
+      </w:tblPr>
+      <w:tblGrid>
+        <w:gridCol w:w="817"/>
+        <w:gridCol w:w="1701"/>
+        <w:gridCol w:w="1843"/>
+        <w:gridCol w:w="4851"/>
+      </w:tblGrid>
+      <w:tr>
+        <w:tc>
+          <w:tcPr>
+            <w:tcW w:w="817" w:type="dxa"/>
+          </w:tcPr>
+          <w:p>
+            <w:pPr>
+              <w:rPr>
+                <w:b/>
+              </w:rPr>
+            </w:pPr>
+            <w:bookmarkStart w:id="6" w:name="_Toc436294478"/>
+            <w:r>
+              <w:rPr>
+                <w:b/>
+              </w:rPr>
+              <w:t>eis</w:t>
+            </w:r>
+          </w:p>
+        </w:tc>
+        <w:tc>
+          <w:tcPr>
+            <w:tcW w:w="1701" w:type="dxa"/>
+          </w:tcPr>
+          <w:p>
+            <w:pPr>
+              <w:rPr>
+                <w:b/>
+              </w:rPr>
+            </w:pPr>
+            <w:r>
+              <w:rPr>
+                <w:b/>
+              </w:rPr>
+              <w:t>type</w:t>
+            </w:r>
+          </w:p>
+        </w:tc>
+        <w:tc>
+          <w:tcPr>
+            <w:tcW w:w="1843" w:type="dxa"/>
+          </w:tcPr>
+          <w:p>
+            <w:pPr>
+              <w:rPr>
+                <w:b/>
+              </w:rPr>
+            </w:pPr>
+            <w:r>
+              <w:rPr>
+                <w:b/>
+              </w:rPr>
+              <w:t>prioriteit</w:t>
+            </w:r>
+          </w:p>
+        </w:tc>
+        <w:tc>
+          <w:tcPr>
+            <w:tcW w:w="4851" w:type="dxa"/>
+          </w:tcPr>
+          <w:p>
+            <w:pPr>
+              <w:rPr>
+                <w:b/>
+              </w:rPr>
+            </w:pPr>
+            <w:r>
+              <w:rPr>
+                <w:b/>
+              </w:rPr>
+              <w:t>Oplossing/eis in woorden</w:t>
+            </w:r>
+          </w:p>
+        </w:tc>
+      </w:tr>
+      <w:tr>
+        <w:tc>
+          <w:tcPr>
+            <w:tcW w:w="817" w:type="dxa"/>
+          </w:tcPr>
+          <w:p>
+            <w:r>
+              <w:t>1</w:t>
+            </w:r>
+          </w:p>
+        </w:tc>
+        <w:tc>
+          <w:tcPr>
+            <w:tcW w:w="1701" w:type="dxa"/>
+          </w:tcPr>
+          <w:p>
+            <w:r>
+              <w:t>Functioneel</w:t>
+            </w:r>
+          </w:p>
+        </w:tc>
+        <w:tc>
+          <w:tcPr>
+            <w:tcW w:w="1843" w:type="dxa"/>
+          </w:tcPr>
+          <w:p>
+            <w:r>
+              <w:t>Essentieel</w:t>
+            </w:r>
+          </w:p>
+        </w:tc>
+        <w:tc>
+          <w:tcPr>
+            <w:tcW w:w="4851" w:type="dxa"/>
+          </w:tcPr>
+          <w:p>
+            <w:r>
+              <w:t>Er is een inlog functie</w:t>
+            </w:r>
+          </w:p>
+        </w:tc>
+      </w:tr>
+      <w:tr>
+        <w:tc>
+          <w:tcPr>
+            <w:tcW w:w="817" w:type="dxa"/>
+          </w:tcPr>
+          <w:p>
+            <w:r>
+              <w:t>2</w:t>
+            </w:r>
+          </w:p>
+        </w:tc>
+        <w:tc>
+          <w:tcPr>
+            <w:tcW w:w="1701" w:type="dxa"/>
+          </w:tcPr>
+          <w:p>
+            <w:r>
+              <w:t>Functioneel</w:t>
+            </w:r>
+          </w:p>
+        </w:tc>
+        <w:tc>
+          <w:tcPr>
+            <w:tcW w:w="1843" w:type="dxa"/>
+          </w:tcPr>
+          <w:p>
+            <w:r>
+              <w:t>Essentieel</w:t>
+            </w:r>
+          </w:p>
+        </w:tc>
+        <w:tc>
+          <w:tcPr>
+            <w:tcW w:w="4851" w:type="dxa"/>
+          </w:tcPr>
+          <w:p>
+            <w:r>
+              <w:t>De directeur kan Studenten, docenten/mentors toevoegen en informatie aanpassen.</w:t>
+            </w:r>
+          </w:p>
+        </w:tc>
+      </w:tr>
+      <w:tr>
+        <w:tc>
+          <w:tcPr>
+            <w:tcW w:w="817" w:type="dxa"/>
+          </w:tcPr>
+          <w:p>
+            <w:r>
+              <w:t>3</w:t>
+            </w:r>
+          </w:p>
+        </w:tc>
+        <w:tc>
+          <w:tcPr>
+            <w:tcW w:w="1701" w:type="dxa"/>
+          </w:tcPr>
+          <w:p>
+            <w:r>
+              <w:t>Functioneel</w:t>
+            </w:r>
+          </w:p>
+        </w:tc>
+        <w:tc>
+          <w:tcPr>
+            <w:tcW w:w="1843" w:type="dxa"/>
+          </w:tcPr>
+          <w:p>
+            <w:r>
+              <w:t>Essentieel</w:t>
+            </w:r>
+          </w:p>
+        </w:tc>
+        <w:tc>
+          <w:tcPr>
+            <w:tcW w:w="4851" w:type="dxa"/>
+          </w:tcPr>
+          <w:p>
+            <w:r>
+              <w:t>Navigatie bar aan de linker kant.</w:t>
+            </w:r>
+          </w:p>
+        </w:tc>
+      </w:tr>
+      <w:tr>
+        <w:tc>
+          <w:tcPr>
+            <w:tcW w:w="817" w:type="dxa"/>
+          </w:tcPr>
+          <w:p>
+            <w:r>
+              <w:t>4</w:t>
+            </w:r>
+          </w:p>
+        </w:tc>
+        <w:tc>
+          <w:tcPr>
+            <w:tcW w:w="1701" w:type="dxa"/>
+          </w:tcPr>
+          <w:p>
+            <w:r>
+              <w:t>Functioneel</w:t>
+            </w:r>
+          </w:p>
+        </w:tc>
+        <w:tc>
+          <w:tcPr>
+            <w:tcW w:w="1843" w:type="dxa"/>
+          </w:tcPr>
+          <w:p>
+            <w:r>
+              <w:t>Essentieel</w:t>
+            </w:r>
+          </w:p>
+        </w:tc>
+        <w:tc>
+          <w:tcPr>
+            <w:tcW w:w="4851" w:type="dxa"/>
+          </w:tcPr>
+          <w:p>
+            <w:r>
+              <w:t>Je kan op de student klikken om zo een pagina te zien waar meer informatie staat.</w:t>
+            </w:r>
+          </w:p>
+        </w:tc>
+      </w:tr>
+      <w:tr>
+        <w:tc>
+          <w:tcPr>
+            <w:tcW w:w="817" w:type="dxa"/>
+          </w:tcPr>
+          <w:p>
+            <w:r>
+              <w:t>5</w:t>
+            </w:r>
+          </w:p>
+        </w:tc>
+        <w:tc>
+          <w:tcPr>
+            <w:tcW w:w="1701" w:type="dxa"/>
+          </w:tcPr>
+          <w:p>
+            <w:r>
+              <w:t>Functioneel</w:t>
+            </w:r>
+          </w:p>
+        </w:tc>
+        <w:tc>
+          <w:tcPr>
+            <w:tcW w:w="1843" w:type="dxa"/>
+          </w:tcPr>
+          <w:p>
+            <w:r>
+              <w:t>Essentieel</w:t>
+            </w:r>
+          </w:p>
+        </w:tc>
+        <w:tc>
+          <w:tcPr>
+            <w:tcW w:w="4851" w:type="dxa"/>
+          </w:tcPr>
+          <w:p>
+            <w:r>
+              <w:t>Op het inlog scherm staat de contact informatie van de directeur.</w:t>
+            </w:r>
+          </w:p>
+        </w:tc>
+      </w:tr>
+      <w:tr>
+        <w:tc>
+          <w:tcPr>
+            <w:tcW w:w="817" w:type="dxa"/>
+          </w:tcPr>
+          <w:p>
+            <w:r>
+              <w:t>6</w:t>
+            </w:r>
+          </w:p>
+        </w:tc>
+        <w:tc>
+          <w:tcPr>
+            <w:tcW w:w="1701" w:type="dxa"/>
+          </w:tcPr>
+          <w:p>
+            <w:r>
+              <w:t xml:space="preserve">Niet </w:t>
+            </w:r>
+            <w:r>
+              <w:t>Functioneel</w:t>
+            </w:r>
+          </w:p>
+        </w:tc>
+        <w:tc>
+          <w:tcPr>
+            <w:tcW w:w="1843" w:type="dxa"/>
+          </w:tcPr>
+          <w:p>
+            <w:r>
+              <w:t>Essentieel</w:t>
+            </w:r>
+          </w:p>
+        </w:tc>
+        <w:tc>
+          <w:tcPr>
+            <w:tcW w:w="4851" w:type="dxa"/>
+          </w:tcPr>
+          <w:p>
+            <w:r>
+              <w:t>Afbeelding van elke leerling/docent bij bijbehorende naam.</w:t>
+            </w:r>
+          </w:p>
+        </w:tc>
+      </w:tr>
+      <w:tr>
+        <w:tc>
+          <w:tcPr>
+            <w:tcW w:w="817" w:type="dxa"/>
+          </w:tcPr>
+          <w:p>
+            <w:r>
+              <w:t>7</w:t>
+            </w:r>
+          </w:p>
+        </w:tc>
+        <w:tc>
+          <w:tcPr>
+            <w:tcW w:w="1701" w:type="dxa"/>
+          </w:tcPr>
+          <w:p>
+            <w:r>
+              <w:t>Functioneel</w:t>
+            </w:r>
+          </w:p>
+        </w:tc>
+        <w:tc>
+          <w:tcPr>
+            <w:tcW w:w="1843" w:type="dxa"/>
+          </w:tcPr>
+          <w:p>
+            <w:r>
+              <w:t>Essentieel</w:t>
+            </w:r>
+          </w:p>
+        </w:tc>
+        <w:tc>
+          <w:tcPr>
+            <w:tcW w:w="4851" w:type="dxa"/>
+          </w:tcPr>
+          <w:p>
+            <w:pPr>
+              <w:rPr>
+                <w:rFonts w:ascii="Arial" w:hAnsi="Arial" w:cs="Arial"/>
+              </w:rPr>
+            </w:pPr>
+            <w:r>
+              <w:rPr>
+                <w:rFonts w:ascii="Arial" w:hAnsi="Arial" w:cs="Arial"/>
+              </w:rPr>
+              <w:t>De applicatie zal bruikbaar z</w:t>
+            </w:r>
+            <w:r>
+              <w:rPr>
+                <w:rFonts w:ascii="Arial" w:hAnsi="Arial" w:cs="Arial"/>
+              </w:rPr>
+              <w:t xml:space="preserve">ijn onder elk besturingssysteem </w:t>
+            </w:r>
+            <w:r>
+              <w:rPr>
+                <w:rFonts w:ascii="Arial" w:hAnsi="Arial" w:cs="Arial"/>
+              </w:rPr>
+              <w:t xml:space="preserve">dat een moderne browser ondersteunt. Moderne browsers zijn: </w:t>
+            </w:r>
+            <w:r>
+              <w:rPr>
+                <w:rFonts w:ascii="Arial" w:hAnsi="Arial" w:cs="Arial"/>
+              </w:rPr>
+              <w:tab/>
+            </w:r>
+          </w:p>
+          <w:p>
+            <w:pPr>
+              <w:numPr>
+                <w:ilvl w:val="0"/>
+                <w:numId w:val="2"/>
+              </w:numPr>
+              <w:ind w:left="353" w:hanging="283"/>
+              <w:rPr>
+                <w:rFonts w:ascii="Arial" w:hAnsi="Arial" w:cs="Arial"/>
+              </w:rPr>
+            </w:pPr>
+            <w:r>
+              <w:rPr>
+                <w:rFonts w:ascii="Arial" w:hAnsi="Arial" w:cs="Arial"/>
+              </w:rPr>
+              <w:t>IE (versie 6 en hoger)</w:t>
+            </w:r>
+          </w:p>
+          <w:p>
+            <w:pPr>
+              <w:numPr>
+                <w:ilvl w:val="0"/>
+                <w:numId w:val="2"/>
+              </w:numPr>
+              <w:ind w:left="353" w:hanging="283"/>
+              <w:rPr>
+                <w:rFonts w:ascii="Arial" w:hAnsi="Arial" w:cs="Arial"/>
+              </w:rPr>
+            </w:pPr>
+            <w:r>
+              <w:rPr>
+                <w:rFonts w:ascii="Arial" w:hAnsi="Arial" w:cs="Arial"/>
+              </w:rPr>
+              <w:t xml:space="preserve">Mozilla Firefox (elke versie) </w:t>
+            </w:r>
+          </w:p>
+          <w:p>
+            <w:pPr>
+              <w:numPr>
+                <w:ilvl w:val="0"/>
+                <w:numId w:val="2"/>
+              </w:numPr>
+              <w:ind w:left="353" w:hanging="283"/>
+              <w:rPr>
+                <w:rFonts w:ascii="Arial" w:hAnsi="Arial" w:cs="Arial"/>
+              </w:rPr>
+            </w:pPr>
+            <w:r>
+              <w:rPr>
+                <w:rFonts w:ascii="Arial" w:hAnsi="Arial" w:cs="Arial"/>
+              </w:rPr>
+              <w:t>O</w:t>
+            </w:r>
+            <w:r>
+              <w:rPr>
+                <w:rFonts w:ascii="Arial" w:hAnsi="Arial" w:cs="Arial"/>
+              </w:rPr>
+              <w:t>pera (elke versie)</w:t>
+            </w:r>
+          </w:p>
+          <w:p>
+            <w:pPr>
+              <w:numPr>
+                <w:ilvl w:val="0"/>
+                <w:numId w:val="2"/>
+              </w:numPr>
+              <w:ind w:left="353" w:hanging="283"/>
+              <w:rPr>
+                <w:rFonts w:ascii="Arial" w:hAnsi="Arial" w:cs="Arial"/>
+              </w:rPr>
+            </w:pPr>
+            <w:r>
+              <w:rPr>
+                <w:rFonts w:ascii="Arial" w:hAnsi="Arial" w:cs="Arial"/>
+              </w:rPr>
+              <w:t>S</w:t>
+            </w:r>
+            <w:r>
+              <w:rPr>
+                <w:rFonts w:ascii="Arial" w:hAnsi="Arial" w:cs="Arial"/>
+              </w:rPr>
+              <w:t>afari versie 3 en hoger</w:t>
+            </w:r>
+          </w:p>
+          <w:p>
+            <w:r>
+              <w:rPr>
+                <w:rFonts w:ascii="Arial" w:hAnsi="Arial" w:cs="Arial"/>
+              </w:rPr>
+              <w:t>G</w:t>
+            </w:r>
+            <w:r>
+              <w:rPr>
+                <w:rFonts w:ascii="Arial" w:hAnsi="Arial" w:cs="Arial"/>
+              </w:rPr>
+              <w:t xml:space="preserve">oogle </w:t>
+            </w:r>
+            <w:proofErr w:type="spellStart"/>
+            <w:r>
+              <w:rPr>
+                <w:rFonts w:ascii="Arial" w:hAnsi="Arial" w:cs="Arial"/>
+              </w:rPr>
+              <w:t>C</w:t>
+            </w:r>
+            <w:r>
+              <w:rPr>
+                <w:rFonts w:ascii="Arial" w:hAnsi="Arial" w:cs="Arial"/>
+              </w:rPr>
+              <w:t>hrome</w:t>
+            </w:r>
+            <w:proofErr w:type="spellEnd"/>
+            <w:r>
+              <w:rPr>
+                <w:rFonts w:ascii="Arial" w:hAnsi="Arial" w:cs="Arial"/>
+              </w:rPr>
+              <w:t xml:space="preserve"> elke versie.</w:t>
+            </w:r>
+          </w:p>
+        </w:tc>
+      </w:tr>
+      <w:tr>
+        <w:tc>
+          <w:tcPr>
+            <w:tcW w:w="817" w:type="dxa"/>
+          </w:tcPr>
+          <w:p>
+            <w:r>
+              <w:t>8</w:t>
+            </w:r>
+          </w:p>
+        </w:tc>
+        <w:tc>
+          <w:tcPr>
+            <w:tcW w:w="1701" w:type="dxa"/>
+          </w:tcPr>
+          <w:p>
+            <w:r>
+              <w:t>Functioneel</w:t>
+            </w:r>
+          </w:p>
+        </w:tc>
+        <w:tc>
+          <w:tcPr>
+            <w:tcW w:w="1843" w:type="dxa"/>
+          </w:tcPr>
+          <w:p>
+            <w:r>
+              <w:t>Essentieel</w:t>
+            </w:r>
+          </w:p>
+        </w:tc>
+        <w:tc>
+          <w:tcPr>
+            <w:tcW w:w="4851" w:type="dxa"/>
+          </w:tcPr>
+          <w:p>
+            <w:pPr>
+              <w:rPr>
+                <w:rFonts w:ascii="Arial" w:hAnsi="Arial" w:cs="Arial"/>
+              </w:rPr>
+            </w:pPr>
+            <w:r>
+              <w:rPr>
+                <w:rFonts w:ascii="Arial" w:hAnsi="Arial" w:cs="Arial"/>
+              </w:rPr>
+              <w:t>Als student kan je van je eigen klas de naam, foto, email en telefoon nummer zien van je klasgenoten</w:t>
+            </w:r>
+          </w:p>
+        </w:tc>
+      </w:tr>
+      <w:tr>
+        <w:tc>
+          <w:tcPr>
+            <w:tcW w:w="817" w:type="dxa"/>
+          </w:tcPr>
+          <w:p>
+            <w:r>
+              <w:t>9</w:t>
+            </w:r>
+          </w:p>
+        </w:tc>
+        <w:tc>
+          <w:tcPr>
+            <w:tcW w:w="1701" w:type="dxa"/>
+          </w:tcPr>
+          <w:p>
+            <w:r>
+              <w:t>Functioneel</w:t>
+            </w:r>
+          </w:p>
+        </w:tc>
+        <w:tc>
+          <w:tcPr>
+            <w:tcW w:w="1843" w:type="dxa"/>
+          </w:tcPr>
+          <w:p>
+            <w:r>
+              <w:t>Essentieel</w:t>
+            </w:r>
+          </w:p>
+        </w:tc>
+        <w:tc>
+          <w:tcPr>
+            <w:tcW w:w="4851" w:type="dxa"/>
+          </w:tcPr>
+          <w:p>
+            <w:pPr>
+              <w:rPr>
+                <w:rFonts w:ascii="Arial" w:hAnsi="Arial" w:cs="Arial"/>
+              </w:rPr>
+            </w:pPr>
+            <w:r>
+              <w:rPr>
+                <w:rFonts w:ascii="Arial" w:hAnsi="Arial" w:cs="Arial"/>
+              </w:rPr>
+              <w:t>Als student kan je van studenten uit een andere klas alleen de foto en naam zien.</w:t>
+            </w:r>
+          </w:p>
+        </w:tc>
+      </w:tr>
+      <w:tr>
+        <w:tc>
+          <w:tcPr>
+            <w:tcW w:w="817" w:type="dxa"/>
+          </w:tcPr>
+          <w:p>
+            <w:r>
+              <w:t>10</w:t>
+            </w:r>
+          </w:p>
+        </w:tc>
+        <w:tc>
+          <w:tcPr>
+            <w:tcW w:w="1701" w:type="dxa"/>
+          </w:tcPr>
+          <w:p>
+            <w:r>
+              <w:t>Functioneel</w:t>
+            </w:r>
+          </w:p>
+        </w:tc>
+        <w:tc>
+          <w:tcPr>
+            <w:tcW w:w="1843" w:type="dxa"/>
+          </w:tcPr>
+          <w:p>
+            <w:r>
+              <w:t>Essentieel</w:t>
+            </w:r>
+          </w:p>
+        </w:tc>
+        <w:tc>
+          <w:tcPr>
+            <w:tcW w:w="4851" w:type="dxa"/>
+          </w:tcPr>
+          <w:p>
+            <w:pPr>
+              <w:rPr>
+                <w:rFonts w:ascii="Arial" w:hAnsi="Arial" w:cs="Arial"/>
+              </w:rPr>
+            </w:pPr>
+            <w:r>
+              <w:rPr>
+                <w:rFonts w:ascii="Arial" w:hAnsi="Arial" w:cs="Arial"/>
+              </w:rPr>
+              <w:t>Als docent/mentor kan je van de studenten de naam, foto, email, adres, telefoonnummer, email en opmerkingen zien.</w:t>
+            </w:r>
+          </w:p>
+        </w:tc>
+      </w:tr>
+      <w:tr>
+        <w:tc>
+          <w:tcPr>
+            <w:tcW w:w="817" w:type="dxa"/>
+          </w:tcPr>
+          <w:p>
+            <w:r>
+              <w:t>11</w:t>
+            </w:r>
+          </w:p>
+        </w:tc>
+        <w:tc>
+          <w:tcPr>
+            <w:tcW w:w="1701" w:type="dxa"/>
+          </w:tcPr>
+          <w:p>
+            <w:r>
+              <w:t>Functioneel</w:t>
+            </w:r>
+          </w:p>
+        </w:tc>
+        <w:tc>
+          <w:tcPr>
+            <w:tcW w:w="1843" w:type="dxa"/>
+          </w:tcPr>
+          <w:p>
+            <w:r>
+              <w:t>Essentieel</w:t>
+            </w:r>
+          </w:p>
+        </w:tc>
+        <w:tc>
+          <w:tcPr>
+            <w:tcW w:w="4851" w:type="dxa"/>
+          </w:tcPr>
+          <w:p>
+            <w:pPr>
+              <w:rPr>
+                <w:rFonts w:ascii="Arial" w:hAnsi="Arial" w:cs="Arial"/>
+              </w:rPr>
+            </w:pPr>
+            <w:r>
+              <w:rPr>
+                <w:rFonts w:ascii="Arial" w:hAnsi="Arial" w:cs="Arial"/>
+              </w:rPr>
+              <w:t>Als docent/mentor kan je de opmerkingen aanpassen en opmerkingen toevoegen.</w:t>
+            </w:r>
+          </w:p>
+        </w:tc>
+      </w:tr>
+      <w:tr>
+        <w:tc>
+          <w:tcPr>
+            <w:tcW w:w="817" w:type="dxa"/>
+          </w:tcPr>
+          <w:p>
+            <w:r>
+              <w:t>12</w:t>
+            </w:r>
+          </w:p>
+        </w:tc>
+        <w:tc>
+          <w:tcPr>
+            <w:tcW w:w="1701" w:type="dxa"/>
+          </w:tcPr>
+          <w:p>
+            <w:r>
+              <w:t>Functioneel</w:t>
+            </w:r>
+          </w:p>
+        </w:tc>
+        <w:tc>
+          <w:tcPr>
+            <w:tcW w:w="1843" w:type="dxa"/>
+          </w:tcPr>
+          <w:p>
+            <w:r>
+              <w:t>Essentieel</w:t>
+            </w:r>
+          </w:p>
+        </w:tc>
+        <w:tc>
+          <w:tcPr>
+            <w:tcW w:w="4851" w:type="dxa"/>
+          </w:tcPr>
+          <w:p>
+            <w:pPr>
+              <w:rPr>
+                <w:rFonts w:ascii="Arial" w:hAnsi="Arial" w:cs="Arial"/>
+              </w:rPr>
+            </w:pPr>
+            <w:r>
+              <w:rPr>
+                <w:rFonts w:ascii="Arial" w:hAnsi="Arial" w:cs="Arial"/>
+              </w:rPr>
+              <w:t>Als student kan je je eigen wachtwoord veranderen, maar niet resetten.</w:t>
+            </w:r>
+          </w:p>
+        </w:tc>
+      </w:tr>
+      <w:tr>
+        <w:tc>
+          <w:tcPr>
+            <w:tcW w:w="817" w:type="dxa"/>
+          </w:tcPr>
+          <w:p>
+            <w:r>
+              <w:t>13</w:t>
+            </w:r>
+          </w:p>
+        </w:tc>
+        <w:tc>
+          <w:tcPr>
+            <w:tcW w:w="1701" w:type="dxa"/>
+          </w:tcPr>
+          <w:p>
+            <w:r>
+              <w:t>Functioneel</w:t>
+            </w:r>
+          </w:p>
+        </w:tc>
+        <w:tc>
+          <w:tcPr>
+            <w:tcW w:w="1843" w:type="dxa"/>
+          </w:tcPr>
+          <w:p>
+            <w:r>
+              <w:t>Essentieel</w:t>
+            </w:r>
+          </w:p>
+        </w:tc>
+        <w:tc>
+          <w:tcPr>
+            <w:tcW w:w="4851" w:type="dxa"/>
+          </w:tcPr>
+          <w:p>
+            <w:pPr>
+              <w:rPr>
+                <w:rFonts w:ascii="Arial" w:hAnsi="Arial" w:cs="Arial"/>
+              </w:rPr>
+            </w:pPr>
+            <w:r>
+              <w:rPr>
+                <w:rFonts w:ascii="Arial" w:hAnsi="Arial" w:cs="Arial"/>
+              </w:rPr>
+              <w:t>De directeur kan de wachtwoorden resetten van de studenten en docenten als ze hun wachtwoord vergeten zijn.</w:t>
+            </w:r>
+          </w:p>
+        </w:tc>
+      </w:tr>
+      <w:tr>
+        <w:tc>
+          <w:tcPr>
+            <w:tcW w:w="817" w:type="dxa"/>
+          </w:tcPr>
+          <w:p>
+            <w:r>
+              <w:t>14</w:t>
+            </w:r>
+          </w:p>
+        </w:tc>
+        <w:tc>
+          <w:tcPr>
+            <w:tcW w:w="1701" w:type="dxa"/>
+          </w:tcPr>
+          <w:p>
+            <w:r>
+              <w:t>functioneel</w:t>
+            </w:r>
+          </w:p>
+        </w:tc>
+        <w:tc>
+          <w:tcPr>
+            <w:tcW w:w="1843" w:type="dxa"/>
+          </w:tcPr>
+          <w:p>
+            <w:r>
+              <w:t xml:space="preserve">Nice </w:t>
+            </w:r>
+            <w:proofErr w:type="spellStart"/>
+            <w:r>
+              <w:t>to</w:t>
+            </w:r>
+            <w:proofErr w:type="spellEnd"/>
+            <w:r>
+              <w:t xml:space="preserve"> have</w:t>
+            </w:r>
+          </w:p>
+        </w:tc>
+        <w:tc>
+          <w:tcPr>
+            <w:tcW w:w="4851" w:type="dxa"/>
+          </w:tcPr>
+          <w:p>
+            <w:pPr>
+              <w:rPr>
+                <w:rFonts w:ascii="Arial" w:hAnsi="Arial" w:cs="Arial"/>
+              </w:rPr>
+            </w:pPr>
+            <w:r>
+              <w:rPr>
+                <w:rFonts w:ascii="Arial" w:hAnsi="Arial" w:cs="Arial"/>
+              </w:rPr>
+              <w:t>Er zit een zoekfunctie in zodat je bijvoorbeeld op naam de klas van de student kan vinden</w:t>
+            </w:r>
+          </w:p>
+        </w:tc>
+      </w:tr>
+    </w:tbl>
+    <w:p/>
+    <w:p>
+      <w:pPr>
+        <w:pStyle w:val="Kop1"/>
+      </w:pPr>
+      <w:r>
+        <w:lastRenderedPageBreak/>
+        <w:t>2 Functioneel ontwerp</w:t>
+      </w:r>
+      <w:bookmarkEnd w:id="6"/>
+    </w:p>
+    <w:p>
+      <w:pPr>
+        <w:pStyle w:val="Kop2"/>
+      </w:pPr>
+      <w:r>
+        <w:br/>
+      </w:r>
+      <w:bookmarkStart w:id="7" w:name="_Toc436294479"/>
+      <w:r>
+        <w:t>2.1 De gebruikersgroepen</w:t>
+      </w:r>
+      <w:bookmarkEnd w:id="7"/>
+    </w:p>
+    <w:p>
+      <w:pPr>
+        <w:pStyle w:val="Kop2"/>
+      </w:pPr>
+      <w:bookmarkStart w:id="8" w:name="_Toc436294480"/>
+      <w:r>
+        <w:t>2.2 opdrachtomschrijving</w:t>
+      </w:r>
+      <w:bookmarkEnd w:id="8"/>
+    </w:p>
+    <w:p>
+      <w:pPr>
+        <w:pStyle w:val="Kop2"/>
+      </w:pPr>
+      <w:bookmarkStart w:id="9" w:name="_Toc436294481"/>
+      <w:r>
+        <w:t xml:space="preserve">2.3 </w:t>
+      </w:r>
+      <w:proofErr w:type="spellStart"/>
+      <w:r>
+        <w:t>Use</w:t>
+      </w:r>
+      <w:proofErr w:type="spellEnd"/>
+      <w:r>
+        <w:t xml:space="preserve"> cases</w:t>
+      </w:r>
+      <w:bookmarkEnd w:id="9"/>
+    </w:p>
+    <w:p>
+      <w:pPr>
+        <w:pStyle w:val="Kop2"/>
+      </w:pPr>
+      <w:bookmarkStart w:id="10" w:name="_Toc436294482"/>
+      <w:r>
+        <w:t xml:space="preserve">2.4 </w:t>
+      </w:r>
+      <w:proofErr w:type="spellStart"/>
+      <w:r>
+        <w:t>use</w:t>
+      </w:r>
+      <w:proofErr w:type="spellEnd"/>
+      <w:r>
+        <w:t xml:space="preserve"> case templates</w:t>
+      </w:r>
+      <w:bookmarkEnd w:id="10"/>
+    </w:p>
+    <w:p>
+      <w:pPr>
+        <w:rPr>
+          <w:lang w:val="en-US"/>
+        </w:rPr>
+      </w:pPr>
+      <w:bookmarkStart w:id="11" w:name="_Toc436294483"/>
+      <w:r>
+        <w:rPr>
+          <w:rStyle w:val="Kop3Char"/>
+        </w:rPr>
+        <w:t>2.4.1 UC1:</w:t>
+      </w:r>
+      <w:bookmarkEnd w:id="11"/>
+      <w:r>
+        <w:br/>
+      </w:r>
+      <w:r>
+        <w:br/>
+      </w:r>
+      <w:r>
+        <w:rPr>
+          <w:rStyle w:val="Kop2Char"/>
+        </w:rPr>
+        <w:t>2.5 V</w:t>
+      </w:r>
+      <w:proofErr w:type="spellStart"/>
+      <w:r>
+        <w:rPr>
+          <w:rStyle w:val="Kop2Char"/>
+          <w:lang w:val="en-US"/>
+        </w:rPr>
+        <w:t>iews</w:t>
+      </w:r>
+      <w:proofErr w:type="spellEnd"/>
+    </w:p>
+    <w:p>
+      <w:pPr>
+        <w:pStyle w:val="Kop3"/>
+        <w:rPr>
+          <w:lang w:val="en-US"/>
+        </w:rPr>
+      </w:pPr>
+      <w:bookmarkStart w:id="12" w:name="_Toc436294484"/>
+      <w:r>
+        <w:rPr>
+          <w:lang w:val="en-US"/>
+        </w:rPr>
+        <w:t xml:space="preserve">2.5.1 </w:t>
+      </w:r>
+      <w:proofErr w:type="spellStart"/>
+      <w:r>
+        <w:rPr>
+          <w:lang w:val="en-US"/>
+        </w:rPr>
+        <w:t>startview</w:t>
+      </w:r>
+      <w:bookmarkEnd w:id="12"/>
+      <w:proofErr w:type="spellEnd"/>
+    </w:p>
+    <w:p>
+      <w:pPr>
+        <w:pStyle w:val="Kop1"/>
+      </w:pPr>
+      <w:bookmarkStart w:id="13" w:name="_Toc436294485"/>
+      <w:r>
+        <w:t>3 Technisch ontwerp</w:t>
+      </w:r>
+      <w:bookmarkEnd w:id="13"/>
+    </w:p>
+    <w:p>
+      <w:pPr>
+        <w:pStyle w:val="Kop2"/>
+      </w:pPr>
+      <w:bookmarkStart w:id="14" w:name="_Toc436294486"/>
+      <w:r>
+        <w:t>3.1 Het technisch ontwerp van de view</w:t>
+      </w:r>
+      <w:bookmarkEnd w:id="14"/>
+    </w:p>
     <w:sectPr>
       <w:pgSz w:w="11906" w:h="16838"/>
       <w:pgMar w:top="1417" w:right="1417" w:bottom="1417" w:left="1417" w:header="708" w:footer="708" w:gutter="0"/>
@@ -1191,6 +4294,119 @@
 <file path=word/numbering.xml><?xml version="1.0" encoding="utf-8"?>
 <w:numbering xmlns:wpc="http://schemas.microsoft.com/office/word/2010/wordprocessingCanvas" xmlns:mc="http://schemas.openxmlformats.org/markup-compatibility/2006" xmlns:o="urn:schemas-microsoft-com:office:office" xmlns:r="http://schemas.openxmlformats.org/officeDocument/2006/relationships" xmlns:m="http://schemas.openxmlformats.org/officeDocument/2006/math" xmlns:v="urn:schemas-microsoft-com:vml" xmlns:wp14="http://schemas.microsoft.com/office/word/2010/wordprocessingDrawing" xmlns:wp="http://schemas.openxmlformats.org/drawingml/2006/wordprocessingDrawing" xmlns:w10="urn:schemas-microsoft-com:office:word" xmlns:w="http://schemas.openxmlformats.org/wordprocessingml/2006/main" xmlns:w14="http://schemas.microsoft.com/office/word/2010/wordml" xmlns:wpg="http://schemas.microsoft.com/office/word/2010/wordprocessingGroup" xmlns:wpi="http://schemas.microsoft.com/office/word/2010/wordprocessingInk" xmlns:wne="http://schemas.microsoft.com/office/word/2006/wordml" xmlns:wps="http://schemas.microsoft.com/office/word/2010/wordprocessingShape" mc:Ignorable="w14 wp14">
   <w:abstractNum w:abstractNumId="0">
+    <w:nsid w:val="05720878"/>
+    <w:multiLevelType w:val="hybridMultilevel"/>
+    <w:tmpl w:val="473E6798"/>
+    <w:lvl w:ilvl="0" w:tplc="04130001">
+      <w:start w:val="1"/>
+      <w:numFmt w:val="bullet"/>
+      <w:lvlText w:val=""/>
+      <w:lvlJc w:val="left"/>
+      <w:pPr>
+        <w:ind w:left="720" w:hanging="360"/>
+      </w:pPr>
+      <w:rPr>
+        <w:rFonts w:ascii="Symbol" w:hAnsi="Symbol" w:hint="default"/>
+      </w:rPr>
+    </w:lvl>
+    <w:lvl w:ilvl="1" w:tplc="04130003" w:tentative="1">
+      <w:start w:val="1"/>
+      <w:numFmt w:val="bullet"/>
+      <w:lvlText w:val="o"/>
+      <w:lvlJc w:val="left"/>
+      <w:pPr>
+        <w:ind w:left="1440" w:hanging="360"/>
+      </w:pPr>
+      <w:rPr>
+        <w:rFonts w:ascii="Courier New" w:hAnsi="Courier New" w:cs="Courier New" w:hint="default"/>
+      </w:rPr>
+    </w:lvl>
+    <w:lvl w:ilvl="2" w:tplc="04130005" w:tentative="1">
+      <w:start w:val="1"/>
+      <w:numFmt w:val="bullet"/>
+      <w:lvlText w:val=""/>
+      <w:lvlJc w:val="left"/>
+      <w:pPr>
+        <w:ind w:left="2160" w:hanging="360"/>
+      </w:pPr>
+      <w:rPr>
+        <w:rFonts w:ascii="Wingdings" w:hAnsi="Wingdings" w:hint="default"/>
+      </w:rPr>
+    </w:lvl>
+    <w:lvl w:ilvl="3" w:tplc="04130001" w:tentative="1">
+      <w:start w:val="1"/>
+      <w:numFmt w:val="bullet"/>
+      <w:lvlText w:val=""/>
+      <w:lvlJc w:val="left"/>
+      <w:pPr>
+        <w:ind w:left="2880" w:hanging="360"/>
+      </w:pPr>
+      <w:rPr>
+        <w:rFonts w:ascii="Symbol" w:hAnsi="Symbol" w:hint="default"/>
+      </w:rPr>
+    </w:lvl>
+    <w:lvl w:ilvl="4" w:tplc="04130003" w:tentative="1">
+      <w:start w:val="1"/>
+      <w:numFmt w:val="bullet"/>
+      <w:lvlText w:val="o"/>
+      <w:lvlJc w:val="left"/>
+      <w:pPr>
+        <w:ind w:left="3600" w:hanging="360"/>
+      </w:pPr>
+      <w:rPr>
+        <w:rFonts w:ascii="Courier New" w:hAnsi="Courier New" w:cs="Courier New" w:hint="default"/>
+      </w:rPr>
+    </w:lvl>
+    <w:lvl w:ilvl="5" w:tplc="04130005" w:tentative="1">
+      <w:start w:val="1"/>
+      <w:numFmt w:val="bullet"/>
+      <w:lvlText w:val=""/>
+      <w:lvlJc w:val="left"/>
+      <w:pPr>
+        <w:ind w:left="4320" w:hanging="360"/>
+      </w:pPr>
+      <w:rPr>
+        <w:rFonts w:ascii="Wingdings" w:hAnsi="Wingdings" w:hint="default"/>
+      </w:rPr>
+    </w:lvl>
+    <w:lvl w:ilvl="6" w:tplc="04130001" w:tentative="1">
+      <w:start w:val="1"/>
+      <w:numFmt w:val="bullet"/>
+      <w:lvlText w:val=""/>
+      <w:lvlJc w:val="left"/>
+      <w:pPr>
+        <w:ind w:left="5040" w:hanging="360"/>
+      </w:pPr>
+      <w:rPr>
+        <w:rFonts w:ascii="Symbol" w:hAnsi="Symbol" w:hint="default"/>
+      </w:rPr>
+    </w:lvl>
+    <w:lvl w:ilvl="7" w:tplc="04130003" w:tentative="1">
+      <w:start w:val="1"/>
+      <w:numFmt w:val="bullet"/>
+      <w:lvlText w:val="o"/>
+      <w:lvlJc w:val="left"/>
+      <w:pPr>
+        <w:ind w:left="5760" w:hanging="360"/>
+      </w:pPr>
+      <w:rPr>
+        <w:rFonts w:ascii="Courier New" w:hAnsi="Courier New" w:cs="Courier New" w:hint="default"/>
+      </w:rPr>
+    </w:lvl>
+    <w:lvl w:ilvl="8" w:tplc="04130005" w:tentative="1">
+      <w:start w:val="1"/>
+      <w:numFmt w:val="bullet"/>
+      <w:lvlText w:val=""/>
+      <w:lvlJc w:val="left"/>
+      <w:pPr>
+        <w:ind w:left="6480" w:hanging="360"/>
+      </w:pPr>
+      <w:rPr>
+        <w:rFonts w:ascii="Wingdings" w:hAnsi="Wingdings" w:hint="default"/>
+      </w:rPr>
+    </w:lvl>
+  </w:abstractNum>
+  <w:abstractNum w:abstractNumId="1">
     <w:nsid w:val="674F1F84"/>
     <w:multiLevelType w:val="multilevel"/>
     <w:tmpl w:val="CFC407FA"/>
@@ -1304,6 +4520,9 @@
     </w:lvl>
   </w:abstractNum>
   <w:num w:numId="1">
+    <w:abstractNumId w:val="1"/>
+  </w:num>
+  <w:num w:numId="2">
     <w:abstractNumId w:val="0"/>
   </w:num>
 </w:numbering>
@@ -1680,6 +4899,66 @@
       </w:tblCellMar>
     </w:tblPr>
   </w:style>
+  <w:style w:type="paragraph" w:styleId="Inhopg2">
+    <w:name w:val="toc 2"/>
+    <w:basedOn w:val="Standaard"/>
+    <w:next w:val="Standaard"/>
+    <w:autoRedefine/>
+    <w:uiPriority w:val="39"/>
+    <w:unhideWhenUsed/>
+    <w:rsid w:val="00F14482"/>
+    <w:pPr>
+      <w:spacing w:after="100"/>
+      <w:ind w:left="220"/>
+    </w:pPr>
+  </w:style>
+  <w:style w:type="paragraph" w:styleId="Inhopg3">
+    <w:name w:val="toc 3"/>
+    <w:basedOn w:val="Standaard"/>
+    <w:next w:val="Standaard"/>
+    <w:autoRedefine/>
+    <w:uiPriority w:val="39"/>
+    <w:unhideWhenUsed/>
+    <w:rsid w:val="00F14482"/>
+    <w:pPr>
+      <w:spacing w:after="100"/>
+      <w:ind w:left="440"/>
+    </w:pPr>
+  </w:style>
+  <w:style w:type="paragraph" w:styleId="Inhopg1">
+    <w:name w:val="toc 1"/>
+    <w:basedOn w:val="Standaard"/>
+    <w:next w:val="Standaard"/>
+    <w:autoRedefine/>
+    <w:uiPriority w:val="39"/>
+    <w:unhideWhenUsed/>
+    <w:rsid w:val="00F14482"/>
+    <w:pPr>
+      <w:spacing w:after="100"/>
+    </w:pPr>
+  </w:style>
+  <w:style w:type="character" w:styleId="Hyperlink">
+    <w:name w:val="Hyperlink"/>
+    <w:basedOn w:val="Standaardalinea-lettertype"/>
+    <w:uiPriority w:val="99"/>
+    <w:unhideWhenUsed/>
+    <w:rsid w:val="00F14482"/>
+    <w:rPr>
+      <w:color w:val="0000FF" w:themeColor="hyperlink"/>
+      <w:u w:val="single"/>
+    </w:rPr>
+  </w:style>
+  <w:style w:type="paragraph" w:styleId="Lijstalinea">
+    <w:name w:val="List Paragraph"/>
+    <w:basedOn w:val="Standaard"/>
+    <w:uiPriority w:val="34"/>
+    <w:qFormat/>
+    <w:rsid w:val="007653E9"/>
+    <w:pPr>
+      <w:ind w:left="720"/>
+      <w:contextualSpacing/>
+    </w:pPr>
+  </w:style>
 </w:styles>
 </file>
 
@@ -2054,6 +5333,66 @@
       </w:tblCellMar>
     </w:tblPr>
   </w:style>
+  <w:style w:type="paragraph" w:styleId="Inhopg2">
+    <w:name w:val="toc 2"/>
+    <w:basedOn w:val="Standaard"/>
+    <w:next w:val="Standaard"/>
+    <w:autoRedefine/>
+    <w:uiPriority w:val="39"/>
+    <w:unhideWhenUsed/>
+    <w:rsid w:val="00F14482"/>
+    <w:pPr>
+      <w:spacing w:after="100"/>
+      <w:ind w:left="220"/>
+    </w:pPr>
+  </w:style>
+  <w:style w:type="paragraph" w:styleId="Inhopg3">
+    <w:name w:val="toc 3"/>
+    <w:basedOn w:val="Standaard"/>
+    <w:next w:val="Standaard"/>
+    <w:autoRedefine/>
+    <w:uiPriority w:val="39"/>
+    <w:unhideWhenUsed/>
+    <w:rsid w:val="00F14482"/>
+    <w:pPr>
+      <w:spacing w:after="100"/>
+      <w:ind w:left="440"/>
+    </w:pPr>
+  </w:style>
+  <w:style w:type="paragraph" w:styleId="Inhopg1">
+    <w:name w:val="toc 1"/>
+    <w:basedOn w:val="Standaard"/>
+    <w:next w:val="Standaard"/>
+    <w:autoRedefine/>
+    <w:uiPriority w:val="39"/>
+    <w:unhideWhenUsed/>
+    <w:rsid w:val="00F14482"/>
+    <w:pPr>
+      <w:spacing w:after="100"/>
+    </w:pPr>
+  </w:style>
+  <w:style w:type="character" w:styleId="Hyperlink">
+    <w:name w:val="Hyperlink"/>
+    <w:basedOn w:val="Standaardalinea-lettertype"/>
+    <w:uiPriority w:val="99"/>
+    <w:unhideWhenUsed/>
+    <w:rsid w:val="00F14482"/>
+    <w:rPr>
+      <w:color w:val="0000FF" w:themeColor="hyperlink"/>
+      <w:u w:val="single"/>
+    </w:rPr>
+  </w:style>
+  <w:style w:type="paragraph" w:styleId="Lijstalinea">
+    <w:name w:val="List Paragraph"/>
+    <w:basedOn w:val="Standaard"/>
+    <w:uiPriority w:val="34"/>
+    <w:qFormat/>
+    <w:rsid w:val="007653E9"/>
+    <w:pPr>
+      <w:ind w:left="720"/>
+      <w:contextualSpacing/>
+    </w:pPr>
+  </w:style>
 </w:styles>
 </file>
 
@@ -2347,7 +5686,7 @@
 </file>
 
 <file path=customXml/itemProps1.xml><?xml version="1.0" encoding="utf-8"?>
-<ds:datastoreItem xmlns:ds="http://schemas.openxmlformats.org/officeDocument/2006/customXml" ds:itemID="{790A7C50-7764-4E6C-9C83-7AE20DA2329F}">
+<ds:datastoreItem xmlns:ds="http://schemas.openxmlformats.org/officeDocument/2006/customXml" ds:itemID="{78E05DE1-D3E2-4157-86FC-0C962BD74704}">
   <ds:schemaRefs>
     <ds:schemaRef ds:uri="http://schemas.openxmlformats.org/officeDocument/2006/bibliography"/>
   </ds:schemaRefs>

--- a/Documentatie/documentatie.docx
+++ b/Documentatie/documentatie.docx
@@ -11,7 +11,7 @@
         <mc:AlternateContent>
           <mc:Choice Requires="wps">
             <w:drawing>
-              <wp:anchor distT="0" distB="0" distL="114300" distR="114300" simplePos="0" relativeHeight="251659264" behindDoc="0" locked="0" layoutInCell="1" allowOverlap="1" wp14:anchorId="0282ED76" wp14:editId="73DC7891">
+              <wp:anchor distT="0" distB="0" distL="114300" distR="114300" simplePos="0" relativeHeight="251659264" behindDoc="0" locked="0" layoutInCell="1" allowOverlap="1" wp14:anchorId="32B9CB43" wp14:editId="1CB78FB3">
                 <wp:simplePos x="0" y="0"/>
                 <wp:positionH relativeFrom="column">
                   <wp:posOffset>4772</wp:posOffset>
@@ -1035,7 +1035,6 @@
               <w:rPr>
                 <w:rStyle w:val="Hyperlink"/>
                 <w:noProof/>
-                <w:lang w:val="en-US"/>
               </w:rPr>
               <w:t>2.3 Use cases</w:t>
             </w:r>
@@ -1104,7 +1103,6 @@
               <w:rPr>
                 <w:rStyle w:val="Hyperlink"/>
                 <w:noProof/>
-                <w:lang w:val="en-US"/>
               </w:rPr>
               <w:t>2.4 use case templates</w:t>
             </w:r>
@@ -1173,7 +1171,6 @@
               <w:rPr>
                 <w:rStyle w:val="Hyperlink"/>
                 <w:noProof/>
-                <w:lang w:val="en-US"/>
               </w:rPr>
               <w:t>2.4.1 UC1:</w:t>
             </w:r>
@@ -1242,7 +1239,6 @@
               <w:rPr>
                 <w:rStyle w:val="Hyperlink"/>
                 <w:noProof/>
-                <w:lang w:val="en-US"/>
               </w:rPr>
               <w:t>2.5.1 startview</w:t>
             </w:r>
@@ -1470,10 +1466,7 @@
       </w:pPr>
       <w:bookmarkStart w:id="1" w:name="_Toc436294474"/>
       <w:r>
-        <w:t>1.1</w:t>
-      </w:r>
-      <w:r>
-        <w:t xml:space="preserve"> interview </w:t>
+        <w:t xml:space="preserve">1.1 interview </w:t>
       </w:r>
       <w:r>
         <w:t>met de klant</w:t>
@@ -2327,8 +2320,6 @@
               </w:rPr>
               <w:t>de naam van de school</w:t>
             </w:r>
-            <w:bookmarkStart w:id="2" w:name="_GoBack"/>
-            <w:bookmarkEnd w:id="2"/>
             <w:r>
               <w:rPr>
                 <w:u w:val="single"/>
@@ -2379,7 +2370,7 @@
                 <v:shape id="_x0000_i1025" type="#_x0000_t75" style="width:160.5pt;height:101.25pt" o:ole="">
                   <v:imagedata r:id="rId7" o:title=""/>
                 </v:shape>
-                <o:OLEObject Type="Embed" ProgID="PBrush" ShapeID="_x0000_i1025" DrawAspect="Content" ObjectID="_1510139521" r:id="rId8"/>
+                <o:OLEObject Type="Embed" ProgID="PBrush" ShapeID="_x0000_i1025" DrawAspect="Content" ObjectID="_1510464970" r:id="rId8"/>
               </w:object>
             </w:r>
             <w:r>
@@ -2387,7 +2378,7 @@
                 <v:shape id="_x0000_i1026" type="#_x0000_t75" style="width:162pt;height:105.75pt" o:ole="">
                   <v:imagedata r:id="rId9" o:title=""/>
                 </v:shape>
-                <o:OLEObject Type="Embed" ProgID="PBrush" ShapeID="_x0000_i1026" DrawAspect="Content" ObjectID="_1510139522" r:id="rId10"/>
+                <o:OLEObject Type="Embed" ProgID="PBrush" ShapeID="_x0000_i1026" DrawAspect="Content" ObjectID="_1510464971" r:id="rId10"/>
               </w:object>
             </w:r>
             <w:r>
@@ -2410,7 +2401,7 @@
                 <v:shape id="_x0000_i1027" type="#_x0000_t75" style="width:104.25pt;height:102.75pt" o:ole="">
                   <v:imagedata r:id="rId11" o:title=""/>
                 </v:shape>
-                <o:OLEObject Type="Embed" ProgID="PBrush" ShapeID="_x0000_i1027" DrawAspect="Content" ObjectID="_1510139523" r:id="rId12"/>
+                <o:OLEObject Type="Embed" ProgID="PBrush" ShapeID="_x0000_i1027" DrawAspect="Content" ObjectID="_1510464972" r:id="rId12"/>
               </w:object>
             </w:r>
             <w:r>
@@ -2418,7 +2409,7 @@
                 <v:shape id="_x0000_i1028" type="#_x0000_t75" style="width:89.25pt;height:104.25pt" o:ole="">
                   <v:imagedata r:id="rId13" o:title=""/>
                 </v:shape>
-                <o:OLEObject Type="Embed" ProgID="PBrush" ShapeID="_x0000_i1028" DrawAspect="Content" ObjectID="_1510139524" r:id="rId14"/>
+                <o:OLEObject Type="Embed" ProgID="PBrush" ShapeID="_x0000_i1028" DrawAspect="Content" ObjectID="_1510464973" r:id="rId14"/>
               </w:object>
             </w:r>
             <w:r>
@@ -2426,7 +2417,7 @@
                 <v:shape id="_x0000_i1029" type="#_x0000_t75" style="width:105pt;height:105.75pt" o:ole="">
                   <v:imagedata r:id="rId15" o:title=""/>
                 </v:shape>
-                <o:OLEObject Type="Embed" ProgID="PBrush" ShapeID="_x0000_i1029" DrawAspect="Content" ObjectID="_1510139525" r:id="rId16"/>
+                <o:OLEObject Type="Embed" ProgID="PBrush" ShapeID="_x0000_i1029" DrawAspect="Content" ObjectID="_1510464974" r:id="rId16"/>
               </w:object>
             </w:r>
           </w:p>
@@ -2988,11 +2979,11 @@
       <w:r>
         <w:br/>
       </w:r>
-      <w:bookmarkStart w:id="3" w:name="_Toc436294475"/>
+      <w:bookmarkStart w:id="2" w:name="_Toc436294475"/>
       <w:r>
         <w:t>1.2 Uitwerking klantinterview</w:t>
       </w:r>
-      <w:bookmarkEnd w:id="3"/>
+      <w:bookmarkEnd w:id="2"/>
     </w:p>
     <w:p>
       <w:pPr>
@@ -3001,11 +2992,11 @@
       <w:r>
         <w:br/>
       </w:r>
-      <w:bookmarkStart w:id="4" w:name="_Toc436294476"/>
+      <w:bookmarkStart w:id="3" w:name="_Toc436294476"/>
       <w:r>
         <w:t>1.2.1 De huidige situatie</w:t>
       </w:r>
-      <w:bookmarkEnd w:id="4"/>
+      <w:bookmarkEnd w:id="3"/>
     </w:p>
     <w:p>
       <w:r>
@@ -3031,14 +3022,14 @@
       <w:r>
         <w:br/>
       </w:r>
-      <w:bookmarkStart w:id="5" w:name="_Toc436294477"/>
+      <w:bookmarkStart w:id="4" w:name="_Toc436294477"/>
       <w:r>
         <w:rPr>
           <w:rStyle w:val="Kop3Char"/>
         </w:rPr>
         <w:t>1.2.2 De problemen</w:t>
       </w:r>
-      <w:bookmarkEnd w:id="5"/>
+      <w:bookmarkEnd w:id="4"/>
       <w:r>
         <w:rPr>
           <w:rStyle w:val="Kop3Char"/>
@@ -3267,7 +3258,7 @@
                 <w:b/>
               </w:rPr>
             </w:pPr>
-            <w:bookmarkStart w:id="6" w:name="_Toc436294478"/>
+            <w:bookmarkStart w:id="5" w:name="_Toc436294478"/>
             <w:r>
               <w:rPr>
                 <w:b/>
@@ -3558,10 +3549,7 @@
           </w:tcPr>
           <w:p>
             <w:r>
-              <w:t xml:space="preserve">Niet </w:t>
-            </w:r>
-            <w:r>
-              <w:t>Functioneel</w:t>
+              <w:t>Niet Functioneel</w:t>
             </w:r>
           </w:p>
         </w:tc>
@@ -3631,19 +3619,7 @@
               <w:rPr>
                 <w:rFonts w:ascii="Arial" w:hAnsi="Arial" w:cs="Arial"/>
               </w:rPr>
-              <w:t>De applicatie zal bruikbaar z</w:t>
-            </w:r>
-            <w:r>
-              <w:rPr>
-                <w:rFonts w:ascii="Arial" w:hAnsi="Arial" w:cs="Arial"/>
-              </w:rPr>
-              <w:t xml:space="preserve">ijn onder elk besturingssysteem </w:t>
-            </w:r>
-            <w:r>
-              <w:rPr>
-                <w:rFonts w:ascii="Arial" w:hAnsi="Arial" w:cs="Arial"/>
-              </w:rPr>
-              <w:t xml:space="preserve">dat een moderne browser ondersteunt. Moderne browsers zijn: </w:t>
+              <w:t xml:space="preserve">De applicatie zal bruikbaar zijn onder elk besturingssysteem dat een moderne browser ondersteunt. Moderne browsers zijn: </w:t>
             </w:r>
             <w:r>
               <w:rPr>
@@ -3703,13 +3679,7 @@
               <w:rPr>
                 <w:rFonts w:ascii="Arial" w:hAnsi="Arial" w:cs="Arial"/>
               </w:rPr>
-              <w:t>O</w:t>
-            </w:r>
-            <w:r>
-              <w:rPr>
-                <w:rFonts w:ascii="Arial" w:hAnsi="Arial" w:cs="Arial"/>
-              </w:rPr>
-              <w:t>pera (elke versie)</w:t>
+              <w:t>Opera (elke versie)</w:t>
             </w:r>
           </w:p>
           <w:p>
@@ -3727,40 +3697,22 @@
               <w:rPr>
                 <w:rFonts w:ascii="Arial" w:hAnsi="Arial" w:cs="Arial"/>
               </w:rPr>
-              <w:t>S</w:t>
-            </w:r>
+              <w:t>Safari versie 3 en hoger</w:t>
+            </w:r>
+          </w:p>
+          <w:p>
             <w:r>
               <w:rPr>
                 <w:rFonts w:ascii="Arial" w:hAnsi="Arial" w:cs="Arial"/>
               </w:rPr>
-              <w:t>afari versie 3 en hoger</w:t>
-            </w:r>
-          </w:p>
-          <w:p>
+              <w:t xml:space="preserve">Google </w:t>
+            </w:r>
+            <w:proofErr w:type="spellStart"/>
             <w:r>
               <w:rPr>
                 <w:rFonts w:ascii="Arial" w:hAnsi="Arial" w:cs="Arial"/>
               </w:rPr>
-              <w:t>G</w:t>
-            </w:r>
-            <w:r>
-              <w:rPr>
-                <w:rFonts w:ascii="Arial" w:hAnsi="Arial" w:cs="Arial"/>
-              </w:rPr>
-              <w:t xml:space="preserve">oogle </w:t>
-            </w:r>
-            <w:proofErr w:type="spellStart"/>
-            <w:r>
-              <w:rPr>
-                <w:rFonts w:ascii="Arial" w:hAnsi="Arial" w:cs="Arial"/>
-              </w:rPr>
-              <w:t>C</w:t>
-            </w:r>
-            <w:r>
-              <w:rPr>
-                <w:rFonts w:ascii="Arial" w:hAnsi="Arial" w:cs="Arial"/>
-              </w:rPr>
-              <w:t>hrome</w:t>
+              <w:t>Chrome</w:t>
             </w:r>
             <w:proofErr w:type="spellEnd"/>
             <w:r>
@@ -4134,13 +4086,28 @@
     <w:p/>
     <w:p>
       <w:pPr>
+        <w:rPr>
+          <w:rFonts w:asciiTheme="majorHAnsi" w:eastAsiaTheme="majorEastAsia" w:hAnsiTheme="majorHAnsi" w:cstheme="majorBidi"/>
+          <w:b/>
+          <w:bCs/>
+          <w:color w:val="365F91" w:themeColor="accent1" w:themeShade="BF"/>
+          <w:sz w:val="28"/>
+          <w:szCs w:val="28"/>
+        </w:rPr>
+      </w:pPr>
+      <w:r>
+        <w:br w:type="page"/>
+      </w:r>
+    </w:p>
+    <w:p>
+      <w:pPr>
         <w:pStyle w:val="Kop1"/>
       </w:pPr>
       <w:r>
         <w:lastRenderedPageBreak/>
         <w:t>2 Functioneel ontwerp</w:t>
       </w:r>
-      <w:bookmarkEnd w:id="6"/>
+      <w:bookmarkEnd w:id="5"/>
     </w:p>
     <w:p>
       <w:pPr>
@@ -4149,9 +4116,1130 @@
       <w:r>
         <w:br/>
       </w:r>
-      <w:bookmarkStart w:id="7" w:name="_Toc436294479"/>
+      <w:bookmarkStart w:id="6" w:name="1514db681a69ff0b__Toc436294479"/>
       <w:r>
         <w:t>2.1 De gebruikersgroepen</w:t>
+      </w:r>
+      <w:bookmarkEnd w:id="6"/>
+    </w:p>
+    <w:p>
+      <w:pPr>
+        <w:shd w:val="clear" w:color="auto" w:fill="FFFFFF"/>
+        <w:spacing w:after="0"/>
+        <w:rPr>
+          <w:rFonts w:ascii="Arial" w:hAnsi="Arial" w:cs="Arial"/>
+          <w:color w:val="222222"/>
+          <w:sz w:val="19"/>
+          <w:szCs w:val="19"/>
+        </w:rPr>
+      </w:pPr>
+      <w:r>
+        <w:rPr>
+          <w:rFonts w:ascii="Arial" w:hAnsi="Arial" w:cs="Arial"/>
+          <w:b/>
+          <w:bCs/>
+          <w:color w:val="222222"/>
+          <w:sz w:val="19"/>
+          <w:szCs w:val="19"/>
+        </w:rPr>
+        <w:t>Student</w:t>
+      </w:r>
+    </w:p>
+    <w:p>
+      <w:pPr>
+        <w:pStyle w:val="Normaalweb"/>
+        <w:shd w:val="clear" w:color="auto" w:fill="FFFFFF"/>
+        <w:spacing w:before="0" w:beforeAutospacing="0" w:after="0" w:afterAutospacing="0"/>
+        <w:rPr>
+          <w:rFonts w:ascii="Arial" w:hAnsi="Arial" w:cs="Arial"/>
+          <w:color w:val="222222"/>
+          <w:sz w:val="19"/>
+          <w:szCs w:val="19"/>
+        </w:rPr>
+      </w:pPr>
+      <w:r>
+        <w:rPr>
+          <w:rFonts w:ascii="Symbol" w:hAnsi="Symbol" w:cs="Arial"/>
+          <w:color w:val="222222"/>
+          <w:sz w:val="19"/>
+          <w:szCs w:val="19"/>
+        </w:rPr>
+        <w:t></w:t>
+      </w:r>
+      <w:r>
+        <w:rPr>
+          <w:color w:val="222222"/>
+          <w:sz w:val="14"/>
+          <w:szCs w:val="14"/>
+        </w:rPr>
+        <w:t>        </w:t>
+      </w:r>
+      <w:r>
+        <w:rPr>
+          <w:rStyle w:val="apple-converted-space"/>
+          <w:color w:val="222222"/>
+          <w:sz w:val="14"/>
+          <w:szCs w:val="14"/>
+        </w:rPr>
+        <w:t> </w:t>
+      </w:r>
+      <w:r>
+        <w:rPr>
+          <w:rFonts w:ascii="Arial" w:hAnsi="Arial" w:cs="Arial"/>
+          <w:color w:val="222222"/>
+          <w:sz w:val="19"/>
+          <w:szCs w:val="19"/>
+        </w:rPr>
+        <w:t>De student kan inloggen</w:t>
+      </w:r>
+    </w:p>
+    <w:p>
+      <w:pPr>
+        <w:pStyle w:val="Normaalweb"/>
+        <w:shd w:val="clear" w:color="auto" w:fill="FFFFFF"/>
+        <w:spacing w:before="0" w:beforeAutospacing="0" w:after="0" w:afterAutospacing="0"/>
+        <w:rPr>
+          <w:rFonts w:ascii="Arial" w:hAnsi="Arial" w:cs="Arial"/>
+          <w:color w:val="222222"/>
+          <w:sz w:val="19"/>
+          <w:szCs w:val="19"/>
+        </w:rPr>
+      </w:pPr>
+      <w:r>
+        <w:rPr>
+          <w:rFonts w:ascii="Symbol" w:hAnsi="Symbol" w:cs="Arial"/>
+          <w:color w:val="222222"/>
+          <w:sz w:val="19"/>
+          <w:szCs w:val="19"/>
+        </w:rPr>
+        <w:t></w:t>
+      </w:r>
+      <w:r>
+        <w:rPr>
+          <w:color w:val="222222"/>
+          <w:sz w:val="14"/>
+          <w:szCs w:val="14"/>
+        </w:rPr>
+        <w:t>        </w:t>
+      </w:r>
+      <w:r>
+        <w:rPr>
+          <w:rStyle w:val="apple-converted-space"/>
+          <w:color w:val="222222"/>
+          <w:sz w:val="14"/>
+          <w:szCs w:val="14"/>
+        </w:rPr>
+        <w:t> </w:t>
+      </w:r>
+      <w:r>
+        <w:rPr>
+          <w:rFonts w:ascii="Arial" w:hAnsi="Arial" w:cs="Arial"/>
+          <w:color w:val="222222"/>
+          <w:sz w:val="19"/>
+          <w:szCs w:val="19"/>
+        </w:rPr>
+        <w:t>De student kan de naam, foto, email en telefoonnummer van zijn klasgenoten zien.</w:t>
+      </w:r>
+    </w:p>
+    <w:p>
+      <w:pPr>
+        <w:pStyle w:val="Normaalweb"/>
+        <w:shd w:val="clear" w:color="auto" w:fill="FFFFFF"/>
+        <w:spacing w:before="0" w:beforeAutospacing="0" w:after="0" w:afterAutospacing="0"/>
+        <w:rPr>
+          <w:rFonts w:ascii="Arial" w:hAnsi="Arial" w:cs="Arial"/>
+          <w:color w:val="222222"/>
+          <w:sz w:val="19"/>
+          <w:szCs w:val="19"/>
+        </w:rPr>
+      </w:pPr>
+      <w:r>
+        <w:rPr>
+          <w:rFonts w:ascii="Symbol" w:hAnsi="Symbol" w:cs="Arial"/>
+          <w:color w:val="222222"/>
+          <w:sz w:val="19"/>
+          <w:szCs w:val="19"/>
+        </w:rPr>
+        <w:t></w:t>
+      </w:r>
+      <w:r>
+        <w:rPr>
+          <w:color w:val="222222"/>
+          <w:sz w:val="14"/>
+          <w:szCs w:val="14"/>
+        </w:rPr>
+        <w:t>        </w:t>
+      </w:r>
+      <w:r>
+        <w:rPr>
+          <w:rStyle w:val="apple-converted-space"/>
+          <w:color w:val="222222"/>
+          <w:sz w:val="14"/>
+          <w:szCs w:val="14"/>
+        </w:rPr>
+        <w:t> </w:t>
+      </w:r>
+      <w:r>
+        <w:rPr>
+          <w:rFonts w:ascii="Arial" w:hAnsi="Arial" w:cs="Arial"/>
+          <w:color w:val="222222"/>
+          <w:sz w:val="19"/>
+          <w:szCs w:val="19"/>
+        </w:rPr>
+        <w:t>De student kan de naam en foto van studenten uit een andere klas zien.</w:t>
+      </w:r>
+    </w:p>
+    <w:p>
+      <w:pPr>
+        <w:pStyle w:val="Normaalweb"/>
+        <w:shd w:val="clear" w:color="auto" w:fill="FFFFFF"/>
+        <w:spacing w:before="0" w:beforeAutospacing="0" w:after="0" w:afterAutospacing="0"/>
+        <w:rPr>
+          <w:rFonts w:ascii="Arial" w:hAnsi="Arial" w:cs="Arial"/>
+          <w:color w:val="222222"/>
+          <w:sz w:val="19"/>
+          <w:szCs w:val="19"/>
+        </w:rPr>
+      </w:pPr>
+      <w:r>
+        <w:rPr>
+          <w:rFonts w:ascii="Symbol" w:hAnsi="Symbol" w:cs="Arial"/>
+          <w:color w:val="222222"/>
+          <w:sz w:val="19"/>
+          <w:szCs w:val="19"/>
+        </w:rPr>
+        <w:t></w:t>
+      </w:r>
+      <w:r>
+        <w:rPr>
+          <w:color w:val="222222"/>
+          <w:sz w:val="14"/>
+          <w:szCs w:val="14"/>
+        </w:rPr>
+        <w:t>        </w:t>
+      </w:r>
+      <w:r>
+        <w:rPr>
+          <w:rStyle w:val="apple-converted-space"/>
+          <w:color w:val="222222"/>
+          <w:sz w:val="14"/>
+          <w:szCs w:val="14"/>
+        </w:rPr>
+        <w:t> </w:t>
+      </w:r>
+      <w:r>
+        <w:rPr>
+          <w:rFonts w:ascii="Arial" w:hAnsi="Arial" w:cs="Arial"/>
+          <w:color w:val="222222"/>
+          <w:sz w:val="19"/>
+          <w:szCs w:val="19"/>
+        </w:rPr>
+        <w:t>De student kan de naam en foto van zijn docent en mentor zien.</w:t>
+      </w:r>
+    </w:p>
+    <w:p>
+      <w:pPr>
+        <w:pStyle w:val="Normaalweb"/>
+        <w:shd w:val="clear" w:color="auto" w:fill="FFFFFF"/>
+        <w:spacing w:before="0" w:beforeAutospacing="0" w:after="0" w:afterAutospacing="0"/>
+        <w:rPr>
+          <w:rFonts w:ascii="Arial" w:hAnsi="Arial" w:cs="Arial"/>
+          <w:color w:val="222222"/>
+          <w:sz w:val="19"/>
+          <w:szCs w:val="19"/>
+        </w:rPr>
+      </w:pPr>
+      <w:r>
+        <w:rPr>
+          <w:rFonts w:ascii="Symbol" w:hAnsi="Symbol" w:cs="Arial"/>
+          <w:color w:val="222222"/>
+          <w:sz w:val="19"/>
+          <w:szCs w:val="19"/>
+        </w:rPr>
+        <w:t></w:t>
+      </w:r>
+      <w:r>
+        <w:rPr>
+          <w:color w:val="222222"/>
+          <w:sz w:val="14"/>
+          <w:szCs w:val="14"/>
+        </w:rPr>
+        <w:t>        </w:t>
+      </w:r>
+      <w:r>
+        <w:rPr>
+          <w:rStyle w:val="apple-converted-space"/>
+          <w:color w:val="222222"/>
+          <w:sz w:val="14"/>
+          <w:szCs w:val="14"/>
+        </w:rPr>
+        <w:t> </w:t>
+      </w:r>
+      <w:r>
+        <w:rPr>
+          <w:rFonts w:ascii="Arial" w:hAnsi="Arial" w:cs="Arial"/>
+          <w:color w:val="222222"/>
+          <w:sz w:val="19"/>
+          <w:szCs w:val="19"/>
+        </w:rPr>
+        <w:t>De student kan/moet zijn eigen email en telefoonnummer toevoegen en recent houden.</w:t>
+      </w:r>
+    </w:p>
+    <w:p>
+      <w:pPr>
+        <w:pStyle w:val="Normaalweb"/>
+        <w:shd w:val="clear" w:color="auto" w:fill="FFFFFF"/>
+        <w:spacing w:before="0" w:beforeAutospacing="0" w:after="0" w:afterAutospacing="0"/>
+        <w:rPr>
+          <w:rFonts w:ascii="Arial" w:hAnsi="Arial" w:cs="Arial"/>
+          <w:color w:val="222222"/>
+          <w:sz w:val="19"/>
+          <w:szCs w:val="19"/>
+        </w:rPr>
+      </w:pPr>
+    </w:p>
+    <w:p>
+      <w:pPr>
+        <w:shd w:val="clear" w:color="auto" w:fill="FFFFFF"/>
+        <w:spacing w:after="0"/>
+        <w:rPr>
+          <w:rFonts w:ascii="Arial" w:hAnsi="Arial" w:cs="Arial"/>
+          <w:color w:val="222222"/>
+          <w:sz w:val="19"/>
+          <w:szCs w:val="19"/>
+        </w:rPr>
+      </w:pPr>
+      <w:r>
+        <w:rPr>
+          <w:rFonts w:ascii="Arial" w:hAnsi="Arial" w:cs="Arial"/>
+          <w:b/>
+          <w:bCs/>
+          <w:color w:val="222222"/>
+          <w:sz w:val="19"/>
+          <w:szCs w:val="19"/>
+        </w:rPr>
+        <w:t>Docent</w:t>
+      </w:r>
+    </w:p>
+    <w:p>
+      <w:pPr>
+        <w:pStyle w:val="Normaalweb"/>
+        <w:shd w:val="clear" w:color="auto" w:fill="FFFFFF"/>
+        <w:spacing w:before="0" w:beforeAutospacing="0" w:after="0" w:afterAutospacing="0"/>
+        <w:rPr>
+          <w:rFonts w:ascii="Arial" w:hAnsi="Arial" w:cs="Arial"/>
+          <w:color w:val="222222"/>
+          <w:sz w:val="19"/>
+          <w:szCs w:val="19"/>
+        </w:rPr>
+      </w:pPr>
+      <w:r>
+        <w:rPr>
+          <w:rFonts w:ascii="Symbol" w:hAnsi="Symbol" w:cs="Arial"/>
+          <w:color w:val="222222"/>
+          <w:sz w:val="19"/>
+          <w:szCs w:val="19"/>
+        </w:rPr>
+        <w:t></w:t>
+      </w:r>
+      <w:r>
+        <w:rPr>
+          <w:color w:val="222222"/>
+          <w:sz w:val="14"/>
+          <w:szCs w:val="14"/>
+        </w:rPr>
+        <w:t>        </w:t>
+      </w:r>
+      <w:r>
+        <w:rPr>
+          <w:rStyle w:val="apple-converted-space"/>
+          <w:color w:val="222222"/>
+          <w:sz w:val="14"/>
+          <w:szCs w:val="14"/>
+        </w:rPr>
+        <w:t> </w:t>
+      </w:r>
+      <w:r>
+        <w:rPr>
+          <w:rFonts w:ascii="Arial" w:hAnsi="Arial" w:cs="Arial"/>
+          <w:color w:val="222222"/>
+          <w:sz w:val="19"/>
+          <w:szCs w:val="19"/>
+        </w:rPr>
+        <w:t>De docent kan inloggen.</w:t>
+      </w:r>
+    </w:p>
+    <w:p>
+      <w:pPr>
+        <w:pStyle w:val="Normaalweb"/>
+        <w:shd w:val="clear" w:color="auto" w:fill="FFFFFF"/>
+        <w:spacing w:before="0" w:beforeAutospacing="0" w:after="0" w:afterAutospacing="0"/>
+        <w:rPr>
+          <w:rFonts w:ascii="Arial" w:hAnsi="Arial" w:cs="Arial"/>
+          <w:color w:val="222222"/>
+          <w:sz w:val="19"/>
+          <w:szCs w:val="19"/>
+        </w:rPr>
+      </w:pPr>
+      <w:r>
+        <w:rPr>
+          <w:rFonts w:ascii="Symbol" w:hAnsi="Symbol" w:cs="Arial"/>
+          <w:color w:val="222222"/>
+          <w:sz w:val="19"/>
+          <w:szCs w:val="19"/>
+        </w:rPr>
+        <w:t></w:t>
+      </w:r>
+      <w:r>
+        <w:rPr>
+          <w:color w:val="222222"/>
+          <w:sz w:val="14"/>
+          <w:szCs w:val="14"/>
+        </w:rPr>
+        <w:t>        </w:t>
+      </w:r>
+      <w:r>
+        <w:rPr>
+          <w:rStyle w:val="apple-converted-space"/>
+          <w:color w:val="222222"/>
+          <w:sz w:val="14"/>
+          <w:szCs w:val="14"/>
+        </w:rPr>
+        <w:t> </w:t>
+      </w:r>
+      <w:r>
+        <w:rPr>
+          <w:rFonts w:ascii="Arial" w:hAnsi="Arial" w:cs="Arial"/>
+          <w:color w:val="222222"/>
+          <w:sz w:val="19"/>
+          <w:szCs w:val="19"/>
+        </w:rPr>
+        <w:t>De docent kan de naam, foto, email, telefoonnummer, adres en opmerkingen zien van de student.</w:t>
+      </w:r>
+    </w:p>
+    <w:p>
+      <w:pPr>
+        <w:pStyle w:val="Normaalweb"/>
+        <w:shd w:val="clear" w:color="auto" w:fill="FFFFFF"/>
+        <w:spacing w:before="0" w:beforeAutospacing="0" w:after="0" w:afterAutospacing="0"/>
+        <w:rPr>
+          <w:rFonts w:ascii="Arial" w:hAnsi="Arial" w:cs="Arial"/>
+          <w:color w:val="222222"/>
+          <w:sz w:val="19"/>
+          <w:szCs w:val="19"/>
+        </w:rPr>
+      </w:pPr>
+      <w:r>
+        <w:rPr>
+          <w:rFonts w:ascii="Symbol" w:hAnsi="Symbol" w:cs="Arial"/>
+          <w:color w:val="222222"/>
+          <w:sz w:val="19"/>
+          <w:szCs w:val="19"/>
+        </w:rPr>
+        <w:t></w:t>
+      </w:r>
+      <w:r>
+        <w:rPr>
+          <w:color w:val="222222"/>
+          <w:sz w:val="14"/>
+          <w:szCs w:val="14"/>
+        </w:rPr>
+        <w:t>        </w:t>
+      </w:r>
+      <w:r>
+        <w:rPr>
+          <w:rStyle w:val="apple-converted-space"/>
+          <w:color w:val="222222"/>
+          <w:sz w:val="14"/>
+          <w:szCs w:val="14"/>
+        </w:rPr>
+        <w:t> </w:t>
+      </w:r>
+      <w:r>
+        <w:rPr>
+          <w:rFonts w:ascii="Arial" w:hAnsi="Arial" w:cs="Arial"/>
+          <w:color w:val="222222"/>
+          <w:sz w:val="19"/>
+          <w:szCs w:val="19"/>
+        </w:rPr>
+        <w:t>De docent kan opmerkingen aanpassen en toevoegen.</w:t>
+      </w:r>
+    </w:p>
+    <w:p>
+      <w:pPr>
+        <w:pStyle w:val="Normaalweb"/>
+        <w:shd w:val="clear" w:color="auto" w:fill="FFFFFF"/>
+        <w:spacing w:before="0" w:beforeAutospacing="0" w:after="0" w:afterAutospacing="0"/>
+        <w:rPr>
+          <w:rFonts w:ascii="Arial" w:hAnsi="Arial" w:cs="Arial"/>
+          <w:color w:val="222222"/>
+          <w:sz w:val="19"/>
+          <w:szCs w:val="19"/>
+        </w:rPr>
+      </w:pPr>
+      <w:r>
+        <w:rPr>
+          <w:rFonts w:ascii="Symbol" w:hAnsi="Symbol" w:cs="Arial"/>
+          <w:color w:val="222222"/>
+          <w:sz w:val="19"/>
+          <w:szCs w:val="19"/>
+        </w:rPr>
+        <w:t></w:t>
+      </w:r>
+      <w:r>
+        <w:rPr>
+          <w:color w:val="222222"/>
+          <w:sz w:val="14"/>
+          <w:szCs w:val="14"/>
+        </w:rPr>
+        <w:t>        </w:t>
+      </w:r>
+      <w:r>
+        <w:rPr>
+          <w:rStyle w:val="apple-converted-space"/>
+          <w:color w:val="222222"/>
+          <w:sz w:val="14"/>
+          <w:szCs w:val="14"/>
+        </w:rPr>
+        <w:t> </w:t>
+      </w:r>
+      <w:r>
+        <w:rPr>
+          <w:rFonts w:ascii="Arial" w:hAnsi="Arial" w:cs="Arial"/>
+          <w:color w:val="222222"/>
+          <w:sz w:val="19"/>
+          <w:szCs w:val="19"/>
+        </w:rPr>
+        <w:t>De docent kan de naam en foto van andere docenten zien.</w:t>
+      </w:r>
+    </w:p>
+    <w:p>
+      <w:pPr>
+        <w:pStyle w:val="Normaalweb"/>
+        <w:shd w:val="clear" w:color="auto" w:fill="FFFFFF"/>
+        <w:spacing w:before="0" w:beforeAutospacing="0" w:after="0" w:afterAutospacing="0"/>
+        <w:rPr>
+          <w:rFonts w:ascii="Arial" w:hAnsi="Arial" w:cs="Arial"/>
+          <w:color w:val="222222"/>
+          <w:sz w:val="19"/>
+          <w:szCs w:val="19"/>
+        </w:rPr>
+      </w:pPr>
+    </w:p>
+    <w:p>
+      <w:pPr>
+        <w:shd w:val="clear" w:color="auto" w:fill="FFFFFF"/>
+        <w:spacing w:after="0"/>
+        <w:rPr>
+          <w:rFonts w:ascii="Arial" w:hAnsi="Arial" w:cs="Arial"/>
+          <w:color w:val="222222"/>
+          <w:sz w:val="19"/>
+          <w:szCs w:val="19"/>
+        </w:rPr>
+      </w:pPr>
+      <w:r>
+        <w:rPr>
+          <w:rFonts w:ascii="Arial" w:hAnsi="Arial" w:cs="Arial"/>
+          <w:b/>
+          <w:bCs/>
+          <w:color w:val="222222"/>
+          <w:sz w:val="19"/>
+          <w:szCs w:val="19"/>
+        </w:rPr>
+        <w:t>mentor</w:t>
+      </w:r>
+    </w:p>
+    <w:p>
+      <w:pPr>
+        <w:pStyle w:val="Normaalweb"/>
+        <w:shd w:val="clear" w:color="auto" w:fill="FFFFFF"/>
+        <w:spacing w:before="0" w:beforeAutospacing="0" w:after="0" w:afterAutospacing="0"/>
+        <w:rPr>
+          <w:rFonts w:ascii="Arial" w:hAnsi="Arial" w:cs="Arial"/>
+          <w:color w:val="222222"/>
+          <w:sz w:val="19"/>
+          <w:szCs w:val="19"/>
+        </w:rPr>
+      </w:pPr>
+      <w:r>
+        <w:rPr>
+          <w:rFonts w:ascii="Symbol" w:hAnsi="Symbol" w:cs="Arial"/>
+          <w:color w:val="222222"/>
+          <w:sz w:val="19"/>
+          <w:szCs w:val="19"/>
+        </w:rPr>
+        <w:t></w:t>
+      </w:r>
+      <w:r>
+        <w:rPr>
+          <w:color w:val="222222"/>
+          <w:sz w:val="14"/>
+          <w:szCs w:val="14"/>
+        </w:rPr>
+        <w:t>        </w:t>
+      </w:r>
+      <w:r>
+        <w:rPr>
+          <w:rStyle w:val="apple-converted-space"/>
+          <w:color w:val="222222"/>
+          <w:sz w:val="14"/>
+          <w:szCs w:val="14"/>
+        </w:rPr>
+        <w:t> </w:t>
+      </w:r>
+      <w:r>
+        <w:rPr>
+          <w:rFonts w:ascii="Arial" w:hAnsi="Arial" w:cs="Arial"/>
+          <w:color w:val="222222"/>
+          <w:sz w:val="19"/>
+          <w:szCs w:val="19"/>
+        </w:rPr>
+        <w:t>De mentor kan inloggen.</w:t>
+      </w:r>
+    </w:p>
+    <w:p>
+      <w:pPr>
+        <w:pStyle w:val="Normaalweb"/>
+        <w:shd w:val="clear" w:color="auto" w:fill="FFFFFF"/>
+        <w:spacing w:before="0" w:beforeAutospacing="0" w:after="0" w:afterAutospacing="0"/>
+        <w:rPr>
+          <w:rFonts w:ascii="Arial" w:hAnsi="Arial" w:cs="Arial"/>
+          <w:color w:val="222222"/>
+          <w:sz w:val="19"/>
+          <w:szCs w:val="19"/>
+        </w:rPr>
+      </w:pPr>
+      <w:r>
+        <w:rPr>
+          <w:rFonts w:ascii="Symbol" w:hAnsi="Symbol" w:cs="Arial"/>
+          <w:color w:val="222222"/>
+          <w:sz w:val="19"/>
+          <w:szCs w:val="19"/>
+        </w:rPr>
+        <w:t></w:t>
+      </w:r>
+      <w:r>
+        <w:rPr>
+          <w:color w:val="222222"/>
+          <w:sz w:val="14"/>
+          <w:szCs w:val="14"/>
+        </w:rPr>
+        <w:t>        </w:t>
+      </w:r>
+      <w:r>
+        <w:rPr>
+          <w:rStyle w:val="apple-converted-space"/>
+          <w:color w:val="222222"/>
+          <w:sz w:val="14"/>
+          <w:szCs w:val="14"/>
+        </w:rPr>
+        <w:t> </w:t>
+      </w:r>
+      <w:r>
+        <w:rPr>
+          <w:rFonts w:ascii="Arial" w:hAnsi="Arial" w:cs="Arial"/>
+          <w:color w:val="222222"/>
+          <w:sz w:val="19"/>
+          <w:szCs w:val="19"/>
+        </w:rPr>
+        <w:t>De mentor kan de naam, foto, email, telefoonnummer, adres en opmerkingen zien van de student.</w:t>
+      </w:r>
+    </w:p>
+    <w:p>
+      <w:pPr>
+        <w:pStyle w:val="Normaalweb"/>
+        <w:shd w:val="clear" w:color="auto" w:fill="FFFFFF"/>
+        <w:spacing w:before="0" w:beforeAutospacing="0" w:after="0" w:afterAutospacing="0"/>
+        <w:rPr>
+          <w:rFonts w:ascii="Arial" w:hAnsi="Arial" w:cs="Arial"/>
+          <w:color w:val="222222"/>
+          <w:sz w:val="19"/>
+          <w:szCs w:val="19"/>
+        </w:rPr>
+      </w:pPr>
+      <w:r>
+        <w:rPr>
+          <w:rFonts w:ascii="Symbol" w:hAnsi="Symbol" w:cs="Arial"/>
+          <w:color w:val="222222"/>
+          <w:sz w:val="19"/>
+          <w:szCs w:val="19"/>
+        </w:rPr>
+        <w:t></w:t>
+      </w:r>
+      <w:r>
+        <w:rPr>
+          <w:color w:val="222222"/>
+          <w:sz w:val="14"/>
+          <w:szCs w:val="14"/>
+        </w:rPr>
+        <w:t>        </w:t>
+      </w:r>
+      <w:r>
+        <w:rPr>
+          <w:rStyle w:val="apple-converted-space"/>
+          <w:color w:val="222222"/>
+          <w:sz w:val="14"/>
+          <w:szCs w:val="14"/>
+        </w:rPr>
+        <w:t> </w:t>
+      </w:r>
+      <w:r>
+        <w:rPr>
+          <w:rFonts w:ascii="Arial" w:hAnsi="Arial" w:cs="Arial"/>
+          <w:color w:val="222222"/>
+          <w:sz w:val="19"/>
+          <w:szCs w:val="19"/>
+        </w:rPr>
+        <w:t>De mentor kan opmerkingen aanpassen en toevoegen.</w:t>
+      </w:r>
+    </w:p>
+    <w:p>
+      <w:pPr>
+        <w:pStyle w:val="Normaalweb"/>
+        <w:shd w:val="clear" w:color="auto" w:fill="FFFFFF"/>
+        <w:spacing w:before="0" w:beforeAutospacing="0" w:after="0" w:afterAutospacing="0"/>
+        <w:rPr>
+          <w:rFonts w:ascii="Arial" w:hAnsi="Arial" w:cs="Arial"/>
+          <w:color w:val="222222"/>
+          <w:sz w:val="19"/>
+          <w:szCs w:val="19"/>
+        </w:rPr>
+      </w:pPr>
+      <w:r>
+        <w:rPr>
+          <w:rFonts w:ascii="Symbol" w:hAnsi="Symbol" w:cs="Arial"/>
+          <w:color w:val="222222"/>
+          <w:sz w:val="19"/>
+          <w:szCs w:val="19"/>
+        </w:rPr>
+        <w:t></w:t>
+      </w:r>
+      <w:r>
+        <w:rPr>
+          <w:color w:val="222222"/>
+          <w:sz w:val="14"/>
+          <w:szCs w:val="14"/>
+        </w:rPr>
+        <w:t>        </w:t>
+      </w:r>
+      <w:r>
+        <w:rPr>
+          <w:rStyle w:val="apple-converted-space"/>
+          <w:color w:val="222222"/>
+          <w:sz w:val="14"/>
+          <w:szCs w:val="14"/>
+        </w:rPr>
+        <w:t> </w:t>
+      </w:r>
+      <w:r>
+        <w:rPr>
+          <w:rFonts w:ascii="Arial" w:hAnsi="Arial" w:cs="Arial"/>
+          <w:color w:val="222222"/>
+          <w:sz w:val="19"/>
+          <w:szCs w:val="19"/>
+        </w:rPr>
+        <w:t>De mentor kan de naam en foto van andere docenten zien.</w:t>
+      </w:r>
+    </w:p>
+    <w:p>
+      <w:pPr>
+        <w:pStyle w:val="Normaalweb"/>
+        <w:shd w:val="clear" w:color="auto" w:fill="FFFFFF"/>
+        <w:spacing w:before="0" w:beforeAutospacing="0" w:after="0" w:afterAutospacing="0"/>
+        <w:rPr>
+          <w:rFonts w:ascii="Arial" w:hAnsi="Arial" w:cs="Arial"/>
+          <w:color w:val="222222"/>
+          <w:sz w:val="19"/>
+          <w:szCs w:val="19"/>
+        </w:rPr>
+      </w:pPr>
+    </w:p>
+    <w:p>
+      <w:pPr>
+        <w:shd w:val="clear" w:color="auto" w:fill="FFFFFF"/>
+        <w:spacing w:after="0"/>
+        <w:rPr>
+          <w:rFonts w:ascii="Arial" w:hAnsi="Arial" w:cs="Arial"/>
+          <w:color w:val="222222"/>
+          <w:sz w:val="19"/>
+          <w:szCs w:val="19"/>
+        </w:rPr>
+      </w:pPr>
+      <w:r>
+        <w:rPr>
+          <w:rFonts w:ascii="Arial" w:hAnsi="Arial" w:cs="Arial"/>
+          <w:b/>
+          <w:bCs/>
+          <w:color w:val="222222"/>
+          <w:sz w:val="19"/>
+          <w:szCs w:val="19"/>
+        </w:rPr>
+        <w:t>Directeur</w:t>
+      </w:r>
+    </w:p>
+    <w:p>
+      <w:pPr>
+        <w:pStyle w:val="Normaalweb"/>
+        <w:shd w:val="clear" w:color="auto" w:fill="FFFFFF"/>
+        <w:spacing w:before="0" w:beforeAutospacing="0" w:after="0" w:afterAutospacing="0"/>
+        <w:rPr>
+          <w:rFonts w:ascii="Arial" w:hAnsi="Arial" w:cs="Arial"/>
+          <w:color w:val="222222"/>
+          <w:sz w:val="19"/>
+          <w:szCs w:val="19"/>
+        </w:rPr>
+      </w:pPr>
+      <w:r>
+        <w:rPr>
+          <w:rFonts w:ascii="Symbol" w:hAnsi="Symbol" w:cs="Arial"/>
+          <w:color w:val="222222"/>
+          <w:sz w:val="19"/>
+          <w:szCs w:val="19"/>
+        </w:rPr>
+        <w:t></w:t>
+      </w:r>
+      <w:r>
+        <w:rPr>
+          <w:color w:val="222222"/>
+          <w:sz w:val="14"/>
+          <w:szCs w:val="14"/>
+        </w:rPr>
+        <w:t>        </w:t>
+      </w:r>
+      <w:r>
+        <w:rPr>
+          <w:rStyle w:val="apple-converted-space"/>
+          <w:color w:val="222222"/>
+          <w:sz w:val="14"/>
+          <w:szCs w:val="14"/>
+        </w:rPr>
+        <w:t> </w:t>
+      </w:r>
+      <w:r>
+        <w:rPr>
+          <w:rFonts w:ascii="Arial" w:hAnsi="Arial" w:cs="Arial"/>
+          <w:color w:val="222222"/>
+          <w:sz w:val="19"/>
+          <w:szCs w:val="19"/>
+        </w:rPr>
+        <w:t>De directeur kan inloggen.</w:t>
+      </w:r>
+    </w:p>
+    <w:p>
+      <w:pPr>
+        <w:pStyle w:val="Normaalweb"/>
+        <w:shd w:val="clear" w:color="auto" w:fill="FFFFFF"/>
+        <w:spacing w:before="0" w:beforeAutospacing="0" w:after="0" w:afterAutospacing="0"/>
+        <w:rPr>
+          <w:rFonts w:ascii="Arial" w:hAnsi="Arial" w:cs="Arial"/>
+          <w:color w:val="222222"/>
+          <w:sz w:val="19"/>
+          <w:szCs w:val="19"/>
+        </w:rPr>
+      </w:pPr>
+      <w:r>
+        <w:rPr>
+          <w:rFonts w:ascii="Symbol" w:hAnsi="Symbol" w:cs="Arial"/>
+          <w:color w:val="222222"/>
+          <w:sz w:val="19"/>
+          <w:szCs w:val="19"/>
+        </w:rPr>
+        <w:t></w:t>
+      </w:r>
+      <w:r>
+        <w:rPr>
+          <w:color w:val="222222"/>
+          <w:sz w:val="14"/>
+          <w:szCs w:val="14"/>
+        </w:rPr>
+        <w:t>        </w:t>
+      </w:r>
+      <w:r>
+        <w:rPr>
+          <w:rStyle w:val="apple-converted-space"/>
+          <w:color w:val="222222"/>
+          <w:sz w:val="14"/>
+          <w:szCs w:val="14"/>
+        </w:rPr>
+        <w:t> </w:t>
+      </w:r>
+      <w:r>
+        <w:rPr>
+          <w:rFonts w:ascii="Arial" w:hAnsi="Arial" w:cs="Arial"/>
+          <w:color w:val="222222"/>
+          <w:sz w:val="19"/>
+          <w:szCs w:val="19"/>
+        </w:rPr>
+        <w:t>De directeur kan studenten, docenten en mentors toevoegen en aanpassen.</w:t>
+      </w:r>
+    </w:p>
+    <w:p>
+      <w:pPr>
+        <w:pStyle w:val="Normaalweb"/>
+        <w:shd w:val="clear" w:color="auto" w:fill="FFFFFF"/>
+        <w:spacing w:before="0" w:beforeAutospacing="0" w:after="0" w:afterAutospacing="0"/>
+        <w:rPr>
+          <w:rFonts w:ascii="Arial" w:hAnsi="Arial" w:cs="Arial"/>
+          <w:color w:val="222222"/>
+          <w:sz w:val="19"/>
+          <w:szCs w:val="19"/>
+        </w:rPr>
+      </w:pPr>
+      <w:r>
+        <w:rPr>
+          <w:rFonts w:ascii="Symbol" w:hAnsi="Symbol" w:cs="Arial"/>
+          <w:color w:val="222222"/>
+          <w:sz w:val="19"/>
+          <w:szCs w:val="19"/>
+        </w:rPr>
+        <w:t></w:t>
+      </w:r>
+      <w:r>
+        <w:rPr>
+          <w:color w:val="222222"/>
+          <w:sz w:val="14"/>
+          <w:szCs w:val="14"/>
+        </w:rPr>
+        <w:t>        </w:t>
+      </w:r>
+      <w:r>
+        <w:rPr>
+          <w:rStyle w:val="apple-converted-space"/>
+          <w:color w:val="222222"/>
+          <w:sz w:val="14"/>
+          <w:szCs w:val="14"/>
+        </w:rPr>
+        <w:t> </w:t>
+      </w:r>
+      <w:r>
+        <w:rPr>
+          <w:rFonts w:ascii="Arial" w:hAnsi="Arial" w:cs="Arial"/>
+          <w:color w:val="222222"/>
+          <w:sz w:val="19"/>
+          <w:szCs w:val="19"/>
+        </w:rPr>
+        <w:t>De directeur kan de naam, foto, email, telefoonnummer, adres en opmerkingen zien van een student.</w:t>
+      </w:r>
+    </w:p>
+    <w:p>
+      <w:pPr>
+        <w:pStyle w:val="Normaalweb"/>
+        <w:shd w:val="clear" w:color="auto" w:fill="FFFFFF"/>
+        <w:spacing w:before="0" w:beforeAutospacing="0" w:after="0" w:afterAutospacing="0"/>
+        <w:rPr>
+          <w:rFonts w:ascii="Arial" w:hAnsi="Arial" w:cs="Arial"/>
+          <w:color w:val="222222"/>
+          <w:sz w:val="19"/>
+          <w:szCs w:val="19"/>
+        </w:rPr>
+      </w:pPr>
+      <w:r>
+        <w:rPr>
+          <w:rFonts w:ascii="Symbol" w:hAnsi="Symbol" w:cs="Arial"/>
+          <w:color w:val="222222"/>
+          <w:sz w:val="19"/>
+          <w:szCs w:val="19"/>
+        </w:rPr>
+        <w:t></w:t>
+      </w:r>
+      <w:r>
+        <w:rPr>
+          <w:color w:val="222222"/>
+          <w:sz w:val="14"/>
+          <w:szCs w:val="14"/>
+        </w:rPr>
+        <w:t>        </w:t>
+      </w:r>
+      <w:r>
+        <w:rPr>
+          <w:rStyle w:val="apple-converted-space"/>
+          <w:color w:val="222222"/>
+          <w:sz w:val="14"/>
+          <w:szCs w:val="14"/>
+        </w:rPr>
+        <w:t> </w:t>
+      </w:r>
+      <w:r>
+        <w:rPr>
+          <w:rFonts w:ascii="Arial" w:hAnsi="Arial" w:cs="Arial"/>
+          <w:color w:val="222222"/>
+          <w:sz w:val="19"/>
+          <w:szCs w:val="19"/>
+        </w:rPr>
+        <w:t>De directeur kan de naam en foto zien van de docenten/mentor.</w:t>
+      </w:r>
+    </w:p>
+    <w:p>
+      <w:pPr>
+        <w:pStyle w:val="Normaalweb"/>
+        <w:shd w:val="clear" w:color="auto" w:fill="FFFFFF"/>
+        <w:spacing w:before="0" w:beforeAutospacing="0" w:after="0" w:afterAutospacing="0"/>
+        <w:rPr>
+          <w:rFonts w:ascii="Arial" w:hAnsi="Arial" w:cs="Arial"/>
+          <w:color w:val="222222"/>
+          <w:sz w:val="19"/>
+          <w:szCs w:val="19"/>
+        </w:rPr>
+      </w:pPr>
+      <w:r>
+        <w:rPr>
+          <w:rFonts w:ascii="Symbol" w:hAnsi="Symbol" w:cs="Arial"/>
+          <w:color w:val="222222"/>
+          <w:sz w:val="19"/>
+          <w:szCs w:val="19"/>
+        </w:rPr>
+        <w:t></w:t>
+      </w:r>
+      <w:r>
+        <w:rPr>
+          <w:color w:val="222222"/>
+          <w:sz w:val="14"/>
+          <w:szCs w:val="14"/>
+        </w:rPr>
+        <w:t>        </w:t>
+      </w:r>
+      <w:r>
+        <w:rPr>
+          <w:rStyle w:val="apple-converted-space"/>
+          <w:color w:val="222222"/>
+          <w:sz w:val="14"/>
+          <w:szCs w:val="14"/>
+        </w:rPr>
+        <w:t> </w:t>
+      </w:r>
+      <w:r>
+        <w:rPr>
+          <w:rFonts w:ascii="Arial" w:hAnsi="Arial" w:cs="Arial"/>
+          <w:color w:val="222222"/>
+          <w:sz w:val="19"/>
+          <w:szCs w:val="19"/>
+        </w:rPr>
+        <w:t>De directeur kan opmerkingen aanpassen en toevoegen.</w:t>
+      </w:r>
+    </w:p>
+    <w:p>
+      <w:pPr>
+        <w:pStyle w:val="Normaalweb"/>
+        <w:shd w:val="clear" w:color="auto" w:fill="FFFFFF"/>
+        <w:spacing w:before="0" w:beforeAutospacing="0" w:after="0" w:afterAutospacing="0"/>
+        <w:rPr>
+          <w:rFonts w:ascii="Arial" w:hAnsi="Arial" w:cs="Arial"/>
+          <w:color w:val="222222"/>
+          <w:sz w:val="19"/>
+          <w:szCs w:val="19"/>
+        </w:rPr>
+      </w:pPr>
+      <w:r>
+        <w:rPr>
+          <w:rFonts w:ascii="Symbol" w:hAnsi="Symbol" w:cs="Arial"/>
+          <w:color w:val="222222"/>
+          <w:sz w:val="19"/>
+          <w:szCs w:val="19"/>
+        </w:rPr>
+        <w:t></w:t>
+      </w:r>
+      <w:r>
+        <w:rPr>
+          <w:color w:val="222222"/>
+          <w:sz w:val="14"/>
+          <w:szCs w:val="14"/>
+        </w:rPr>
+        <w:t>        </w:t>
+      </w:r>
+      <w:r>
+        <w:rPr>
+          <w:rStyle w:val="apple-converted-space"/>
+          <w:color w:val="222222"/>
+          <w:sz w:val="14"/>
+          <w:szCs w:val="14"/>
+        </w:rPr>
+        <w:t> </w:t>
+      </w:r>
+      <w:r>
+        <w:rPr>
+          <w:rFonts w:ascii="Arial" w:hAnsi="Arial" w:cs="Arial"/>
+          <w:color w:val="222222"/>
+          <w:sz w:val="19"/>
+          <w:szCs w:val="19"/>
+        </w:rPr>
+        <w:t>De directeur kan wachtwoorden aanpassen voor de studenten .</w:t>
+      </w:r>
+    </w:p>
+    <w:p>
+      <w:pPr>
+        <w:pStyle w:val="Kop2"/>
+      </w:pPr>
+      <w:bookmarkStart w:id="7" w:name="_Toc436294481"/>
+      <w:bookmarkStart w:id="8" w:name="1514db7db5fa241a__Toc436294480"/>
+      <w:r>
+        <w:t>2.2 opdrachtomschrijving</w:t>
+      </w:r>
+      <w:bookmarkEnd w:id="8"/>
+    </w:p>
+    <w:p>
+      <w:pPr>
+        <w:shd w:val="clear" w:color="auto" w:fill="FFFFFF"/>
+        <w:rPr>
+          <w:rFonts w:ascii="Arial" w:hAnsi="Arial" w:cs="Arial"/>
+          <w:color w:val="222222"/>
+          <w:sz w:val="19"/>
+          <w:szCs w:val="19"/>
+        </w:rPr>
+      </w:pPr>
+      <w:r>
+        <w:rPr>
+          <w:rFonts w:ascii="Arial" w:hAnsi="Arial" w:cs="Arial"/>
+          <w:color w:val="222222"/>
+          <w:sz w:val="19"/>
+          <w:szCs w:val="19"/>
+        </w:rPr>
+        <w:t>Met de klant is er besproken dat er een product gebouwd wordt, namelijk een smoelenboek.</w:t>
+      </w:r>
+      <w:r>
+        <w:rPr>
+          <w:rFonts w:ascii="Arial" w:hAnsi="Arial" w:cs="Arial"/>
+          <w:color w:val="222222"/>
+          <w:sz w:val="19"/>
+          <w:szCs w:val="19"/>
+        </w:rPr>
+        <w:br/>
+        <w:t>dit product wordt gebouwd doormiddel van de besproken producteisen.</w:t>
+      </w:r>
+      <w:r>
+        <w:rPr>
+          <w:rFonts w:ascii="Arial" w:hAnsi="Arial" w:cs="Arial"/>
+          <w:color w:val="222222"/>
+          <w:sz w:val="19"/>
+          <w:szCs w:val="19"/>
+        </w:rPr>
+        <w:br/>
+        <w:t>dit ontwerpdocument heeft betrekking op het bouwen van dit eerste prototype.</w:t>
+      </w:r>
+      <w:r>
+        <w:rPr>
+          <w:rFonts w:ascii="Arial" w:hAnsi="Arial" w:cs="Arial"/>
+          <w:color w:val="222222"/>
+          <w:sz w:val="19"/>
+          <w:szCs w:val="19"/>
+        </w:rPr>
+        <w:br/>
+        <w:t>het prototype dient evenals de uiteindelijke applicatie een gebruikersvriendelijke interface te krijgen</w:t>
+      </w:r>
+    </w:p>
+    <w:p>
+      <w:pPr>
+        <w:pStyle w:val="Kop2"/>
+      </w:pPr>
+      <w:r>
+        <w:t xml:space="preserve">2.3 </w:t>
+      </w:r>
+      <w:proofErr w:type="spellStart"/>
+      <w:r>
+        <w:t>Use</w:t>
+      </w:r>
+      <w:proofErr w:type="spellEnd"/>
+      <w:r>
+        <w:t xml:space="preserve"> cases</w:t>
       </w:r>
       <w:bookmarkEnd w:id="7"/>
     </w:p>
@@ -4159,126 +5247,72 @@
       <w:pPr>
         <w:pStyle w:val="Kop2"/>
       </w:pPr>
-      <w:bookmarkStart w:id="8" w:name="_Toc436294480"/>
-      <w:r>
-        <w:t>2.2 opdrachtomschrijving</w:t>
-      </w:r>
-      <w:bookmarkEnd w:id="8"/>
+      <w:bookmarkStart w:id="9" w:name="_Toc436294482"/>
+      <w:r>
+        <w:t xml:space="preserve">2.4 </w:t>
+      </w:r>
+      <w:proofErr w:type="spellStart"/>
+      <w:r>
+        <w:t>use</w:t>
+      </w:r>
+      <w:proofErr w:type="spellEnd"/>
+      <w:r>
+        <w:t xml:space="preserve"> case templates</w:t>
+      </w:r>
+      <w:bookmarkEnd w:id="9"/>
+    </w:p>
+    <w:p>
+      <w:bookmarkStart w:id="10" w:name="_Toc436294483"/>
+      <w:r>
+        <w:rPr>
+          <w:rStyle w:val="Kop3Char"/>
+        </w:rPr>
+        <w:t>2.4.1 UC1:</w:t>
+      </w:r>
+      <w:bookmarkEnd w:id="10"/>
+      <w:r>
+        <w:br/>
+      </w:r>
+      <w:r>
+        <w:br/>
+      </w:r>
+      <w:r>
+        <w:rPr>
+          <w:rStyle w:val="Kop2Char"/>
+        </w:rPr>
+        <w:t>2.5 Views</w:t>
+      </w:r>
+    </w:p>
+    <w:p>
+      <w:pPr>
+        <w:pStyle w:val="Kop3"/>
+      </w:pPr>
+      <w:bookmarkStart w:id="11" w:name="_Toc436294484"/>
+      <w:r>
+        <w:t>2.5.1 startview</w:t>
+      </w:r>
+      <w:bookmarkEnd w:id="11"/>
+    </w:p>
+    <w:p>
+      <w:pPr>
+        <w:pStyle w:val="Kop1"/>
+      </w:pPr>
+      <w:bookmarkStart w:id="12" w:name="_Toc436294485"/>
+      <w:r>
+        <w:t>3 Technisch ontwerp</w:t>
+      </w:r>
+      <w:bookmarkEnd w:id="12"/>
     </w:p>
     <w:p>
       <w:pPr>
         <w:pStyle w:val="Kop2"/>
       </w:pPr>
-      <w:bookmarkStart w:id="9" w:name="_Toc436294481"/>
-      <w:r>
-        <w:t xml:space="preserve">2.3 </w:t>
-      </w:r>
-      <w:proofErr w:type="spellStart"/>
-      <w:r>
-        <w:t>Use</w:t>
-      </w:r>
-      <w:proofErr w:type="spellEnd"/>
-      <w:r>
-        <w:t xml:space="preserve"> cases</w:t>
-      </w:r>
-      <w:bookmarkEnd w:id="9"/>
-    </w:p>
-    <w:p>
-      <w:pPr>
-        <w:pStyle w:val="Kop2"/>
-      </w:pPr>
-      <w:bookmarkStart w:id="10" w:name="_Toc436294482"/>
-      <w:r>
-        <w:t xml:space="preserve">2.4 </w:t>
-      </w:r>
-      <w:proofErr w:type="spellStart"/>
-      <w:r>
-        <w:t>use</w:t>
-      </w:r>
-      <w:proofErr w:type="spellEnd"/>
-      <w:r>
-        <w:t xml:space="preserve"> case templates</w:t>
-      </w:r>
-      <w:bookmarkEnd w:id="10"/>
-    </w:p>
-    <w:p>
-      <w:pPr>
-        <w:rPr>
-          <w:lang w:val="en-US"/>
-        </w:rPr>
-      </w:pPr>
-      <w:bookmarkStart w:id="11" w:name="_Toc436294483"/>
-      <w:r>
-        <w:rPr>
-          <w:rStyle w:val="Kop3Char"/>
-        </w:rPr>
-        <w:t>2.4.1 UC1:</w:t>
-      </w:r>
-      <w:bookmarkEnd w:id="11"/>
-      <w:r>
-        <w:br/>
-      </w:r>
-      <w:r>
-        <w:br/>
-      </w:r>
-      <w:r>
-        <w:rPr>
-          <w:rStyle w:val="Kop2Char"/>
-        </w:rPr>
-        <w:t>2.5 V</w:t>
-      </w:r>
-      <w:proofErr w:type="spellStart"/>
-      <w:r>
-        <w:rPr>
-          <w:rStyle w:val="Kop2Char"/>
-          <w:lang w:val="en-US"/>
-        </w:rPr>
-        <w:t>iews</w:t>
-      </w:r>
-      <w:proofErr w:type="spellEnd"/>
-    </w:p>
-    <w:p>
-      <w:pPr>
-        <w:pStyle w:val="Kop3"/>
-        <w:rPr>
-          <w:lang w:val="en-US"/>
-        </w:rPr>
-      </w:pPr>
-      <w:bookmarkStart w:id="12" w:name="_Toc436294484"/>
-      <w:r>
-        <w:rPr>
-          <w:lang w:val="en-US"/>
-        </w:rPr>
-        <w:t xml:space="preserve">2.5.1 </w:t>
-      </w:r>
-      <w:proofErr w:type="spellStart"/>
-      <w:r>
-        <w:rPr>
-          <w:lang w:val="en-US"/>
-        </w:rPr>
-        <w:t>startview</w:t>
-      </w:r>
-      <w:bookmarkEnd w:id="12"/>
-      <w:proofErr w:type="spellEnd"/>
-    </w:p>
-    <w:p>
-      <w:pPr>
-        <w:pStyle w:val="Kop1"/>
-      </w:pPr>
-      <w:bookmarkStart w:id="13" w:name="_Toc436294485"/>
-      <w:r>
-        <w:t>3 Technisch ontwerp</w:t>
-      </w:r>
+      <w:bookmarkStart w:id="13" w:name="_Toc436294486"/>
+      <w:r>
+        <w:t>3.1 Het technisch ontwerp van de view</w:t>
+      </w:r>
+      <w:bookmarkStart w:id="14" w:name="_GoBack"/>
       <w:bookmarkEnd w:id="13"/>
-    </w:p>
-    <w:p>
-      <w:pPr>
-        <w:pStyle w:val="Kop2"/>
-      </w:pPr>
-      <w:bookmarkStart w:id="14" w:name="_Toc436294486"/>
-      <w:r>
-        <w:t>3.1 Het technisch ontwerp van de view</w:t>
-      </w:r>
       <w:bookmarkEnd w:id="14"/>
     </w:p>
     <w:sectPr>
@@ -4959,6 +5993,27 @@
       <w:contextualSpacing/>
     </w:pPr>
   </w:style>
+  <w:style w:type="paragraph" w:styleId="Normaalweb">
+    <w:name w:val="Normal (Web)"/>
+    <w:basedOn w:val="Standaard"/>
+    <w:uiPriority w:val="99"/>
+    <w:unhideWhenUsed/>
+    <w:rsid w:val="00E25140"/>
+    <w:pPr>
+      <w:spacing w:before="100" w:beforeAutospacing="1" w:after="100" w:afterAutospacing="1" w:line="240" w:lineRule="auto"/>
+    </w:pPr>
+    <w:rPr>
+      <w:rFonts w:ascii="Times New Roman" w:eastAsia="Times New Roman" w:hAnsi="Times New Roman" w:cs="Times New Roman"/>
+      <w:sz w:val="24"/>
+      <w:szCs w:val="24"/>
+      <w:lang w:eastAsia="nl-NL"/>
+    </w:rPr>
+  </w:style>
+  <w:style w:type="character" w:customStyle="1" w:styleId="apple-converted-space">
+    <w:name w:val="apple-converted-space"/>
+    <w:basedOn w:val="Standaardalinea-lettertype"/>
+    <w:rsid w:val="00E25140"/>
+  </w:style>
 </w:styles>
 </file>
 
@@ -5393,6 +6448,27 @@
       <w:contextualSpacing/>
     </w:pPr>
   </w:style>
+  <w:style w:type="paragraph" w:styleId="Normaalweb">
+    <w:name w:val="Normal (Web)"/>
+    <w:basedOn w:val="Standaard"/>
+    <w:uiPriority w:val="99"/>
+    <w:unhideWhenUsed/>
+    <w:rsid w:val="00E25140"/>
+    <w:pPr>
+      <w:spacing w:before="100" w:beforeAutospacing="1" w:after="100" w:afterAutospacing="1" w:line="240" w:lineRule="auto"/>
+    </w:pPr>
+    <w:rPr>
+      <w:rFonts w:ascii="Times New Roman" w:eastAsia="Times New Roman" w:hAnsi="Times New Roman" w:cs="Times New Roman"/>
+      <w:sz w:val="24"/>
+      <w:szCs w:val="24"/>
+      <w:lang w:eastAsia="nl-NL"/>
+    </w:rPr>
+  </w:style>
+  <w:style w:type="character" w:customStyle="1" w:styleId="apple-converted-space">
+    <w:name w:val="apple-converted-space"/>
+    <w:basedOn w:val="Standaardalinea-lettertype"/>
+    <w:rsid w:val="00E25140"/>
+  </w:style>
 </w:styles>
 </file>
 
@@ -5686,7 +6762,7 @@
 </file>
 
 <file path=customXml/itemProps1.xml><?xml version="1.0" encoding="utf-8"?>
-<ds:datastoreItem xmlns:ds="http://schemas.openxmlformats.org/officeDocument/2006/customXml" ds:itemID="{78E05DE1-D3E2-4157-86FC-0C962BD74704}">
+<ds:datastoreItem xmlns:ds="http://schemas.openxmlformats.org/officeDocument/2006/customXml" ds:itemID="{FD296F19-E988-44B7-B0B6-380AB04EBB42}">
   <ds:schemaRefs>
     <ds:schemaRef ds:uri="http://schemas.openxmlformats.org/officeDocument/2006/bibliography"/>
   </ds:schemaRefs>

--- a/Documentatie/documentatie.docx
+++ b/Documentatie/documentatie.docx
@@ -2370,7 +2370,7 @@
                 <v:shape id="_x0000_i1025" type="#_x0000_t75" style="width:160.5pt;height:101.25pt" o:ole="">
                   <v:imagedata r:id="rId7" o:title=""/>
                 </v:shape>
-                <o:OLEObject Type="Embed" ProgID="PBrush" ShapeID="_x0000_i1025" DrawAspect="Content" ObjectID="_1510464970" r:id="rId8"/>
+                <o:OLEObject Type="Embed" ProgID="PBrush" ShapeID="_x0000_i1025" DrawAspect="Content" ObjectID="_1510657224" r:id="rId8"/>
               </w:object>
             </w:r>
             <w:r>
@@ -2378,7 +2378,7 @@
                 <v:shape id="_x0000_i1026" type="#_x0000_t75" style="width:162pt;height:105.75pt" o:ole="">
                   <v:imagedata r:id="rId9" o:title=""/>
                 </v:shape>
-                <o:OLEObject Type="Embed" ProgID="PBrush" ShapeID="_x0000_i1026" DrawAspect="Content" ObjectID="_1510464971" r:id="rId10"/>
+                <o:OLEObject Type="Embed" ProgID="PBrush" ShapeID="_x0000_i1026" DrawAspect="Content" ObjectID="_1510657225" r:id="rId10"/>
               </w:object>
             </w:r>
             <w:r>
@@ -2401,7 +2401,7 @@
                 <v:shape id="_x0000_i1027" type="#_x0000_t75" style="width:104.25pt;height:102.75pt" o:ole="">
                   <v:imagedata r:id="rId11" o:title=""/>
                 </v:shape>
-                <o:OLEObject Type="Embed" ProgID="PBrush" ShapeID="_x0000_i1027" DrawAspect="Content" ObjectID="_1510464972" r:id="rId12"/>
+                <o:OLEObject Type="Embed" ProgID="PBrush" ShapeID="_x0000_i1027" DrawAspect="Content" ObjectID="_1510657226" r:id="rId12"/>
               </w:object>
             </w:r>
             <w:r>
@@ -2409,7 +2409,7 @@
                 <v:shape id="_x0000_i1028" type="#_x0000_t75" style="width:89.25pt;height:104.25pt" o:ole="">
                   <v:imagedata r:id="rId13" o:title=""/>
                 </v:shape>
-                <o:OLEObject Type="Embed" ProgID="PBrush" ShapeID="_x0000_i1028" DrawAspect="Content" ObjectID="_1510464973" r:id="rId14"/>
+                <o:OLEObject Type="Embed" ProgID="PBrush" ShapeID="_x0000_i1028" DrawAspect="Content" ObjectID="_1510657227" r:id="rId14"/>
               </w:object>
             </w:r>
             <w:r>
@@ -2417,7 +2417,7 @@
                 <v:shape id="_x0000_i1029" type="#_x0000_t75" style="width:105pt;height:105.75pt" o:ole="">
                   <v:imagedata r:id="rId15" o:title=""/>
                 </v:shape>
-                <o:OLEObject Type="Embed" ProgID="PBrush" ShapeID="_x0000_i1029" DrawAspect="Content" ObjectID="_1510464974" r:id="rId16"/>
+                <o:OLEObject Type="Embed" ProgID="PBrush" ShapeID="_x0000_i1029" DrawAspect="Content" ObjectID="_1510657228" r:id="rId16"/>
               </w:object>
             </w:r>
           </w:p>
@@ -3154,60 +3154,6 @@
         <w:br/>
       </w:r>
     </w:p>
-    <w:tbl>
-      <w:tblPr>
-        <w:tblStyle w:val="Tabelraster"/>
-        <w:tblW w:w="0" w:type="auto"/>
-        <w:tblLook w:val="04A0" w:firstRow="1" w:lastRow="0" w:firstColumn="1" w:lastColumn="0" w:noHBand="0" w:noVBand="1"/>
-      </w:tblPr>
-      <w:tblGrid>
-        <w:gridCol w:w="3085"/>
-        <w:gridCol w:w="6127"/>
-      </w:tblGrid>
-      <w:tr>
-        <w:tc>
-          <w:tcPr>
-            <w:tcW w:w="3085" w:type="dxa"/>
-          </w:tcPr>
-          <w:p>
-            <w:r>
-              <w:t>Dit is het inlog scherm, hier kunnen de studenten, docenten/mentors en de directeur inloggen, zo kommen ze in het smoelenboek.</w:t>
-            </w:r>
-          </w:p>
-        </w:tc>
-        <w:tc>
-          <w:tcPr>
-            <w:tcW w:w="6127" w:type="dxa"/>
-          </w:tcPr>
-          <w:p/>
-        </w:tc>
-      </w:tr>
-      <w:tr>
-        <w:tc>
-          <w:tcPr>
-            <w:tcW w:w="3085" w:type="dxa"/>
-          </w:tcPr>
-          <w:p/>
-        </w:tc>
-        <w:tc>
-          <w:tcPr>
-            <w:tcW w:w="6127" w:type="dxa"/>
-          </w:tcPr>
-          <w:p/>
-        </w:tc>
-      </w:tr>
-    </w:tbl>
-    <w:p/>
-    <w:p>
-      <w:pPr>
-        <w:rPr>
-          <w:rStyle w:val="Kop2Char"/>
-        </w:rPr>
-      </w:pPr>
-      <w:r>
-        <w:br/>
-      </w:r>
-    </w:p>
     <w:p>
       <w:pPr>
         <w:rPr>
@@ -5169,150 +5115,376 @@
       <w:pPr>
         <w:pStyle w:val="Kop2"/>
       </w:pPr>
-      <w:bookmarkStart w:id="7" w:name="_Toc436294481"/>
-      <w:bookmarkStart w:id="8" w:name="1514db7db5fa241a__Toc436294480"/>
+      <w:bookmarkStart w:id="7" w:name="1514db7db5fa241a__Toc436294480"/>
+      <w:bookmarkStart w:id="8" w:name="_Toc436294481"/>
       <w:r>
         <w:t>2.2 opdrachtomschrijving</w:t>
+      </w:r>
+      <w:bookmarkEnd w:id="7"/>
+    </w:p>
+    <w:p>
+      <w:pPr>
+        <w:shd w:val="clear" w:color="auto" w:fill="FFFFFF"/>
+        <w:rPr>
+          <w:rFonts w:ascii="Arial" w:hAnsi="Arial" w:cs="Arial"/>
+          <w:color w:val="222222"/>
+          <w:sz w:val="19"/>
+          <w:szCs w:val="19"/>
+        </w:rPr>
+      </w:pPr>
+      <w:r>
+        <w:rPr>
+          <w:rFonts w:ascii="Arial" w:hAnsi="Arial" w:cs="Arial"/>
+          <w:color w:val="222222"/>
+          <w:sz w:val="19"/>
+          <w:szCs w:val="19"/>
+        </w:rPr>
+        <w:t>Met de klant is er besproken dat er een product gebouwd wordt, namelijk een smoelenboek.</w:t>
+      </w:r>
+      <w:r>
+        <w:rPr>
+          <w:rFonts w:ascii="Arial" w:hAnsi="Arial" w:cs="Arial"/>
+          <w:color w:val="222222"/>
+          <w:sz w:val="19"/>
+          <w:szCs w:val="19"/>
+        </w:rPr>
+        <w:br/>
+        <w:t>dit product wordt gebouwd doormiddel van de besproken producteisen.</w:t>
+      </w:r>
+      <w:r>
+        <w:rPr>
+          <w:rFonts w:ascii="Arial" w:hAnsi="Arial" w:cs="Arial"/>
+          <w:color w:val="222222"/>
+          <w:sz w:val="19"/>
+          <w:szCs w:val="19"/>
+        </w:rPr>
+        <w:br/>
+        <w:t>dit ontwerpdocument heeft betrekking op het bouwen van dit eerste prototype.</w:t>
+      </w:r>
+      <w:r>
+        <w:rPr>
+          <w:rFonts w:ascii="Arial" w:hAnsi="Arial" w:cs="Arial"/>
+          <w:color w:val="222222"/>
+          <w:sz w:val="19"/>
+          <w:szCs w:val="19"/>
+        </w:rPr>
+        <w:br/>
+        <w:t>het prototype dient evenals de uiteindelijke applicatie een gebruikersvriendelijke interface te krijgen</w:t>
+      </w:r>
+    </w:p>
+    <w:p>
+      <w:pPr>
+        <w:rPr>
+          <w:rFonts w:asciiTheme="majorHAnsi" w:eastAsiaTheme="majorEastAsia" w:hAnsiTheme="majorHAnsi" w:cstheme="majorBidi"/>
+          <w:b/>
+          <w:bCs/>
+          <w:color w:val="4F81BD" w:themeColor="accent1"/>
+          <w:sz w:val="26"/>
+          <w:szCs w:val="26"/>
+          <w:lang w:val="en-US"/>
+        </w:rPr>
+      </w:pPr>
+      <w:r>
+        <w:rPr>
+          <w:lang w:val="en-US"/>
+        </w:rPr>
+        <w:br w:type="page"/>
+      </w:r>
+    </w:p>
+    <w:p>
+      <w:pPr>
+        <w:pStyle w:val="Kop2"/>
+        <w:rPr>
+          <w:lang w:val="en-US"/>
+        </w:rPr>
+      </w:pPr>
+      <w:r>
+        <w:rPr>
+          <w:lang w:val="en-US"/>
+        </w:rPr>
+        <w:lastRenderedPageBreak/>
+        <w:t>2.3 Use cases</w:t>
       </w:r>
       <w:bookmarkEnd w:id="8"/>
     </w:p>
     <w:p>
       <w:pPr>
-        <w:shd w:val="clear" w:color="auto" w:fill="FFFFFF"/>
-        <w:rPr>
-          <w:rFonts w:ascii="Arial" w:hAnsi="Arial" w:cs="Arial"/>
-          <w:color w:val="222222"/>
-          <w:sz w:val="19"/>
-          <w:szCs w:val="19"/>
+        <w:rPr>
+          <w:lang w:val="en-US"/>
         </w:rPr>
       </w:pPr>
       <w:r>
         <w:rPr>
-          <w:rFonts w:ascii="Arial" w:hAnsi="Arial" w:cs="Arial"/>
-          <w:color w:val="222222"/>
-          <w:sz w:val="19"/>
-          <w:szCs w:val="19"/>
-        </w:rPr>
-        <w:t>Met de klant is er besproken dat er een product gebouwd wordt, namelijk een smoelenboek.</w:t>
-      </w:r>
-      <w:r>
-        <w:rPr>
-          <w:rFonts w:ascii="Arial" w:hAnsi="Arial" w:cs="Arial"/>
-          <w:color w:val="222222"/>
-          <w:sz w:val="19"/>
-          <w:szCs w:val="19"/>
+          <w:lang w:val="en-US"/>
+        </w:rPr>
+        <w:object w:dxaOrig="10917" w:dyaOrig="18221">
+          <v:shape id="_x0000_i1030" type="#_x0000_t75" style="width:471.6pt;height:666pt" o:ole="">
+            <v:imagedata r:id="rId17" o:title=""/>
+          </v:shape>
+          <o:OLEObject Type="Embed" ProgID="Visio.Drawing.11" ShapeID="_x0000_i1030" DrawAspect="Content" ObjectID="_1510657229" r:id="rId18"/>
+        </w:object>
+      </w:r>
+    </w:p>
+    <w:p>
+      <w:pPr>
+        <w:pStyle w:val="Kop2"/>
+        <w:rPr>
+          <w:lang w:val="en-US"/>
+        </w:rPr>
+      </w:pPr>
+      <w:bookmarkStart w:id="9" w:name="_Toc436294482"/>
+      <w:r>
+        <w:rPr>
+          <w:lang w:val="en-US"/>
+        </w:rPr>
+        <w:lastRenderedPageBreak/>
+        <w:t>2.4 use case templates</w:t>
+      </w:r>
+      <w:bookmarkEnd w:id="9"/>
+    </w:p>
+    <w:p>
+      <w:pPr>
+        <w:rPr>
+          <w:lang w:val="en-US"/>
+        </w:rPr>
+      </w:pPr>
+      <w:bookmarkStart w:id="10" w:name="_Toc436294483"/>
+      <w:r>
+        <w:rPr>
+          <w:rStyle w:val="Kop3Char"/>
+          <w:lang w:val="en-US"/>
+        </w:rPr>
+        <w:t>2.4.1 UC1:</w:t>
+      </w:r>
+      <w:bookmarkEnd w:id="10"/>
+      <w:r>
+        <w:rPr>
+          <w:rStyle w:val="Kop3Char"/>
+          <w:lang w:val="en-US"/>
+        </w:rPr>
+        <w:t xml:space="preserve"> </w:t>
+      </w:r>
+      <w:proofErr w:type="spellStart"/>
+      <w:r>
+        <w:rPr>
+          <w:rStyle w:val="Kop3Char"/>
+          <w:lang w:val="en-US"/>
+        </w:rPr>
+        <w:t>inloggen</w:t>
+      </w:r>
+      <w:proofErr w:type="spellEnd"/>
+      <w:r>
+        <w:rPr>
+          <w:rStyle w:val="Kop3Char"/>
+          <w:lang w:val="en-US"/>
         </w:rPr>
         <w:br/>
-        <w:t>dit product wordt gebouwd doormiddel van de besproken producteisen.</w:t>
-      </w:r>
-      <w:r>
-        <w:rPr>
-          <w:rFonts w:ascii="Arial" w:hAnsi="Arial" w:cs="Arial"/>
-          <w:color w:val="222222"/>
-          <w:sz w:val="19"/>
-          <w:szCs w:val="19"/>
+      </w:r>
+    </w:p>
+    <w:tbl>
+      <w:tblPr>
+        <w:tblStyle w:val="Tabelraster"/>
+        <w:tblW w:w="0" w:type="auto"/>
+        <w:tblLook w:val="04A0" w:firstRow="1" w:lastRow="0" w:firstColumn="1" w:lastColumn="0" w:noHBand="0" w:noVBand="1"/>
+      </w:tblPr>
+      <w:tblGrid>
+        <w:gridCol w:w="4606"/>
+        <w:gridCol w:w="4606"/>
+      </w:tblGrid>
+      <w:tr>
+        <w:tc>
+          <w:tcPr>
+            <w:tcW w:w="4606" w:type="dxa"/>
+          </w:tcPr>
+          <w:p>
+            <w:pPr>
+              <w:rPr>
+                <w:lang w:val="en-US"/>
+              </w:rPr>
+            </w:pPr>
+            <w:proofErr w:type="spellStart"/>
+            <w:r>
+              <w:rPr>
+                <w:lang w:val="en-US"/>
+              </w:rPr>
+              <w:t>VoerView</w:t>
+            </w:r>
+            <w:proofErr w:type="spellEnd"/>
+          </w:p>
+        </w:tc>
+        <w:tc>
+          <w:tcPr>
+            <w:tcW w:w="4606" w:type="dxa"/>
+          </w:tcPr>
+          <w:p>
+            <w:pPr>
+              <w:rPr>
+                <w:lang w:val="en-US"/>
+              </w:rPr>
+            </w:pPr>
+            <w:proofErr w:type="spellStart"/>
+            <w:r>
+              <w:rPr>
+                <w:lang w:val="en-US"/>
+              </w:rPr>
+              <w:t>naView</w:t>
+            </w:r>
+            <w:proofErr w:type="spellEnd"/>
+          </w:p>
+        </w:tc>
+      </w:tr>
+      <w:tr>
+        <w:tc>
+          <w:tcPr>
+            <w:tcW w:w="4606" w:type="dxa"/>
+          </w:tcPr>
+          <w:p>
+            <w:pPr>
+              <w:rPr>
+                <w:lang w:val="en-US"/>
+              </w:rPr>
+            </w:pPr>
+          </w:p>
+        </w:tc>
+        <w:tc>
+          <w:tcPr>
+            <w:tcW w:w="4606" w:type="dxa"/>
+          </w:tcPr>
+          <w:p>
+            <w:pPr>
+              <w:rPr>
+                <w:lang w:val="en-US"/>
+              </w:rPr>
+            </w:pPr>
+          </w:p>
+        </w:tc>
+      </w:tr>
+      <w:tr>
+        <w:tc>
+          <w:tcPr>
+            <w:tcW w:w="4606" w:type="dxa"/>
+          </w:tcPr>
+          <w:p>
+            <w:pPr>
+              <w:rPr>
+                <w:lang w:val="en-US"/>
+              </w:rPr>
+            </w:pPr>
+            <w:bookmarkStart w:id="11" w:name="_GoBack"/>
+            <w:bookmarkEnd w:id="11"/>
+          </w:p>
+        </w:tc>
+        <w:tc>
+          <w:tcPr>
+            <w:tcW w:w="4606" w:type="dxa"/>
+          </w:tcPr>
+          <w:p>
+            <w:pPr>
+              <w:rPr>
+                <w:lang w:val="en-US"/>
+              </w:rPr>
+            </w:pPr>
+          </w:p>
+        </w:tc>
+      </w:tr>
+    </w:tbl>
+    <w:p>
+      <w:pPr>
+        <w:rPr>
+          <w:lang w:val="en-US"/>
+        </w:rPr>
+      </w:pPr>
+      <w:r>
+        <w:rPr>
+          <w:lang w:val="en-US"/>
         </w:rPr>
         <w:br/>
-        <w:t>dit ontwerpdocument heeft betrekking op het bouwen van dit eerste prototype.</w:t>
-      </w:r>
-      <w:r>
-        <w:rPr>
-          <w:rFonts w:ascii="Arial" w:hAnsi="Arial" w:cs="Arial"/>
-          <w:color w:val="222222"/>
-          <w:sz w:val="19"/>
-          <w:szCs w:val="19"/>
+      </w:r>
+      <w:r>
+        <w:rPr>
+          <w:lang w:val="en-US"/>
         </w:rPr>
         <w:br/>
-        <w:t>het prototype dient evenals de uiteindelijke applicatie een gebruikersvriendelijke interface te krijgen</w:t>
-      </w:r>
+      </w:r>
+      <w:r>
+        <w:rPr>
+          <w:rStyle w:val="Kop2Char"/>
+          <w:lang w:val="en-US"/>
+        </w:rPr>
+        <w:t>2.5 Views</w:t>
+      </w:r>
+    </w:p>
+    <w:p>
+      <w:pPr>
+        <w:pStyle w:val="Kop3"/>
+      </w:pPr>
+      <w:bookmarkStart w:id="12" w:name="_Toc436294484"/>
+      <w:r>
+        <w:t>2.5.1 startview</w:t>
+      </w:r>
+      <w:bookmarkEnd w:id="12"/>
+    </w:p>
+    <w:p>
+      <w:r>
+        <w:rPr>
+          <w:noProof/>
+          <w:lang w:eastAsia="nl-NL"/>
+        </w:rPr>
+        <w:drawing>
+          <wp:inline distT="0" distB="0" distL="0" distR="0" wp14:anchorId="510D46F4" wp14:editId="47B3D47A">
+            <wp:extent cx="5760720" cy="3890293"/>
+            <wp:effectExtent l="0" t="0" r="0" b="0"/>
+            <wp:docPr id="2" name="Afbeelding 2"/>
+            <wp:cNvGraphicFramePr>
+              <a:graphicFrameLocks xmlns:a="http://schemas.openxmlformats.org/drawingml/2006/main" noChangeAspect="1"/>
+            </wp:cNvGraphicFramePr>
+            <a:graphic xmlns:a="http://schemas.openxmlformats.org/drawingml/2006/main">
+              <a:graphicData uri="http://schemas.openxmlformats.org/drawingml/2006/picture">
+                <pic:pic xmlns:pic="http://schemas.openxmlformats.org/drawingml/2006/picture">
+                  <pic:nvPicPr>
+                    <pic:cNvPr id="0" name=""/>
+                    <pic:cNvPicPr/>
+                  </pic:nvPicPr>
+                  <pic:blipFill>
+                    <a:blip r:embed="rId19"/>
+                    <a:stretch>
+                      <a:fillRect/>
+                    </a:stretch>
+                  </pic:blipFill>
+                  <pic:spPr>
+                    <a:xfrm>
+                      <a:off x="0" y="0"/>
+                      <a:ext cx="5760720" cy="3890293"/>
+                    </a:xfrm>
+                    <a:prstGeom prst="rect">
+                      <a:avLst/>
+                    </a:prstGeom>
+                  </pic:spPr>
+                </pic:pic>
+              </a:graphicData>
+            </a:graphic>
+          </wp:inline>
+        </w:drawing>
+      </w:r>
+    </w:p>
+    <w:p>
+      <w:pPr>
+        <w:pStyle w:val="Kop1"/>
+      </w:pPr>
+      <w:bookmarkStart w:id="13" w:name="_Toc436294485"/>
+      <w:r>
+        <w:t>3 Technisch ontwerp</w:t>
+      </w:r>
+      <w:bookmarkEnd w:id="13"/>
     </w:p>
     <w:p>
       <w:pPr>
         <w:pStyle w:val="Kop2"/>
       </w:pPr>
-      <w:r>
-        <w:t xml:space="preserve">2.3 </w:t>
-      </w:r>
-      <w:proofErr w:type="spellStart"/>
-      <w:r>
-        <w:t>Use</w:t>
-      </w:r>
-      <w:proofErr w:type="spellEnd"/>
-      <w:r>
-        <w:t xml:space="preserve"> cases</w:t>
-      </w:r>
-      <w:bookmarkEnd w:id="7"/>
-    </w:p>
-    <w:p>
-      <w:pPr>
-        <w:pStyle w:val="Kop2"/>
-      </w:pPr>
-      <w:bookmarkStart w:id="9" w:name="_Toc436294482"/>
-      <w:r>
-        <w:t xml:space="preserve">2.4 </w:t>
-      </w:r>
-      <w:proofErr w:type="spellStart"/>
-      <w:r>
-        <w:t>use</w:t>
-      </w:r>
-      <w:proofErr w:type="spellEnd"/>
-      <w:r>
-        <w:t xml:space="preserve"> case templates</w:t>
-      </w:r>
-      <w:bookmarkEnd w:id="9"/>
-    </w:p>
-    <w:p>
-      <w:bookmarkStart w:id="10" w:name="_Toc436294483"/>
-      <w:r>
-        <w:rPr>
-          <w:rStyle w:val="Kop3Char"/>
-        </w:rPr>
-        <w:t>2.4.1 UC1:</w:t>
-      </w:r>
-      <w:bookmarkEnd w:id="10"/>
-      <w:r>
-        <w:br/>
-      </w:r>
-      <w:r>
-        <w:br/>
-      </w:r>
-      <w:r>
-        <w:rPr>
-          <w:rStyle w:val="Kop2Char"/>
-        </w:rPr>
-        <w:t>2.5 Views</w:t>
-      </w:r>
-    </w:p>
-    <w:p>
-      <w:pPr>
-        <w:pStyle w:val="Kop3"/>
-      </w:pPr>
-      <w:bookmarkStart w:id="11" w:name="_Toc436294484"/>
-      <w:r>
-        <w:t>2.5.1 startview</w:t>
-      </w:r>
-      <w:bookmarkEnd w:id="11"/>
-    </w:p>
-    <w:p>
-      <w:pPr>
-        <w:pStyle w:val="Kop1"/>
-      </w:pPr>
-      <w:bookmarkStart w:id="12" w:name="_Toc436294485"/>
-      <w:r>
-        <w:t>3 Technisch ontwerp</w:t>
-      </w:r>
-      <w:bookmarkEnd w:id="12"/>
-    </w:p>
-    <w:p>
-      <w:pPr>
-        <w:pStyle w:val="Kop2"/>
-      </w:pPr>
-      <w:bookmarkStart w:id="13" w:name="_Toc436294486"/>
+      <w:bookmarkStart w:id="14" w:name="_Toc436294486"/>
       <w:r>
         <w:t>3.1 Het technisch ontwerp van de view</w:t>
       </w:r>
-      <w:bookmarkStart w:id="14" w:name="_GoBack"/>
-      <w:bookmarkEnd w:id="13"/>
       <w:bookmarkEnd w:id="14"/>
     </w:p>
     <w:sectPr>
@@ -6762,7 +6934,7 @@
 </file>
 
 <file path=customXml/itemProps1.xml><?xml version="1.0" encoding="utf-8"?>
-<ds:datastoreItem xmlns:ds="http://schemas.openxmlformats.org/officeDocument/2006/customXml" ds:itemID="{FD296F19-E988-44B7-B0B6-380AB04EBB42}">
+<ds:datastoreItem xmlns:ds="http://schemas.openxmlformats.org/officeDocument/2006/customXml" ds:itemID="{15C3A8AA-428E-440F-AC19-07EDB2BC5501}">
   <ds:schemaRefs>
     <ds:schemaRef ds:uri="http://schemas.openxmlformats.org/officeDocument/2006/bibliography"/>
   </ds:schemaRefs>

--- a/Documentatie/documentatie.docx
+++ b/Documentatie/documentatie.docx
@@ -1,12 +1,12 @@
 
 <file path=word/document.xml><?xml version="1.0" encoding="utf-8"?>
-<w:document xmlns:wpc="http://schemas.microsoft.com/office/word/2010/wordprocessingCanvas" xmlns:mc="http://schemas.openxmlformats.org/markup-compatibility/2006" xmlns:o="urn:schemas-microsoft-com:office:office" xmlns:r="http://schemas.openxmlformats.org/officeDocument/2006/relationships" xmlns:m="http://schemas.openxmlformats.org/officeDocument/2006/math" xmlns:v="urn:schemas-microsoft-com:vml" xmlns:wp14="http://schemas.microsoft.com/office/word/2010/wordprocessingDrawing" xmlns:wp="http://schemas.openxmlformats.org/drawingml/2006/wordprocessingDrawing" xmlns:w10="urn:schemas-microsoft-com:office:word" xmlns:w="http://schemas.openxmlformats.org/wordprocessingml/2006/main" xmlns:w14="http://schemas.microsoft.com/office/word/2010/wordml" xmlns:wpg="http://schemas.microsoft.com/office/word/2010/wordprocessingGroup" xmlns:wpi="http://schemas.microsoft.com/office/word/2010/wordprocessingInk" xmlns:wne="http://schemas.microsoft.com/office/word/2006/wordml" xmlns:wps="http://schemas.microsoft.com/office/word/2010/wordprocessingShape" mc:Ignorable="w14 wp14">
+<w:document xmlns:wpc="http://schemas.microsoft.com/office/word/2010/wordprocessingCanvas" xmlns:mc="http://schemas.openxmlformats.org/markup-compatibility/2006" xmlns:o="urn:schemas-microsoft-com:office:office" xmlns:r="http://schemas.openxmlformats.org/officeDocument/2006/relationships" xmlns:m="http://schemas.openxmlformats.org/officeDocument/2006/math" xmlns:v="urn:schemas-microsoft-com:vml" xmlns:wp14="http://schemas.microsoft.com/office/word/2010/wordprocessingDrawing" xmlns:wp="http://schemas.openxmlformats.org/drawingml/2006/wordprocessingDrawing" xmlns:w10="urn:schemas-microsoft-com:office:word" xmlns:w="http://schemas.openxmlformats.org/wordprocessingml/2006/main" xmlns:w14="http://schemas.microsoft.com/office/word/2010/wordml" xmlns:w15="http://schemas.microsoft.com/office/word/2012/wordml" xmlns:wpg="http://schemas.microsoft.com/office/word/2010/wordprocessingGroup" xmlns:wpi="http://schemas.microsoft.com/office/word/2010/wordprocessingInk" xmlns:wne="http://schemas.microsoft.com/office/word/2006/wordml" xmlns:wps="http://schemas.microsoft.com/office/word/2010/wordprocessingShape" mc:Ignorable="w14 w15 wp14">
   <w:body>
     <w:p>
       <w:r>
         <w:rPr>
           <w:noProof/>
-          <w:lang w:eastAsia="nl-NL"/>
+          <w:lang w:val="en-GB" w:eastAsia="en-GB"/>
         </w:rPr>
         <mc:AlternateContent>
           <mc:Choice Requires="wps">
@@ -224,7 +224,7 @@
           </mc:Choice>
           <mc:Fallback>
             <w:pict>
-              <v:shapetype id="_x0000_t202" coordsize="21600,21600" o:spt="202" path="m,l,21600r21600,l21600,xe">
+              <v:shapetype w14:anchorId="32B9CB43" id="_x0000_t202" coordsize="21600,21600" o:spt="202" path="m,l,21600r21600,l21600,xe">
                 <v:stroke joinstyle="miter"/>
                 <v:path gradientshapeok="t" o:connecttype="rect"/>
               </v:shapetype>
@@ -446,7 +446,7 @@
       <w:sdtContent>
         <w:p>
           <w:pPr>
-            <w:pStyle w:val="Kopvaninhoudsopgave"/>
+            <w:pStyle w:val="TOCHeading"/>
           </w:pPr>
           <w:r>
             <w:t>Inhoudsopgave</w:t>
@@ -454,7 +454,7 @@
         </w:p>
         <w:p>
           <w:pPr>
-            <w:pStyle w:val="Inhopg2"/>
+            <w:pStyle w:val="TOC2"/>
             <w:tabs>
               <w:tab w:val="left" w:pos="880"/>
               <w:tab w:val="right" w:leader="dot" w:pos="9062"/>
@@ -545,7 +545,7 @@
         </w:p>
         <w:p>
           <w:pPr>
-            <w:pStyle w:val="Inhopg2"/>
+            <w:pStyle w:val="TOC2"/>
             <w:tabs>
               <w:tab w:val="right" w:leader="dot" w:pos="9062"/>
             </w:tabs>
@@ -613,7 +613,7 @@
         </w:p>
         <w:p>
           <w:pPr>
-            <w:pStyle w:val="Inhopg2"/>
+            <w:pStyle w:val="TOC2"/>
             <w:tabs>
               <w:tab w:val="right" w:leader="dot" w:pos="9062"/>
             </w:tabs>
@@ -681,7 +681,7 @@
         </w:p>
         <w:p>
           <w:pPr>
-            <w:pStyle w:val="Inhopg3"/>
+            <w:pStyle w:val="TOC3"/>
             <w:tabs>
               <w:tab w:val="right" w:leader="dot" w:pos="9062"/>
             </w:tabs>
@@ -749,7 +749,7 @@
         </w:p>
         <w:p>
           <w:pPr>
-            <w:pStyle w:val="Inhopg3"/>
+            <w:pStyle w:val="TOC3"/>
             <w:tabs>
               <w:tab w:val="right" w:leader="dot" w:pos="9062"/>
             </w:tabs>
@@ -817,7 +817,7 @@
         </w:p>
         <w:p>
           <w:pPr>
-            <w:pStyle w:val="Inhopg1"/>
+            <w:pStyle w:val="TOC1"/>
             <w:tabs>
               <w:tab w:val="right" w:leader="dot" w:pos="9062"/>
             </w:tabs>
@@ -885,7 +885,7 @@
         </w:p>
         <w:p>
           <w:pPr>
-            <w:pStyle w:val="Inhopg2"/>
+            <w:pStyle w:val="TOC2"/>
             <w:tabs>
               <w:tab w:val="right" w:leader="dot" w:pos="9062"/>
             </w:tabs>
@@ -953,7 +953,7 @@
         </w:p>
         <w:p>
           <w:pPr>
-            <w:pStyle w:val="Inhopg2"/>
+            <w:pStyle w:val="TOC2"/>
             <w:tabs>
               <w:tab w:val="right" w:leader="dot" w:pos="9062"/>
             </w:tabs>
@@ -1021,7 +1021,7 @@
         </w:p>
         <w:p>
           <w:pPr>
-            <w:pStyle w:val="Inhopg2"/>
+            <w:pStyle w:val="TOC2"/>
             <w:tabs>
               <w:tab w:val="right" w:leader="dot" w:pos="9062"/>
             </w:tabs>
@@ -1089,7 +1089,7 @@
         </w:p>
         <w:p>
           <w:pPr>
-            <w:pStyle w:val="Inhopg2"/>
+            <w:pStyle w:val="TOC2"/>
             <w:tabs>
               <w:tab w:val="right" w:leader="dot" w:pos="9062"/>
             </w:tabs>
@@ -1157,7 +1157,7 @@
         </w:p>
         <w:p>
           <w:pPr>
-            <w:pStyle w:val="Inhopg3"/>
+            <w:pStyle w:val="TOC3"/>
             <w:tabs>
               <w:tab w:val="right" w:leader="dot" w:pos="9062"/>
             </w:tabs>
@@ -1225,7 +1225,7 @@
         </w:p>
         <w:p>
           <w:pPr>
-            <w:pStyle w:val="Inhopg3"/>
+            <w:pStyle w:val="TOC3"/>
             <w:tabs>
               <w:tab w:val="right" w:leader="dot" w:pos="9062"/>
             </w:tabs>
@@ -1293,7 +1293,7 @@
         </w:p>
         <w:p>
           <w:pPr>
-            <w:pStyle w:val="Inhopg1"/>
+            <w:pStyle w:val="TOC1"/>
             <w:tabs>
               <w:tab w:val="right" w:leader="dot" w:pos="9062"/>
             </w:tabs>
@@ -1361,7 +1361,7 @@
         </w:p>
         <w:p>
           <w:pPr>
-            <w:pStyle w:val="Inhopg2"/>
+            <w:pStyle w:val="TOC2"/>
             <w:tabs>
               <w:tab w:val="right" w:leader="dot" w:pos="9062"/>
             </w:tabs>
@@ -1446,7 +1446,7 @@
     </w:p>
     <w:p>
       <w:pPr>
-        <w:pStyle w:val="Kop2"/>
+        <w:pStyle w:val="Heading2"/>
         <w:numPr>
           <w:ilvl w:val="0"/>
           <w:numId w:val="1"/>
@@ -1461,7 +1461,7 @@
     </w:p>
     <w:p>
       <w:pPr>
-        <w:pStyle w:val="Kop2"/>
+        <w:pStyle w:val="Heading2"/>
       </w:pPr>
       <w:bookmarkStart w:id="1" w:name="_Toc436294474"/>
       <w:r>
@@ -1475,7 +1475,7 @@
     <w:p/>
     <w:tbl>
       <w:tblPr>
-        <w:tblStyle w:val="Tabelraster"/>
+        <w:tblStyle w:val="TableGrid"/>
         <w:tblW w:w="0" w:type="auto"/>
         <w:tblLook w:val="04A0" w:firstRow="1" w:lastRow="0" w:firstColumn="1" w:lastColumn="0" w:noHBand="0" w:noVBand="1"/>
       </w:tblPr>
@@ -1556,8 +1556,13 @@
             <w:tcW w:w="7686" w:type="dxa"/>
           </w:tcPr>
           <w:p>
-            <w:r>
-              <w:t>Meneer van der Linden(leraar)</w:t>
+            <w:proofErr w:type="gramStart"/>
+            <w:r>
+              <w:t>Meneer</w:t>
+            </w:r>
+            <w:proofErr w:type="gramEnd"/>
+            <w:r>
+              <w:t xml:space="preserve"> van der Linden(leraar)</w:t>
             </w:r>
           </w:p>
         </w:tc>
@@ -1588,7 +1593,7 @@
     <w:p/>
     <w:tbl>
       <w:tblPr>
-        <w:tblStyle w:val="Tabelraster"/>
+        <w:tblStyle w:val="TableGrid"/>
         <w:tblW w:w="0" w:type="auto"/>
         <w:tblLayout w:type="fixed"/>
         <w:tblLook w:val="04A0" w:firstRow="1" w:lastRow="0" w:firstColumn="1" w:lastColumn="0" w:noHBand="0" w:noVBand="1"/>
@@ -1656,11 +1661,19 @@
                 <w:u w:val="single"/>
               </w:rPr>
             </w:pPr>
+            <w:proofErr w:type="gramStart"/>
             <w:r>
               <w:rPr>
                 <w:u w:val="single"/>
               </w:rPr>
-              <w:t>Meneer van de Linden, Docent aan de school van ICT. ROC Mondriaan.___________</w:t>
+              <w:t>Meneer</w:t>
+            </w:r>
+            <w:proofErr w:type="gramEnd"/>
+            <w:r>
+              <w:rPr>
+                <w:u w:val="single"/>
+              </w:rPr>
+              <w:t xml:space="preserve"> van de Linden, Docent aan de school van ICT. ROC Mondriaan.___________</w:t>
             </w:r>
             <w:r>
               <w:rPr>
@@ -1682,12 +1695,12 @@
     </w:tbl>
     <w:p>
       <w:pPr>
-        <w:pStyle w:val="Kop2"/>
+        <w:pStyle w:val="Heading2"/>
       </w:pPr>
     </w:p>
     <w:tbl>
       <w:tblPr>
-        <w:tblStyle w:val="Tabelraster"/>
+        <w:tblStyle w:val="TableGrid"/>
         <w:tblW w:w="0" w:type="auto"/>
         <w:tblLayout w:type="fixed"/>
         <w:tblLook w:val="04A0" w:firstRow="1" w:lastRow="0" w:firstColumn="1" w:lastColumn="0" w:noHBand="0" w:noVBand="1"/>
@@ -1759,14 +1772,22 @@
               <w:rPr>
                 <w:u w:val="single"/>
               </w:rPr>
-              <w:t>Op dit moment geeft meneer van der Linden les, hij geeft Java,</w:t>
-            </w:r>
+              <w:t>Op dit moment geeft meneer van der Linden les, hij geeft Java</w:t>
+            </w:r>
+            <w:proofErr w:type="gramStart"/>
             <w:r>
               <w:rPr>
                 <w:u w:val="single"/>
               </w:rPr>
+              <w:t>,</w:t>
+            </w:r>
+            <w:r>
+              <w:rPr>
+                <w:u w:val="single"/>
+              </w:rPr>
               <w:t>_________________</w:t>
             </w:r>
+            <w:proofErr w:type="gramEnd"/>
             <w:r>
               <w:rPr>
                 <w:u w:val="single"/>
@@ -1830,7 +1851,7 @@
     <w:p/>
     <w:tbl>
       <w:tblPr>
-        <w:tblStyle w:val="Tabelraster"/>
+        <w:tblStyle w:val="TableGrid"/>
         <w:tblW w:w="0" w:type="auto"/>
         <w:tblLayout w:type="fixed"/>
         <w:tblLook w:val="04A0" w:firstRow="1" w:lastRow="0" w:firstColumn="1" w:lastColumn="0" w:noHBand="0" w:noVBand="1"/>
@@ -1927,7 +1948,7 @@
     <w:p/>
     <w:tbl>
       <w:tblPr>
-        <w:tblStyle w:val="Tabelraster"/>
+        <w:tblStyle w:val="TableGrid"/>
         <w:tblW w:w="0" w:type="auto"/>
         <w:tblLayout w:type="fixed"/>
         <w:tblLook w:val="04A0" w:firstRow="1" w:lastRow="0" w:firstColumn="1" w:lastColumn="0" w:noHBand="0" w:noVBand="1"/>
@@ -2039,7 +2060,21 @@
               <w:rPr>
                 <w:u w:val="single"/>
               </w:rPr>
-              <w:t>De directeur kan je niet vinden in de smoelenboek, maar zijn contact details staan__ wel op de hoofd pagina._______________________________________________  _</w:t>
+              <w:t>De directeur kan je niet vinden in de smoelenboek, maar zijn contact details staan__ wel op de hoofd pagina.</w:t>
+            </w:r>
+            <w:proofErr w:type="gramStart"/>
+            <w:r>
+              <w:rPr>
+                <w:u w:val="single"/>
+              </w:rPr>
+              <w:t xml:space="preserve">_______________________________________________  </w:t>
+            </w:r>
+            <w:proofErr w:type="gramEnd"/>
+            <w:r>
+              <w:rPr>
+                <w:u w:val="single"/>
+              </w:rPr>
+              <w:t>_</w:t>
             </w:r>
             <w:r>
               <w:rPr>
@@ -2054,7 +2089,7 @@
     <w:p/>
     <w:tbl>
       <w:tblPr>
-        <w:tblStyle w:val="Tabelraster"/>
+        <w:tblStyle w:val="TableGrid"/>
         <w:tblW w:w="0" w:type="auto"/>
         <w:tblLayout w:type="fixed"/>
         <w:tblLook w:val="04A0" w:firstRow="1" w:lastRow="0" w:firstColumn="1" w:lastColumn="0" w:noHBand="0" w:noVBand="1"/>
@@ -2155,7 +2190,7 @@
     <w:p/>
     <w:tbl>
       <w:tblPr>
-        <w:tblStyle w:val="Tabelraster"/>
+        <w:tblStyle w:val="TableGrid"/>
         <w:tblW w:w="0" w:type="auto"/>
         <w:tblLayout w:type="fixed"/>
         <w:tblLook w:val="04A0" w:firstRow="1" w:lastRow="0" w:firstColumn="1" w:lastColumn="0" w:noHBand="0" w:noVBand="1"/>
@@ -2240,7 +2275,7 @@
     </w:p>
     <w:tbl>
       <w:tblPr>
-        <w:tblStyle w:val="Tabelraster"/>
+        <w:tblStyle w:val="TableGrid"/>
         <w:tblW w:w="0" w:type="auto"/>
         <w:tblLayout w:type="fixed"/>
         <w:tblLook w:val="04A0" w:firstRow="1" w:lastRow="0" w:firstColumn="1" w:lastColumn="0" w:noHBand="0" w:noVBand="1"/>
@@ -2363,17 +2398,17 @@
                   <o:lock v:ext="edit" aspectratio="t"/>
                 </v:shapetype>
                 <v:shape id="_x0000_i1025" type="#_x0000_t75" style="width:160.5pt;height:101.25pt" o:ole="">
-                  <v:imagedata r:id="rId7" o:title=""/>
+                  <v:imagedata r:id="rId6" o:title=""/>
                 </v:shape>
-                <o:OLEObject Type="Embed" ProgID="PBrush" ShapeID="_x0000_i1025" DrawAspect="Content" ObjectID="_1511088185" r:id="rId8"/>
+                <o:OLEObject Type="Embed" ProgID="PBrush" ShapeID="_x0000_i1025" DrawAspect="Content" ObjectID="_1511200358" r:id="rId7"/>
               </w:object>
             </w:r>
             <w:r>
               <w:object w:dxaOrig="3240" w:dyaOrig="2115">
                 <v:shape id="_x0000_i1026" type="#_x0000_t75" style="width:162pt;height:105.75pt" o:ole="">
-                  <v:imagedata r:id="rId9" o:title=""/>
+                  <v:imagedata r:id="rId8" o:title=""/>
                 </v:shape>
-                <o:OLEObject Type="Embed" ProgID="PBrush" ShapeID="_x0000_i1026" DrawAspect="Content" ObjectID="_1511088186" r:id="rId10"/>
+                <o:OLEObject Type="Embed" ProgID="PBrush" ShapeID="_x0000_i1026" DrawAspect="Content" ObjectID="_1511200359" r:id="rId9"/>
               </w:object>
             </w:r>
             <w:r>
@@ -2394,25 +2429,25 @@
             <w:r>
               <w:object w:dxaOrig="2085" w:dyaOrig="2055">
                 <v:shape id="_x0000_i1027" type="#_x0000_t75" style="width:104.25pt;height:102.75pt" o:ole="">
-                  <v:imagedata r:id="rId11" o:title=""/>
+                  <v:imagedata r:id="rId10" o:title=""/>
                 </v:shape>
-                <o:OLEObject Type="Embed" ProgID="PBrush" ShapeID="_x0000_i1027" DrawAspect="Content" ObjectID="_1511088187" r:id="rId12"/>
+                <o:OLEObject Type="Embed" ProgID="PBrush" ShapeID="_x0000_i1027" DrawAspect="Content" ObjectID="_1511200360" r:id="rId11"/>
               </w:object>
             </w:r>
             <w:r>
               <w:object w:dxaOrig="1785" w:dyaOrig="2085">
                 <v:shape id="_x0000_i1028" type="#_x0000_t75" style="width:89.25pt;height:104.25pt" o:ole="">
-                  <v:imagedata r:id="rId13" o:title=""/>
+                  <v:imagedata r:id="rId12" o:title=""/>
                 </v:shape>
-                <o:OLEObject Type="Embed" ProgID="PBrush" ShapeID="_x0000_i1028" DrawAspect="Content" ObjectID="_1511088188" r:id="rId14"/>
+                <o:OLEObject Type="Embed" ProgID="PBrush" ShapeID="_x0000_i1028" DrawAspect="Content" ObjectID="_1511200361" r:id="rId13"/>
               </w:object>
             </w:r>
             <w:r>
               <w:object w:dxaOrig="2100" w:dyaOrig="2115">
                 <v:shape id="_x0000_i1029" type="#_x0000_t75" style="width:105pt;height:105.75pt" o:ole="">
-                  <v:imagedata r:id="rId15" o:title=""/>
+                  <v:imagedata r:id="rId14" o:title=""/>
                 </v:shape>
-                <o:OLEObject Type="Embed" ProgID="PBrush" ShapeID="_x0000_i1029" DrawAspect="Content" ObjectID="_1511088189" r:id="rId16"/>
+                <o:OLEObject Type="Embed" ProgID="PBrush" ShapeID="_x0000_i1029" DrawAspect="Content" ObjectID="_1511200362" r:id="rId15"/>
               </w:object>
             </w:r>
           </w:p>
@@ -2423,7 +2458,15 @@
               </w:rPr>
             </w:pPr>
             <w:r>
-              <w:t xml:space="preserve">    Ziet de docenten         vanuit andere klas      vanuit eigen klas</w:t>
+              <w:t xml:space="preserve">    Ziet de docenten         vanuit andere </w:t>
+            </w:r>
+            <w:proofErr w:type="gramStart"/>
+            <w:r>
+              <w:t xml:space="preserve">klas      </w:t>
+            </w:r>
+            <w:proofErr w:type="gramEnd"/>
+            <w:r>
+              <w:t>vanuit eigen klas</w:t>
             </w:r>
           </w:p>
         </w:tc>
@@ -2432,7 +2475,7 @@
     <w:p/>
     <w:tbl>
       <w:tblPr>
-        <w:tblStyle w:val="Tabelraster"/>
+        <w:tblStyle w:val="TableGrid"/>
         <w:tblW w:w="0" w:type="auto"/>
         <w:tblLayout w:type="fixed"/>
         <w:tblLook w:val="04A0" w:firstRow="1" w:lastRow="0" w:firstColumn="1" w:lastColumn="0" w:noHBand="0" w:noVBand="1"/>
@@ -2511,7 +2554,21 @@
                 <w:u w:val="single"/>
               </w:rPr>
               <w:br/>
-              <w:t xml:space="preserve">je een email sturen naar de directeur, die je kan contacteren via de email die op de hoofdpagina staat, dan kan de directeur je wachtwoord naar een basis wachtwoord resetten bijv., </w:t>
+              <w:t>je een email sturen naar de directeur, die je kan contacteren via de email die op de hoofdpagina staat, dan kan de directeur je wachtwoord naar een basis wachtwoord resetten bijv</w:t>
+            </w:r>
+            <w:proofErr w:type="gramStart"/>
+            <w:r>
+              <w:rPr>
+                <w:u w:val="single"/>
+              </w:rPr>
+              <w:t>.</w:t>
+            </w:r>
+            <w:proofErr w:type="gramEnd"/>
+            <w:r>
+              <w:rPr>
+                <w:u w:val="single"/>
+              </w:rPr>
+              <w:t xml:space="preserve">, </w:t>
             </w:r>
             <w:proofErr w:type="spellStart"/>
             <w:r>
@@ -2540,7 +2597,7 @@
     <w:p/>
     <w:tbl>
       <w:tblPr>
-        <w:tblStyle w:val="Tabelraster"/>
+        <w:tblStyle w:val="TableGrid"/>
         <w:tblW w:w="0" w:type="auto"/>
         <w:tblLayout w:type="fixed"/>
         <w:tblLook w:val="04A0" w:firstRow="1" w:lastRow="0" w:firstColumn="1" w:lastColumn="0" w:noHBand="0" w:noVBand="1"/>
@@ -2626,7 +2683,21 @@
               <w:rPr>
                 <w:u w:val="single"/>
               </w:rPr>
-              <w:t xml:space="preserve"> date te houden.                                                                                          _</w:t>
+              <w:t xml:space="preserve"> date te </w:t>
+            </w:r>
+            <w:proofErr w:type="gramStart"/>
+            <w:r>
+              <w:rPr>
+                <w:u w:val="single"/>
+              </w:rPr>
+              <w:t xml:space="preserve">houden.                                                                                          </w:t>
+            </w:r>
+            <w:proofErr w:type="gramEnd"/>
+            <w:r>
+              <w:rPr>
+                <w:u w:val="single"/>
+              </w:rPr>
+              <w:t>_</w:t>
             </w:r>
             <w:r>
               <w:rPr>
@@ -2647,7 +2718,7 @@
     <w:p/>
     <w:tbl>
       <w:tblPr>
-        <w:tblStyle w:val="Tabelraster"/>
+        <w:tblStyle w:val="TableGrid"/>
         <w:tblW w:w="0" w:type="auto"/>
         <w:tblLayout w:type="fixed"/>
         <w:tblLook w:val="04A0" w:firstRow="1" w:lastRow="0" w:firstColumn="1" w:lastColumn="0" w:noHBand="0" w:noVBand="1"/>
@@ -2733,7 +2804,21 @@
               <w:rPr>
                 <w:u w:val="single"/>
               </w:rPr>
-              <w:t xml:space="preserve"> kleuren bevat.                            _</w:t>
+              <w:t xml:space="preserve"> kleuren </w:t>
+            </w:r>
+            <w:proofErr w:type="gramStart"/>
+            <w:r>
+              <w:rPr>
+                <w:u w:val="single"/>
+              </w:rPr>
+              <w:t xml:space="preserve">bevat.                            </w:t>
+            </w:r>
+            <w:proofErr w:type="gramEnd"/>
+            <w:r>
+              <w:rPr>
+                <w:u w:val="single"/>
+              </w:rPr>
+              <w:t>_</w:t>
             </w:r>
             <w:r>
               <w:rPr>
@@ -2748,7 +2833,7 @@
     <w:p/>
     <w:tbl>
       <w:tblPr>
-        <w:tblStyle w:val="Tabelraster"/>
+        <w:tblStyle w:val="TableGrid"/>
         <w:tblW w:w="0" w:type="auto"/>
         <w:tblLayout w:type="fixed"/>
         <w:tblLook w:val="04A0" w:firstRow="1" w:lastRow="0" w:firstColumn="1" w:lastColumn="0" w:noHBand="0" w:noVBand="1"/>
@@ -2834,14 +2919,42 @@
               <w:rPr>
                 <w:u w:val="single"/>
               </w:rPr>
-              <w:t>/navigatie bar waar je kan kiezen uit andere klassen.                                                                         _</w:t>
-            </w:r>
+              <w:t xml:space="preserve">/navigatie bar waar je kan kiezen uit andere </w:t>
+            </w:r>
+            <w:proofErr w:type="gramStart"/>
             <w:r>
               <w:rPr>
                 <w:u w:val="single"/>
               </w:rPr>
+              <w:t xml:space="preserve">klassen.                                                                         </w:t>
+            </w:r>
+            <w:proofErr w:type="gramEnd"/>
+            <w:r>
+              <w:rPr>
+                <w:u w:val="single"/>
+              </w:rPr>
+              <w:t>_</w:t>
+            </w:r>
+            <w:r>
+              <w:rPr>
+                <w:u w:val="single"/>
+              </w:rPr>
               <w:br/>
-              <w:t>De mentor van een klas ziet op inloggen zijn eigen mentor klas._                                 _</w:t>
+              <w:t>De mentor van een klas ziet op inloggen zijn eigen mentor klas.</w:t>
+            </w:r>
+            <w:proofErr w:type="gramStart"/>
+            <w:r>
+              <w:rPr>
+                <w:u w:val="single"/>
+              </w:rPr>
+              <w:t xml:space="preserve">_                                 </w:t>
+            </w:r>
+            <w:proofErr w:type="gramEnd"/>
+            <w:r>
+              <w:rPr>
+                <w:u w:val="single"/>
+              </w:rPr>
+              <w:t>_</w:t>
             </w:r>
             <w:r>
               <w:rPr>
@@ -2856,7 +2969,7 @@
     <w:p/>
     <w:tbl>
       <w:tblPr>
-        <w:tblStyle w:val="Tabelraster"/>
+        <w:tblStyle w:val="TableGrid"/>
         <w:tblW w:w="0" w:type="auto"/>
         <w:tblLayout w:type="fixed"/>
         <w:tblLook w:val="04A0" w:firstRow="1" w:lastRow="0" w:firstColumn="1" w:lastColumn="0" w:noHBand="0" w:noVBand="1"/>
@@ -2924,11 +3037,19 @@
                 <w:u w:val="single"/>
               </w:rPr>
             </w:pPr>
+            <w:proofErr w:type="gramStart"/>
             <w:r>
               <w:rPr>
                 <w:u w:val="single"/>
               </w:rPr>
-              <w:t xml:space="preserve">Nee ze scrollen door de hele lijst, maar je kan een zoekfunctie maken als een </w:t>
+              <w:t>Nee</w:t>
+            </w:r>
+            <w:proofErr w:type="gramEnd"/>
+            <w:r>
+              <w:rPr>
+                <w:u w:val="single"/>
+              </w:rPr>
+              <w:t xml:space="preserve"> ze scrollen door de hele lijst, maar je kan een zoekfunctie maken als een </w:t>
             </w:r>
             <w:proofErr w:type="spellStart"/>
             <w:r>
@@ -2970,7 +3091,7 @@
     </w:tbl>
     <w:p>
       <w:pPr>
-        <w:pStyle w:val="Kop2"/>
+        <w:pStyle w:val="Heading2"/>
       </w:pPr>
       <w:r>
         <w:br/>
@@ -2983,7 +3104,7 @@
     </w:p>
     <w:p>
       <w:pPr>
-        <w:pStyle w:val="Kop3"/>
+        <w:pStyle w:val="Heading3"/>
       </w:pPr>
       <w:r>
         <w:br/>
@@ -2996,7 +3117,23 @@
     </w:p>
     <w:p>
       <w:r>
-        <w:t>Ik heb op Vrijdag 20 november een interview gehouden met  Meneer van der Linden.  De heer van der Linden geeft aan dat hij werkzaam is als docent op de ICT afdeling van  ROC Mondriaan. Hierbij geeft hij lessen aan meerdere klassen en in verschillende programmeertalen. Doordat hij aan les geeft aan meerdere leerlingen is het moeilijk om iedereens naam te onthouden. Daarom gebruiken de docenten een smoelenboek, dit is een A4 waarop de foto en naam van elke leerling staat van een klas. Dit werkt aardig goed maar de nadeel hierv</w:t>
+        <w:t xml:space="preserve">Ik heb op </w:t>
+      </w:r>
+      <w:proofErr w:type="gramStart"/>
+      <w:r>
+        <w:t>Vrijdag</w:t>
+      </w:r>
+      <w:proofErr w:type="gramEnd"/>
+      <w:r>
+        <w:t xml:space="preserve"> 20 november een interview gehouden met  Meneer van der Linden.  De heer van der Linden geeft aan dat hij werkzaam is als docent op de ICT afdeling </w:t>
+      </w:r>
+      <w:proofErr w:type="gramStart"/>
+      <w:r>
+        <w:t xml:space="preserve">van  </w:t>
+      </w:r>
+      <w:proofErr w:type="gramEnd"/>
+      <w:r>
+        <w:t>ROC Mondriaan. Hierbij geeft hij lessen aan meerdere klassen en in verschillende programmeertalen. Doordat hij aan les geeft aan meerdere leerlingen is het moeilijk om iedereens naam te onthouden. Daarom gebruiken de docenten een smoelenboek, dit is een A4 waarop de foto en naam van elke leerling staat van een klas. Dit werkt aardig goed maar de nadeel hierv</w:t>
       </w:r>
       <w:r>
         <w:t xml:space="preserve">an is dat het niet altijd up </w:t>
@@ -3010,7 +3147,15 @@
         <w:t xml:space="preserve"> </w:t>
       </w:r>
       <w:r>
-        <w:t xml:space="preserve">date is. Heel vaak staat er een leeg vierkantje vanwege dat een leerling de opleiding verlaat of staat er onderin alleen een naam omdat er een nieuwe leerling bijkomt. En  om het bij te werken elke maand op nieuw kost veel tijd en veel papier om telkens voor elk leerling en docent een nieuw A4 te printen. </w:t>
+        <w:t xml:space="preserve">date is. Heel vaak staat er een leeg vierkantje vanwege dat een leerling de opleiding verlaat of staat er onderin alleen een naam omdat er een nieuwe leerling bijkomt. </w:t>
+      </w:r>
+      <w:proofErr w:type="gramStart"/>
+      <w:r>
+        <w:t xml:space="preserve">En  </w:t>
+      </w:r>
+      <w:proofErr w:type="gramEnd"/>
+      <w:r>
+        <w:t xml:space="preserve">om het bij te werken elke maand op nieuw kost veel tijd en veel papier om telkens voor elk leerling en docent een nieuw A4 te printen. </w:t>
       </w:r>
       <w:r>
         <w:br/>
@@ -3021,14 +3166,14 @@
       <w:bookmarkStart w:id="4" w:name="_Toc436294477"/>
       <w:r>
         <w:rPr>
-          <w:rStyle w:val="Kop3Char"/>
+          <w:rStyle w:val="Heading3Char"/>
         </w:rPr>
         <w:t>1.2.2 De problemen</w:t>
       </w:r>
       <w:bookmarkEnd w:id="4"/>
       <w:r>
         <w:rPr>
-          <w:rStyle w:val="Kop3Char"/>
+          <w:rStyle w:val="Heading3Char"/>
         </w:rPr>
         <w:br/>
       </w:r>
@@ -3065,9 +3210,14 @@
       <w:r>
         <w:t xml:space="preserve"> Het smoelenboek wat ze gebruiken is/ wordt niet altijd bijgewerkt, dit betekent dat er legen </w:t>
       </w:r>
+      <w:proofErr w:type="gramStart"/>
       <w:r>
         <w:br/>
-        <w:t xml:space="preserve">    plekken staan in het smoelenboek, dit is van wegen het feit dat leerling de opleiding verlaten.</w:t>
+        <w:t xml:space="preserve">    </w:t>
+      </w:r>
+      <w:proofErr w:type="gramEnd"/>
+      <w:r>
+        <w:t>plekken staan in het smoelenboek, dit is van wegen het feit dat leerling de opleiding verlaten.</w:t>
       </w:r>
       <w:r>
         <w:br/>
@@ -3101,11 +3251,19 @@
         <w:t>4.</w:t>
       </w:r>
       <w:r>
-        <w:t xml:space="preserve"> Het kost veel papier, wat weer geld kost. Aangezien ze het elke maand opnieuw uitprinten voor de</w:t>
+        <w:t xml:space="preserve"> Het kost veel papier, wat weer geld kost. Aangezien ze het elke maand opnieuw uitprinten voor </w:t>
+      </w:r>
+      <w:proofErr w:type="gramStart"/>
+      <w:r>
+        <w:t>de</w:t>
       </w:r>
       <w:r>
         <w:br/>
-        <w:t xml:space="preserve">    docenten en studenten.</w:t>
+        <w:t xml:space="preserve">    </w:t>
+      </w:r>
+      <w:proofErr w:type="gramEnd"/>
+      <w:r>
+        <w:t>docenten en studenten.</w:t>
       </w:r>
       <w:r>
         <w:br/>
@@ -3115,7 +3273,7 @@
     <w:p>
       <w:pPr>
         <w:rPr>
-          <w:rStyle w:val="Kop2Char"/>
+          <w:rStyle w:val="Heading2Char"/>
           <w:rFonts w:asciiTheme="minorHAnsi" w:eastAsiaTheme="minorHAnsi" w:hAnsiTheme="minorHAnsi" w:cstheme="minorBidi"/>
           <w:b w:val="0"/>
           <w:bCs w:val="0"/>
@@ -3130,7 +3288,7 @@
       </w:r>
       <w:r>
         <w:rPr>
-          <w:rStyle w:val="Kop3Char"/>
+          <w:rStyle w:val="Heading3Char"/>
         </w:rPr>
         <w:t>1.2.3 het op te leveren product</w:t>
       </w:r>
@@ -3161,19 +3319,19 @@
     <w:p>
       <w:pPr>
         <w:rPr>
-          <w:rStyle w:val="Kop2Char"/>
+          <w:rStyle w:val="Heading2Char"/>
         </w:rPr>
       </w:pPr>
       <w:r>
         <w:rPr>
-          <w:rStyle w:val="Kop2Char"/>
+          <w:rStyle w:val="Heading2Char"/>
         </w:rPr>
         <w:t>1.3 Producteisen</w:t>
       </w:r>
     </w:p>
     <w:tbl>
       <w:tblPr>
-        <w:tblStyle w:val="Tabelraster"/>
+        <w:tblStyle w:val="TableGrid"/>
         <w:tblW w:w="0" w:type="auto"/>
         <w:tblLook w:val="04A0" w:firstRow="1" w:lastRow="0" w:firstColumn="1" w:lastColumn="0" w:noHBand="0" w:noVBand="1"/>
       </w:tblPr>
@@ -4021,7 +4179,7 @@
     </w:tbl>
     <w:p>
       <w:pPr>
-        <w:pStyle w:val="Kop1"/>
+        <w:pStyle w:val="Heading1"/>
       </w:pPr>
       <w:r>
         <w:lastRenderedPageBreak/>
@@ -4031,7 +4189,7 @@
     </w:p>
     <w:p>
       <w:pPr>
-        <w:pStyle w:val="Kop2"/>
+        <w:pStyle w:val="Heading2"/>
       </w:pPr>
       <w:r>
         <w:br/>
@@ -4067,7 +4225,7 @@
     </w:p>
     <w:p>
       <w:pPr>
-        <w:pStyle w:val="Normaalweb"/>
+        <w:pStyle w:val="NormalWeb"/>
         <w:shd w:val="clear" w:color="auto" w:fill="FFFFFF"/>
         <w:spacing w:before="0" w:beforeAutospacing="0" w:after="0" w:afterAutospacing="0"/>
         <w:rPr>
@@ -4086,6 +4244,7 @@
         </w:rPr>
         <w:t></w:t>
       </w:r>
+      <w:proofErr w:type="gramStart"/>
       <w:r>
         <w:rPr>
           <w:color w:val="222222"/>
@@ -4110,12 +4269,22 @@
           <w:sz w:val="19"/>
           <w:szCs w:val="19"/>
         </w:rPr>
-        <w:t>De student kan inloggen</w:t>
+        <w:t>De</w:t>
+      </w:r>
+      <w:proofErr w:type="gramEnd"/>
+      <w:r>
+        <w:rPr>
+          <w:rFonts w:ascii="Arial" w:hAnsi="Arial" w:cs="Arial"/>
+          <w:color w:val="222222"/>
+          <w:sz w:val="19"/>
+          <w:szCs w:val="19"/>
+        </w:rPr>
+        <w:t xml:space="preserve"> student kan inloggen</w:t>
       </w:r>
     </w:p>
     <w:p>
       <w:pPr>
-        <w:pStyle w:val="Normaalweb"/>
+        <w:pStyle w:val="NormalWeb"/>
         <w:shd w:val="clear" w:color="auto" w:fill="FFFFFF"/>
         <w:spacing w:before="0" w:beforeAutospacing="0" w:after="0" w:afterAutospacing="0"/>
         <w:rPr>
@@ -4134,6 +4303,7 @@
         </w:rPr>
         <w:t></w:t>
       </w:r>
+      <w:proofErr w:type="gramStart"/>
       <w:r>
         <w:rPr>
           <w:color w:val="222222"/>
@@ -4158,12 +4328,22 @@
           <w:sz w:val="19"/>
           <w:szCs w:val="19"/>
         </w:rPr>
-        <w:t>De student kan de naam, foto, email en telefoonnummer van zijn klasgenoten zien.</w:t>
+        <w:t>De</w:t>
+      </w:r>
+      <w:proofErr w:type="gramEnd"/>
+      <w:r>
+        <w:rPr>
+          <w:rFonts w:ascii="Arial" w:hAnsi="Arial" w:cs="Arial"/>
+          <w:color w:val="222222"/>
+          <w:sz w:val="19"/>
+          <w:szCs w:val="19"/>
+        </w:rPr>
+        <w:t xml:space="preserve"> student kan de naam, foto, email en telefoonnummer van zijn klasgenoten zien.</w:t>
       </w:r>
     </w:p>
     <w:p>
       <w:pPr>
-        <w:pStyle w:val="Normaalweb"/>
+        <w:pStyle w:val="NormalWeb"/>
         <w:shd w:val="clear" w:color="auto" w:fill="FFFFFF"/>
         <w:spacing w:before="0" w:beforeAutospacing="0" w:after="0" w:afterAutospacing="0"/>
         <w:rPr>
@@ -4182,6 +4362,7 @@
         </w:rPr>
         <w:t></w:t>
       </w:r>
+      <w:proofErr w:type="gramStart"/>
       <w:r>
         <w:rPr>
           <w:color w:val="222222"/>
@@ -4206,12 +4387,22 @@
           <w:sz w:val="19"/>
           <w:szCs w:val="19"/>
         </w:rPr>
-        <w:t>De student kan de naam en foto van studenten uit een andere klas zien.</w:t>
+        <w:t>De</w:t>
+      </w:r>
+      <w:proofErr w:type="gramEnd"/>
+      <w:r>
+        <w:rPr>
+          <w:rFonts w:ascii="Arial" w:hAnsi="Arial" w:cs="Arial"/>
+          <w:color w:val="222222"/>
+          <w:sz w:val="19"/>
+          <w:szCs w:val="19"/>
+        </w:rPr>
+        <w:t xml:space="preserve"> student kan de naam en foto van studenten uit een andere klas zien.</w:t>
       </w:r>
     </w:p>
     <w:p>
       <w:pPr>
-        <w:pStyle w:val="Normaalweb"/>
+        <w:pStyle w:val="NormalWeb"/>
         <w:shd w:val="clear" w:color="auto" w:fill="FFFFFF"/>
         <w:spacing w:before="0" w:beforeAutospacing="0" w:after="0" w:afterAutospacing="0"/>
         <w:rPr>
@@ -4230,6 +4421,7 @@
         </w:rPr>
         <w:t></w:t>
       </w:r>
+      <w:proofErr w:type="gramStart"/>
       <w:r>
         <w:rPr>
           <w:color w:val="222222"/>
@@ -4254,12 +4446,22 @@
           <w:sz w:val="19"/>
           <w:szCs w:val="19"/>
         </w:rPr>
-        <w:t>De student kan de naam en foto van zijn docent en mentor zien.</w:t>
+        <w:t>De</w:t>
+      </w:r>
+      <w:proofErr w:type="gramEnd"/>
+      <w:r>
+        <w:rPr>
+          <w:rFonts w:ascii="Arial" w:hAnsi="Arial" w:cs="Arial"/>
+          <w:color w:val="222222"/>
+          <w:sz w:val="19"/>
+          <w:szCs w:val="19"/>
+        </w:rPr>
+        <w:t xml:space="preserve"> student kan de naam en foto van zijn docent en mentor zien.</w:t>
       </w:r>
     </w:p>
     <w:p>
       <w:pPr>
-        <w:pStyle w:val="Normaalweb"/>
+        <w:pStyle w:val="NormalWeb"/>
         <w:shd w:val="clear" w:color="auto" w:fill="FFFFFF"/>
         <w:spacing w:before="0" w:beforeAutospacing="0" w:after="0" w:afterAutospacing="0"/>
         <w:rPr>
@@ -4278,6 +4480,7 @@
         </w:rPr>
         <w:t></w:t>
       </w:r>
+      <w:proofErr w:type="gramStart"/>
       <w:r>
         <w:rPr>
           <w:color w:val="222222"/>
@@ -4302,12 +4505,22 @@
           <w:sz w:val="19"/>
           <w:szCs w:val="19"/>
         </w:rPr>
-        <w:t>De student kan/moet zijn eigen email en telefoonnummer toevoegen en recent houden.</w:t>
+        <w:t>De</w:t>
+      </w:r>
+      <w:proofErr w:type="gramEnd"/>
+      <w:r>
+        <w:rPr>
+          <w:rFonts w:ascii="Arial" w:hAnsi="Arial" w:cs="Arial"/>
+          <w:color w:val="222222"/>
+          <w:sz w:val="19"/>
+          <w:szCs w:val="19"/>
+        </w:rPr>
+        <w:t xml:space="preserve"> student kan/moet zijn eigen email en telefoonnummer toevoegen en recent houden.</w:t>
       </w:r>
     </w:p>
     <w:p>
       <w:pPr>
-        <w:pStyle w:val="Normaalweb"/>
+        <w:pStyle w:val="NormalWeb"/>
         <w:shd w:val="clear" w:color="auto" w:fill="FFFFFF"/>
         <w:spacing w:before="0" w:beforeAutospacing="0" w:after="0" w:afterAutospacing="0"/>
         <w:rPr>
@@ -4343,7 +4556,7 @@
     </w:p>
     <w:p>
       <w:pPr>
-        <w:pStyle w:val="Normaalweb"/>
+        <w:pStyle w:val="NormalWeb"/>
         <w:shd w:val="clear" w:color="auto" w:fill="FFFFFF"/>
         <w:spacing w:before="0" w:beforeAutospacing="0" w:after="0" w:afterAutospacing="0"/>
         <w:rPr>
@@ -4362,6 +4575,7 @@
         </w:rPr>
         <w:t></w:t>
       </w:r>
+      <w:proofErr w:type="gramStart"/>
       <w:r>
         <w:rPr>
           <w:color w:val="222222"/>
@@ -4386,12 +4600,22 @@
           <w:sz w:val="19"/>
           <w:szCs w:val="19"/>
         </w:rPr>
-        <w:t>De docent kan inloggen.</w:t>
+        <w:t>De</w:t>
+      </w:r>
+      <w:proofErr w:type="gramEnd"/>
+      <w:r>
+        <w:rPr>
+          <w:rFonts w:ascii="Arial" w:hAnsi="Arial" w:cs="Arial"/>
+          <w:color w:val="222222"/>
+          <w:sz w:val="19"/>
+          <w:szCs w:val="19"/>
+        </w:rPr>
+        <w:t xml:space="preserve"> docent kan inloggen.</w:t>
       </w:r>
     </w:p>
     <w:p>
       <w:pPr>
-        <w:pStyle w:val="Normaalweb"/>
+        <w:pStyle w:val="NormalWeb"/>
         <w:shd w:val="clear" w:color="auto" w:fill="FFFFFF"/>
         <w:spacing w:before="0" w:beforeAutospacing="0" w:after="0" w:afterAutospacing="0"/>
         <w:rPr>
@@ -4410,6 +4634,7 @@
         </w:rPr>
         <w:t></w:t>
       </w:r>
+      <w:proofErr w:type="gramStart"/>
       <w:r>
         <w:rPr>
           <w:color w:val="222222"/>
@@ -4434,12 +4659,22 @@
           <w:sz w:val="19"/>
           <w:szCs w:val="19"/>
         </w:rPr>
-        <w:t>De docent kan de naam, foto, email, telefoonnummer, adres en opmerkingen zien van de student.</w:t>
+        <w:t>De</w:t>
+      </w:r>
+      <w:proofErr w:type="gramEnd"/>
+      <w:r>
+        <w:rPr>
+          <w:rFonts w:ascii="Arial" w:hAnsi="Arial" w:cs="Arial"/>
+          <w:color w:val="222222"/>
+          <w:sz w:val="19"/>
+          <w:szCs w:val="19"/>
+        </w:rPr>
+        <w:t xml:space="preserve"> docent kan de naam, foto, email, telefoonnummer, adres en opmerkingen zien van de student.</w:t>
       </w:r>
     </w:p>
     <w:p>
       <w:pPr>
-        <w:pStyle w:val="Normaalweb"/>
+        <w:pStyle w:val="NormalWeb"/>
         <w:shd w:val="clear" w:color="auto" w:fill="FFFFFF"/>
         <w:spacing w:before="0" w:beforeAutospacing="0" w:after="0" w:afterAutospacing="0"/>
         <w:rPr>
@@ -4458,6 +4693,7 @@
         </w:rPr>
         <w:t></w:t>
       </w:r>
+      <w:proofErr w:type="gramStart"/>
       <w:r>
         <w:rPr>
           <w:color w:val="222222"/>
@@ -4482,12 +4718,22 @@
           <w:sz w:val="19"/>
           <w:szCs w:val="19"/>
         </w:rPr>
-        <w:t>De docent kan opmerkingen aanpassen en toevoegen.</w:t>
+        <w:t>De</w:t>
+      </w:r>
+      <w:proofErr w:type="gramEnd"/>
+      <w:r>
+        <w:rPr>
+          <w:rFonts w:ascii="Arial" w:hAnsi="Arial" w:cs="Arial"/>
+          <w:color w:val="222222"/>
+          <w:sz w:val="19"/>
+          <w:szCs w:val="19"/>
+        </w:rPr>
+        <w:t xml:space="preserve"> docent kan opmerkingen aanpassen en toevoegen.</w:t>
       </w:r>
     </w:p>
     <w:p>
       <w:pPr>
-        <w:pStyle w:val="Normaalweb"/>
+        <w:pStyle w:val="NormalWeb"/>
         <w:shd w:val="clear" w:color="auto" w:fill="FFFFFF"/>
         <w:spacing w:before="0" w:beforeAutospacing="0" w:after="0" w:afterAutospacing="0"/>
         <w:rPr>
@@ -4506,6 +4752,7 @@
         </w:rPr>
         <w:t></w:t>
       </w:r>
+      <w:proofErr w:type="gramStart"/>
       <w:r>
         <w:rPr>
           <w:color w:val="222222"/>
@@ -4530,12 +4777,22 @@
           <w:sz w:val="19"/>
           <w:szCs w:val="19"/>
         </w:rPr>
-        <w:t>De docent kan de naam en foto van andere docenten zien.</w:t>
+        <w:t>De</w:t>
+      </w:r>
+      <w:proofErr w:type="gramEnd"/>
+      <w:r>
+        <w:rPr>
+          <w:rFonts w:ascii="Arial" w:hAnsi="Arial" w:cs="Arial"/>
+          <w:color w:val="222222"/>
+          <w:sz w:val="19"/>
+          <w:szCs w:val="19"/>
+        </w:rPr>
+        <w:t xml:space="preserve"> docent kan de naam en foto van andere docenten zien.</w:t>
       </w:r>
     </w:p>
     <w:p>
       <w:pPr>
-        <w:pStyle w:val="Normaalweb"/>
+        <w:pStyle w:val="NormalWeb"/>
         <w:shd w:val="clear" w:color="auto" w:fill="FFFFFF"/>
         <w:spacing w:before="0" w:beforeAutospacing="0" w:after="0" w:afterAutospacing="0"/>
         <w:rPr>
@@ -4571,7 +4828,7 @@
     </w:p>
     <w:p>
       <w:pPr>
-        <w:pStyle w:val="Normaalweb"/>
+        <w:pStyle w:val="NormalWeb"/>
         <w:shd w:val="clear" w:color="auto" w:fill="FFFFFF"/>
         <w:spacing w:before="0" w:beforeAutospacing="0" w:after="0" w:afterAutospacing="0"/>
         <w:rPr>
@@ -4590,6 +4847,7 @@
         </w:rPr>
         <w:t></w:t>
       </w:r>
+      <w:proofErr w:type="gramStart"/>
       <w:r>
         <w:rPr>
           <w:color w:val="222222"/>
@@ -4614,12 +4872,22 @@
           <w:sz w:val="19"/>
           <w:szCs w:val="19"/>
         </w:rPr>
-        <w:t>De mentor kan inloggen.</w:t>
+        <w:t>De</w:t>
+      </w:r>
+      <w:proofErr w:type="gramEnd"/>
+      <w:r>
+        <w:rPr>
+          <w:rFonts w:ascii="Arial" w:hAnsi="Arial" w:cs="Arial"/>
+          <w:color w:val="222222"/>
+          <w:sz w:val="19"/>
+          <w:szCs w:val="19"/>
+        </w:rPr>
+        <w:t xml:space="preserve"> mentor kan inloggen.</w:t>
       </w:r>
     </w:p>
     <w:p>
       <w:pPr>
-        <w:pStyle w:val="Normaalweb"/>
+        <w:pStyle w:val="NormalWeb"/>
         <w:shd w:val="clear" w:color="auto" w:fill="FFFFFF"/>
         <w:spacing w:before="0" w:beforeAutospacing="0" w:after="0" w:afterAutospacing="0"/>
         <w:rPr>
@@ -4638,6 +4906,7 @@
         </w:rPr>
         <w:t></w:t>
       </w:r>
+      <w:proofErr w:type="gramStart"/>
       <w:r>
         <w:rPr>
           <w:color w:val="222222"/>
@@ -4662,12 +4931,22 @@
           <w:sz w:val="19"/>
           <w:szCs w:val="19"/>
         </w:rPr>
-        <w:t>De mentor kan de naam, foto, email, telefoonnummer, adres en opmerkingen zien van de student.</w:t>
+        <w:t>De</w:t>
+      </w:r>
+      <w:proofErr w:type="gramEnd"/>
+      <w:r>
+        <w:rPr>
+          <w:rFonts w:ascii="Arial" w:hAnsi="Arial" w:cs="Arial"/>
+          <w:color w:val="222222"/>
+          <w:sz w:val="19"/>
+          <w:szCs w:val="19"/>
+        </w:rPr>
+        <w:t xml:space="preserve"> mentor kan de naam, foto, email, telefoonnummer, adres en opmerkingen zien van de student.</w:t>
       </w:r>
     </w:p>
     <w:p>
       <w:pPr>
-        <w:pStyle w:val="Normaalweb"/>
+        <w:pStyle w:val="NormalWeb"/>
         <w:shd w:val="clear" w:color="auto" w:fill="FFFFFF"/>
         <w:spacing w:before="0" w:beforeAutospacing="0" w:after="0" w:afterAutospacing="0"/>
         <w:rPr>
@@ -4686,6 +4965,7 @@
         </w:rPr>
         <w:t></w:t>
       </w:r>
+      <w:proofErr w:type="gramStart"/>
       <w:r>
         <w:rPr>
           <w:color w:val="222222"/>
@@ -4710,12 +4990,22 @@
           <w:sz w:val="19"/>
           <w:szCs w:val="19"/>
         </w:rPr>
-        <w:t>De mentor kan opmerkingen aanpassen en toevoegen.</w:t>
+        <w:t>De</w:t>
+      </w:r>
+      <w:proofErr w:type="gramEnd"/>
+      <w:r>
+        <w:rPr>
+          <w:rFonts w:ascii="Arial" w:hAnsi="Arial" w:cs="Arial"/>
+          <w:color w:val="222222"/>
+          <w:sz w:val="19"/>
+          <w:szCs w:val="19"/>
+        </w:rPr>
+        <w:t xml:space="preserve"> mentor kan opmerkingen aanpassen en toevoegen.</w:t>
       </w:r>
     </w:p>
     <w:p>
       <w:pPr>
-        <w:pStyle w:val="Normaalweb"/>
+        <w:pStyle w:val="NormalWeb"/>
         <w:shd w:val="clear" w:color="auto" w:fill="FFFFFF"/>
         <w:spacing w:before="0" w:beforeAutospacing="0" w:after="0" w:afterAutospacing="0"/>
         <w:rPr>
@@ -4734,6 +5024,7 @@
         </w:rPr>
         <w:t></w:t>
       </w:r>
+      <w:proofErr w:type="gramStart"/>
       <w:r>
         <w:rPr>
           <w:color w:val="222222"/>
@@ -4758,12 +5049,22 @@
           <w:sz w:val="19"/>
           <w:szCs w:val="19"/>
         </w:rPr>
-        <w:t>De mentor kan de naam en foto van andere docenten zien.</w:t>
+        <w:t>De</w:t>
+      </w:r>
+      <w:proofErr w:type="gramEnd"/>
+      <w:r>
+        <w:rPr>
+          <w:rFonts w:ascii="Arial" w:hAnsi="Arial" w:cs="Arial"/>
+          <w:color w:val="222222"/>
+          <w:sz w:val="19"/>
+          <w:szCs w:val="19"/>
+        </w:rPr>
+        <w:t xml:space="preserve"> mentor kan de naam en foto van andere docenten zien.</w:t>
       </w:r>
     </w:p>
     <w:p>
       <w:pPr>
-        <w:pStyle w:val="Normaalweb"/>
+        <w:pStyle w:val="NormalWeb"/>
         <w:shd w:val="clear" w:color="auto" w:fill="FFFFFF"/>
         <w:spacing w:before="0" w:beforeAutospacing="0" w:after="0" w:afterAutospacing="0"/>
         <w:rPr>
@@ -4799,7 +5100,7 @@
     </w:p>
     <w:p>
       <w:pPr>
-        <w:pStyle w:val="Normaalweb"/>
+        <w:pStyle w:val="NormalWeb"/>
         <w:shd w:val="clear" w:color="auto" w:fill="FFFFFF"/>
         <w:spacing w:before="0" w:beforeAutospacing="0" w:after="0" w:afterAutospacing="0"/>
         <w:rPr>
@@ -4818,6 +5119,7 @@
         </w:rPr>
         <w:t></w:t>
       </w:r>
+      <w:proofErr w:type="gramStart"/>
       <w:r>
         <w:rPr>
           <w:color w:val="222222"/>
@@ -4842,12 +5144,22 @@
           <w:sz w:val="19"/>
           <w:szCs w:val="19"/>
         </w:rPr>
-        <w:t>De directeur kan inloggen.</w:t>
+        <w:t>De</w:t>
+      </w:r>
+      <w:proofErr w:type="gramEnd"/>
+      <w:r>
+        <w:rPr>
+          <w:rFonts w:ascii="Arial" w:hAnsi="Arial" w:cs="Arial"/>
+          <w:color w:val="222222"/>
+          <w:sz w:val="19"/>
+          <w:szCs w:val="19"/>
+        </w:rPr>
+        <w:t xml:space="preserve"> directeur kan inloggen.</w:t>
       </w:r>
     </w:p>
     <w:p>
       <w:pPr>
-        <w:pStyle w:val="Normaalweb"/>
+        <w:pStyle w:val="NormalWeb"/>
         <w:shd w:val="clear" w:color="auto" w:fill="FFFFFF"/>
         <w:spacing w:before="0" w:beforeAutospacing="0" w:after="0" w:afterAutospacing="0"/>
         <w:rPr>
@@ -4866,6 +5178,7 @@
         </w:rPr>
         <w:t></w:t>
       </w:r>
+      <w:proofErr w:type="gramStart"/>
       <w:r>
         <w:rPr>
           <w:color w:val="222222"/>
@@ -4890,12 +5203,22 @@
           <w:sz w:val="19"/>
           <w:szCs w:val="19"/>
         </w:rPr>
-        <w:t>De directeur kan studenten, docenten en mentors toevoegen en aanpassen.</w:t>
+        <w:t>De</w:t>
+      </w:r>
+      <w:proofErr w:type="gramEnd"/>
+      <w:r>
+        <w:rPr>
+          <w:rFonts w:ascii="Arial" w:hAnsi="Arial" w:cs="Arial"/>
+          <w:color w:val="222222"/>
+          <w:sz w:val="19"/>
+          <w:szCs w:val="19"/>
+        </w:rPr>
+        <w:t xml:space="preserve"> directeur kan studenten, docenten en mentors toevoegen en aanpassen.</w:t>
       </w:r>
     </w:p>
     <w:p>
       <w:pPr>
-        <w:pStyle w:val="Normaalweb"/>
+        <w:pStyle w:val="NormalWeb"/>
         <w:shd w:val="clear" w:color="auto" w:fill="FFFFFF"/>
         <w:spacing w:before="0" w:beforeAutospacing="0" w:after="0" w:afterAutospacing="0"/>
         <w:rPr>
@@ -4914,6 +5237,7 @@
         </w:rPr>
         <w:t></w:t>
       </w:r>
+      <w:proofErr w:type="gramStart"/>
       <w:r>
         <w:rPr>
           <w:color w:val="222222"/>
@@ -4938,12 +5262,22 @@
           <w:sz w:val="19"/>
           <w:szCs w:val="19"/>
         </w:rPr>
-        <w:t>De directeur kan de naam, foto, email, telefoonnummer, adres en opmerkingen zien van een student.</w:t>
+        <w:t>De</w:t>
+      </w:r>
+      <w:proofErr w:type="gramEnd"/>
+      <w:r>
+        <w:rPr>
+          <w:rFonts w:ascii="Arial" w:hAnsi="Arial" w:cs="Arial"/>
+          <w:color w:val="222222"/>
+          <w:sz w:val="19"/>
+          <w:szCs w:val="19"/>
+        </w:rPr>
+        <w:t xml:space="preserve"> directeur kan de naam, foto, email, telefoonnummer, adres en opmerkingen zien van een student.</w:t>
       </w:r>
     </w:p>
     <w:p>
       <w:pPr>
-        <w:pStyle w:val="Normaalweb"/>
+        <w:pStyle w:val="NormalWeb"/>
         <w:shd w:val="clear" w:color="auto" w:fill="FFFFFF"/>
         <w:spacing w:before="0" w:beforeAutospacing="0" w:after="0" w:afterAutospacing="0"/>
         <w:rPr>
@@ -4962,6 +5296,7 @@
         </w:rPr>
         <w:t></w:t>
       </w:r>
+      <w:proofErr w:type="gramStart"/>
       <w:r>
         <w:rPr>
           <w:color w:val="222222"/>
@@ -4986,12 +5321,22 @@
           <w:sz w:val="19"/>
           <w:szCs w:val="19"/>
         </w:rPr>
-        <w:t>De directeur kan de naam en foto zien van de docenten/mentor.</w:t>
+        <w:t>De</w:t>
+      </w:r>
+      <w:proofErr w:type="gramEnd"/>
+      <w:r>
+        <w:rPr>
+          <w:rFonts w:ascii="Arial" w:hAnsi="Arial" w:cs="Arial"/>
+          <w:color w:val="222222"/>
+          <w:sz w:val="19"/>
+          <w:szCs w:val="19"/>
+        </w:rPr>
+        <w:t xml:space="preserve"> directeur kan de naam en foto zien van de docenten/mentor.</w:t>
       </w:r>
     </w:p>
     <w:p>
       <w:pPr>
-        <w:pStyle w:val="Normaalweb"/>
+        <w:pStyle w:val="NormalWeb"/>
         <w:shd w:val="clear" w:color="auto" w:fill="FFFFFF"/>
         <w:spacing w:before="0" w:beforeAutospacing="0" w:after="0" w:afterAutospacing="0"/>
         <w:rPr>
@@ -5010,6 +5355,7 @@
         </w:rPr>
         <w:t></w:t>
       </w:r>
+      <w:proofErr w:type="gramStart"/>
       <w:r>
         <w:rPr>
           <w:color w:val="222222"/>
@@ -5034,12 +5380,22 @@
           <w:sz w:val="19"/>
           <w:szCs w:val="19"/>
         </w:rPr>
-        <w:t>De directeur kan opmerkingen aanpassen en toevoegen.</w:t>
+        <w:t>De</w:t>
+      </w:r>
+      <w:proofErr w:type="gramEnd"/>
+      <w:r>
+        <w:rPr>
+          <w:rFonts w:ascii="Arial" w:hAnsi="Arial" w:cs="Arial"/>
+          <w:color w:val="222222"/>
+          <w:sz w:val="19"/>
+          <w:szCs w:val="19"/>
+        </w:rPr>
+        <w:t xml:space="preserve"> directeur kan opmerkingen aanpassen en toevoegen.</w:t>
       </w:r>
     </w:p>
     <w:p>
       <w:pPr>
-        <w:pStyle w:val="Normaalweb"/>
+        <w:pStyle w:val="NormalWeb"/>
         <w:shd w:val="clear" w:color="auto" w:fill="FFFFFF"/>
         <w:spacing w:before="0" w:beforeAutospacing="0" w:after="0" w:afterAutospacing="0"/>
         <w:rPr>
@@ -5082,12 +5438,23 @@
           <w:sz w:val="19"/>
           <w:szCs w:val="19"/>
         </w:rPr>
-        <w:t>De directeur kan wachtwoorden aanpassen voor de studenten .</w:t>
-      </w:r>
+        <w:t xml:space="preserve">De directeur kan wachtwoorden aanpassen voor de </w:t>
+      </w:r>
+      <w:proofErr w:type="gramStart"/>
+      <w:r>
+        <w:rPr>
+          <w:rFonts w:ascii="Arial" w:hAnsi="Arial" w:cs="Arial"/>
+          <w:color w:val="222222"/>
+          <w:sz w:val="19"/>
+          <w:szCs w:val="19"/>
+        </w:rPr>
+        <w:t>studenten .</w:t>
+      </w:r>
+      <w:proofErr w:type="gramEnd"/>
     </w:p>
     <w:p>
       <w:pPr>
-        <w:pStyle w:val="Kop2"/>
+        <w:pStyle w:val="Heading2"/>
       </w:pPr>
       <w:bookmarkStart w:id="7" w:name="1514db7db5fa241a__Toc436294480"/>
       <w:bookmarkStart w:id="8" w:name="_Toc436294481"/>
@@ -5163,7 +5530,7 @@
     </w:p>
     <w:p>
       <w:pPr>
-        <w:pStyle w:val="Kop2"/>
+        <w:pStyle w:val="Heading2"/>
         <w:rPr>
           <w:lang w:val="en-US"/>
         </w:rPr>
@@ -5189,15 +5556,15 @@
         </w:rPr>
         <w:object w:dxaOrig="10917" w:dyaOrig="18221">
           <v:shape id="_x0000_i1030" type="#_x0000_t75" style="width:471.6pt;height:666pt" o:ole="">
-            <v:imagedata r:id="rId17" o:title=""/>
+            <v:imagedata r:id="rId16" o:title=""/>
           </v:shape>
-          <o:OLEObject Type="Embed" ProgID="Visio.Drawing.11" ShapeID="_x0000_i1030" DrawAspect="Content" ObjectID="_1511088190" r:id="rId18"/>
+          <o:OLEObject Type="Embed" ProgID="Visio.Drawing.11" ShapeID="_x0000_i1030" DrawAspect="Content" ObjectID="_1511200363" r:id="rId17"/>
         </w:object>
       </w:r>
     </w:p>
     <w:p>
       <w:pPr>
-        <w:pStyle w:val="Kop2"/>
+        <w:pStyle w:val="Heading2"/>
         <w:rPr>
           <w:lang w:val="en-US"/>
         </w:rPr>
@@ -5221,7 +5588,7 @@
       <w:bookmarkStart w:id="10" w:name="_Toc436294483"/>
       <w:r>
         <w:rPr>
-          <w:rStyle w:val="Kop3Char"/>
+          <w:rStyle w:val="Heading3Char"/>
           <w:lang w:val="en-US"/>
         </w:rPr>
         <w:t>2.4.1 UC1:</w:t>
@@ -5229,7 +5596,7 @@
       <w:bookmarkEnd w:id="10"/>
       <w:r>
         <w:rPr>
-          <w:rStyle w:val="Kop3Char"/>
+          <w:rStyle w:val="Heading3Char"/>
           <w:lang w:val="en-US"/>
         </w:rPr>
         <w:t xml:space="preserve"> </w:t>
@@ -5237,7 +5604,7 @@
       <w:proofErr w:type="spellStart"/>
       <w:r>
         <w:rPr>
-          <w:rStyle w:val="Kop3Char"/>
+          <w:rStyle w:val="Heading3Char"/>
           <w:lang w:val="en-US"/>
         </w:rPr>
         <w:t>inloggen</w:t>
@@ -5245,7 +5612,7 @@
       <w:proofErr w:type="spellEnd"/>
       <w:r>
         <w:rPr>
-          <w:rStyle w:val="Kop3Char"/>
+          <w:rStyle w:val="Heading3Char"/>
           <w:lang w:val="en-US"/>
         </w:rPr>
         <w:br/>
@@ -5282,14 +5649,12 @@
                 <w:rFonts w:ascii="Arial" w:hAnsi="Arial" w:cs="Arial"/>
               </w:rPr>
             </w:pPr>
-            <w:proofErr w:type="spellStart"/>
             <w:r>
               <w:rPr>
                 <w:rFonts w:ascii="Arial" w:hAnsi="Arial" w:cs="Arial"/>
               </w:rPr>
               <w:t>voorview</w:t>
             </w:r>
-            <w:proofErr w:type="spellEnd"/>
           </w:p>
         </w:tc>
         <w:tc>
@@ -5730,6 +6095,9 @@
     <w:p>
       <w:r>
         <w:t>2.4.2</w:t>
+      </w:r>
+      <w:r>
+        <w:t xml:space="preserve"> UC2: klas kiezen</w:t>
       </w:r>
     </w:p>
     <w:tbl>
@@ -5763,14 +6131,12 @@
                 <w:rFonts w:ascii="Arial" w:hAnsi="Arial" w:cs="Arial"/>
               </w:rPr>
             </w:pPr>
-            <w:proofErr w:type="spellStart"/>
             <w:r>
               <w:rPr>
                 <w:rFonts w:ascii="Arial" w:hAnsi="Arial" w:cs="Arial"/>
               </w:rPr>
               <w:t>voorview</w:t>
             </w:r>
-            <w:proofErr w:type="spellEnd"/>
           </w:p>
         </w:tc>
         <w:tc>
@@ -5999,8 +6365,16 @@
               <w:rPr>
                 <w:rFonts w:ascii="Arial" w:hAnsi="Arial" w:cs="Arial"/>
               </w:rPr>
-              <w:t>De leerling is ingelogd .</w:t>
-            </w:r>
+              <w:t xml:space="preserve">De leerling is </w:t>
+            </w:r>
+            <w:proofErr w:type="gramStart"/>
+            <w:r>
+              <w:rPr>
+                <w:rFonts w:ascii="Arial" w:hAnsi="Arial" w:cs="Arial"/>
+              </w:rPr>
+              <w:t>ingelogd .</w:t>
+            </w:r>
+            <w:proofErr w:type="gramEnd"/>
           </w:p>
         </w:tc>
       </w:tr>
@@ -6183,6 +6557,17 @@
       <w:r>
         <w:lastRenderedPageBreak/>
         <w:t>2.4.3</w:t>
+      </w:r>
+      <w:r>
+        <w:t xml:space="preserve"> UC3: </w:t>
+      </w:r>
+      <w:proofErr w:type="spellStart"/>
+      <w:r>
+        <w:t>Dpcent</w:t>
+      </w:r>
+      <w:proofErr w:type="spellEnd"/>
+      <w:r>
+        <w:t xml:space="preserve"> kiezen</w:t>
       </w:r>
     </w:p>
     <w:tbl>
@@ -6216,14 +6601,12 @@
                 <w:rFonts w:ascii="Arial" w:hAnsi="Arial" w:cs="Arial"/>
               </w:rPr>
             </w:pPr>
-            <w:proofErr w:type="spellStart"/>
             <w:r>
               <w:rPr>
                 <w:rFonts w:ascii="Arial" w:hAnsi="Arial" w:cs="Arial"/>
               </w:rPr>
               <w:t>voorview</w:t>
             </w:r>
-            <w:proofErr w:type="spellEnd"/>
           </w:p>
         </w:tc>
         <w:tc>
@@ -6616,6 +6999,9 @@
     <w:p>
       <w:r>
         <w:t>2.4.4</w:t>
+      </w:r>
+      <w:r>
+        <w:t xml:space="preserve"> UC4: informatie bewerken</w:t>
       </w:r>
     </w:p>
     <w:tbl>
@@ -6649,14 +7035,12 @@
                 <w:rFonts w:ascii="Arial" w:hAnsi="Arial" w:cs="Arial"/>
               </w:rPr>
             </w:pPr>
-            <w:proofErr w:type="spellStart"/>
             <w:r>
               <w:rPr>
                 <w:rFonts w:ascii="Arial" w:hAnsi="Arial" w:cs="Arial"/>
               </w:rPr>
               <w:t>voorview</w:t>
             </w:r>
-            <w:proofErr w:type="spellEnd"/>
           </w:p>
         </w:tc>
         <w:tc>
@@ -7049,6 +7433,9 @@
     <w:p>
       <w:r>
         <w:t>2.4.5</w:t>
+      </w:r>
+      <w:r>
+        <w:t xml:space="preserve"> UC5: email veranderen</w:t>
       </w:r>
     </w:p>
     <w:tbl>
@@ -7082,14 +7469,12 @@
                 <w:rFonts w:ascii="Arial" w:hAnsi="Arial" w:cs="Arial"/>
               </w:rPr>
             </w:pPr>
-            <w:proofErr w:type="spellStart"/>
             <w:r>
               <w:rPr>
                 <w:rFonts w:ascii="Arial" w:hAnsi="Arial" w:cs="Arial"/>
               </w:rPr>
               <w:t>voorview</w:t>
             </w:r>
-            <w:proofErr w:type="spellEnd"/>
           </w:p>
         </w:tc>
         <w:tc>
@@ -7489,6 +7874,9 @@
     <w:p>
       <w:r>
         <w:t>2.4.6</w:t>
+      </w:r>
+      <w:r>
+        <w:t xml:space="preserve"> UC6: telefoon nummer veranderen</w:t>
       </w:r>
     </w:p>
     <w:tbl>
@@ -7522,14 +7910,12 @@
                 <w:rFonts w:ascii="Arial" w:hAnsi="Arial" w:cs="Arial"/>
               </w:rPr>
             </w:pPr>
-            <w:proofErr w:type="spellStart"/>
             <w:r>
               <w:rPr>
                 <w:rFonts w:ascii="Arial" w:hAnsi="Arial" w:cs="Arial"/>
               </w:rPr>
               <w:t>voorview</w:t>
             </w:r>
-            <w:proofErr w:type="spellEnd"/>
           </w:p>
         </w:tc>
         <w:tc>
@@ -7873,8 +8259,6 @@
               </w:rPr>
               <w:t>De leerling heeft zijn/haar telefoonnummer gewijzigd.</w:t>
             </w:r>
-            <w:bookmarkStart w:id="11" w:name="_GoBack"/>
-            <w:bookmarkEnd w:id="11"/>
           </w:p>
         </w:tc>
       </w:tr>
@@ -7924,6 +8308,9 @@
     <w:p>
       <w:r>
         <w:t>2.4.7</w:t>
+      </w:r>
+      <w:r>
+        <w:t xml:space="preserve"> UC7: uitloggen</w:t>
       </w:r>
     </w:p>
     <w:tbl>
@@ -7957,14 +8344,12 @@
                 <w:rFonts w:ascii="Arial" w:hAnsi="Arial" w:cs="Arial"/>
               </w:rPr>
             </w:pPr>
-            <w:proofErr w:type="spellStart"/>
             <w:r>
               <w:rPr>
                 <w:rFonts w:ascii="Arial" w:hAnsi="Arial" w:cs="Arial"/>
               </w:rPr>
               <w:t>voorview</w:t>
             </w:r>
-            <w:proofErr w:type="spellEnd"/>
           </w:p>
         </w:tc>
         <w:tc>
@@ -8373,14 +8758,12 @@
                 <w:rFonts w:ascii="Arial" w:hAnsi="Arial" w:cs="Arial"/>
               </w:rPr>
             </w:pPr>
-            <w:proofErr w:type="spellStart"/>
             <w:r>
               <w:rPr>
                 <w:rFonts w:ascii="Arial" w:hAnsi="Arial" w:cs="Arial"/>
               </w:rPr>
               <w:t>voorview</w:t>
             </w:r>
-            <w:proofErr w:type="spellEnd"/>
           </w:p>
         </w:tc>
         <w:tc>
@@ -8487,6 +8870,12 @@
                 <w:rFonts w:ascii="Arial" w:hAnsi="Arial" w:cs="Arial"/>
               </w:rPr>
               <w:t xml:space="preserve">UC8: </w:t>
+            </w:r>
+            <w:r>
+              <w:rPr>
+                <w:rFonts w:ascii="Arial" w:hAnsi="Arial" w:cs="Arial"/>
+              </w:rPr>
+              <w:t>klas kiezen</w:t>
             </w:r>
           </w:p>
         </w:tc>
@@ -8782,14 +9171,12 @@
                 <w:rFonts w:ascii="Arial" w:hAnsi="Arial" w:cs="Arial"/>
               </w:rPr>
             </w:pPr>
-            <w:proofErr w:type="spellStart"/>
             <w:r>
               <w:rPr>
                 <w:rFonts w:ascii="Arial" w:hAnsi="Arial" w:cs="Arial"/>
               </w:rPr>
               <w:t>voorview</w:t>
             </w:r>
-            <w:proofErr w:type="spellEnd"/>
           </w:p>
         </w:tc>
         <w:tc>
@@ -8896,6 +9283,12 @@
                 <w:rFonts w:ascii="Arial" w:hAnsi="Arial" w:cs="Arial"/>
               </w:rPr>
               <w:t xml:space="preserve">UC9: </w:t>
+            </w:r>
+            <w:r>
+              <w:rPr>
+                <w:rFonts w:ascii="Arial" w:hAnsi="Arial" w:cs="Arial"/>
+              </w:rPr>
+              <w:t>docent kiezen</w:t>
             </w:r>
           </w:p>
         </w:tc>
@@ -9191,14 +9584,12 @@
                 <w:rFonts w:ascii="Arial" w:hAnsi="Arial" w:cs="Arial"/>
               </w:rPr>
             </w:pPr>
-            <w:proofErr w:type="spellStart"/>
             <w:r>
               <w:rPr>
                 <w:rFonts w:ascii="Arial" w:hAnsi="Arial" w:cs="Arial"/>
               </w:rPr>
               <w:t>voorview</w:t>
             </w:r>
-            <w:proofErr w:type="spellEnd"/>
           </w:p>
         </w:tc>
         <w:tc>
@@ -9305,6 +9696,12 @@
                 <w:rFonts w:ascii="Arial" w:hAnsi="Arial" w:cs="Arial"/>
               </w:rPr>
               <w:t xml:space="preserve">UC10: </w:t>
+            </w:r>
+            <w:r>
+              <w:rPr>
+                <w:rFonts w:ascii="Arial" w:hAnsi="Arial" w:cs="Arial"/>
+              </w:rPr>
+              <w:t>student aanklikken</w:t>
             </w:r>
           </w:p>
         </w:tc>
@@ -9601,14 +9998,12 @@
                 <w:rFonts w:ascii="Arial" w:hAnsi="Arial" w:cs="Arial"/>
               </w:rPr>
             </w:pPr>
-            <w:proofErr w:type="spellStart"/>
             <w:r>
               <w:rPr>
                 <w:rFonts w:ascii="Arial" w:hAnsi="Arial" w:cs="Arial"/>
               </w:rPr>
               <w:t>voorview</w:t>
             </w:r>
-            <w:proofErr w:type="spellEnd"/>
           </w:p>
         </w:tc>
         <w:tc>
@@ -9715,6 +10110,12 @@
                 <w:rFonts w:ascii="Arial" w:hAnsi="Arial" w:cs="Arial"/>
               </w:rPr>
               <w:t xml:space="preserve">UC11: </w:t>
+            </w:r>
+            <w:r>
+              <w:rPr>
+                <w:rFonts w:ascii="Arial" w:hAnsi="Arial" w:cs="Arial"/>
+              </w:rPr>
+              <w:t>opmerking toevoegen</w:t>
             </w:r>
           </w:p>
         </w:tc>
@@ -10010,14 +10411,12 @@
                 <w:rFonts w:ascii="Arial" w:hAnsi="Arial" w:cs="Arial"/>
               </w:rPr>
             </w:pPr>
-            <w:proofErr w:type="spellStart"/>
             <w:r>
               <w:rPr>
                 <w:rFonts w:ascii="Arial" w:hAnsi="Arial" w:cs="Arial"/>
               </w:rPr>
               <w:t>voorview</w:t>
             </w:r>
-            <w:proofErr w:type="spellEnd"/>
           </w:p>
         </w:tc>
         <w:tc>
@@ -10124,6 +10523,26 @@
                 <w:rFonts w:ascii="Arial" w:hAnsi="Arial" w:cs="Arial"/>
               </w:rPr>
               <w:t xml:space="preserve">UC12: </w:t>
+            </w:r>
+            <w:r>
+              <w:rPr>
+                <w:rFonts w:ascii="Arial" w:hAnsi="Arial" w:cs="Arial"/>
+              </w:rPr>
+              <w:t>Student bewerken (</w:t>
+            </w:r>
+            <w:proofErr w:type="spellStart"/>
+            <w:r>
+              <w:rPr>
+                <w:rFonts w:ascii="Arial" w:hAnsi="Arial" w:cs="Arial"/>
+              </w:rPr>
+              <w:t>Create</w:t>
+            </w:r>
+            <w:proofErr w:type="spellEnd"/>
+            <w:r>
+              <w:rPr>
+                <w:rFonts w:ascii="Arial" w:hAnsi="Arial" w:cs="Arial"/>
+              </w:rPr>
+              <w:t>)</w:t>
             </w:r>
           </w:p>
         </w:tc>
@@ -10413,14 +10832,12 @@
                 <w:rFonts w:ascii="Arial" w:hAnsi="Arial" w:cs="Arial"/>
               </w:rPr>
             </w:pPr>
-            <w:proofErr w:type="spellStart"/>
             <w:r>
               <w:rPr>
                 <w:rFonts w:ascii="Arial" w:hAnsi="Arial" w:cs="Arial"/>
               </w:rPr>
               <w:t>voorview</w:t>
             </w:r>
-            <w:proofErr w:type="spellEnd"/>
           </w:p>
         </w:tc>
         <w:tc>
@@ -10527,6 +10944,12 @@
                 <w:rFonts w:ascii="Arial" w:hAnsi="Arial" w:cs="Arial"/>
               </w:rPr>
               <w:t xml:space="preserve">UC13: </w:t>
+            </w:r>
+            <w:r>
+              <w:rPr>
+                <w:rFonts w:ascii="Arial" w:hAnsi="Arial" w:cs="Arial"/>
+              </w:rPr>
+              <w:t>student bewerken (Read)</w:t>
             </w:r>
           </w:p>
         </w:tc>
@@ -10817,14 +11240,12 @@
                 <w:rFonts w:ascii="Arial" w:hAnsi="Arial" w:cs="Arial"/>
               </w:rPr>
             </w:pPr>
-            <w:proofErr w:type="spellStart"/>
             <w:r>
               <w:rPr>
                 <w:rFonts w:ascii="Arial" w:hAnsi="Arial" w:cs="Arial"/>
               </w:rPr>
               <w:t>voorview</w:t>
             </w:r>
-            <w:proofErr w:type="spellEnd"/>
           </w:p>
         </w:tc>
         <w:tc>
@@ -10931,6 +11352,12 @@
                 <w:rFonts w:ascii="Arial" w:hAnsi="Arial" w:cs="Arial"/>
               </w:rPr>
               <w:t xml:space="preserve">UC14: </w:t>
+            </w:r>
+            <w:r>
+              <w:rPr>
+                <w:rFonts w:ascii="Arial" w:hAnsi="Arial" w:cs="Arial"/>
+              </w:rPr>
+              <w:t>student bewerken (Update)</w:t>
             </w:r>
           </w:p>
         </w:tc>
@@ -11220,14 +11647,12 @@
                 <w:rFonts w:ascii="Arial" w:hAnsi="Arial" w:cs="Arial"/>
               </w:rPr>
             </w:pPr>
-            <w:proofErr w:type="spellStart"/>
             <w:r>
               <w:rPr>
                 <w:rFonts w:ascii="Arial" w:hAnsi="Arial" w:cs="Arial"/>
               </w:rPr>
               <w:t>voorview</w:t>
             </w:r>
-            <w:proofErr w:type="spellEnd"/>
           </w:p>
         </w:tc>
         <w:tc>
@@ -11334,6 +11759,12 @@
                 <w:rFonts w:ascii="Arial" w:hAnsi="Arial" w:cs="Arial"/>
               </w:rPr>
               <w:t xml:space="preserve">UC15: </w:t>
+            </w:r>
+            <w:r>
+              <w:rPr>
+                <w:rFonts w:ascii="Arial" w:hAnsi="Arial" w:cs="Arial"/>
+              </w:rPr>
+              <w:t>student bewerken (Delete)</w:t>
             </w:r>
           </w:p>
         </w:tc>
@@ -11623,7 +12054,6 @@
                 <w:rFonts w:ascii="Arial" w:hAnsi="Arial" w:cs="Arial"/>
               </w:rPr>
             </w:pPr>
-            <w:proofErr w:type="spellStart"/>
             <w:r>
               <w:rPr>
                 <w:rFonts w:ascii="Arial" w:hAnsi="Arial" w:cs="Arial"/>
@@ -11631,7 +12061,6 @@
               <w:lastRenderedPageBreak/>
               <w:t>voorview</w:t>
             </w:r>
-            <w:proofErr w:type="spellEnd"/>
           </w:p>
         </w:tc>
         <w:tc>
@@ -11738,6 +12167,26 @@
                 <w:rFonts w:ascii="Arial" w:hAnsi="Arial" w:cs="Arial"/>
               </w:rPr>
               <w:t xml:space="preserve">UC16: </w:t>
+            </w:r>
+            <w:r>
+              <w:rPr>
+                <w:rFonts w:ascii="Arial" w:hAnsi="Arial" w:cs="Arial"/>
+              </w:rPr>
+              <w:t>docent bewerken (</w:t>
+            </w:r>
+            <w:proofErr w:type="spellStart"/>
+            <w:r>
+              <w:rPr>
+                <w:rFonts w:ascii="Arial" w:hAnsi="Arial" w:cs="Arial"/>
+              </w:rPr>
+              <w:t>Create</w:t>
+            </w:r>
+            <w:proofErr w:type="spellEnd"/>
+            <w:r>
+              <w:rPr>
+                <w:rFonts w:ascii="Arial" w:hAnsi="Arial" w:cs="Arial"/>
+              </w:rPr>
+              <w:t>)</w:t>
             </w:r>
           </w:p>
         </w:tc>
@@ -12027,14 +12476,12 @@
                 <w:rFonts w:ascii="Arial" w:hAnsi="Arial" w:cs="Arial"/>
               </w:rPr>
             </w:pPr>
-            <w:proofErr w:type="spellStart"/>
             <w:r>
               <w:rPr>
                 <w:rFonts w:ascii="Arial" w:hAnsi="Arial" w:cs="Arial"/>
               </w:rPr>
               <w:t>voorview</w:t>
             </w:r>
-            <w:proofErr w:type="spellEnd"/>
           </w:p>
         </w:tc>
         <w:tc>
@@ -12141,6 +12588,12 @@
                 <w:rFonts w:ascii="Arial" w:hAnsi="Arial" w:cs="Arial"/>
               </w:rPr>
               <w:t xml:space="preserve">UC17: </w:t>
+            </w:r>
+            <w:r>
+              <w:rPr>
+                <w:rFonts w:ascii="Arial" w:hAnsi="Arial" w:cs="Arial"/>
+              </w:rPr>
+              <w:t>docent bewerken (Read)</w:t>
             </w:r>
           </w:p>
         </w:tc>
@@ -12430,14 +12883,12 @@
                 <w:rFonts w:ascii="Arial" w:hAnsi="Arial" w:cs="Arial"/>
               </w:rPr>
             </w:pPr>
-            <w:proofErr w:type="spellStart"/>
             <w:r>
               <w:rPr>
                 <w:rFonts w:ascii="Arial" w:hAnsi="Arial" w:cs="Arial"/>
               </w:rPr>
               <w:t>voorview</w:t>
             </w:r>
-            <w:proofErr w:type="spellEnd"/>
           </w:p>
         </w:tc>
         <w:tc>
@@ -12544,6 +12995,12 @@
                 <w:rFonts w:ascii="Arial" w:hAnsi="Arial" w:cs="Arial"/>
               </w:rPr>
               <w:t xml:space="preserve">UC18: </w:t>
+            </w:r>
+            <w:r>
+              <w:rPr>
+                <w:rFonts w:ascii="Arial" w:hAnsi="Arial" w:cs="Arial"/>
+              </w:rPr>
+              <w:t>Docent bewerken (Update)</w:t>
             </w:r>
           </w:p>
         </w:tc>
@@ -12834,14 +13291,12 @@
                 <w:rFonts w:ascii="Arial" w:hAnsi="Arial" w:cs="Arial"/>
               </w:rPr>
             </w:pPr>
-            <w:proofErr w:type="spellStart"/>
             <w:r>
               <w:rPr>
                 <w:rFonts w:ascii="Arial" w:hAnsi="Arial" w:cs="Arial"/>
               </w:rPr>
               <w:t>voorview</w:t>
             </w:r>
-            <w:proofErr w:type="spellEnd"/>
           </w:p>
         </w:tc>
         <w:tc>
@@ -12948,6 +13403,12 @@
                 <w:rFonts w:ascii="Arial" w:hAnsi="Arial" w:cs="Arial"/>
               </w:rPr>
               <w:t xml:space="preserve">UC19: </w:t>
+            </w:r>
+            <w:r>
+              <w:rPr>
+                <w:rFonts w:ascii="Arial" w:hAnsi="Arial" w:cs="Arial"/>
+              </w:rPr>
+              <w:t>Docent bewerken (Delete)</w:t>
             </w:r>
           </w:p>
         </w:tc>
@@ -13237,14 +13698,12 @@
                 <w:rFonts w:ascii="Arial" w:hAnsi="Arial" w:cs="Arial"/>
               </w:rPr>
             </w:pPr>
-            <w:proofErr w:type="spellStart"/>
             <w:r>
               <w:rPr>
                 <w:rFonts w:ascii="Arial" w:hAnsi="Arial" w:cs="Arial"/>
               </w:rPr>
               <w:t>voorview</w:t>
             </w:r>
-            <w:proofErr w:type="spellEnd"/>
           </w:p>
         </w:tc>
         <w:tc>
@@ -13351,6 +13810,26 @@
                 <w:rFonts w:ascii="Arial" w:hAnsi="Arial" w:cs="Arial"/>
               </w:rPr>
               <w:t xml:space="preserve">UC20: </w:t>
+            </w:r>
+            <w:r>
+              <w:rPr>
+                <w:rFonts w:ascii="Arial" w:hAnsi="Arial" w:cs="Arial"/>
+              </w:rPr>
+              <w:t>Klas bewerken (</w:t>
+            </w:r>
+            <w:proofErr w:type="spellStart"/>
+            <w:r>
+              <w:rPr>
+                <w:rFonts w:ascii="Arial" w:hAnsi="Arial" w:cs="Arial"/>
+              </w:rPr>
+              <w:t>Create</w:t>
+            </w:r>
+            <w:proofErr w:type="spellEnd"/>
+            <w:r>
+              <w:rPr>
+                <w:rFonts w:ascii="Arial" w:hAnsi="Arial" w:cs="Arial"/>
+              </w:rPr>
+              <w:t>)</w:t>
             </w:r>
           </w:p>
         </w:tc>
@@ -13640,14 +14119,12 @@
                 <w:rFonts w:ascii="Arial" w:hAnsi="Arial" w:cs="Arial"/>
               </w:rPr>
             </w:pPr>
-            <w:proofErr w:type="spellStart"/>
             <w:r>
               <w:rPr>
                 <w:rFonts w:ascii="Arial" w:hAnsi="Arial" w:cs="Arial"/>
               </w:rPr>
               <w:t>voorview</w:t>
             </w:r>
-            <w:proofErr w:type="spellEnd"/>
           </w:p>
         </w:tc>
         <w:tc>
@@ -13754,6 +14231,12 @@
                 <w:rFonts w:ascii="Arial" w:hAnsi="Arial" w:cs="Arial"/>
               </w:rPr>
               <w:t xml:space="preserve">UC21: </w:t>
+            </w:r>
+            <w:r>
+              <w:rPr>
+                <w:rFonts w:ascii="Arial" w:hAnsi="Arial" w:cs="Arial"/>
+              </w:rPr>
+              <w:t>Klas bewerken (Read)</w:t>
             </w:r>
           </w:p>
         </w:tc>
@@ -14044,14 +14527,12 @@
                 <w:rFonts w:ascii="Arial" w:hAnsi="Arial" w:cs="Arial"/>
               </w:rPr>
             </w:pPr>
-            <w:proofErr w:type="spellStart"/>
             <w:r>
               <w:rPr>
                 <w:rFonts w:ascii="Arial" w:hAnsi="Arial" w:cs="Arial"/>
               </w:rPr>
               <w:t>voorview</w:t>
             </w:r>
-            <w:proofErr w:type="spellEnd"/>
           </w:p>
         </w:tc>
         <w:tc>
@@ -14158,6 +14639,12 @@
                 <w:rFonts w:ascii="Arial" w:hAnsi="Arial" w:cs="Arial"/>
               </w:rPr>
               <w:t xml:space="preserve">UC22: </w:t>
+            </w:r>
+            <w:r>
+              <w:rPr>
+                <w:rFonts w:ascii="Arial" w:hAnsi="Arial" w:cs="Arial"/>
+              </w:rPr>
+              <w:t>Klas bewerken (Update)</w:t>
             </w:r>
           </w:p>
         </w:tc>
@@ -14447,14 +14934,12 @@
                 <w:rFonts w:ascii="Arial" w:hAnsi="Arial" w:cs="Arial"/>
               </w:rPr>
             </w:pPr>
-            <w:proofErr w:type="spellStart"/>
             <w:r>
               <w:rPr>
                 <w:rFonts w:ascii="Arial" w:hAnsi="Arial" w:cs="Arial"/>
               </w:rPr>
               <w:t>voorview</w:t>
             </w:r>
-            <w:proofErr w:type="spellEnd"/>
           </w:p>
         </w:tc>
         <w:tc>
@@ -14561,6 +15046,12 @@
                 <w:rFonts w:ascii="Arial" w:hAnsi="Arial" w:cs="Arial"/>
               </w:rPr>
               <w:t xml:space="preserve">UC23: </w:t>
+            </w:r>
+            <w:r>
+              <w:rPr>
+                <w:rFonts w:ascii="Arial" w:hAnsi="Arial" w:cs="Arial"/>
+              </w:rPr>
+              <w:t>Klas bewerken (Delete)</w:t>
             </w:r>
           </w:p>
         </w:tc>
@@ -14813,410 +15304,9 @@
         </w:tc>
       </w:tr>
     </w:tbl>
-    <w:p/>
     <w:p>
-      <w:r>
-        <w:t>2.4.24</w:t>
-      </w:r>
-    </w:p>
-    <w:tbl>
-      <w:tblPr>
-        <w:tblW w:w="0" w:type="auto"/>
-        <w:tblBorders>
-          <w:top w:val="single" w:sz="4" w:space="0" w:color="auto"/>
-          <w:left w:val="single" w:sz="4" w:space="0" w:color="auto"/>
-          <w:bottom w:val="single" w:sz="4" w:space="0" w:color="auto"/>
-          <w:right w:val="single" w:sz="4" w:space="0" w:color="auto"/>
-          <w:insideH w:val="single" w:sz="4" w:space="0" w:color="auto"/>
-          <w:insideV w:val="single" w:sz="4" w:space="0" w:color="auto"/>
-        </w:tblBorders>
-        <w:tblLook w:val="01E0" w:firstRow="1" w:lastRow="1" w:firstColumn="1" w:lastColumn="1" w:noHBand="0" w:noVBand="0"/>
-      </w:tblPr>
-      <w:tblGrid>
-        <w:gridCol w:w="4716"/>
-        <w:gridCol w:w="4527"/>
-      </w:tblGrid>
-      <w:tr>
-        <w:trPr>
-          <w:trHeight w:val="171"/>
-        </w:trPr>
-        <w:tc>
-          <w:tcPr>
-            <w:tcW w:w="4716" w:type="dxa"/>
-          </w:tcPr>
-          <w:p>
-            <w:pPr>
-              <w:rPr>
-                <w:rFonts w:ascii="Arial" w:hAnsi="Arial" w:cs="Arial"/>
-              </w:rPr>
-            </w:pPr>
-            <w:proofErr w:type="spellStart"/>
-            <w:r>
-              <w:rPr>
-                <w:rFonts w:ascii="Arial" w:hAnsi="Arial" w:cs="Arial"/>
-              </w:rPr>
-              <w:t>voorview</w:t>
-            </w:r>
-            <w:proofErr w:type="spellEnd"/>
-          </w:p>
-        </w:tc>
-        <w:tc>
-          <w:tcPr>
-            <w:tcW w:w="4527" w:type="dxa"/>
-          </w:tcPr>
-          <w:p>
-            <w:pPr>
-              <w:rPr>
-                <w:rFonts w:ascii="Arial" w:hAnsi="Arial" w:cs="Arial"/>
-              </w:rPr>
-            </w:pPr>
-            <w:proofErr w:type="spellStart"/>
-            <w:r>
-              <w:rPr>
-                <w:rFonts w:ascii="Arial" w:hAnsi="Arial" w:cs="Arial"/>
-              </w:rPr>
-              <w:t>naview</w:t>
-            </w:r>
-            <w:proofErr w:type="spellEnd"/>
-          </w:p>
-        </w:tc>
-      </w:tr>
-      <w:tr>
-        <w:trPr>
-          <w:trHeight w:val="170"/>
-        </w:trPr>
-        <w:tc>
-          <w:tcPr>
-            <w:tcW w:w="4716" w:type="dxa"/>
-          </w:tcPr>
-          <w:p>
-            <w:pPr>
-              <w:rPr>
-                <w:rFonts w:ascii="Arial" w:hAnsi="Arial" w:cs="Arial"/>
-                <w:b/>
-              </w:rPr>
-            </w:pPr>
-          </w:p>
-        </w:tc>
-        <w:tc>
-          <w:tcPr>
-            <w:tcW w:w="4527" w:type="dxa"/>
-          </w:tcPr>
-          <w:p>
-            <w:pPr>
-              <w:rPr>
-                <w:rFonts w:ascii="Arial" w:hAnsi="Arial" w:cs="Arial"/>
-              </w:rPr>
-            </w:pPr>
-          </w:p>
-        </w:tc>
-      </w:tr>
-      <w:tr>
-        <w:trPr>
-          <w:trHeight w:val="170"/>
-        </w:trPr>
-        <w:tc>
-          <w:tcPr>
-            <w:tcW w:w="4716" w:type="dxa"/>
-          </w:tcPr>
-          <w:p>
-            <w:pPr>
-              <w:rPr>
-                <w:rFonts w:ascii="Arial" w:hAnsi="Arial" w:cs="Arial"/>
-                <w:b/>
-              </w:rPr>
-            </w:pPr>
-            <w:r>
-              <w:rPr>
-                <w:rFonts w:ascii="Arial" w:hAnsi="Arial" w:cs="Arial"/>
-                <w:b/>
-              </w:rPr>
-              <w:t>N</w:t>
-            </w:r>
-            <w:r>
-              <w:rPr>
-                <w:rFonts w:ascii="Arial" w:hAnsi="Arial" w:cs="Arial"/>
-                <w:b/>
-              </w:rPr>
-              <w:t>aam</w:t>
-            </w:r>
-            <w:r>
-              <w:rPr>
-                <w:rFonts w:ascii="Arial" w:hAnsi="Arial" w:cs="Arial"/>
-                <w:b/>
-              </w:rPr>
-              <w:t>:</w:t>
-            </w:r>
-          </w:p>
-        </w:tc>
-        <w:tc>
-          <w:tcPr>
-            <w:tcW w:w="4527" w:type="dxa"/>
-          </w:tcPr>
-          <w:p>
-            <w:pPr>
-              <w:rPr>
-                <w:rFonts w:ascii="Arial" w:hAnsi="Arial" w:cs="Arial"/>
-              </w:rPr>
-            </w:pPr>
-            <w:r>
-              <w:rPr>
-                <w:rFonts w:ascii="Arial" w:hAnsi="Arial" w:cs="Arial"/>
-              </w:rPr>
-              <w:t xml:space="preserve">UC24: </w:t>
-            </w:r>
-          </w:p>
-        </w:tc>
-      </w:tr>
-      <w:tr>
-        <w:tc>
-          <w:tcPr>
-            <w:tcW w:w="4716" w:type="dxa"/>
-          </w:tcPr>
-          <w:p>
-            <w:pPr>
-              <w:rPr>
-                <w:rFonts w:ascii="Arial" w:hAnsi="Arial" w:cs="Arial"/>
-                <w:b/>
-              </w:rPr>
-            </w:pPr>
-            <w:r>
-              <w:rPr>
-                <w:rFonts w:ascii="Arial" w:hAnsi="Arial" w:cs="Arial"/>
-                <w:b/>
-              </w:rPr>
-              <w:t>A</w:t>
-            </w:r>
-            <w:r>
-              <w:rPr>
-                <w:rFonts w:ascii="Arial" w:hAnsi="Arial" w:cs="Arial"/>
-                <w:b/>
-              </w:rPr>
-              <w:t>ctor</w:t>
-            </w:r>
-            <w:r>
-              <w:rPr>
-                <w:rFonts w:ascii="Arial" w:hAnsi="Arial" w:cs="Arial"/>
-                <w:b/>
-              </w:rPr>
-              <w:t>:</w:t>
-            </w:r>
-          </w:p>
-        </w:tc>
-        <w:tc>
-          <w:tcPr>
-            <w:tcW w:w="4527" w:type="dxa"/>
-          </w:tcPr>
-          <w:p>
-            <w:pPr>
-              <w:rPr>
-                <w:rFonts w:ascii="Arial" w:hAnsi="Arial" w:cs="Arial"/>
-              </w:rPr>
-            </w:pPr>
-          </w:p>
-        </w:tc>
-      </w:tr>
-      <w:tr>
-        <w:tc>
-          <w:tcPr>
-            <w:tcW w:w="4716" w:type="dxa"/>
-          </w:tcPr>
-          <w:p>
-            <w:pPr>
-              <w:rPr>
-                <w:rFonts w:ascii="Arial" w:hAnsi="Arial" w:cs="Arial"/>
-                <w:b/>
-              </w:rPr>
-            </w:pPr>
-            <w:proofErr w:type="spellStart"/>
-            <w:r>
-              <w:rPr>
-                <w:rFonts w:ascii="Arial" w:hAnsi="Arial" w:cs="Arial"/>
-                <w:b/>
-              </w:rPr>
-              <w:t>P</w:t>
-            </w:r>
-            <w:r>
-              <w:rPr>
-                <w:rFonts w:ascii="Arial" w:hAnsi="Arial" w:cs="Arial"/>
-                <w:b/>
-              </w:rPr>
-              <w:t>reconditie</w:t>
-            </w:r>
-            <w:proofErr w:type="spellEnd"/>
-            <w:r>
-              <w:rPr>
-                <w:rFonts w:ascii="Arial" w:hAnsi="Arial" w:cs="Arial"/>
-                <w:b/>
-              </w:rPr>
-              <w:t>(s)</w:t>
-            </w:r>
-            <w:r>
-              <w:rPr>
-                <w:rFonts w:ascii="Arial" w:hAnsi="Arial" w:cs="Arial"/>
-                <w:b/>
-              </w:rPr>
-              <w:t>:</w:t>
-            </w:r>
-          </w:p>
-        </w:tc>
-        <w:tc>
-          <w:tcPr>
-            <w:tcW w:w="4527" w:type="dxa"/>
-          </w:tcPr>
-          <w:p>
-            <w:pPr>
-              <w:rPr>
-                <w:rFonts w:ascii="Arial" w:hAnsi="Arial" w:cs="Arial"/>
-              </w:rPr>
-            </w:pPr>
-          </w:p>
-        </w:tc>
-      </w:tr>
-      <w:tr>
-        <w:tc>
-          <w:tcPr>
-            <w:tcW w:w="4716" w:type="dxa"/>
-          </w:tcPr>
-          <w:p>
-            <w:pPr>
-              <w:rPr>
-                <w:rFonts w:ascii="Arial" w:hAnsi="Arial" w:cs="Arial"/>
-                <w:b/>
-              </w:rPr>
-            </w:pPr>
-            <w:r>
-              <w:rPr>
-                <w:rFonts w:ascii="Arial" w:hAnsi="Arial" w:cs="Arial"/>
-                <w:b/>
-              </w:rPr>
-              <w:t>A</w:t>
-            </w:r>
-            <w:r>
-              <w:rPr>
-                <w:rFonts w:ascii="Arial" w:hAnsi="Arial" w:cs="Arial"/>
-                <w:b/>
-              </w:rPr>
-              <w:t>ctie</w:t>
-            </w:r>
-            <w:r>
-              <w:rPr>
-                <w:rFonts w:ascii="Arial" w:hAnsi="Arial" w:cs="Arial"/>
-                <w:b/>
-              </w:rPr>
-              <w:t>:</w:t>
-            </w:r>
-          </w:p>
-        </w:tc>
-        <w:tc>
-          <w:tcPr>
-            <w:tcW w:w="4527" w:type="dxa"/>
-          </w:tcPr>
-          <w:p>
-            <w:pPr>
-              <w:rPr>
-                <w:rFonts w:ascii="Arial" w:hAnsi="Arial" w:cs="Arial"/>
-              </w:rPr>
-            </w:pPr>
-          </w:p>
-        </w:tc>
-      </w:tr>
-      <w:tr>
-        <w:tc>
-          <w:tcPr>
-            <w:tcW w:w="4716" w:type="dxa"/>
-          </w:tcPr>
-          <w:p>
-            <w:pPr>
-              <w:rPr>
-                <w:rFonts w:ascii="Arial" w:hAnsi="Arial" w:cs="Arial"/>
-                <w:b/>
-              </w:rPr>
-            </w:pPr>
-            <w:r>
-              <w:rPr>
-                <w:rFonts w:ascii="Arial" w:hAnsi="Arial" w:cs="Arial"/>
-                <w:b/>
-              </w:rPr>
-              <w:t>P</w:t>
-            </w:r>
-            <w:r>
-              <w:rPr>
-                <w:rFonts w:ascii="Arial" w:hAnsi="Arial" w:cs="Arial"/>
-                <w:b/>
-              </w:rPr>
-              <w:t>ostconditie(s)</w:t>
-            </w:r>
-            <w:r>
-              <w:rPr>
-                <w:rFonts w:ascii="Arial" w:hAnsi="Arial" w:cs="Arial"/>
-                <w:b/>
-              </w:rPr>
-              <w:t>:</w:t>
-            </w:r>
-          </w:p>
-        </w:tc>
-        <w:tc>
-          <w:tcPr>
-            <w:tcW w:w="4527" w:type="dxa"/>
-          </w:tcPr>
-          <w:p>
-            <w:pPr>
-              <w:numPr>
-                <w:ilvl w:val="0"/>
-                <w:numId w:val="3"/>
-              </w:numPr>
-              <w:spacing w:after="0" w:line="240" w:lineRule="auto"/>
-              <w:rPr>
-                <w:rFonts w:ascii="Arial" w:hAnsi="Arial" w:cs="Arial"/>
-              </w:rPr>
-            </w:pPr>
-          </w:p>
-        </w:tc>
-      </w:tr>
-      <w:tr>
-        <w:tc>
-          <w:tcPr>
-            <w:tcW w:w="4716" w:type="dxa"/>
-          </w:tcPr>
-          <w:p>
-            <w:pPr>
-              <w:rPr>
-                <w:rFonts w:ascii="Arial" w:hAnsi="Arial" w:cs="Arial"/>
-                <w:b/>
-              </w:rPr>
-            </w:pPr>
-            <w:r>
-              <w:rPr>
-                <w:rFonts w:ascii="Arial" w:hAnsi="Arial" w:cs="Arial"/>
-                <w:b/>
-              </w:rPr>
-              <w:t>U</w:t>
-            </w:r>
-            <w:r>
-              <w:rPr>
-                <w:rFonts w:ascii="Arial" w:hAnsi="Arial" w:cs="Arial"/>
-                <w:b/>
-              </w:rPr>
-              <w:t>itzonderingen:</w:t>
-            </w:r>
-          </w:p>
-        </w:tc>
-        <w:tc>
-          <w:tcPr>
-            <w:tcW w:w="4527" w:type="dxa"/>
-          </w:tcPr>
-          <w:p>
-            <w:pPr>
-              <w:rPr>
-                <w:rFonts w:ascii="Arial" w:hAnsi="Arial" w:cs="Arial"/>
-              </w:rPr>
-            </w:pPr>
-          </w:p>
-        </w:tc>
-      </w:tr>
-    </w:tbl>
-    <w:p>
+      <w:bookmarkStart w:id="11" w:name="_GoBack"/>
+      <w:bookmarkEnd w:id="11"/>
       <w:r>
         <w:br w:type="page"/>
       </w:r>
@@ -15236,7 +15326,7 @@
       </w:r>
       <w:r>
         <w:rPr>
-          <w:rStyle w:val="Kop2Char"/>
+          <w:rStyle w:val="Heading2Char"/>
           <w:lang w:val="en-US"/>
         </w:rPr>
         <w:t>2.5 Views</w:t>
@@ -15244,7 +15334,7 @@
     </w:p>
     <w:p>
       <w:pPr>
-        <w:pStyle w:val="Kop3"/>
+        <w:pStyle w:val="Heading3"/>
       </w:pPr>
       <w:bookmarkStart w:id="12" w:name="_Toc436294484"/>
       <w:r>
@@ -15256,7 +15346,7 @@
       <w:r>
         <w:rPr>
           <w:noProof/>
-          <w:lang w:eastAsia="nl-NL"/>
+          <w:lang w:val="en-GB" w:eastAsia="en-GB"/>
         </w:rPr>
         <w:drawing>
           <wp:inline distT="0" distB="0" distL="0" distR="0" wp14:anchorId="510D46F4" wp14:editId="47B3D47A">
@@ -15274,7 +15364,7 @@
                     <pic:cNvPicPr/>
                   </pic:nvPicPr>
                   <pic:blipFill>
-                    <a:blip r:embed="rId19"/>
+                    <a:blip r:embed="rId18"/>
                     <a:stretch>
                       <a:fillRect/>
                     </a:stretch>
@@ -15297,7 +15387,7 @@
     </w:p>
     <w:p>
       <w:pPr>
-        <w:pStyle w:val="Kop1"/>
+        <w:pStyle w:val="Heading1"/>
       </w:pPr>
       <w:bookmarkStart w:id="13" w:name="_Toc436294485"/>
       <w:r>
@@ -15307,7 +15397,7 @@
     </w:p>
     <w:p>
       <w:pPr>
-        <w:pStyle w:val="Kop2"/>
+        <w:pStyle w:val="Heading2"/>
       </w:pPr>
       <w:bookmarkStart w:id="14" w:name="_Toc436294486"/>
       <w:r>
@@ -15326,7 +15416,7 @@
 </file>
 
 <file path=word/numbering.xml><?xml version="1.0" encoding="utf-8"?>
-<w:numbering xmlns:wpc="http://schemas.microsoft.com/office/word/2010/wordprocessingCanvas" xmlns:mc="http://schemas.openxmlformats.org/markup-compatibility/2006" xmlns:o="urn:schemas-microsoft-com:office:office" xmlns:r="http://schemas.openxmlformats.org/officeDocument/2006/relationships" xmlns:m="http://schemas.openxmlformats.org/officeDocument/2006/math" xmlns:v="urn:schemas-microsoft-com:vml" xmlns:wp14="http://schemas.microsoft.com/office/word/2010/wordprocessingDrawing" xmlns:wp="http://schemas.openxmlformats.org/drawingml/2006/wordprocessingDrawing" xmlns:w10="urn:schemas-microsoft-com:office:word" xmlns:w="http://schemas.openxmlformats.org/wordprocessingml/2006/main" xmlns:w14="http://schemas.microsoft.com/office/word/2010/wordml" xmlns:wpg="http://schemas.microsoft.com/office/word/2010/wordprocessingGroup" xmlns:wpi="http://schemas.microsoft.com/office/word/2010/wordprocessingInk" xmlns:wne="http://schemas.microsoft.com/office/word/2006/wordml" xmlns:wps="http://schemas.microsoft.com/office/word/2010/wordprocessingShape" mc:Ignorable="w14 wp14">
+<w:numbering xmlns:wpc="http://schemas.microsoft.com/office/word/2010/wordprocessingCanvas" xmlns:mc="http://schemas.openxmlformats.org/markup-compatibility/2006" xmlns:o="urn:schemas-microsoft-com:office:office" xmlns:r="http://schemas.openxmlformats.org/officeDocument/2006/relationships" xmlns:m="http://schemas.openxmlformats.org/officeDocument/2006/math" xmlns:v="urn:schemas-microsoft-com:vml" xmlns:wp14="http://schemas.microsoft.com/office/word/2010/wordprocessingDrawing" xmlns:wp="http://schemas.openxmlformats.org/drawingml/2006/wordprocessingDrawing" xmlns:w10="urn:schemas-microsoft-com:office:word" xmlns:w="http://schemas.openxmlformats.org/wordprocessingml/2006/main" xmlns:w14="http://schemas.microsoft.com/office/word/2010/wordml" xmlns:w15="http://schemas.microsoft.com/office/word/2012/wordml" xmlns:wpg="http://schemas.microsoft.com/office/word/2010/wordprocessingGroup" xmlns:wpi="http://schemas.microsoft.com/office/word/2010/wordprocessingInk" xmlns:wne="http://schemas.microsoft.com/office/word/2006/wordml" xmlns:wps="http://schemas.microsoft.com/office/word/2010/wordprocessingShape" mc:Ignorable="w14 w15 wp14">
   <w:abstractNum w:abstractNumId="0">
     <w:nsid w:val="05720878"/>
     <w:multiLevelType w:val="hybridMultilevel"/>
@@ -15706,7 +15796,7 @@
 </file>
 
 <file path=word/styles.xml><?xml version="1.0" encoding="utf-8"?>
-<w:styles xmlns:mc="http://schemas.openxmlformats.org/markup-compatibility/2006" xmlns:r="http://schemas.openxmlformats.org/officeDocument/2006/relationships" xmlns:w="http://schemas.openxmlformats.org/wordprocessingml/2006/main" xmlns:w14="http://schemas.microsoft.com/office/word/2010/wordml" mc:Ignorable="w14">
+<w:styles xmlns:mc="http://schemas.openxmlformats.org/markup-compatibility/2006" xmlns:r="http://schemas.openxmlformats.org/officeDocument/2006/relationships" xmlns:w="http://schemas.openxmlformats.org/wordprocessingml/2006/main" xmlns:w14="http://schemas.microsoft.com/office/word/2010/wordml" xmlns:w15="http://schemas.microsoft.com/office/word/2012/wordml" mc:Ignorable="w14 w15">
   <w:docDefaults>
     <w:rPrDefault>
       <w:rPr>
@@ -15722,154 +15812,388 @@
       </w:pPr>
     </w:pPrDefault>
   </w:docDefaults>
-  <w:latentStyles w:defLockedState="0" w:defUIPriority="99" w:defSemiHidden="1" w:defUnhideWhenUsed="1" w:defQFormat="0" w:count="267">
-    <w:lsdException w:name="Normal" w:semiHidden="0" w:uiPriority="0" w:unhideWhenUsed="0" w:qFormat="1"/>
-    <w:lsdException w:name="heading 1" w:semiHidden="0" w:uiPriority="9" w:unhideWhenUsed="0" w:qFormat="1"/>
-    <w:lsdException w:name="heading 2" w:uiPriority="9" w:qFormat="1"/>
-    <w:lsdException w:name="heading 3" w:uiPriority="9" w:qFormat="1"/>
-    <w:lsdException w:name="heading 4" w:uiPriority="9" w:qFormat="1"/>
-    <w:lsdException w:name="heading 5" w:uiPriority="9" w:qFormat="1"/>
-    <w:lsdException w:name="heading 6" w:uiPriority="9" w:qFormat="1"/>
-    <w:lsdException w:name="heading 7" w:uiPriority="9" w:qFormat="1"/>
-    <w:lsdException w:name="heading 8" w:uiPriority="9" w:qFormat="1"/>
-    <w:lsdException w:name="heading 9" w:uiPriority="9" w:qFormat="1"/>
-    <w:lsdException w:name="toc 1" w:uiPriority="39"/>
-    <w:lsdException w:name="toc 2" w:uiPriority="39"/>
-    <w:lsdException w:name="toc 3" w:uiPriority="39"/>
-    <w:lsdException w:name="toc 4" w:uiPriority="39"/>
-    <w:lsdException w:name="toc 5" w:uiPriority="39"/>
-    <w:lsdException w:name="toc 6" w:uiPriority="39"/>
-    <w:lsdException w:name="toc 7" w:uiPriority="39"/>
-    <w:lsdException w:name="toc 8" w:uiPriority="39"/>
-    <w:lsdException w:name="toc 9" w:uiPriority="39"/>
-    <w:lsdException w:name="caption" w:uiPriority="35" w:qFormat="1"/>
-    <w:lsdException w:name="Title" w:semiHidden="0" w:uiPriority="10" w:unhideWhenUsed="0" w:qFormat="1"/>
-    <w:lsdException w:name="Default Paragraph Font" w:uiPriority="1"/>
-    <w:lsdException w:name="Subtitle" w:semiHidden="0" w:uiPriority="11" w:unhideWhenUsed="0" w:qFormat="1"/>
-    <w:lsdException w:name="Strong" w:semiHidden="0" w:uiPriority="22" w:unhideWhenUsed="0" w:qFormat="1"/>
-    <w:lsdException w:name="Emphasis" w:semiHidden="0" w:uiPriority="20" w:unhideWhenUsed="0" w:qFormat="1"/>
-    <w:lsdException w:name="Table Grid" w:semiHidden="0" w:uiPriority="59" w:unhideWhenUsed="0"/>
-    <w:lsdException w:name="Placeholder Text" w:unhideWhenUsed="0"/>
-    <w:lsdException w:name="No Spacing" w:semiHidden="0" w:uiPriority="1" w:unhideWhenUsed="0" w:qFormat="1"/>
-    <w:lsdException w:name="Light Shading" w:semiHidden="0" w:uiPriority="60" w:unhideWhenUsed="0"/>
-    <w:lsdException w:name="Light List" w:semiHidden="0" w:uiPriority="61" w:unhideWhenUsed="0"/>
-    <w:lsdException w:name="Light Grid" w:semiHidden="0" w:uiPriority="62" w:unhideWhenUsed="0"/>
-    <w:lsdException w:name="Medium Shading 1" w:semiHidden="0" w:uiPriority="63" w:unhideWhenUsed="0"/>
-    <w:lsdException w:name="Medium Shading 2" w:semiHidden="0" w:uiPriority="64" w:unhideWhenUsed="0"/>
-    <w:lsdException w:name="Medium List 1" w:semiHidden="0" w:uiPriority="65" w:unhideWhenUsed="0"/>
-    <w:lsdException w:name="Medium List 2" w:semiHidden="0" w:uiPriority="66" w:unhideWhenUsed="0"/>
-    <w:lsdException w:name="Medium Grid 1" w:semiHidden="0" w:uiPriority="67" w:unhideWhenUsed="0"/>
-    <w:lsdException w:name="Medium Grid 2" w:semiHidden="0" w:uiPriority="68" w:unhideWhenUsed="0"/>
-    <w:lsdException w:name="Medium Grid 3" w:semiHidden="0" w:uiPriority="69" w:unhideWhenUsed="0"/>
-    <w:lsdException w:name="Dark List" w:semiHidden="0" w:uiPriority="70" w:unhideWhenUsed="0"/>
-    <w:lsdException w:name="Colorful Shading" w:semiHidden="0" w:uiPriority="71" w:unhideWhenUsed="0"/>
-    <w:lsdException w:name="Colorful List" w:semiHidden="0" w:uiPriority="72" w:unhideWhenUsed="0"/>
-    <w:lsdException w:name="Colorful Grid" w:semiHidden="0" w:uiPriority="73" w:unhideWhenUsed="0"/>
-    <w:lsdException w:name="Light Shading Accent 1" w:semiHidden="0" w:uiPriority="60" w:unhideWhenUsed="0"/>
-    <w:lsdException w:name="Light List Accent 1" w:semiHidden="0" w:uiPriority="61" w:unhideWhenUsed="0"/>
-    <w:lsdException w:name="Light Grid Accent 1" w:semiHidden="0" w:uiPriority="62" w:unhideWhenUsed="0"/>
-    <w:lsdException w:name="Medium Shading 1 Accent 1" w:semiHidden="0" w:uiPriority="63" w:unhideWhenUsed="0"/>
-    <w:lsdException w:name="Medium Shading 2 Accent 1" w:semiHidden="0" w:uiPriority="64" w:unhideWhenUsed="0"/>
-    <w:lsdException w:name="Medium List 1 Accent 1" w:semiHidden="0" w:uiPriority="65" w:unhideWhenUsed="0"/>
-    <w:lsdException w:name="Revision" w:unhideWhenUsed="0"/>
-    <w:lsdException w:name="List Paragraph" w:semiHidden="0" w:uiPriority="34" w:unhideWhenUsed="0" w:qFormat="1"/>
-    <w:lsdException w:name="Quote" w:semiHidden="0" w:uiPriority="29" w:unhideWhenUsed="0" w:qFormat="1"/>
-    <w:lsdException w:name="Intense Quote" w:semiHidden="0" w:uiPriority="30" w:unhideWhenUsed="0" w:qFormat="1"/>
-    <w:lsdException w:name="Medium List 2 Accent 1" w:semiHidden="0" w:uiPriority="66" w:unhideWhenUsed="0"/>
-    <w:lsdException w:name="Medium Grid 1 Accent 1" w:semiHidden="0" w:uiPriority="67" w:unhideWhenUsed="0"/>
-    <w:lsdException w:name="Medium Grid 2 Accent 1" w:semiHidden="0" w:uiPriority="68" w:unhideWhenUsed="0"/>
-    <w:lsdException w:name="Medium Grid 3 Accent 1" w:semiHidden="0" w:uiPriority="69" w:unhideWhenUsed="0"/>
-    <w:lsdException w:name="Dark List Accent 1" w:semiHidden="0" w:uiPriority="70" w:unhideWhenUsed="0"/>
-    <w:lsdException w:name="Colorful Shading Accent 1" w:semiHidden="0" w:uiPriority="71" w:unhideWhenUsed="0"/>
-    <w:lsdException w:name="Colorful List Accent 1" w:semiHidden="0" w:uiPriority="72" w:unhideWhenUsed="0"/>
-    <w:lsdException w:name="Colorful Grid Accent 1" w:semiHidden="0" w:uiPriority="73" w:unhideWhenUsed="0"/>
-    <w:lsdException w:name="Light Shading Accent 2" w:semiHidden="0" w:uiPriority="60" w:unhideWhenUsed="0"/>
-    <w:lsdException w:name="Light List Accent 2" w:semiHidden="0" w:uiPriority="61" w:unhideWhenUsed="0"/>
-    <w:lsdException w:name="Light Grid Accent 2" w:semiHidden="0" w:uiPriority="62" w:unhideWhenUsed="0"/>
-    <w:lsdException w:name="Medium Shading 1 Accent 2" w:semiHidden="0" w:uiPriority="63" w:unhideWhenUsed="0"/>
-    <w:lsdException w:name="Medium Shading 2 Accent 2" w:semiHidden="0" w:uiPriority="64" w:unhideWhenUsed="0"/>
-    <w:lsdException w:name="Medium List 1 Accent 2" w:semiHidden="0" w:uiPriority="65" w:unhideWhenUsed="0"/>
-    <w:lsdException w:name="Medium List 2 Accent 2" w:semiHidden="0" w:uiPriority="66" w:unhideWhenUsed="0"/>
-    <w:lsdException w:name="Medium Grid 1 Accent 2" w:semiHidden="0" w:uiPriority="67" w:unhideWhenUsed="0"/>
-    <w:lsdException w:name="Medium Grid 2 Accent 2" w:semiHidden="0" w:uiPriority="68" w:unhideWhenUsed="0"/>
-    <w:lsdException w:name="Medium Grid 3 Accent 2" w:semiHidden="0" w:uiPriority="69" w:unhideWhenUsed="0"/>
-    <w:lsdException w:name="Dark List Accent 2" w:semiHidden="0" w:uiPriority="70" w:unhideWhenUsed="0"/>
-    <w:lsdException w:name="Colorful Shading Accent 2" w:semiHidden="0" w:uiPriority="71" w:unhideWhenUsed="0"/>
-    <w:lsdException w:name="Colorful List Accent 2" w:semiHidden="0" w:uiPriority="72" w:unhideWhenUsed="0"/>
-    <w:lsdException w:name="Colorful Grid Accent 2" w:semiHidden="0" w:uiPriority="73" w:unhideWhenUsed="0"/>
-    <w:lsdException w:name="Light Shading Accent 3" w:semiHidden="0" w:uiPriority="60" w:unhideWhenUsed="0"/>
-    <w:lsdException w:name="Light List Accent 3" w:semiHidden="0" w:uiPriority="61" w:unhideWhenUsed="0"/>
-    <w:lsdException w:name="Light Grid Accent 3" w:semiHidden="0" w:uiPriority="62" w:unhideWhenUsed="0"/>
-    <w:lsdException w:name="Medium Shading 1 Accent 3" w:semiHidden="0" w:uiPriority="63" w:unhideWhenUsed="0"/>
-    <w:lsdException w:name="Medium Shading 2 Accent 3" w:semiHidden="0" w:uiPriority="64" w:unhideWhenUsed="0"/>
-    <w:lsdException w:name="Medium List 1 Accent 3" w:semiHidden="0" w:uiPriority="65" w:unhideWhenUsed="0"/>
-    <w:lsdException w:name="Medium List 2 Accent 3" w:semiHidden="0" w:uiPriority="66" w:unhideWhenUsed="0"/>
-    <w:lsdException w:name="Medium Grid 1 Accent 3" w:semiHidden="0" w:uiPriority="67" w:unhideWhenUsed="0"/>
-    <w:lsdException w:name="Medium Grid 2 Accent 3" w:semiHidden="0" w:uiPriority="68" w:unhideWhenUsed="0"/>
-    <w:lsdException w:name="Medium Grid 3 Accent 3" w:semiHidden="0" w:uiPriority="69" w:unhideWhenUsed="0"/>
-    <w:lsdException w:name="Dark List Accent 3" w:semiHidden="0" w:uiPriority="70" w:unhideWhenUsed="0"/>
-    <w:lsdException w:name="Colorful Shading Accent 3" w:semiHidden="0" w:uiPriority="71" w:unhideWhenUsed="0"/>
-    <w:lsdException w:name="Colorful List Accent 3" w:semiHidden="0" w:uiPriority="72" w:unhideWhenUsed="0"/>
-    <w:lsdException w:name="Colorful Grid Accent 3" w:semiHidden="0" w:uiPriority="73" w:unhideWhenUsed="0"/>
-    <w:lsdException w:name="Light Shading Accent 4" w:semiHidden="0" w:uiPriority="60" w:unhideWhenUsed="0"/>
-    <w:lsdException w:name="Light List Accent 4" w:semiHidden="0" w:uiPriority="61" w:unhideWhenUsed="0"/>
-    <w:lsdException w:name="Light Grid Accent 4" w:semiHidden="0" w:uiPriority="62" w:unhideWhenUsed="0"/>
-    <w:lsdException w:name="Medium Shading 1 Accent 4" w:semiHidden="0" w:uiPriority="63" w:unhideWhenUsed="0"/>
-    <w:lsdException w:name="Medium Shading 2 Accent 4" w:semiHidden="0" w:uiPriority="64" w:unhideWhenUsed="0"/>
-    <w:lsdException w:name="Medium List 1 Accent 4" w:semiHidden="0" w:uiPriority="65" w:unhideWhenUsed="0"/>
-    <w:lsdException w:name="Medium List 2 Accent 4" w:semiHidden="0" w:uiPriority="66" w:unhideWhenUsed="0"/>
-    <w:lsdException w:name="Medium Grid 1 Accent 4" w:semiHidden="0" w:uiPriority="67" w:unhideWhenUsed="0"/>
-    <w:lsdException w:name="Medium Grid 2 Accent 4" w:semiHidden="0" w:uiPriority="68" w:unhideWhenUsed="0"/>
-    <w:lsdException w:name="Medium Grid 3 Accent 4" w:semiHidden="0" w:uiPriority="69" w:unhideWhenUsed="0"/>
-    <w:lsdException w:name="Dark List Accent 4" w:semiHidden="0" w:uiPriority="70" w:unhideWhenUsed="0"/>
-    <w:lsdException w:name="Colorful Shading Accent 4" w:semiHidden="0" w:uiPriority="71" w:unhideWhenUsed="0"/>
-    <w:lsdException w:name="Colorful List Accent 4" w:semiHidden="0" w:uiPriority="72" w:unhideWhenUsed="0"/>
-    <w:lsdException w:name="Colorful Grid Accent 4" w:semiHidden="0" w:uiPriority="73" w:unhideWhenUsed="0"/>
-    <w:lsdException w:name="Light Shading Accent 5" w:semiHidden="0" w:uiPriority="60" w:unhideWhenUsed="0"/>
-    <w:lsdException w:name="Light List Accent 5" w:semiHidden="0" w:uiPriority="61" w:unhideWhenUsed="0"/>
-    <w:lsdException w:name="Light Grid Accent 5" w:semiHidden="0" w:uiPriority="62" w:unhideWhenUsed="0"/>
-    <w:lsdException w:name="Medium Shading 1 Accent 5" w:semiHidden="0" w:uiPriority="63" w:unhideWhenUsed="0"/>
-    <w:lsdException w:name="Medium Shading 2 Accent 5" w:semiHidden="0" w:uiPriority="64" w:unhideWhenUsed="0"/>
-    <w:lsdException w:name="Medium List 1 Accent 5" w:semiHidden="0" w:uiPriority="65" w:unhideWhenUsed="0"/>
-    <w:lsdException w:name="Medium List 2 Accent 5" w:semiHidden="0" w:uiPriority="66" w:unhideWhenUsed="0"/>
-    <w:lsdException w:name="Medium Grid 1 Accent 5" w:semiHidden="0" w:uiPriority="67" w:unhideWhenUsed="0"/>
-    <w:lsdException w:name="Medium Grid 2 Accent 5" w:semiHidden="0" w:uiPriority="68" w:unhideWhenUsed="0"/>
-    <w:lsdException w:name="Medium Grid 3 Accent 5" w:semiHidden="0" w:uiPriority="69" w:unhideWhenUsed="0"/>
-    <w:lsdException w:name="Dark List Accent 5" w:semiHidden="0" w:uiPriority="70" w:unhideWhenUsed="0"/>
-    <w:lsdException w:name="Colorful Shading Accent 5" w:semiHidden="0" w:uiPriority="71" w:unhideWhenUsed="0"/>
-    <w:lsdException w:name="Colorful List Accent 5" w:semiHidden="0" w:uiPriority="72" w:unhideWhenUsed="0"/>
-    <w:lsdException w:name="Colorful Grid Accent 5" w:semiHidden="0" w:uiPriority="73" w:unhideWhenUsed="0"/>
-    <w:lsdException w:name="Light Shading Accent 6" w:semiHidden="0" w:uiPriority="60" w:unhideWhenUsed="0"/>
-    <w:lsdException w:name="Light List Accent 6" w:semiHidden="0" w:uiPriority="61" w:unhideWhenUsed="0"/>
-    <w:lsdException w:name="Light Grid Accent 6" w:semiHidden="0" w:uiPriority="62" w:unhideWhenUsed="0"/>
-    <w:lsdException w:name="Medium Shading 1 Accent 6" w:semiHidden="0" w:uiPriority="63" w:unhideWhenUsed="0"/>
-    <w:lsdException w:name="Medium Shading 2 Accent 6" w:semiHidden="0" w:uiPriority="64" w:unhideWhenUsed="0"/>
-    <w:lsdException w:name="Medium List 1 Accent 6" w:semiHidden="0" w:uiPriority="65" w:unhideWhenUsed="0"/>
-    <w:lsdException w:name="Medium List 2 Accent 6" w:semiHidden="0" w:uiPriority="66" w:unhideWhenUsed="0"/>
-    <w:lsdException w:name="Medium Grid 1 Accent 6" w:semiHidden="0" w:uiPriority="67" w:unhideWhenUsed="0"/>
-    <w:lsdException w:name="Medium Grid 2 Accent 6" w:semiHidden="0" w:uiPriority="68" w:unhideWhenUsed="0"/>
-    <w:lsdException w:name="Medium Grid 3 Accent 6" w:semiHidden="0" w:uiPriority="69" w:unhideWhenUsed="0"/>
-    <w:lsdException w:name="Dark List Accent 6" w:semiHidden="0" w:uiPriority="70" w:unhideWhenUsed="0"/>
-    <w:lsdException w:name="Colorful Shading Accent 6" w:semiHidden="0" w:uiPriority="71" w:unhideWhenUsed="0"/>
-    <w:lsdException w:name="Colorful List Accent 6" w:semiHidden="0" w:uiPriority="72" w:unhideWhenUsed="0"/>
-    <w:lsdException w:name="Colorful Grid Accent 6" w:semiHidden="0" w:uiPriority="73" w:unhideWhenUsed="0"/>
-    <w:lsdException w:name="Subtle Emphasis" w:semiHidden="0" w:uiPriority="19" w:unhideWhenUsed="0" w:qFormat="1"/>
-    <w:lsdException w:name="Intense Emphasis" w:semiHidden="0" w:uiPriority="21" w:unhideWhenUsed="0" w:qFormat="1"/>
-    <w:lsdException w:name="Subtle Reference" w:semiHidden="0" w:uiPriority="31" w:unhideWhenUsed="0" w:qFormat="1"/>
-    <w:lsdException w:name="Intense Reference" w:semiHidden="0" w:uiPriority="32" w:unhideWhenUsed="0" w:qFormat="1"/>
-    <w:lsdException w:name="Book Title" w:semiHidden="0" w:uiPriority="33" w:unhideWhenUsed="0" w:qFormat="1"/>
-    <w:lsdException w:name="Bibliography" w:uiPriority="37"/>
-    <w:lsdException w:name="TOC Heading" w:uiPriority="39" w:qFormat="1"/>
+  <w:latentStyles w:defLockedState="0" w:defUIPriority="99" w:defSemiHidden="0" w:defUnhideWhenUsed="0" w:defQFormat="0" w:count="371">
+    <w:lsdException w:name="Normal" w:uiPriority="0" w:qFormat="1"/>
+    <w:lsdException w:name="heading 1" w:uiPriority="9" w:qFormat="1"/>
+    <w:lsdException w:name="heading 2" w:semiHidden="1" w:uiPriority="9" w:unhideWhenUsed="1" w:qFormat="1"/>
+    <w:lsdException w:name="heading 3" w:semiHidden="1" w:uiPriority="9" w:unhideWhenUsed="1" w:qFormat="1"/>
+    <w:lsdException w:name="heading 4" w:semiHidden="1" w:uiPriority="9" w:unhideWhenUsed="1" w:qFormat="1"/>
+    <w:lsdException w:name="heading 5" w:semiHidden="1" w:uiPriority="9" w:unhideWhenUsed="1" w:qFormat="1"/>
+    <w:lsdException w:name="heading 6" w:semiHidden="1" w:uiPriority="9" w:unhideWhenUsed="1" w:qFormat="1"/>
+    <w:lsdException w:name="heading 7" w:semiHidden="1" w:uiPriority="9" w:unhideWhenUsed="1" w:qFormat="1"/>
+    <w:lsdException w:name="heading 8" w:semiHidden="1" w:uiPriority="9" w:unhideWhenUsed="1" w:qFormat="1"/>
+    <w:lsdException w:name="heading 9" w:semiHidden="1" w:uiPriority="9" w:unhideWhenUsed="1" w:qFormat="1"/>
+    <w:lsdException w:name="index 1" w:semiHidden="1" w:unhideWhenUsed="1"/>
+    <w:lsdException w:name="index 2" w:semiHidden="1" w:unhideWhenUsed="1"/>
+    <w:lsdException w:name="index 3" w:semiHidden="1" w:unhideWhenUsed="1"/>
+    <w:lsdException w:name="index 4" w:semiHidden="1" w:unhideWhenUsed="1"/>
+    <w:lsdException w:name="index 5" w:semiHidden="1" w:unhideWhenUsed="1"/>
+    <w:lsdException w:name="index 6" w:semiHidden="1" w:unhideWhenUsed="1"/>
+    <w:lsdException w:name="index 7" w:semiHidden="1" w:unhideWhenUsed="1"/>
+    <w:lsdException w:name="index 8" w:semiHidden="1" w:unhideWhenUsed="1"/>
+    <w:lsdException w:name="index 9" w:semiHidden="1" w:unhideWhenUsed="1"/>
+    <w:lsdException w:name="toc 1" w:semiHidden="1" w:uiPriority="39" w:unhideWhenUsed="1"/>
+    <w:lsdException w:name="toc 2" w:semiHidden="1" w:uiPriority="39" w:unhideWhenUsed="1"/>
+    <w:lsdException w:name="toc 3" w:semiHidden="1" w:uiPriority="39" w:unhideWhenUsed="1"/>
+    <w:lsdException w:name="toc 4" w:semiHidden="1" w:uiPriority="39" w:unhideWhenUsed="1"/>
+    <w:lsdException w:name="toc 5" w:semiHidden="1" w:uiPriority="39" w:unhideWhenUsed="1"/>
+    <w:lsdException w:name="toc 6" w:semiHidden="1" w:uiPriority="39" w:unhideWhenUsed="1"/>
+    <w:lsdException w:name="toc 7" w:semiHidden="1" w:uiPriority="39" w:unhideWhenUsed="1"/>
+    <w:lsdException w:name="toc 8" w:semiHidden="1" w:uiPriority="39" w:unhideWhenUsed="1"/>
+    <w:lsdException w:name="toc 9" w:semiHidden="1" w:uiPriority="39" w:unhideWhenUsed="1"/>
+    <w:lsdException w:name="Normal Indent" w:semiHidden="1" w:unhideWhenUsed="1"/>
+    <w:lsdException w:name="footnote text" w:semiHidden="1" w:unhideWhenUsed="1"/>
+    <w:lsdException w:name="annotation text" w:semiHidden="1" w:unhideWhenUsed="1"/>
+    <w:lsdException w:name="header" w:semiHidden="1" w:unhideWhenUsed="1"/>
+    <w:lsdException w:name="footer" w:semiHidden="1" w:unhideWhenUsed="1"/>
+    <w:lsdException w:name="index heading" w:semiHidden="1" w:unhideWhenUsed="1"/>
+    <w:lsdException w:name="caption" w:semiHidden="1" w:uiPriority="35" w:unhideWhenUsed="1" w:qFormat="1"/>
+    <w:lsdException w:name="table of figures" w:semiHidden="1" w:unhideWhenUsed="1"/>
+    <w:lsdException w:name="envelope address" w:semiHidden="1" w:unhideWhenUsed="1"/>
+    <w:lsdException w:name="envelope return" w:semiHidden="1" w:unhideWhenUsed="1"/>
+    <w:lsdException w:name="footnote reference" w:semiHidden="1" w:unhideWhenUsed="1"/>
+    <w:lsdException w:name="annotation reference" w:semiHidden="1" w:unhideWhenUsed="1"/>
+    <w:lsdException w:name="line number" w:semiHidden="1" w:unhideWhenUsed="1"/>
+    <w:lsdException w:name="page number" w:semiHidden="1" w:unhideWhenUsed="1"/>
+    <w:lsdException w:name="endnote reference" w:semiHidden="1" w:unhideWhenUsed="1"/>
+    <w:lsdException w:name="endnote text" w:semiHidden="1" w:unhideWhenUsed="1"/>
+    <w:lsdException w:name="table of authorities" w:semiHidden="1" w:unhideWhenUsed="1"/>
+    <w:lsdException w:name="macro" w:semiHidden="1" w:unhideWhenUsed="1"/>
+    <w:lsdException w:name="toa heading" w:semiHidden="1" w:unhideWhenUsed="1"/>
+    <w:lsdException w:name="List" w:semiHidden="1" w:unhideWhenUsed="1"/>
+    <w:lsdException w:name="List Bullet" w:semiHidden="1" w:unhideWhenUsed="1"/>
+    <w:lsdException w:name="List Number" w:semiHidden="1" w:unhideWhenUsed="1"/>
+    <w:lsdException w:name="List 2" w:semiHidden="1" w:unhideWhenUsed="1"/>
+    <w:lsdException w:name="List 3" w:semiHidden="1" w:unhideWhenUsed="1"/>
+    <w:lsdException w:name="List 4" w:semiHidden="1" w:unhideWhenUsed="1"/>
+    <w:lsdException w:name="List 5" w:semiHidden="1" w:unhideWhenUsed="1"/>
+    <w:lsdException w:name="List Bullet 2" w:semiHidden="1" w:unhideWhenUsed="1"/>
+    <w:lsdException w:name="List Bullet 3" w:semiHidden="1" w:unhideWhenUsed="1"/>
+    <w:lsdException w:name="List Bullet 4" w:semiHidden="1" w:unhideWhenUsed="1"/>
+    <w:lsdException w:name="List Bullet 5" w:semiHidden="1" w:unhideWhenUsed="1"/>
+    <w:lsdException w:name="List Number 2" w:semiHidden="1" w:unhideWhenUsed="1"/>
+    <w:lsdException w:name="List Number 3" w:semiHidden="1" w:unhideWhenUsed="1"/>
+    <w:lsdException w:name="List Number 4" w:semiHidden="1" w:unhideWhenUsed="1"/>
+    <w:lsdException w:name="List Number 5" w:semiHidden="1" w:unhideWhenUsed="1"/>
+    <w:lsdException w:name="Title" w:uiPriority="10" w:qFormat="1"/>
+    <w:lsdException w:name="Closing" w:semiHidden="1" w:unhideWhenUsed="1"/>
+    <w:lsdException w:name="Signature" w:semiHidden="1" w:unhideWhenUsed="1"/>
+    <w:lsdException w:name="Default Paragraph Font" w:semiHidden="1" w:uiPriority="1" w:unhideWhenUsed="1"/>
+    <w:lsdException w:name="Body Text" w:semiHidden="1" w:unhideWhenUsed="1"/>
+    <w:lsdException w:name="Body Text Indent" w:semiHidden="1" w:unhideWhenUsed="1"/>
+    <w:lsdException w:name="List Continue" w:semiHidden="1" w:unhideWhenUsed="1"/>
+    <w:lsdException w:name="List Continue 2" w:semiHidden="1" w:unhideWhenUsed="1"/>
+    <w:lsdException w:name="List Continue 3" w:semiHidden="1" w:unhideWhenUsed="1"/>
+    <w:lsdException w:name="List Continue 4" w:semiHidden="1" w:unhideWhenUsed="1"/>
+    <w:lsdException w:name="List Continue 5" w:semiHidden="1" w:unhideWhenUsed="1"/>
+    <w:lsdException w:name="Message Header" w:semiHidden="1" w:unhideWhenUsed="1"/>
+    <w:lsdException w:name="Subtitle" w:uiPriority="11" w:qFormat="1"/>
+    <w:lsdException w:name="Salutation" w:semiHidden="1" w:unhideWhenUsed="1"/>
+    <w:lsdException w:name="Date" w:semiHidden="1" w:unhideWhenUsed="1"/>
+    <w:lsdException w:name="Body Text First Indent" w:semiHidden="1" w:unhideWhenUsed="1"/>
+    <w:lsdException w:name="Body Text First Indent 2" w:semiHidden="1" w:unhideWhenUsed="1"/>
+    <w:lsdException w:name="Note Heading" w:semiHidden="1" w:unhideWhenUsed="1"/>
+    <w:lsdException w:name="Body Text 2" w:semiHidden="1" w:unhideWhenUsed="1"/>
+    <w:lsdException w:name="Body Text 3" w:semiHidden="1" w:unhideWhenUsed="1"/>
+    <w:lsdException w:name="Body Text Indent 2" w:semiHidden="1" w:unhideWhenUsed="1"/>
+    <w:lsdException w:name="Body Text Indent 3" w:semiHidden="1" w:unhideWhenUsed="1"/>
+    <w:lsdException w:name="Block Text" w:semiHidden="1" w:unhideWhenUsed="1"/>
+    <w:lsdException w:name="Hyperlink" w:semiHidden="1" w:unhideWhenUsed="1"/>
+    <w:lsdException w:name="FollowedHyperlink" w:semiHidden="1" w:unhideWhenUsed="1"/>
+    <w:lsdException w:name="Strong" w:uiPriority="22" w:qFormat="1"/>
+    <w:lsdException w:name="Emphasis" w:uiPriority="20" w:qFormat="1"/>
+    <w:lsdException w:name="Document Map" w:semiHidden="1" w:unhideWhenUsed="1"/>
+    <w:lsdException w:name="Plain Text" w:semiHidden="1" w:unhideWhenUsed="1"/>
+    <w:lsdException w:name="E-mail Signature" w:semiHidden="1" w:unhideWhenUsed="1"/>
+    <w:lsdException w:name="HTML Top of Form" w:semiHidden="1" w:unhideWhenUsed="1"/>
+    <w:lsdException w:name="HTML Bottom of Form" w:semiHidden="1" w:unhideWhenUsed="1"/>
+    <w:lsdException w:name="Normal (Web)" w:semiHidden="1" w:unhideWhenUsed="1"/>
+    <w:lsdException w:name="HTML Acronym" w:semiHidden="1" w:unhideWhenUsed="1"/>
+    <w:lsdException w:name="HTML Address" w:semiHidden="1" w:unhideWhenUsed="1"/>
+    <w:lsdException w:name="HTML Cite" w:semiHidden="1" w:unhideWhenUsed="1"/>
+    <w:lsdException w:name="HTML Code" w:semiHidden="1" w:unhideWhenUsed="1"/>
+    <w:lsdException w:name="HTML Definition" w:semiHidden="1" w:unhideWhenUsed="1"/>
+    <w:lsdException w:name="HTML Keyboard" w:semiHidden="1" w:unhideWhenUsed="1"/>
+    <w:lsdException w:name="HTML Preformatted" w:semiHidden="1" w:unhideWhenUsed="1"/>
+    <w:lsdException w:name="HTML Sample" w:semiHidden="1" w:unhideWhenUsed="1"/>
+    <w:lsdException w:name="HTML Typewriter" w:semiHidden="1" w:unhideWhenUsed="1"/>
+    <w:lsdException w:name="HTML Variable" w:semiHidden="1" w:unhideWhenUsed="1"/>
+    <w:lsdException w:name="Normal Table" w:semiHidden="1" w:unhideWhenUsed="1"/>
+    <w:lsdException w:name="annotation subject" w:semiHidden="1" w:unhideWhenUsed="1"/>
+    <w:lsdException w:name="No List" w:semiHidden="1" w:unhideWhenUsed="1"/>
+    <w:lsdException w:name="Outline List 1" w:semiHidden="1" w:unhideWhenUsed="1"/>
+    <w:lsdException w:name="Outline List 2" w:semiHidden="1" w:unhideWhenUsed="1"/>
+    <w:lsdException w:name="Outline List 3" w:semiHidden="1" w:unhideWhenUsed="1"/>
+    <w:lsdException w:name="Table Simple 1" w:semiHidden="1" w:unhideWhenUsed="1"/>
+    <w:lsdException w:name="Table Simple 2" w:semiHidden="1" w:unhideWhenUsed="1"/>
+    <w:lsdException w:name="Table Simple 3" w:semiHidden="1" w:unhideWhenUsed="1"/>
+    <w:lsdException w:name="Table Classic 1" w:semiHidden="1" w:unhideWhenUsed="1"/>
+    <w:lsdException w:name="Table Classic 2" w:semiHidden="1" w:unhideWhenUsed="1"/>
+    <w:lsdException w:name="Table Classic 3" w:semiHidden="1" w:unhideWhenUsed="1"/>
+    <w:lsdException w:name="Table Classic 4" w:semiHidden="1" w:unhideWhenUsed="1"/>
+    <w:lsdException w:name="Table Colorful 1" w:semiHidden="1" w:unhideWhenUsed="1"/>
+    <w:lsdException w:name="Table Colorful 2" w:semiHidden="1" w:unhideWhenUsed="1"/>
+    <w:lsdException w:name="Table Colorful 3" w:semiHidden="1" w:unhideWhenUsed="1"/>
+    <w:lsdException w:name="Table Columns 1" w:semiHidden="1" w:unhideWhenUsed="1"/>
+    <w:lsdException w:name="Table Columns 2" w:semiHidden="1" w:unhideWhenUsed="1"/>
+    <w:lsdException w:name="Table Columns 3" w:semiHidden="1" w:unhideWhenUsed="1"/>
+    <w:lsdException w:name="Table Columns 4" w:semiHidden="1" w:unhideWhenUsed="1"/>
+    <w:lsdException w:name="Table Columns 5" w:semiHidden="1" w:unhideWhenUsed="1"/>
+    <w:lsdException w:name="Table Grid 1" w:semiHidden="1" w:unhideWhenUsed="1"/>
+    <w:lsdException w:name="Table Grid 2" w:semiHidden="1" w:unhideWhenUsed="1"/>
+    <w:lsdException w:name="Table Grid 3" w:semiHidden="1" w:unhideWhenUsed="1"/>
+    <w:lsdException w:name="Table Grid 4" w:semiHidden="1" w:unhideWhenUsed="1"/>
+    <w:lsdException w:name="Table Grid 5" w:semiHidden="1" w:unhideWhenUsed="1"/>
+    <w:lsdException w:name="Table Grid 6" w:semiHidden="1" w:unhideWhenUsed="1"/>
+    <w:lsdException w:name="Table Grid 7" w:semiHidden="1" w:unhideWhenUsed="1"/>
+    <w:lsdException w:name="Table Grid 8" w:semiHidden="1" w:unhideWhenUsed="1"/>
+    <w:lsdException w:name="Table List 1" w:semiHidden="1" w:unhideWhenUsed="1"/>
+    <w:lsdException w:name="Table List 2" w:semiHidden="1" w:unhideWhenUsed="1"/>
+    <w:lsdException w:name="Table List 3" w:semiHidden="1" w:unhideWhenUsed="1"/>
+    <w:lsdException w:name="Table List 4" w:semiHidden="1" w:unhideWhenUsed="1"/>
+    <w:lsdException w:name="Table List 5" w:semiHidden="1" w:unhideWhenUsed="1"/>
+    <w:lsdException w:name="Table List 6" w:semiHidden="1" w:unhideWhenUsed="1"/>
+    <w:lsdException w:name="Table List 7" w:semiHidden="1" w:unhideWhenUsed="1"/>
+    <w:lsdException w:name="Table List 8" w:semiHidden="1" w:unhideWhenUsed="1"/>
+    <w:lsdException w:name="Table 3D effects 1" w:semiHidden="1" w:unhideWhenUsed="1"/>
+    <w:lsdException w:name="Table 3D effects 2" w:semiHidden="1" w:unhideWhenUsed="1"/>
+    <w:lsdException w:name="Table 3D effects 3" w:semiHidden="1" w:unhideWhenUsed="1"/>
+    <w:lsdException w:name="Table Contemporary" w:semiHidden="1" w:unhideWhenUsed="1"/>
+    <w:lsdException w:name="Table Elegant" w:semiHidden="1" w:unhideWhenUsed="1"/>
+    <w:lsdException w:name="Table Professional" w:semiHidden="1" w:unhideWhenUsed="1"/>
+    <w:lsdException w:name="Table Subtle 1" w:semiHidden="1" w:unhideWhenUsed="1"/>
+    <w:lsdException w:name="Table Subtle 2" w:semiHidden="1" w:unhideWhenUsed="1"/>
+    <w:lsdException w:name="Table Web 1" w:semiHidden="1" w:unhideWhenUsed="1"/>
+    <w:lsdException w:name="Table Web 2" w:semiHidden="1" w:unhideWhenUsed="1"/>
+    <w:lsdException w:name="Table Web 3" w:semiHidden="1" w:unhideWhenUsed="1"/>
+    <w:lsdException w:name="Balloon Text" w:semiHidden="1" w:unhideWhenUsed="1"/>
+    <w:lsdException w:name="Table Grid" w:uiPriority="59"/>
+    <w:lsdException w:name="Table Theme" w:semiHidden="1" w:unhideWhenUsed="1"/>
+    <w:lsdException w:name="Placeholder Text" w:semiHidden="1"/>
+    <w:lsdException w:name="No Spacing" w:uiPriority="1" w:qFormat="1"/>
+    <w:lsdException w:name="Light Shading" w:uiPriority="60"/>
+    <w:lsdException w:name="Light List" w:uiPriority="61"/>
+    <w:lsdException w:name="Light Grid" w:uiPriority="62"/>
+    <w:lsdException w:name="Medium Shading 1" w:uiPriority="63"/>
+    <w:lsdException w:name="Medium Shading 2" w:uiPriority="64"/>
+    <w:lsdException w:name="Medium List 1" w:uiPriority="65"/>
+    <w:lsdException w:name="Medium List 2" w:uiPriority="66"/>
+    <w:lsdException w:name="Medium Grid 1" w:uiPriority="67"/>
+    <w:lsdException w:name="Medium Grid 2" w:uiPriority="68"/>
+    <w:lsdException w:name="Medium Grid 3" w:uiPriority="69"/>
+    <w:lsdException w:name="Dark List" w:uiPriority="70"/>
+    <w:lsdException w:name="Colorful Shading" w:uiPriority="71"/>
+    <w:lsdException w:name="Colorful List" w:uiPriority="72"/>
+    <w:lsdException w:name="Colorful Grid" w:uiPriority="73"/>
+    <w:lsdException w:name="Light Shading Accent 1" w:uiPriority="60"/>
+    <w:lsdException w:name="Light List Accent 1" w:uiPriority="61"/>
+    <w:lsdException w:name="Light Grid Accent 1" w:uiPriority="62"/>
+    <w:lsdException w:name="Medium Shading 1 Accent 1" w:uiPriority="63"/>
+    <w:lsdException w:name="Medium Shading 2 Accent 1" w:uiPriority="64"/>
+    <w:lsdException w:name="Medium List 1 Accent 1" w:uiPriority="65"/>
+    <w:lsdException w:name="Revision" w:semiHidden="1"/>
+    <w:lsdException w:name="List Paragraph" w:uiPriority="34" w:qFormat="1"/>
+    <w:lsdException w:name="Quote" w:uiPriority="29" w:qFormat="1"/>
+    <w:lsdException w:name="Intense Quote" w:uiPriority="30" w:qFormat="1"/>
+    <w:lsdException w:name="Medium List 2 Accent 1" w:uiPriority="66"/>
+    <w:lsdException w:name="Medium Grid 1 Accent 1" w:uiPriority="67"/>
+    <w:lsdException w:name="Medium Grid 2 Accent 1" w:uiPriority="68"/>
+    <w:lsdException w:name="Medium Grid 3 Accent 1" w:uiPriority="69"/>
+    <w:lsdException w:name="Dark List Accent 1" w:uiPriority="70"/>
+    <w:lsdException w:name="Colorful Shading Accent 1" w:uiPriority="71"/>
+    <w:lsdException w:name="Colorful List Accent 1" w:uiPriority="72"/>
+    <w:lsdException w:name="Colorful Grid Accent 1" w:uiPriority="73"/>
+    <w:lsdException w:name="Light Shading Accent 2" w:uiPriority="60"/>
+    <w:lsdException w:name="Light List Accent 2" w:uiPriority="61"/>
+    <w:lsdException w:name="Light Grid Accent 2" w:uiPriority="62"/>
+    <w:lsdException w:name="Medium Shading 1 Accent 2" w:uiPriority="63"/>
+    <w:lsdException w:name="Medium Shading 2 Accent 2" w:uiPriority="64"/>
+    <w:lsdException w:name="Medium List 1 Accent 2" w:uiPriority="65"/>
+    <w:lsdException w:name="Medium List 2 Accent 2" w:uiPriority="66"/>
+    <w:lsdException w:name="Medium Grid 1 Accent 2" w:uiPriority="67"/>
+    <w:lsdException w:name="Medium Grid 2 Accent 2" w:uiPriority="68"/>
+    <w:lsdException w:name="Medium Grid 3 Accent 2" w:uiPriority="69"/>
+    <w:lsdException w:name="Dark List Accent 2" w:uiPriority="70"/>
+    <w:lsdException w:name="Colorful Shading Accent 2" w:uiPriority="71"/>
+    <w:lsdException w:name="Colorful List Accent 2" w:uiPriority="72"/>
+    <w:lsdException w:name="Colorful Grid Accent 2" w:uiPriority="73"/>
+    <w:lsdException w:name="Light Shading Accent 3" w:uiPriority="60"/>
+    <w:lsdException w:name="Light List Accent 3" w:uiPriority="61"/>
+    <w:lsdException w:name="Light Grid Accent 3" w:uiPriority="62"/>
+    <w:lsdException w:name="Medium Shading 1 Accent 3" w:uiPriority="63"/>
+    <w:lsdException w:name="Medium Shading 2 Accent 3" w:uiPriority="64"/>
+    <w:lsdException w:name="Medium List 1 Accent 3" w:uiPriority="65"/>
+    <w:lsdException w:name="Medium List 2 Accent 3" w:uiPriority="66"/>
+    <w:lsdException w:name="Medium Grid 1 Accent 3" w:uiPriority="67"/>
+    <w:lsdException w:name="Medium Grid 2 Accent 3" w:uiPriority="68"/>
+    <w:lsdException w:name="Medium Grid 3 Accent 3" w:uiPriority="69"/>
+    <w:lsdException w:name="Dark List Accent 3" w:uiPriority="70"/>
+    <w:lsdException w:name="Colorful Shading Accent 3" w:uiPriority="71"/>
+    <w:lsdException w:name="Colorful List Accent 3" w:uiPriority="72"/>
+    <w:lsdException w:name="Colorful Grid Accent 3" w:uiPriority="73"/>
+    <w:lsdException w:name="Light Shading Accent 4" w:uiPriority="60"/>
+    <w:lsdException w:name="Light List Accent 4" w:uiPriority="61"/>
+    <w:lsdException w:name="Light Grid Accent 4" w:uiPriority="62"/>
+    <w:lsdException w:name="Medium Shading 1 Accent 4" w:uiPriority="63"/>
+    <w:lsdException w:name="Medium Shading 2 Accent 4" w:uiPriority="64"/>
+    <w:lsdException w:name="Medium List 1 Accent 4" w:uiPriority="65"/>
+    <w:lsdException w:name="Medium List 2 Accent 4" w:uiPriority="66"/>
+    <w:lsdException w:name="Medium Grid 1 Accent 4" w:uiPriority="67"/>
+    <w:lsdException w:name="Medium Grid 2 Accent 4" w:uiPriority="68"/>
+    <w:lsdException w:name="Medium Grid 3 Accent 4" w:uiPriority="69"/>
+    <w:lsdException w:name="Dark List Accent 4" w:uiPriority="70"/>
+    <w:lsdException w:name="Colorful Shading Accent 4" w:uiPriority="71"/>
+    <w:lsdException w:name="Colorful List Accent 4" w:uiPriority="72"/>
+    <w:lsdException w:name="Colorful Grid Accent 4" w:uiPriority="73"/>
+    <w:lsdException w:name="Light Shading Accent 5" w:uiPriority="60"/>
+    <w:lsdException w:name="Light List Accent 5" w:uiPriority="61"/>
+    <w:lsdException w:name="Light Grid Accent 5" w:uiPriority="62"/>
+    <w:lsdException w:name="Medium Shading 1 Accent 5" w:uiPriority="63"/>
+    <w:lsdException w:name="Medium Shading 2 Accent 5" w:uiPriority="64"/>
+    <w:lsdException w:name="Medium List 1 Accent 5" w:uiPriority="65"/>
+    <w:lsdException w:name="Medium List 2 Accent 5" w:uiPriority="66"/>
+    <w:lsdException w:name="Medium Grid 1 Accent 5" w:uiPriority="67"/>
+    <w:lsdException w:name="Medium Grid 2 Accent 5" w:uiPriority="68"/>
+    <w:lsdException w:name="Medium Grid 3 Accent 5" w:uiPriority="69"/>
+    <w:lsdException w:name="Dark List Accent 5" w:uiPriority="70"/>
+    <w:lsdException w:name="Colorful Shading Accent 5" w:uiPriority="71"/>
+    <w:lsdException w:name="Colorful List Accent 5" w:uiPriority="72"/>
+    <w:lsdException w:name="Colorful Grid Accent 5" w:uiPriority="73"/>
+    <w:lsdException w:name="Light Shading Accent 6" w:uiPriority="60"/>
+    <w:lsdException w:name="Light List Accent 6" w:uiPriority="61"/>
+    <w:lsdException w:name="Light Grid Accent 6" w:uiPriority="62"/>
+    <w:lsdException w:name="Medium Shading 1 Accent 6" w:uiPriority="63"/>
+    <w:lsdException w:name="Medium Shading 2 Accent 6" w:uiPriority="64"/>
+    <w:lsdException w:name="Medium List 1 Accent 6" w:uiPriority="65"/>
+    <w:lsdException w:name="Medium List 2 Accent 6" w:uiPriority="66"/>
+    <w:lsdException w:name="Medium Grid 1 Accent 6" w:uiPriority="67"/>
+    <w:lsdException w:name="Medium Grid 2 Accent 6" w:uiPriority="68"/>
+    <w:lsdException w:name="Medium Grid 3 Accent 6" w:uiPriority="69"/>
+    <w:lsdException w:name="Dark List Accent 6" w:uiPriority="70"/>
+    <w:lsdException w:name="Colorful Shading Accent 6" w:uiPriority="71"/>
+    <w:lsdException w:name="Colorful List Accent 6" w:uiPriority="72"/>
+    <w:lsdException w:name="Colorful Grid Accent 6" w:uiPriority="73"/>
+    <w:lsdException w:name="Subtle Emphasis" w:uiPriority="19" w:qFormat="1"/>
+    <w:lsdException w:name="Intense Emphasis" w:uiPriority="21" w:qFormat="1"/>
+    <w:lsdException w:name="Subtle Reference" w:uiPriority="31" w:qFormat="1"/>
+    <w:lsdException w:name="Intense Reference" w:uiPriority="32" w:qFormat="1"/>
+    <w:lsdException w:name="Book Title" w:uiPriority="33" w:qFormat="1"/>
+    <w:lsdException w:name="Bibliography" w:semiHidden="1" w:uiPriority="37" w:unhideWhenUsed="1"/>
+    <w:lsdException w:name="TOC Heading" w:semiHidden="1" w:uiPriority="39" w:unhideWhenUsed="1" w:qFormat="1"/>
+    <w:lsdException w:name="Plain Table 1" w:uiPriority="41"/>
+    <w:lsdException w:name="Plain Table 2" w:uiPriority="42"/>
+    <w:lsdException w:name="Plain Table 3" w:uiPriority="43"/>
+    <w:lsdException w:name="Plain Table 4" w:uiPriority="44"/>
+    <w:lsdException w:name="Plain Table 5" w:uiPriority="45"/>
+    <w:lsdException w:name="Grid Table Light" w:uiPriority="40"/>
+    <w:lsdException w:name="Grid Table 1 Light" w:uiPriority="46"/>
+    <w:lsdException w:name="Grid Table 2" w:uiPriority="47"/>
+    <w:lsdException w:name="Grid Table 3" w:uiPriority="48"/>
+    <w:lsdException w:name="Grid Table 4" w:uiPriority="49"/>
+    <w:lsdException w:name="Grid Table 5 Dark" w:uiPriority="50"/>
+    <w:lsdException w:name="Grid Table 6 Colorful" w:uiPriority="51"/>
+    <w:lsdException w:name="Grid Table 7 Colorful" w:uiPriority="52"/>
+    <w:lsdException w:name="Grid Table 1 Light Accent 1" w:uiPriority="46"/>
+    <w:lsdException w:name="Grid Table 2 Accent 1" w:uiPriority="47"/>
+    <w:lsdException w:name="Grid Table 3 Accent 1" w:uiPriority="48"/>
+    <w:lsdException w:name="Grid Table 4 Accent 1" w:uiPriority="49"/>
+    <w:lsdException w:name="Grid Table 5 Dark Accent 1" w:uiPriority="50"/>
+    <w:lsdException w:name="Grid Table 6 Colorful Accent 1" w:uiPriority="51"/>
+    <w:lsdException w:name="Grid Table 7 Colorful Accent 1" w:uiPriority="52"/>
+    <w:lsdException w:name="Grid Table 1 Light Accent 2" w:uiPriority="46"/>
+    <w:lsdException w:name="Grid Table 2 Accent 2" w:uiPriority="47"/>
+    <w:lsdException w:name="Grid Table 3 Accent 2" w:uiPriority="48"/>
+    <w:lsdException w:name="Grid Table 4 Accent 2" w:uiPriority="49"/>
+    <w:lsdException w:name="Grid Table 5 Dark Accent 2" w:uiPriority="50"/>
+    <w:lsdException w:name="Grid Table 6 Colorful Accent 2" w:uiPriority="51"/>
+    <w:lsdException w:name="Grid Table 7 Colorful Accent 2" w:uiPriority="52"/>
+    <w:lsdException w:name="Grid Table 1 Light Accent 3" w:uiPriority="46"/>
+    <w:lsdException w:name="Grid Table 2 Accent 3" w:uiPriority="47"/>
+    <w:lsdException w:name="Grid Table 3 Accent 3" w:uiPriority="48"/>
+    <w:lsdException w:name="Grid Table 4 Accent 3" w:uiPriority="49"/>
+    <w:lsdException w:name="Grid Table 5 Dark Accent 3" w:uiPriority="50"/>
+    <w:lsdException w:name="Grid Table 6 Colorful Accent 3" w:uiPriority="51"/>
+    <w:lsdException w:name="Grid Table 7 Colorful Accent 3" w:uiPriority="52"/>
+    <w:lsdException w:name="Grid Table 1 Light Accent 4" w:uiPriority="46"/>
+    <w:lsdException w:name="Grid Table 2 Accent 4" w:uiPriority="47"/>
+    <w:lsdException w:name="Grid Table 3 Accent 4" w:uiPriority="48"/>
+    <w:lsdException w:name="Grid Table 4 Accent 4" w:uiPriority="49"/>
+    <w:lsdException w:name="Grid Table 5 Dark Accent 4" w:uiPriority="50"/>
+    <w:lsdException w:name="Grid Table 6 Colorful Accent 4" w:uiPriority="51"/>
+    <w:lsdException w:name="Grid Table 7 Colorful Accent 4" w:uiPriority="52"/>
+    <w:lsdException w:name="Grid Table 1 Light Accent 5" w:uiPriority="46"/>
+    <w:lsdException w:name="Grid Table 2 Accent 5" w:uiPriority="47"/>
+    <w:lsdException w:name="Grid Table 3 Accent 5" w:uiPriority="48"/>
+    <w:lsdException w:name="Grid Table 4 Accent 5" w:uiPriority="49"/>
+    <w:lsdException w:name="Grid Table 5 Dark Accent 5" w:uiPriority="50"/>
+    <w:lsdException w:name="Grid Table 6 Colorful Accent 5" w:uiPriority="51"/>
+    <w:lsdException w:name="Grid Table 7 Colorful Accent 5" w:uiPriority="52"/>
+    <w:lsdException w:name="Grid Table 1 Light Accent 6" w:uiPriority="46"/>
+    <w:lsdException w:name="Grid Table 2 Accent 6" w:uiPriority="47"/>
+    <w:lsdException w:name="Grid Table 3 Accent 6" w:uiPriority="48"/>
+    <w:lsdException w:name="Grid Table 4 Accent 6" w:uiPriority="49"/>
+    <w:lsdException w:name="Grid Table 5 Dark Accent 6" w:uiPriority="50"/>
+    <w:lsdException w:name="Grid Table 6 Colorful Accent 6" w:uiPriority="51"/>
+    <w:lsdException w:name="Grid Table 7 Colorful Accent 6" w:uiPriority="52"/>
+    <w:lsdException w:name="List Table 1 Light" w:uiPriority="46"/>
+    <w:lsdException w:name="List Table 2" w:uiPriority="47"/>
+    <w:lsdException w:name="List Table 3" w:uiPriority="48"/>
+    <w:lsdException w:name="List Table 4" w:uiPriority="49"/>
+    <w:lsdException w:name="List Table 5 Dark" w:uiPriority="50"/>
+    <w:lsdException w:name="List Table 6 Colorful" w:uiPriority="51"/>
+    <w:lsdException w:name="List Table 7 Colorful" w:uiPriority="52"/>
+    <w:lsdException w:name="List Table 1 Light Accent 1" w:uiPriority="46"/>
+    <w:lsdException w:name="List Table 2 Accent 1" w:uiPriority="47"/>
+    <w:lsdException w:name="List Table 3 Accent 1" w:uiPriority="48"/>
+    <w:lsdException w:name="List Table 4 Accent 1" w:uiPriority="49"/>
+    <w:lsdException w:name="List Table 5 Dark Accent 1" w:uiPriority="50"/>
+    <w:lsdException w:name="List Table 6 Colorful Accent 1" w:uiPriority="51"/>
+    <w:lsdException w:name="List Table 7 Colorful Accent 1" w:uiPriority="52"/>
+    <w:lsdException w:name="List Table 1 Light Accent 2" w:uiPriority="46"/>
+    <w:lsdException w:name="List Table 2 Accent 2" w:uiPriority="47"/>
+    <w:lsdException w:name="List Table 3 Accent 2" w:uiPriority="48"/>
+    <w:lsdException w:name="List Table 4 Accent 2" w:uiPriority="49"/>
+    <w:lsdException w:name="List Table 5 Dark Accent 2" w:uiPriority="50"/>
+    <w:lsdException w:name="List Table 6 Colorful Accent 2" w:uiPriority="51"/>
+    <w:lsdException w:name="List Table 7 Colorful Accent 2" w:uiPriority="52"/>
+    <w:lsdException w:name="List Table 1 Light Accent 3" w:uiPriority="46"/>
+    <w:lsdException w:name="List Table 2 Accent 3" w:uiPriority="47"/>
+    <w:lsdException w:name="List Table 3 Accent 3" w:uiPriority="48"/>
+    <w:lsdException w:name="List Table 4 Accent 3" w:uiPriority="49"/>
+    <w:lsdException w:name="List Table 5 Dark Accent 3" w:uiPriority="50"/>
+    <w:lsdException w:name="List Table 6 Colorful Accent 3" w:uiPriority="51"/>
+    <w:lsdException w:name="List Table 7 Colorful Accent 3" w:uiPriority="52"/>
+    <w:lsdException w:name="List Table 1 Light Accent 4" w:uiPriority="46"/>
+    <w:lsdException w:name="List Table 2 Accent 4" w:uiPriority="47"/>
+    <w:lsdException w:name="List Table 3 Accent 4" w:uiPriority="48"/>
+    <w:lsdException w:name="List Table 4 Accent 4" w:uiPriority="49"/>
+    <w:lsdException w:name="List Table 5 Dark Accent 4" w:uiPriority="50"/>
+    <w:lsdException w:name="List Table 6 Colorful Accent 4" w:uiPriority="51"/>
+    <w:lsdException w:name="List Table 7 Colorful Accent 4" w:uiPriority="52"/>
+    <w:lsdException w:name="List Table 1 Light Accent 5" w:uiPriority="46"/>
+    <w:lsdException w:name="List Table 2 Accent 5" w:uiPriority="47"/>
+    <w:lsdException w:name="List Table 3 Accent 5" w:uiPriority="48"/>
+    <w:lsdException w:name="List Table 4 Accent 5" w:uiPriority="49"/>
+    <w:lsdException w:name="List Table 5 Dark Accent 5" w:uiPriority="50"/>
+    <w:lsdException w:name="List Table 6 Colorful Accent 5" w:uiPriority="51"/>
+    <w:lsdException w:name="List Table 7 Colorful Accent 5" w:uiPriority="52"/>
+    <w:lsdException w:name="List Table 1 Light Accent 6" w:uiPriority="46"/>
+    <w:lsdException w:name="List Table 2 Accent 6" w:uiPriority="47"/>
+    <w:lsdException w:name="List Table 3 Accent 6" w:uiPriority="48"/>
+    <w:lsdException w:name="List Table 4 Accent 6" w:uiPriority="49"/>
+    <w:lsdException w:name="List Table 5 Dark Accent 6" w:uiPriority="50"/>
+    <w:lsdException w:name="List Table 6 Colorful Accent 6" w:uiPriority="51"/>
+    <w:lsdException w:name="List Table 7 Colorful Accent 6" w:uiPriority="52"/>
   </w:latentStyles>
-  <w:style w:type="paragraph" w:default="1" w:styleId="Standaard">
+  <w:style w:type="paragraph" w:default="1" w:styleId="Normal">
     <w:name w:val="Normal"/>
     <w:qFormat/>
   </w:style>
-  <w:style w:type="paragraph" w:styleId="Kop1">
+  <w:style w:type="paragraph" w:styleId="Heading1">
     <w:name w:val="heading 1"/>
-    <w:basedOn w:val="Standaard"/>
-    <w:next w:val="Standaard"/>
-    <w:link w:val="Kop1Char"/>
+    <w:basedOn w:val="Normal"/>
+    <w:next w:val="Normal"/>
+    <w:link w:val="Heading1Char"/>
     <w:uiPriority w:val="9"/>
     <w:qFormat/>
     <w:rsid w:val="005A3AF0"/>
@@ -15888,11 +16212,11 @@
       <w:szCs w:val="28"/>
     </w:rPr>
   </w:style>
-  <w:style w:type="paragraph" w:styleId="Kop2">
+  <w:style w:type="paragraph" w:styleId="Heading2">
     <w:name w:val="heading 2"/>
-    <w:basedOn w:val="Standaard"/>
-    <w:next w:val="Standaard"/>
-    <w:link w:val="Kop2Char"/>
+    <w:basedOn w:val="Normal"/>
+    <w:next w:val="Normal"/>
+    <w:link w:val="Heading2Char"/>
     <w:uiPriority w:val="9"/>
     <w:unhideWhenUsed/>
     <w:qFormat/>
@@ -15912,11 +16236,11 @@
       <w:szCs w:val="26"/>
     </w:rPr>
   </w:style>
-  <w:style w:type="paragraph" w:styleId="Kop3">
+  <w:style w:type="paragraph" w:styleId="Heading3">
     <w:name w:val="heading 3"/>
-    <w:basedOn w:val="Standaard"/>
-    <w:next w:val="Standaard"/>
-    <w:link w:val="Kop3Char"/>
+    <w:basedOn w:val="Normal"/>
+    <w:next w:val="Normal"/>
+    <w:link w:val="Heading3Char"/>
     <w:uiPriority w:val="9"/>
     <w:unhideWhenUsed/>
     <w:qFormat/>
@@ -15934,13 +16258,13 @@
       <w:color w:val="4F81BD" w:themeColor="accent1"/>
     </w:rPr>
   </w:style>
-  <w:style w:type="character" w:default="1" w:styleId="Standaardalinea-lettertype">
+  <w:style w:type="character" w:default="1" w:styleId="DefaultParagraphFont">
     <w:name w:val="Default Paragraph Font"/>
     <w:uiPriority w:val="1"/>
     <w:semiHidden/>
     <w:unhideWhenUsed/>
   </w:style>
-  <w:style w:type="table" w:default="1" w:styleId="Standaardtabel">
+  <w:style w:type="table" w:default="1" w:styleId="TableNormal">
     <w:name w:val="Normal Table"/>
     <w:uiPriority w:val="99"/>
     <w:semiHidden/>
@@ -15955,16 +16279,16 @@
       </w:tblCellMar>
     </w:tblPr>
   </w:style>
-  <w:style w:type="numbering" w:default="1" w:styleId="Geenlijst">
+  <w:style w:type="numbering" w:default="1" w:styleId="NoList">
     <w:name w:val="No List"/>
     <w:uiPriority w:val="99"/>
     <w:semiHidden/>
     <w:unhideWhenUsed/>
   </w:style>
-  <w:style w:type="character" w:customStyle="1" w:styleId="Kop1Char">
-    <w:name w:val="Kop 1 Char"/>
-    <w:basedOn w:val="Standaardalinea-lettertype"/>
-    <w:link w:val="Kop1"/>
+  <w:style w:type="character" w:customStyle="1" w:styleId="Heading1Char">
+    <w:name w:val="Heading 1 Char"/>
+    <w:basedOn w:val="DefaultParagraphFont"/>
+    <w:link w:val="Heading1"/>
     <w:uiPriority w:val="9"/>
     <w:rsid w:val="005A3AF0"/>
     <w:rPr>
@@ -15976,10 +16300,10 @@
       <w:szCs w:val="28"/>
     </w:rPr>
   </w:style>
-  <w:style w:type="paragraph" w:styleId="Kopvaninhoudsopgave">
+  <w:style w:type="paragraph" w:styleId="TOCHeading">
     <w:name w:val="TOC Heading"/>
-    <w:basedOn w:val="Kop1"/>
-    <w:next w:val="Standaard"/>
+    <w:basedOn w:val="Heading1"/>
+    <w:next w:val="Normal"/>
     <w:uiPriority w:val="39"/>
     <w:semiHidden/>
     <w:unhideWhenUsed/>
@@ -15992,10 +16316,10 @@
       <w:lang w:eastAsia="nl-NL"/>
     </w:rPr>
   </w:style>
-  <w:style w:type="paragraph" w:styleId="Ballontekst">
+  <w:style w:type="paragraph" w:styleId="BalloonText">
     <w:name w:val="Balloon Text"/>
-    <w:basedOn w:val="Standaard"/>
-    <w:link w:val="BallontekstChar"/>
+    <w:basedOn w:val="Normal"/>
+    <w:link w:val="BalloonTextChar"/>
     <w:uiPriority w:val="99"/>
     <w:semiHidden/>
     <w:unhideWhenUsed/>
@@ -16009,10 +16333,10 @@
       <w:szCs w:val="16"/>
     </w:rPr>
   </w:style>
-  <w:style w:type="character" w:customStyle="1" w:styleId="BallontekstChar">
-    <w:name w:val="Ballontekst Char"/>
-    <w:basedOn w:val="Standaardalinea-lettertype"/>
-    <w:link w:val="Ballontekst"/>
+  <w:style w:type="character" w:customStyle="1" w:styleId="BalloonTextChar">
+    <w:name w:val="Balloon Text Char"/>
+    <w:basedOn w:val="DefaultParagraphFont"/>
+    <w:link w:val="BalloonText"/>
     <w:uiPriority w:val="99"/>
     <w:semiHidden/>
     <w:rsid w:val="005A3AF0"/>
@@ -16022,10 +16346,10 @@
       <w:szCs w:val="16"/>
     </w:rPr>
   </w:style>
-  <w:style w:type="character" w:customStyle="1" w:styleId="Kop2Char">
-    <w:name w:val="Kop 2 Char"/>
-    <w:basedOn w:val="Standaardalinea-lettertype"/>
-    <w:link w:val="Kop2"/>
+  <w:style w:type="character" w:customStyle="1" w:styleId="Heading2Char">
+    <w:name w:val="Heading 2 Char"/>
+    <w:basedOn w:val="DefaultParagraphFont"/>
+    <w:link w:val="Heading2"/>
     <w:uiPriority w:val="9"/>
     <w:rsid w:val="0005453C"/>
     <w:rPr>
@@ -16037,10 +16361,10 @@
       <w:szCs w:val="26"/>
     </w:rPr>
   </w:style>
-  <w:style w:type="character" w:customStyle="1" w:styleId="Kop3Char">
-    <w:name w:val="Kop 3 Char"/>
-    <w:basedOn w:val="Standaardalinea-lettertype"/>
-    <w:link w:val="Kop3"/>
+  <w:style w:type="character" w:customStyle="1" w:styleId="Heading3Char">
+    <w:name w:val="Heading 3 Char"/>
+    <w:basedOn w:val="DefaultParagraphFont"/>
+    <w:link w:val="Heading3"/>
     <w:uiPriority w:val="9"/>
     <w:rsid w:val="0005453C"/>
     <w:rPr>
@@ -16050,9 +16374,9 @@
       <w:color w:val="4F81BD" w:themeColor="accent1"/>
     </w:rPr>
   </w:style>
-  <w:style w:type="table" w:styleId="Tabelraster">
+  <w:style w:type="table" w:styleId="TableGrid">
     <w:name w:val="Table Grid"/>
-    <w:basedOn w:val="Standaardtabel"/>
+    <w:basedOn w:val="TableNormal"/>
     <w:uiPriority w:val="59"/>
     <w:rsid w:val="0005453C"/>
     <w:pPr>
@@ -16076,10 +16400,10 @@
       </w:tblCellMar>
     </w:tblPr>
   </w:style>
-  <w:style w:type="paragraph" w:styleId="Inhopg2">
+  <w:style w:type="paragraph" w:styleId="TOC2">
     <w:name w:val="toc 2"/>
-    <w:basedOn w:val="Standaard"/>
-    <w:next w:val="Standaard"/>
+    <w:basedOn w:val="Normal"/>
+    <w:next w:val="Normal"/>
     <w:autoRedefine/>
     <w:uiPriority w:val="39"/>
     <w:unhideWhenUsed/>
@@ -16089,10 +16413,10 @@
       <w:ind w:left="220"/>
     </w:pPr>
   </w:style>
-  <w:style w:type="paragraph" w:styleId="Inhopg3">
+  <w:style w:type="paragraph" w:styleId="TOC3">
     <w:name w:val="toc 3"/>
-    <w:basedOn w:val="Standaard"/>
-    <w:next w:val="Standaard"/>
+    <w:basedOn w:val="Normal"/>
+    <w:next w:val="Normal"/>
     <w:autoRedefine/>
     <w:uiPriority w:val="39"/>
     <w:unhideWhenUsed/>
@@ -16102,10 +16426,10 @@
       <w:ind w:left="440"/>
     </w:pPr>
   </w:style>
-  <w:style w:type="paragraph" w:styleId="Inhopg1">
+  <w:style w:type="paragraph" w:styleId="TOC1">
     <w:name w:val="toc 1"/>
-    <w:basedOn w:val="Standaard"/>
-    <w:next w:val="Standaard"/>
+    <w:basedOn w:val="Normal"/>
+    <w:next w:val="Normal"/>
     <w:autoRedefine/>
     <w:uiPriority w:val="39"/>
     <w:unhideWhenUsed/>
@@ -16116,7 +16440,7 @@
   </w:style>
   <w:style w:type="character" w:styleId="Hyperlink">
     <w:name w:val="Hyperlink"/>
-    <w:basedOn w:val="Standaardalinea-lettertype"/>
+    <w:basedOn w:val="DefaultParagraphFont"/>
     <w:uiPriority w:val="99"/>
     <w:unhideWhenUsed/>
     <w:rsid w:val="00F14482"/>
@@ -16125,9 +16449,9 @@
       <w:u w:val="single"/>
     </w:rPr>
   </w:style>
-  <w:style w:type="paragraph" w:styleId="Lijstalinea">
+  <w:style w:type="paragraph" w:styleId="ListParagraph">
     <w:name w:val="List Paragraph"/>
-    <w:basedOn w:val="Standaard"/>
+    <w:basedOn w:val="Normal"/>
     <w:uiPriority w:val="34"/>
     <w:qFormat/>
     <w:rsid w:val="007653E9"/>
@@ -16136,9 +16460,9 @@
       <w:contextualSpacing/>
     </w:pPr>
   </w:style>
-  <w:style w:type="paragraph" w:styleId="Normaalweb">
+  <w:style w:type="paragraph" w:styleId="NormalWeb">
     <w:name w:val="Normal (Web)"/>
-    <w:basedOn w:val="Standaard"/>
+    <w:basedOn w:val="Normal"/>
     <w:uiPriority w:val="99"/>
     <w:unhideWhenUsed/>
     <w:rsid w:val="00E25140"/>
@@ -16154,462 +16478,7 @@
   </w:style>
   <w:style w:type="character" w:customStyle="1" w:styleId="apple-converted-space">
     <w:name w:val="apple-converted-space"/>
-    <w:basedOn w:val="Standaardalinea-lettertype"/>
-    <w:rsid w:val="00E25140"/>
-  </w:style>
-</w:styles>
-</file>
-
-<file path=word/stylesWithEffects.xml><?xml version="1.0" encoding="utf-8"?>
-<w:styles xmlns:wpc="http://schemas.microsoft.com/office/word/2010/wordprocessingCanvas" xmlns:mc="http://schemas.openxmlformats.org/markup-compatibility/2006" xmlns:o="urn:schemas-microsoft-com:office:office" xmlns:r="http://schemas.openxmlformats.org/officeDocument/2006/relationships" xmlns:m="http://schemas.openxmlformats.org/officeDocument/2006/math" xmlns:v="urn:schemas-microsoft-com:vml" xmlns:wp14="http://schemas.microsoft.com/office/word/2010/wordprocessingDrawing" xmlns:wp="http://schemas.openxmlformats.org/drawingml/2006/wordprocessingDrawing" xmlns:w10="urn:schemas-microsoft-com:office:word" xmlns:w="http://schemas.openxmlformats.org/wordprocessingml/2006/main" xmlns:w14="http://schemas.microsoft.com/office/word/2010/wordml" xmlns:wpg="http://schemas.microsoft.com/office/word/2010/wordprocessingGroup" xmlns:wpi="http://schemas.microsoft.com/office/word/2010/wordprocessingInk" xmlns:wne="http://schemas.microsoft.com/office/word/2006/wordml" xmlns:wps="http://schemas.microsoft.com/office/word/2010/wordprocessingShape" mc:Ignorable="w14 wp14">
-  <w:docDefaults>
-    <w:rPrDefault>
-      <w:rPr>
-        <w:rFonts w:asciiTheme="minorHAnsi" w:eastAsiaTheme="minorHAnsi" w:hAnsiTheme="minorHAnsi" w:cstheme="minorBidi"/>
-        <w:sz w:val="22"/>
-        <w:szCs w:val="22"/>
-        <w:lang w:val="nl-NL" w:eastAsia="en-US" w:bidi="ar-SA"/>
-      </w:rPr>
-    </w:rPrDefault>
-    <w:pPrDefault>
-      <w:pPr>
-        <w:spacing w:after="200" w:line="276" w:lineRule="auto"/>
-      </w:pPr>
-    </w:pPrDefault>
-  </w:docDefaults>
-  <w:latentStyles w:defLockedState="0" w:defUIPriority="99" w:defSemiHidden="1" w:defUnhideWhenUsed="1" w:defQFormat="0" w:count="267">
-    <w:lsdException w:name="Normal" w:semiHidden="0" w:uiPriority="0" w:unhideWhenUsed="0" w:qFormat="1"/>
-    <w:lsdException w:name="heading 1" w:semiHidden="0" w:uiPriority="9" w:unhideWhenUsed="0" w:qFormat="1"/>
-    <w:lsdException w:name="heading 2" w:uiPriority="9" w:qFormat="1"/>
-    <w:lsdException w:name="heading 3" w:uiPriority="9" w:qFormat="1"/>
-    <w:lsdException w:name="heading 4" w:uiPriority="9" w:qFormat="1"/>
-    <w:lsdException w:name="heading 5" w:uiPriority="9" w:qFormat="1"/>
-    <w:lsdException w:name="heading 6" w:uiPriority="9" w:qFormat="1"/>
-    <w:lsdException w:name="heading 7" w:uiPriority="9" w:qFormat="1"/>
-    <w:lsdException w:name="heading 8" w:uiPriority="9" w:qFormat="1"/>
-    <w:lsdException w:name="heading 9" w:uiPriority="9" w:qFormat="1"/>
-    <w:lsdException w:name="toc 1" w:uiPriority="39"/>
-    <w:lsdException w:name="toc 2" w:uiPriority="39"/>
-    <w:lsdException w:name="toc 3" w:uiPriority="39"/>
-    <w:lsdException w:name="toc 4" w:uiPriority="39"/>
-    <w:lsdException w:name="toc 5" w:uiPriority="39"/>
-    <w:lsdException w:name="toc 6" w:uiPriority="39"/>
-    <w:lsdException w:name="toc 7" w:uiPriority="39"/>
-    <w:lsdException w:name="toc 8" w:uiPriority="39"/>
-    <w:lsdException w:name="toc 9" w:uiPriority="39"/>
-    <w:lsdException w:name="caption" w:uiPriority="35" w:qFormat="1"/>
-    <w:lsdException w:name="Title" w:semiHidden="0" w:uiPriority="10" w:unhideWhenUsed="0" w:qFormat="1"/>
-    <w:lsdException w:name="Default Paragraph Font" w:uiPriority="1"/>
-    <w:lsdException w:name="Subtitle" w:semiHidden="0" w:uiPriority="11" w:unhideWhenUsed="0" w:qFormat="1"/>
-    <w:lsdException w:name="Strong" w:semiHidden="0" w:uiPriority="22" w:unhideWhenUsed="0" w:qFormat="1"/>
-    <w:lsdException w:name="Emphasis" w:semiHidden="0" w:uiPriority="20" w:unhideWhenUsed="0" w:qFormat="1"/>
-    <w:lsdException w:name="Table Grid" w:semiHidden="0" w:uiPriority="59" w:unhideWhenUsed="0"/>
-    <w:lsdException w:name="Placeholder Text" w:unhideWhenUsed="0"/>
-    <w:lsdException w:name="No Spacing" w:semiHidden="0" w:uiPriority="1" w:unhideWhenUsed="0" w:qFormat="1"/>
-    <w:lsdException w:name="Light Shading" w:semiHidden="0" w:uiPriority="60" w:unhideWhenUsed="0"/>
-    <w:lsdException w:name="Light List" w:semiHidden="0" w:uiPriority="61" w:unhideWhenUsed="0"/>
-    <w:lsdException w:name="Light Grid" w:semiHidden="0" w:uiPriority="62" w:unhideWhenUsed="0"/>
-    <w:lsdException w:name="Medium Shading 1" w:semiHidden="0" w:uiPriority="63" w:unhideWhenUsed="0"/>
-    <w:lsdException w:name="Medium Shading 2" w:semiHidden="0" w:uiPriority="64" w:unhideWhenUsed="0"/>
-    <w:lsdException w:name="Medium List 1" w:semiHidden="0" w:uiPriority="65" w:unhideWhenUsed="0"/>
-    <w:lsdException w:name="Medium List 2" w:semiHidden="0" w:uiPriority="66" w:unhideWhenUsed="0"/>
-    <w:lsdException w:name="Medium Grid 1" w:semiHidden="0" w:uiPriority="67" w:unhideWhenUsed="0"/>
-    <w:lsdException w:name="Medium Grid 2" w:semiHidden="0" w:uiPriority="68" w:unhideWhenUsed="0"/>
-    <w:lsdException w:name="Medium Grid 3" w:semiHidden="0" w:uiPriority="69" w:unhideWhenUsed="0"/>
-    <w:lsdException w:name="Dark List" w:semiHidden="0" w:uiPriority="70" w:unhideWhenUsed="0"/>
-    <w:lsdException w:name="Colorful Shading" w:semiHidden="0" w:uiPriority="71" w:unhideWhenUsed="0"/>
-    <w:lsdException w:name="Colorful List" w:semiHidden="0" w:uiPriority="72" w:unhideWhenUsed="0"/>
-    <w:lsdException w:name="Colorful Grid" w:semiHidden="0" w:uiPriority="73" w:unhideWhenUsed="0"/>
-    <w:lsdException w:name="Light Shading Accent 1" w:semiHidden="0" w:uiPriority="60" w:unhideWhenUsed="0"/>
-    <w:lsdException w:name="Light List Accent 1" w:semiHidden="0" w:uiPriority="61" w:unhideWhenUsed="0"/>
-    <w:lsdException w:name="Light Grid Accent 1" w:semiHidden="0" w:uiPriority="62" w:unhideWhenUsed="0"/>
-    <w:lsdException w:name="Medium Shading 1 Accent 1" w:semiHidden="0" w:uiPriority="63" w:unhideWhenUsed="0"/>
-    <w:lsdException w:name="Medium Shading 2 Accent 1" w:semiHidden="0" w:uiPriority="64" w:unhideWhenUsed="0"/>
-    <w:lsdException w:name="Medium List 1 Accent 1" w:semiHidden="0" w:uiPriority="65" w:unhideWhenUsed="0"/>
-    <w:lsdException w:name="Revision" w:unhideWhenUsed="0"/>
-    <w:lsdException w:name="List Paragraph" w:semiHidden="0" w:uiPriority="34" w:unhideWhenUsed="0" w:qFormat="1"/>
-    <w:lsdException w:name="Quote" w:semiHidden="0" w:uiPriority="29" w:unhideWhenUsed="0" w:qFormat="1"/>
-    <w:lsdException w:name="Intense Quote" w:semiHidden="0" w:uiPriority="30" w:unhideWhenUsed="0" w:qFormat="1"/>
-    <w:lsdException w:name="Medium List 2 Accent 1" w:semiHidden="0" w:uiPriority="66" w:unhideWhenUsed="0"/>
-    <w:lsdException w:name="Medium Grid 1 Accent 1" w:semiHidden="0" w:uiPriority="67" w:unhideWhenUsed="0"/>
-    <w:lsdException w:name="Medium Grid 2 Accent 1" w:semiHidden="0" w:uiPriority="68" w:unhideWhenUsed="0"/>
-    <w:lsdException w:name="Medium Grid 3 Accent 1" w:semiHidden="0" w:uiPriority="69" w:unhideWhenUsed="0"/>
-    <w:lsdException w:name="Dark List Accent 1" w:semiHidden="0" w:uiPriority="70" w:unhideWhenUsed="0"/>
-    <w:lsdException w:name="Colorful Shading Accent 1" w:semiHidden="0" w:uiPriority="71" w:unhideWhenUsed="0"/>
-    <w:lsdException w:name="Colorful List Accent 1" w:semiHidden="0" w:uiPriority="72" w:unhideWhenUsed="0"/>
-    <w:lsdException w:name="Colorful Grid Accent 1" w:semiHidden="0" w:uiPriority="73" w:unhideWhenUsed="0"/>
-    <w:lsdException w:name="Light Shading Accent 2" w:semiHidden="0" w:uiPriority="60" w:unhideWhenUsed="0"/>
-    <w:lsdException w:name="Light List Accent 2" w:semiHidden="0" w:uiPriority="61" w:unhideWhenUsed="0"/>
-    <w:lsdException w:name="Light Grid Accent 2" w:semiHidden="0" w:uiPriority="62" w:unhideWhenUsed="0"/>
-    <w:lsdException w:name="Medium Shading 1 Accent 2" w:semiHidden="0" w:uiPriority="63" w:unhideWhenUsed="0"/>
-    <w:lsdException w:name="Medium Shading 2 Accent 2" w:semiHidden="0" w:uiPriority="64" w:unhideWhenUsed="0"/>
-    <w:lsdException w:name="Medium List 1 Accent 2" w:semiHidden="0" w:uiPriority="65" w:unhideWhenUsed="0"/>
-    <w:lsdException w:name="Medium List 2 Accent 2" w:semiHidden="0" w:uiPriority="66" w:unhideWhenUsed="0"/>
-    <w:lsdException w:name="Medium Grid 1 Accent 2" w:semiHidden="0" w:uiPriority="67" w:unhideWhenUsed="0"/>
-    <w:lsdException w:name="Medium Grid 2 Accent 2" w:semiHidden="0" w:uiPriority="68" w:unhideWhenUsed="0"/>
-    <w:lsdException w:name="Medium Grid 3 Accent 2" w:semiHidden="0" w:uiPriority="69" w:unhideWhenUsed="0"/>
-    <w:lsdException w:name="Dark List Accent 2" w:semiHidden="0" w:uiPriority="70" w:unhideWhenUsed="0"/>
-    <w:lsdException w:name="Colorful Shading Accent 2" w:semiHidden="0" w:uiPriority="71" w:unhideWhenUsed="0"/>
-    <w:lsdException w:name="Colorful List Accent 2" w:semiHidden="0" w:uiPriority="72" w:unhideWhenUsed="0"/>
-    <w:lsdException w:name="Colorful Grid Accent 2" w:semiHidden="0" w:uiPriority="73" w:unhideWhenUsed="0"/>
-    <w:lsdException w:name="Light Shading Accent 3" w:semiHidden="0" w:uiPriority="60" w:unhideWhenUsed="0"/>
-    <w:lsdException w:name="Light List Accent 3" w:semiHidden="0" w:uiPriority="61" w:unhideWhenUsed="0"/>
-    <w:lsdException w:name="Light Grid Accent 3" w:semiHidden="0" w:uiPriority="62" w:unhideWhenUsed="0"/>
-    <w:lsdException w:name="Medium Shading 1 Accent 3" w:semiHidden="0" w:uiPriority="63" w:unhideWhenUsed="0"/>
-    <w:lsdException w:name="Medium Shading 2 Accent 3" w:semiHidden="0" w:uiPriority="64" w:unhideWhenUsed="0"/>
-    <w:lsdException w:name="Medium List 1 Accent 3" w:semiHidden="0" w:uiPriority="65" w:unhideWhenUsed="0"/>
-    <w:lsdException w:name="Medium List 2 Accent 3" w:semiHidden="0" w:uiPriority="66" w:unhideWhenUsed="0"/>
-    <w:lsdException w:name="Medium Grid 1 Accent 3" w:semiHidden="0" w:uiPriority="67" w:unhideWhenUsed="0"/>
-    <w:lsdException w:name="Medium Grid 2 Accent 3" w:semiHidden="0" w:uiPriority="68" w:unhideWhenUsed="0"/>
-    <w:lsdException w:name="Medium Grid 3 Accent 3" w:semiHidden="0" w:uiPriority="69" w:unhideWhenUsed="0"/>
-    <w:lsdException w:name="Dark List Accent 3" w:semiHidden="0" w:uiPriority="70" w:unhideWhenUsed="0"/>
-    <w:lsdException w:name="Colorful Shading Accent 3" w:semiHidden="0" w:uiPriority="71" w:unhideWhenUsed="0"/>
-    <w:lsdException w:name="Colorful List Accent 3" w:semiHidden="0" w:uiPriority="72" w:unhideWhenUsed="0"/>
-    <w:lsdException w:name="Colorful Grid Accent 3" w:semiHidden="0" w:uiPriority="73" w:unhideWhenUsed="0"/>
-    <w:lsdException w:name="Light Shading Accent 4" w:semiHidden="0" w:uiPriority="60" w:unhideWhenUsed="0"/>
-    <w:lsdException w:name="Light List Accent 4" w:semiHidden="0" w:uiPriority="61" w:unhideWhenUsed="0"/>
-    <w:lsdException w:name="Light Grid Accent 4" w:semiHidden="0" w:uiPriority="62" w:unhideWhenUsed="0"/>
-    <w:lsdException w:name="Medium Shading 1 Accent 4" w:semiHidden="0" w:uiPriority="63" w:unhideWhenUsed="0"/>
-    <w:lsdException w:name="Medium Shading 2 Accent 4" w:semiHidden="0" w:uiPriority="64" w:unhideWhenUsed="0"/>
-    <w:lsdException w:name="Medium List 1 Accent 4" w:semiHidden="0" w:uiPriority="65" w:unhideWhenUsed="0"/>
-    <w:lsdException w:name="Medium List 2 Accent 4" w:semiHidden="0" w:uiPriority="66" w:unhideWhenUsed="0"/>
-    <w:lsdException w:name="Medium Grid 1 Accent 4" w:semiHidden="0" w:uiPriority="67" w:unhideWhenUsed="0"/>
-    <w:lsdException w:name="Medium Grid 2 Accent 4" w:semiHidden="0" w:uiPriority="68" w:unhideWhenUsed="0"/>
-    <w:lsdException w:name="Medium Grid 3 Accent 4" w:semiHidden="0" w:uiPriority="69" w:unhideWhenUsed="0"/>
-    <w:lsdException w:name="Dark List Accent 4" w:semiHidden="0" w:uiPriority="70" w:unhideWhenUsed="0"/>
-    <w:lsdException w:name="Colorful Shading Accent 4" w:semiHidden="0" w:uiPriority="71" w:unhideWhenUsed="0"/>
-    <w:lsdException w:name="Colorful List Accent 4" w:semiHidden="0" w:uiPriority="72" w:unhideWhenUsed="0"/>
-    <w:lsdException w:name="Colorful Grid Accent 4" w:semiHidden="0" w:uiPriority="73" w:unhideWhenUsed="0"/>
-    <w:lsdException w:name="Light Shading Accent 5" w:semiHidden="0" w:uiPriority="60" w:unhideWhenUsed="0"/>
-    <w:lsdException w:name="Light List Accent 5" w:semiHidden="0" w:uiPriority="61" w:unhideWhenUsed="0"/>
-    <w:lsdException w:name="Light Grid Accent 5" w:semiHidden="0" w:uiPriority="62" w:unhideWhenUsed="0"/>
-    <w:lsdException w:name="Medium Shading 1 Accent 5" w:semiHidden="0" w:uiPriority="63" w:unhideWhenUsed="0"/>
-    <w:lsdException w:name="Medium Shading 2 Accent 5" w:semiHidden="0" w:uiPriority="64" w:unhideWhenUsed="0"/>
-    <w:lsdException w:name="Medium List 1 Accent 5" w:semiHidden="0" w:uiPriority="65" w:unhideWhenUsed="0"/>
-    <w:lsdException w:name="Medium List 2 Accent 5" w:semiHidden="0" w:uiPriority="66" w:unhideWhenUsed="0"/>
-    <w:lsdException w:name="Medium Grid 1 Accent 5" w:semiHidden="0" w:uiPriority="67" w:unhideWhenUsed="0"/>
-    <w:lsdException w:name="Medium Grid 2 Accent 5" w:semiHidden="0" w:uiPriority="68" w:unhideWhenUsed="0"/>
-    <w:lsdException w:name="Medium Grid 3 Accent 5" w:semiHidden="0" w:uiPriority="69" w:unhideWhenUsed="0"/>
-    <w:lsdException w:name="Dark List Accent 5" w:semiHidden="0" w:uiPriority="70" w:unhideWhenUsed="0"/>
-    <w:lsdException w:name="Colorful Shading Accent 5" w:semiHidden="0" w:uiPriority="71" w:unhideWhenUsed="0"/>
-    <w:lsdException w:name="Colorful List Accent 5" w:semiHidden="0" w:uiPriority="72" w:unhideWhenUsed="0"/>
-    <w:lsdException w:name="Colorful Grid Accent 5" w:semiHidden="0" w:uiPriority="73" w:unhideWhenUsed="0"/>
-    <w:lsdException w:name="Light Shading Accent 6" w:semiHidden="0" w:uiPriority="60" w:unhideWhenUsed="0"/>
-    <w:lsdException w:name="Light List Accent 6" w:semiHidden="0" w:uiPriority="61" w:unhideWhenUsed="0"/>
-    <w:lsdException w:name="Light Grid Accent 6" w:semiHidden="0" w:uiPriority="62" w:unhideWhenUsed="0"/>
-    <w:lsdException w:name="Medium Shading 1 Accent 6" w:semiHidden="0" w:uiPriority="63" w:unhideWhenUsed="0"/>
-    <w:lsdException w:name="Medium Shading 2 Accent 6" w:semiHidden="0" w:uiPriority="64" w:unhideWhenUsed="0"/>
-    <w:lsdException w:name="Medium List 1 Accent 6" w:semiHidden="0" w:uiPriority="65" w:unhideWhenUsed="0"/>
-    <w:lsdException w:name="Medium List 2 Accent 6" w:semiHidden="0" w:uiPriority="66" w:unhideWhenUsed="0"/>
-    <w:lsdException w:name="Medium Grid 1 Accent 6" w:semiHidden="0" w:uiPriority="67" w:unhideWhenUsed="0"/>
-    <w:lsdException w:name="Medium Grid 2 Accent 6" w:semiHidden="0" w:uiPriority="68" w:unhideWhenUsed="0"/>
-    <w:lsdException w:name="Medium Grid 3 Accent 6" w:semiHidden="0" w:uiPriority="69" w:unhideWhenUsed="0"/>
-    <w:lsdException w:name="Dark List Accent 6" w:semiHidden="0" w:uiPriority="70" w:unhideWhenUsed="0"/>
-    <w:lsdException w:name="Colorful Shading Accent 6" w:semiHidden="0" w:uiPriority="71" w:unhideWhenUsed="0"/>
-    <w:lsdException w:name="Colorful List Accent 6" w:semiHidden="0" w:uiPriority="72" w:unhideWhenUsed="0"/>
-    <w:lsdException w:name="Colorful Grid Accent 6" w:semiHidden="0" w:uiPriority="73" w:unhideWhenUsed="0"/>
-    <w:lsdException w:name="Subtle Emphasis" w:semiHidden="0" w:uiPriority="19" w:unhideWhenUsed="0" w:qFormat="1"/>
-    <w:lsdException w:name="Intense Emphasis" w:semiHidden="0" w:uiPriority="21" w:unhideWhenUsed="0" w:qFormat="1"/>
-    <w:lsdException w:name="Subtle Reference" w:semiHidden="0" w:uiPriority="31" w:unhideWhenUsed="0" w:qFormat="1"/>
-    <w:lsdException w:name="Intense Reference" w:semiHidden="0" w:uiPriority="32" w:unhideWhenUsed="0" w:qFormat="1"/>
-    <w:lsdException w:name="Book Title" w:semiHidden="0" w:uiPriority="33" w:unhideWhenUsed="0" w:qFormat="1"/>
-    <w:lsdException w:name="Bibliography" w:uiPriority="37"/>
-    <w:lsdException w:name="TOC Heading" w:uiPriority="39" w:qFormat="1"/>
-  </w:latentStyles>
-  <w:style w:type="paragraph" w:default="1" w:styleId="Standaard">
-    <w:name w:val="Normal"/>
-    <w:qFormat/>
-  </w:style>
-  <w:style w:type="paragraph" w:styleId="Kop1">
-    <w:name w:val="heading 1"/>
-    <w:basedOn w:val="Standaard"/>
-    <w:next w:val="Standaard"/>
-    <w:link w:val="Kop1Char"/>
-    <w:uiPriority w:val="9"/>
-    <w:qFormat/>
-    <w:rsid w:val="005A3AF0"/>
-    <w:pPr>
-      <w:keepNext/>
-      <w:keepLines/>
-      <w:spacing w:before="480" w:after="0"/>
-      <w:outlineLvl w:val="0"/>
-    </w:pPr>
-    <w:rPr>
-      <w:rFonts w:asciiTheme="majorHAnsi" w:eastAsiaTheme="majorEastAsia" w:hAnsiTheme="majorHAnsi" w:cstheme="majorBidi"/>
-      <w:b/>
-      <w:bCs/>
-      <w:color w:val="365F91" w:themeColor="accent1" w:themeShade="BF"/>
-      <w:sz w:val="28"/>
-      <w:szCs w:val="28"/>
-    </w:rPr>
-  </w:style>
-  <w:style w:type="paragraph" w:styleId="Kop2">
-    <w:name w:val="heading 2"/>
-    <w:basedOn w:val="Standaard"/>
-    <w:next w:val="Standaard"/>
-    <w:link w:val="Kop2Char"/>
-    <w:uiPriority w:val="9"/>
-    <w:unhideWhenUsed/>
-    <w:qFormat/>
-    <w:rsid w:val="0005453C"/>
-    <w:pPr>
-      <w:keepNext/>
-      <w:keepLines/>
-      <w:spacing w:before="200" w:after="0"/>
-      <w:outlineLvl w:val="1"/>
-    </w:pPr>
-    <w:rPr>
-      <w:rFonts w:asciiTheme="majorHAnsi" w:eastAsiaTheme="majorEastAsia" w:hAnsiTheme="majorHAnsi" w:cstheme="majorBidi"/>
-      <w:b/>
-      <w:bCs/>
-      <w:color w:val="4F81BD" w:themeColor="accent1"/>
-      <w:sz w:val="26"/>
-      <w:szCs w:val="26"/>
-    </w:rPr>
-  </w:style>
-  <w:style w:type="paragraph" w:styleId="Kop3">
-    <w:name w:val="heading 3"/>
-    <w:basedOn w:val="Standaard"/>
-    <w:next w:val="Standaard"/>
-    <w:link w:val="Kop3Char"/>
-    <w:uiPriority w:val="9"/>
-    <w:unhideWhenUsed/>
-    <w:qFormat/>
-    <w:rsid w:val="0005453C"/>
-    <w:pPr>
-      <w:keepNext/>
-      <w:keepLines/>
-      <w:spacing w:before="200" w:after="0"/>
-      <w:outlineLvl w:val="2"/>
-    </w:pPr>
-    <w:rPr>
-      <w:rFonts w:asciiTheme="majorHAnsi" w:eastAsiaTheme="majorEastAsia" w:hAnsiTheme="majorHAnsi" w:cstheme="majorBidi"/>
-      <w:b/>
-      <w:bCs/>
-      <w:color w:val="4F81BD" w:themeColor="accent1"/>
-    </w:rPr>
-  </w:style>
-  <w:style w:type="character" w:default="1" w:styleId="Standaardalinea-lettertype">
-    <w:name w:val="Default Paragraph Font"/>
-    <w:uiPriority w:val="1"/>
-    <w:semiHidden/>
-    <w:unhideWhenUsed/>
-  </w:style>
-  <w:style w:type="table" w:default="1" w:styleId="Standaardtabel">
-    <w:name w:val="Normal Table"/>
-    <w:uiPriority w:val="99"/>
-    <w:semiHidden/>
-    <w:unhideWhenUsed/>
-    <w:tblPr>
-      <w:tblInd w:w="0" w:type="dxa"/>
-      <w:tblCellMar>
-        <w:top w:w="0" w:type="dxa"/>
-        <w:left w:w="108" w:type="dxa"/>
-        <w:bottom w:w="0" w:type="dxa"/>
-        <w:right w:w="108" w:type="dxa"/>
-      </w:tblCellMar>
-    </w:tblPr>
-  </w:style>
-  <w:style w:type="numbering" w:default="1" w:styleId="Geenlijst">
-    <w:name w:val="No List"/>
-    <w:uiPriority w:val="99"/>
-    <w:semiHidden/>
-    <w:unhideWhenUsed/>
-  </w:style>
-  <w:style w:type="character" w:customStyle="1" w:styleId="Kop1Char">
-    <w:name w:val="Kop 1 Char"/>
-    <w:basedOn w:val="Standaardalinea-lettertype"/>
-    <w:link w:val="Kop1"/>
-    <w:uiPriority w:val="9"/>
-    <w:rsid w:val="005A3AF0"/>
-    <w:rPr>
-      <w:rFonts w:asciiTheme="majorHAnsi" w:eastAsiaTheme="majorEastAsia" w:hAnsiTheme="majorHAnsi" w:cstheme="majorBidi"/>
-      <w:b/>
-      <w:bCs/>
-      <w:color w:val="365F91" w:themeColor="accent1" w:themeShade="BF"/>
-      <w:sz w:val="28"/>
-      <w:szCs w:val="28"/>
-    </w:rPr>
-  </w:style>
-  <w:style w:type="paragraph" w:styleId="Kopvaninhoudsopgave">
-    <w:name w:val="TOC Heading"/>
-    <w:basedOn w:val="Kop1"/>
-    <w:next w:val="Standaard"/>
-    <w:uiPriority w:val="39"/>
-    <w:semiHidden/>
-    <w:unhideWhenUsed/>
-    <w:qFormat/>
-    <w:rsid w:val="005A3AF0"/>
-    <w:pPr>
-      <w:outlineLvl w:val="9"/>
-    </w:pPr>
-    <w:rPr>
-      <w:lang w:eastAsia="nl-NL"/>
-    </w:rPr>
-  </w:style>
-  <w:style w:type="paragraph" w:styleId="Ballontekst">
-    <w:name w:val="Balloon Text"/>
-    <w:basedOn w:val="Standaard"/>
-    <w:link w:val="BallontekstChar"/>
-    <w:uiPriority w:val="99"/>
-    <w:semiHidden/>
-    <w:unhideWhenUsed/>
-    <w:rsid w:val="005A3AF0"/>
-    <w:pPr>
-      <w:spacing w:after="0" w:line="240" w:lineRule="auto"/>
-    </w:pPr>
-    <w:rPr>
-      <w:rFonts w:ascii="Tahoma" w:hAnsi="Tahoma" w:cs="Tahoma"/>
-      <w:sz w:val="16"/>
-      <w:szCs w:val="16"/>
-    </w:rPr>
-  </w:style>
-  <w:style w:type="character" w:customStyle="1" w:styleId="BallontekstChar">
-    <w:name w:val="Ballontekst Char"/>
-    <w:basedOn w:val="Standaardalinea-lettertype"/>
-    <w:link w:val="Ballontekst"/>
-    <w:uiPriority w:val="99"/>
-    <w:semiHidden/>
-    <w:rsid w:val="005A3AF0"/>
-    <w:rPr>
-      <w:rFonts w:ascii="Tahoma" w:hAnsi="Tahoma" w:cs="Tahoma"/>
-      <w:sz w:val="16"/>
-      <w:szCs w:val="16"/>
-    </w:rPr>
-  </w:style>
-  <w:style w:type="character" w:customStyle="1" w:styleId="Kop2Char">
-    <w:name w:val="Kop 2 Char"/>
-    <w:basedOn w:val="Standaardalinea-lettertype"/>
-    <w:link w:val="Kop2"/>
-    <w:uiPriority w:val="9"/>
-    <w:rsid w:val="0005453C"/>
-    <w:rPr>
-      <w:rFonts w:asciiTheme="majorHAnsi" w:eastAsiaTheme="majorEastAsia" w:hAnsiTheme="majorHAnsi" w:cstheme="majorBidi"/>
-      <w:b/>
-      <w:bCs/>
-      <w:color w:val="4F81BD" w:themeColor="accent1"/>
-      <w:sz w:val="26"/>
-      <w:szCs w:val="26"/>
-    </w:rPr>
-  </w:style>
-  <w:style w:type="character" w:customStyle="1" w:styleId="Kop3Char">
-    <w:name w:val="Kop 3 Char"/>
-    <w:basedOn w:val="Standaardalinea-lettertype"/>
-    <w:link w:val="Kop3"/>
-    <w:uiPriority w:val="9"/>
-    <w:rsid w:val="0005453C"/>
-    <w:rPr>
-      <w:rFonts w:asciiTheme="majorHAnsi" w:eastAsiaTheme="majorEastAsia" w:hAnsiTheme="majorHAnsi" w:cstheme="majorBidi"/>
-      <w:b/>
-      <w:bCs/>
-      <w:color w:val="4F81BD" w:themeColor="accent1"/>
-    </w:rPr>
-  </w:style>
-  <w:style w:type="table" w:styleId="Tabelraster">
-    <w:name w:val="Table Grid"/>
-    <w:basedOn w:val="Standaardtabel"/>
-    <w:uiPriority w:val="59"/>
-    <w:rsid w:val="0005453C"/>
-    <w:pPr>
-      <w:spacing w:after="0" w:line="240" w:lineRule="auto"/>
-    </w:pPr>
-    <w:tblPr>
-      <w:tblInd w:w="0" w:type="dxa"/>
-      <w:tblBorders>
-        <w:top w:val="single" w:sz="4" w:space="0" w:color="auto"/>
-        <w:left w:val="single" w:sz="4" w:space="0" w:color="auto"/>
-        <w:bottom w:val="single" w:sz="4" w:space="0" w:color="auto"/>
-        <w:right w:val="single" w:sz="4" w:space="0" w:color="auto"/>
-        <w:insideH w:val="single" w:sz="4" w:space="0" w:color="auto"/>
-        <w:insideV w:val="single" w:sz="4" w:space="0" w:color="auto"/>
-      </w:tblBorders>
-      <w:tblCellMar>
-        <w:top w:w="0" w:type="dxa"/>
-        <w:left w:w="108" w:type="dxa"/>
-        <w:bottom w:w="0" w:type="dxa"/>
-        <w:right w:w="108" w:type="dxa"/>
-      </w:tblCellMar>
-    </w:tblPr>
-  </w:style>
-  <w:style w:type="paragraph" w:styleId="Inhopg2">
-    <w:name w:val="toc 2"/>
-    <w:basedOn w:val="Standaard"/>
-    <w:next w:val="Standaard"/>
-    <w:autoRedefine/>
-    <w:uiPriority w:val="39"/>
-    <w:unhideWhenUsed/>
-    <w:rsid w:val="00F14482"/>
-    <w:pPr>
-      <w:spacing w:after="100"/>
-      <w:ind w:left="220"/>
-    </w:pPr>
-  </w:style>
-  <w:style w:type="paragraph" w:styleId="Inhopg3">
-    <w:name w:val="toc 3"/>
-    <w:basedOn w:val="Standaard"/>
-    <w:next w:val="Standaard"/>
-    <w:autoRedefine/>
-    <w:uiPriority w:val="39"/>
-    <w:unhideWhenUsed/>
-    <w:rsid w:val="00F14482"/>
-    <w:pPr>
-      <w:spacing w:after="100"/>
-      <w:ind w:left="440"/>
-    </w:pPr>
-  </w:style>
-  <w:style w:type="paragraph" w:styleId="Inhopg1">
-    <w:name w:val="toc 1"/>
-    <w:basedOn w:val="Standaard"/>
-    <w:next w:val="Standaard"/>
-    <w:autoRedefine/>
-    <w:uiPriority w:val="39"/>
-    <w:unhideWhenUsed/>
-    <w:rsid w:val="00F14482"/>
-    <w:pPr>
-      <w:spacing w:after="100"/>
-    </w:pPr>
-  </w:style>
-  <w:style w:type="character" w:styleId="Hyperlink">
-    <w:name w:val="Hyperlink"/>
-    <w:basedOn w:val="Standaardalinea-lettertype"/>
-    <w:uiPriority w:val="99"/>
-    <w:unhideWhenUsed/>
-    <w:rsid w:val="00F14482"/>
-    <w:rPr>
-      <w:color w:val="0000FF" w:themeColor="hyperlink"/>
-      <w:u w:val="single"/>
-    </w:rPr>
-  </w:style>
-  <w:style w:type="paragraph" w:styleId="Lijstalinea">
-    <w:name w:val="List Paragraph"/>
-    <w:basedOn w:val="Standaard"/>
-    <w:uiPriority w:val="34"/>
-    <w:qFormat/>
-    <w:rsid w:val="007653E9"/>
-    <w:pPr>
-      <w:ind w:left="720"/>
-      <w:contextualSpacing/>
-    </w:pPr>
-  </w:style>
-  <w:style w:type="paragraph" w:styleId="Normaalweb">
-    <w:name w:val="Normal (Web)"/>
-    <w:basedOn w:val="Standaard"/>
-    <w:uiPriority w:val="99"/>
-    <w:unhideWhenUsed/>
-    <w:rsid w:val="00E25140"/>
-    <w:pPr>
-      <w:spacing w:before="100" w:beforeAutospacing="1" w:after="100" w:afterAutospacing="1" w:line="240" w:lineRule="auto"/>
-    </w:pPr>
-    <w:rPr>
-      <w:rFonts w:ascii="Times New Roman" w:eastAsia="Times New Roman" w:hAnsi="Times New Roman" w:cs="Times New Roman"/>
-      <w:sz w:val="24"/>
-      <w:szCs w:val="24"/>
-      <w:lang w:eastAsia="nl-NL"/>
-    </w:rPr>
-  </w:style>
-  <w:style w:type="character" w:customStyle="1" w:styleId="apple-converted-space">
-    <w:name w:val="apple-converted-space"/>
-    <w:basedOn w:val="Standaardalinea-lettertype"/>
+    <w:basedOn w:val="DefaultParagraphFont"/>
     <w:rsid w:val="00E25140"/>
   </w:style>
 </w:styles>
@@ -16905,7 +16774,7 @@
 </file>
 
 <file path=customXml/itemProps1.xml><?xml version="1.0" encoding="utf-8"?>
-<ds:datastoreItem xmlns:ds="http://schemas.openxmlformats.org/officeDocument/2006/customXml" ds:itemID="{EF7D82E1-86A6-4994-9E2E-8252FE989CCD}">
+<ds:datastoreItem xmlns:ds="http://schemas.openxmlformats.org/officeDocument/2006/customXml" ds:itemID="{46989966-A39C-4E5C-9423-BD697FF81956}">
   <ds:schemaRefs>
     <ds:schemaRef ds:uri="http://schemas.openxmlformats.org/officeDocument/2006/bibliography"/>
   </ds:schemaRefs>

--- a/Documentatie/documentatie.docx
+++ b/Documentatie/documentatie.docx
@@ -1,12 +1,12 @@
 
 <file path=word/document.xml><?xml version="1.0" encoding="utf-8"?>
-<w:document xmlns:wpc="http://schemas.microsoft.com/office/word/2010/wordprocessingCanvas" xmlns:mc="http://schemas.openxmlformats.org/markup-compatibility/2006" xmlns:o="urn:schemas-microsoft-com:office:office" xmlns:r="http://schemas.openxmlformats.org/officeDocument/2006/relationships" xmlns:m="http://schemas.openxmlformats.org/officeDocument/2006/math" xmlns:v="urn:schemas-microsoft-com:vml" xmlns:wp14="http://schemas.microsoft.com/office/word/2010/wordprocessingDrawing" xmlns:wp="http://schemas.openxmlformats.org/drawingml/2006/wordprocessingDrawing" xmlns:w10="urn:schemas-microsoft-com:office:word" xmlns:w="http://schemas.openxmlformats.org/wordprocessingml/2006/main" xmlns:w14="http://schemas.microsoft.com/office/word/2010/wordml" xmlns:w15="http://schemas.microsoft.com/office/word/2012/wordml" xmlns:wpg="http://schemas.microsoft.com/office/word/2010/wordprocessingGroup" xmlns:wpi="http://schemas.microsoft.com/office/word/2010/wordprocessingInk" xmlns:wne="http://schemas.microsoft.com/office/word/2006/wordml" xmlns:wps="http://schemas.microsoft.com/office/word/2010/wordprocessingShape" mc:Ignorable="w14 w15 wp14">
+<w:document xmlns:wpc="http://schemas.microsoft.com/office/word/2010/wordprocessingCanvas" xmlns:mc="http://schemas.openxmlformats.org/markup-compatibility/2006" xmlns:o="urn:schemas-microsoft-com:office:office" xmlns:r="http://schemas.openxmlformats.org/officeDocument/2006/relationships" xmlns:m="http://schemas.openxmlformats.org/officeDocument/2006/math" xmlns:v="urn:schemas-microsoft-com:vml" xmlns:wp14="http://schemas.microsoft.com/office/word/2010/wordprocessingDrawing" xmlns:wp="http://schemas.openxmlformats.org/drawingml/2006/wordprocessingDrawing" xmlns:w10="urn:schemas-microsoft-com:office:word" xmlns:w="http://schemas.openxmlformats.org/wordprocessingml/2006/main" xmlns:w14="http://schemas.microsoft.com/office/word/2010/wordml" xmlns:wpg="http://schemas.microsoft.com/office/word/2010/wordprocessingGroup" xmlns:wpi="http://schemas.microsoft.com/office/word/2010/wordprocessingInk" xmlns:wne="http://schemas.microsoft.com/office/word/2006/wordml" xmlns:wps="http://schemas.microsoft.com/office/word/2010/wordprocessingShape" mc:Ignorable="w14 wp14">
   <w:body>
     <w:p>
       <w:r>
         <w:rPr>
           <w:noProof/>
-          <w:lang w:val="en-GB" w:eastAsia="en-GB"/>
+          <w:lang w:eastAsia="nl-NL"/>
         </w:rPr>
         <mc:AlternateContent>
           <mc:Choice Requires="wps">
@@ -224,7 +224,7 @@
           </mc:Choice>
           <mc:Fallback>
             <w:pict>
-              <v:shapetype w14:anchorId="32B9CB43" id="_x0000_t202" coordsize="21600,21600" o:spt="202" path="m,l,21600r21600,l21600,xe">
+              <v:shapetype id="_x0000_t202" coordsize="21600,21600" o:spt="202" path="m,l,21600r21600,l21600,xe">
                 <v:stroke joinstyle="miter"/>
                 <v:path gradientshapeok="t" o:connecttype="rect"/>
               </v:shapetype>
@@ -446,7 +446,7 @@
       <w:sdtContent>
         <w:p>
           <w:pPr>
-            <w:pStyle w:val="TOCHeading"/>
+            <w:pStyle w:val="Kopvaninhoudsopgave"/>
           </w:pPr>
           <w:r>
             <w:t>Inhoudsopgave</w:t>
@@ -454,7 +454,7 @@
         </w:p>
         <w:p>
           <w:pPr>
-            <w:pStyle w:val="TOC2"/>
+            <w:pStyle w:val="Inhopg2"/>
             <w:tabs>
               <w:tab w:val="left" w:pos="880"/>
               <w:tab w:val="right" w:leader="dot" w:pos="9062"/>
@@ -545,7 +545,7 @@
         </w:p>
         <w:p>
           <w:pPr>
-            <w:pStyle w:val="TOC2"/>
+            <w:pStyle w:val="Inhopg2"/>
             <w:tabs>
               <w:tab w:val="right" w:leader="dot" w:pos="9062"/>
             </w:tabs>
@@ -613,7 +613,7 @@
         </w:p>
         <w:p>
           <w:pPr>
-            <w:pStyle w:val="TOC2"/>
+            <w:pStyle w:val="Inhopg2"/>
             <w:tabs>
               <w:tab w:val="right" w:leader="dot" w:pos="9062"/>
             </w:tabs>
@@ -681,7 +681,7 @@
         </w:p>
         <w:p>
           <w:pPr>
-            <w:pStyle w:val="TOC3"/>
+            <w:pStyle w:val="Inhopg3"/>
             <w:tabs>
               <w:tab w:val="right" w:leader="dot" w:pos="9062"/>
             </w:tabs>
@@ -749,7 +749,7 @@
         </w:p>
         <w:p>
           <w:pPr>
-            <w:pStyle w:val="TOC3"/>
+            <w:pStyle w:val="Inhopg3"/>
             <w:tabs>
               <w:tab w:val="right" w:leader="dot" w:pos="9062"/>
             </w:tabs>
@@ -817,7 +817,7 @@
         </w:p>
         <w:p>
           <w:pPr>
-            <w:pStyle w:val="TOC1"/>
+            <w:pStyle w:val="Inhopg1"/>
             <w:tabs>
               <w:tab w:val="right" w:leader="dot" w:pos="9062"/>
             </w:tabs>
@@ -885,7 +885,7 @@
         </w:p>
         <w:p>
           <w:pPr>
-            <w:pStyle w:val="TOC2"/>
+            <w:pStyle w:val="Inhopg2"/>
             <w:tabs>
               <w:tab w:val="right" w:leader="dot" w:pos="9062"/>
             </w:tabs>
@@ -953,7 +953,7 @@
         </w:p>
         <w:p>
           <w:pPr>
-            <w:pStyle w:val="TOC2"/>
+            <w:pStyle w:val="Inhopg2"/>
             <w:tabs>
               <w:tab w:val="right" w:leader="dot" w:pos="9062"/>
             </w:tabs>
@@ -1021,7 +1021,7 @@
         </w:p>
         <w:p>
           <w:pPr>
-            <w:pStyle w:val="TOC2"/>
+            <w:pStyle w:val="Inhopg2"/>
             <w:tabs>
               <w:tab w:val="right" w:leader="dot" w:pos="9062"/>
             </w:tabs>
@@ -1089,7 +1089,7 @@
         </w:p>
         <w:p>
           <w:pPr>
-            <w:pStyle w:val="TOC2"/>
+            <w:pStyle w:val="Inhopg2"/>
             <w:tabs>
               <w:tab w:val="right" w:leader="dot" w:pos="9062"/>
             </w:tabs>
@@ -1157,7 +1157,7 @@
         </w:p>
         <w:p>
           <w:pPr>
-            <w:pStyle w:val="TOC3"/>
+            <w:pStyle w:val="Inhopg3"/>
             <w:tabs>
               <w:tab w:val="right" w:leader="dot" w:pos="9062"/>
             </w:tabs>
@@ -1225,7 +1225,7 @@
         </w:p>
         <w:p>
           <w:pPr>
-            <w:pStyle w:val="TOC3"/>
+            <w:pStyle w:val="Inhopg3"/>
             <w:tabs>
               <w:tab w:val="right" w:leader="dot" w:pos="9062"/>
             </w:tabs>
@@ -1293,7 +1293,7 @@
         </w:p>
         <w:p>
           <w:pPr>
-            <w:pStyle w:val="TOC1"/>
+            <w:pStyle w:val="Inhopg1"/>
             <w:tabs>
               <w:tab w:val="right" w:leader="dot" w:pos="9062"/>
             </w:tabs>
@@ -1361,7 +1361,7 @@
         </w:p>
         <w:p>
           <w:pPr>
-            <w:pStyle w:val="TOC2"/>
+            <w:pStyle w:val="Inhopg2"/>
             <w:tabs>
               <w:tab w:val="right" w:leader="dot" w:pos="9062"/>
             </w:tabs>
@@ -1446,7 +1446,7 @@
     </w:p>
     <w:p>
       <w:pPr>
-        <w:pStyle w:val="Heading2"/>
+        <w:pStyle w:val="Kop2"/>
         <w:numPr>
           <w:ilvl w:val="0"/>
           <w:numId w:val="1"/>
@@ -1461,7 +1461,7 @@
     </w:p>
     <w:p>
       <w:pPr>
-        <w:pStyle w:val="Heading2"/>
+        <w:pStyle w:val="Kop2"/>
       </w:pPr>
       <w:bookmarkStart w:id="1" w:name="_Toc436294474"/>
       <w:r>
@@ -1475,7 +1475,7 @@
     <w:p/>
     <w:tbl>
       <w:tblPr>
-        <w:tblStyle w:val="TableGrid"/>
+        <w:tblStyle w:val="Tabelraster"/>
         <w:tblW w:w="0" w:type="auto"/>
         <w:tblLook w:val="04A0" w:firstRow="1" w:lastRow="0" w:firstColumn="1" w:lastColumn="0" w:noHBand="0" w:noVBand="1"/>
       </w:tblPr>
@@ -1521,21 +1521,8 @@
             <w:tcW w:w="7686" w:type="dxa"/>
           </w:tcPr>
           <w:p>
-            <w:proofErr w:type="spellStart"/>
-            <w:r>
-              <w:t>Roc</w:t>
-            </w:r>
-            <w:proofErr w:type="spellEnd"/>
-            <w:r>
-              <w:t xml:space="preserve"> Mondriaan, Den Haag, </w:t>
-            </w:r>
-            <w:proofErr w:type="spellStart"/>
-            <w:r>
-              <w:t>Tinwerf</w:t>
-            </w:r>
-            <w:proofErr w:type="spellEnd"/>
-            <w:r>
-              <w:t xml:space="preserve"> 16.</w:t>
+            <w:r>
+              <w:t>Roc Mondriaan, Den Haag, Tinwerf 16.</w:t>
             </w:r>
           </w:p>
         </w:tc>
@@ -1556,13 +1543,8 @@
             <w:tcW w:w="7686" w:type="dxa"/>
           </w:tcPr>
           <w:p>
-            <w:proofErr w:type="gramStart"/>
-            <w:r>
-              <w:t>Meneer</w:t>
-            </w:r>
-            <w:proofErr w:type="gramEnd"/>
-            <w:r>
-              <w:t xml:space="preserve"> van der Linden(leraar)</w:t>
+            <w:r>
+              <w:t>Meneer van der Linden(leraar)</w:t>
             </w:r>
           </w:p>
         </w:tc>
@@ -1593,7 +1575,7 @@
     <w:p/>
     <w:tbl>
       <w:tblPr>
-        <w:tblStyle w:val="TableGrid"/>
+        <w:tblStyle w:val="Tabelraster"/>
         <w:tblW w:w="0" w:type="auto"/>
         <w:tblLayout w:type="fixed"/>
         <w:tblLook w:val="04A0" w:firstRow="1" w:lastRow="0" w:firstColumn="1" w:lastColumn="0" w:noHBand="0" w:noVBand="1"/>
@@ -1661,19 +1643,11 @@
                 <w:u w:val="single"/>
               </w:rPr>
             </w:pPr>
-            <w:proofErr w:type="gramStart"/>
             <w:r>
               <w:rPr>
                 <w:u w:val="single"/>
               </w:rPr>
-              <w:t>Meneer</w:t>
-            </w:r>
-            <w:proofErr w:type="gramEnd"/>
-            <w:r>
-              <w:rPr>
-                <w:u w:val="single"/>
-              </w:rPr>
-              <w:t xml:space="preserve"> van de Linden, Docent aan de school van ICT. ROC Mondriaan.___________</w:t>
+              <w:t>Meneer van de Linden, Docent aan de school van ICT. ROC Mondriaan.___________</w:t>
             </w:r>
             <w:r>
               <w:rPr>
@@ -1695,12 +1669,12 @@
     </w:tbl>
     <w:p>
       <w:pPr>
-        <w:pStyle w:val="Heading2"/>
+        <w:pStyle w:val="Kop2"/>
       </w:pPr>
     </w:p>
     <w:tbl>
       <w:tblPr>
-        <w:tblStyle w:val="TableGrid"/>
+        <w:tblStyle w:val="Tabelraster"/>
         <w:tblW w:w="0" w:type="auto"/>
         <w:tblLayout w:type="fixed"/>
         <w:tblLook w:val="04A0" w:firstRow="1" w:lastRow="0" w:firstColumn="1" w:lastColumn="0" w:noHBand="0" w:noVBand="1"/>
@@ -1772,22 +1746,14 @@
               <w:rPr>
                 <w:u w:val="single"/>
               </w:rPr>
-              <w:t>Op dit moment geeft meneer van der Linden les, hij geeft Java</w:t>
-            </w:r>
-            <w:proofErr w:type="gramStart"/>
+              <w:t>Op dit moment geeft meneer van der Linden les, hij geeft Java,</w:t>
+            </w:r>
             <w:r>
               <w:rPr>
                 <w:u w:val="single"/>
               </w:rPr>
-              <w:t>,</w:t>
-            </w:r>
-            <w:r>
-              <w:rPr>
-                <w:u w:val="single"/>
-              </w:rPr>
               <w:t>_________________</w:t>
             </w:r>
-            <w:proofErr w:type="gramEnd"/>
             <w:r>
               <w:rPr>
                 <w:u w:val="single"/>
@@ -1851,7 +1817,7 @@
     <w:p/>
     <w:tbl>
       <w:tblPr>
-        <w:tblStyle w:val="TableGrid"/>
+        <w:tblStyle w:val="Tabelraster"/>
         <w:tblW w:w="0" w:type="auto"/>
         <w:tblLayout w:type="fixed"/>
         <w:tblLook w:val="04A0" w:firstRow="1" w:lastRow="0" w:firstColumn="1" w:lastColumn="0" w:noHBand="0" w:noVBand="1"/>
@@ -1948,7 +1914,7 @@
     <w:p/>
     <w:tbl>
       <w:tblPr>
-        <w:tblStyle w:val="TableGrid"/>
+        <w:tblStyle w:val="Tabelraster"/>
         <w:tblW w:w="0" w:type="auto"/>
         <w:tblLayout w:type="fixed"/>
         <w:tblLook w:val="04A0" w:firstRow="1" w:lastRow="0" w:firstColumn="1" w:lastColumn="0" w:noHBand="0" w:noVBand="1"/>
@@ -2060,21 +2026,7 @@
               <w:rPr>
                 <w:u w:val="single"/>
               </w:rPr>
-              <w:t>De directeur kan je niet vinden in de smoelenboek, maar zijn contact details staan__ wel op de hoofd pagina.</w:t>
-            </w:r>
-            <w:proofErr w:type="gramStart"/>
-            <w:r>
-              <w:rPr>
-                <w:u w:val="single"/>
-              </w:rPr>
-              <w:t xml:space="preserve">_______________________________________________  </w:t>
-            </w:r>
-            <w:proofErr w:type="gramEnd"/>
-            <w:r>
-              <w:rPr>
-                <w:u w:val="single"/>
-              </w:rPr>
-              <w:t>_</w:t>
+              <w:t>De directeur kan je niet vinden in de smoelenboek, maar zijn contact details staan__ wel op de hoofd pagina._______________________________________________  _</w:t>
             </w:r>
             <w:r>
               <w:rPr>
@@ -2089,7 +2041,7 @@
     <w:p/>
     <w:tbl>
       <w:tblPr>
-        <w:tblStyle w:val="TableGrid"/>
+        <w:tblStyle w:val="Tabelraster"/>
         <w:tblW w:w="0" w:type="auto"/>
         <w:tblLayout w:type="fixed"/>
         <w:tblLook w:val="04A0" w:firstRow="1" w:lastRow="0" w:firstColumn="1" w:lastColumn="0" w:noHBand="0" w:noVBand="1"/>
@@ -2190,7 +2142,7 @@
     <w:p/>
     <w:tbl>
       <w:tblPr>
-        <w:tblStyle w:val="TableGrid"/>
+        <w:tblStyle w:val="Tabelraster"/>
         <w:tblW w:w="0" w:type="auto"/>
         <w:tblLayout w:type="fixed"/>
         <w:tblLook w:val="04A0" w:firstRow="1" w:lastRow="0" w:firstColumn="1" w:lastColumn="0" w:noHBand="0" w:noVBand="1"/>
@@ -2275,7 +2227,7 @@
     </w:p>
     <w:tbl>
       <w:tblPr>
-        <w:tblStyle w:val="TableGrid"/>
+        <w:tblStyle w:val="Tabelraster"/>
         <w:tblW w:w="0" w:type="auto"/>
         <w:tblLayout w:type="fixed"/>
         <w:tblLook w:val="04A0" w:firstRow="1" w:lastRow="0" w:firstColumn="1" w:lastColumn="0" w:noHBand="0" w:noVBand="1"/>
@@ -2354,21 +2306,7 @@
               <w:rPr>
                 <w:u w:val="single"/>
               </w:rPr>
-              <w:t xml:space="preserve">. In de </w:t>
-            </w:r>
-            <w:proofErr w:type="spellStart"/>
-            <w:r>
-              <w:rPr>
-                <w:u w:val="single"/>
-              </w:rPr>
-              <w:t>footer</w:t>
-            </w:r>
-            <w:proofErr w:type="spellEnd"/>
-            <w:r>
-              <w:rPr>
-                <w:u w:val="single"/>
-              </w:rPr>
-              <w:t xml:space="preserve"> zet je de adres en gegevens van de__ school, zoals e-mail, straat telnummer._____________________________________</w:t>
+              <w:t>. In de footer zet je de adres en gegevens van de__ school, zoals e-mail, straat telnummer._____________________________________</w:t>
             </w:r>
             <w:r>
               <w:rPr>
@@ -2398,17 +2336,17 @@
                   <o:lock v:ext="edit" aspectratio="t"/>
                 </v:shapetype>
                 <v:shape id="_x0000_i1025" type="#_x0000_t75" style="width:160.5pt;height:101.25pt" o:ole="">
-                  <v:imagedata r:id="rId6" o:title=""/>
+                  <v:imagedata r:id="rId7" o:title=""/>
                 </v:shape>
-                <o:OLEObject Type="Embed" ProgID="PBrush" ShapeID="_x0000_i1025" DrawAspect="Content" ObjectID="_1511200358" r:id="rId7"/>
+                <o:OLEObject Type="Embed" ProgID="PBrush" ShapeID="_x0000_i1025" DrawAspect="Content" ObjectID="_1511252786" r:id="rId8"/>
               </w:object>
             </w:r>
             <w:r>
               <w:object w:dxaOrig="3240" w:dyaOrig="2115">
                 <v:shape id="_x0000_i1026" type="#_x0000_t75" style="width:162pt;height:105.75pt" o:ole="">
-                  <v:imagedata r:id="rId8" o:title=""/>
+                  <v:imagedata r:id="rId9" o:title=""/>
                 </v:shape>
-                <o:OLEObject Type="Embed" ProgID="PBrush" ShapeID="_x0000_i1026" DrawAspect="Content" ObjectID="_1511200359" r:id="rId9"/>
+                <o:OLEObject Type="Embed" ProgID="PBrush" ShapeID="_x0000_i1026" DrawAspect="Content" ObjectID="_1511252787" r:id="rId10"/>
               </w:object>
             </w:r>
             <w:r>
@@ -2429,25 +2367,25 @@
             <w:r>
               <w:object w:dxaOrig="2085" w:dyaOrig="2055">
                 <v:shape id="_x0000_i1027" type="#_x0000_t75" style="width:104.25pt;height:102.75pt" o:ole="">
-                  <v:imagedata r:id="rId10" o:title=""/>
+                  <v:imagedata r:id="rId11" o:title=""/>
                 </v:shape>
-                <o:OLEObject Type="Embed" ProgID="PBrush" ShapeID="_x0000_i1027" DrawAspect="Content" ObjectID="_1511200360" r:id="rId11"/>
+                <o:OLEObject Type="Embed" ProgID="PBrush" ShapeID="_x0000_i1027" DrawAspect="Content" ObjectID="_1511252788" r:id="rId12"/>
               </w:object>
             </w:r>
             <w:r>
               <w:object w:dxaOrig="1785" w:dyaOrig="2085">
                 <v:shape id="_x0000_i1028" type="#_x0000_t75" style="width:89.25pt;height:104.25pt" o:ole="">
-                  <v:imagedata r:id="rId12" o:title=""/>
+                  <v:imagedata r:id="rId13" o:title=""/>
                 </v:shape>
-                <o:OLEObject Type="Embed" ProgID="PBrush" ShapeID="_x0000_i1028" DrawAspect="Content" ObjectID="_1511200361" r:id="rId13"/>
+                <o:OLEObject Type="Embed" ProgID="PBrush" ShapeID="_x0000_i1028" DrawAspect="Content" ObjectID="_1511252789" r:id="rId14"/>
               </w:object>
             </w:r>
             <w:r>
               <w:object w:dxaOrig="2100" w:dyaOrig="2115">
                 <v:shape id="_x0000_i1029" type="#_x0000_t75" style="width:105pt;height:105.75pt" o:ole="">
-                  <v:imagedata r:id="rId14" o:title=""/>
+                  <v:imagedata r:id="rId15" o:title=""/>
                 </v:shape>
-                <o:OLEObject Type="Embed" ProgID="PBrush" ShapeID="_x0000_i1029" DrawAspect="Content" ObjectID="_1511200362" r:id="rId15"/>
+                <o:OLEObject Type="Embed" ProgID="PBrush" ShapeID="_x0000_i1029" DrawAspect="Content" ObjectID="_1511252790" r:id="rId16"/>
               </w:object>
             </w:r>
           </w:p>
@@ -2458,15 +2396,7 @@
               </w:rPr>
             </w:pPr>
             <w:r>
-              <w:t xml:space="preserve">    Ziet de docenten         vanuit andere </w:t>
-            </w:r>
-            <w:proofErr w:type="gramStart"/>
-            <w:r>
-              <w:t xml:space="preserve">klas      </w:t>
-            </w:r>
-            <w:proofErr w:type="gramEnd"/>
-            <w:r>
-              <w:t>vanuit eigen klas</w:t>
+              <w:t xml:space="preserve">    Ziet de docenten         vanuit andere klas      vanuit eigen klas</w:t>
             </w:r>
           </w:p>
         </w:tc>
@@ -2475,7 +2405,7 @@
     <w:p/>
     <w:tbl>
       <w:tblPr>
-        <w:tblStyle w:val="TableGrid"/>
+        <w:tblStyle w:val="Tabelraster"/>
         <w:tblW w:w="0" w:type="auto"/>
         <w:tblLayout w:type="fixed"/>
         <w:tblLook w:val="04A0" w:firstRow="1" w:lastRow="0" w:firstColumn="1" w:lastColumn="0" w:noHBand="0" w:noVBand="1"/>
@@ -2554,35 +2484,7 @@
                 <w:u w:val="single"/>
               </w:rPr>
               <w:br/>
-              <w:t>je een email sturen naar de directeur, die je kan contacteren via de email die op de hoofdpagina staat, dan kan de directeur je wachtwoord naar een basis wachtwoord resetten bijv</w:t>
-            </w:r>
-            <w:proofErr w:type="gramStart"/>
-            <w:r>
-              <w:rPr>
-                <w:u w:val="single"/>
-              </w:rPr>
-              <w:t>.</w:t>
-            </w:r>
-            <w:proofErr w:type="gramEnd"/>
-            <w:r>
-              <w:rPr>
-                <w:u w:val="single"/>
-              </w:rPr>
-              <w:t xml:space="preserve">, </w:t>
-            </w:r>
-            <w:proofErr w:type="spellStart"/>
-            <w:r>
-              <w:rPr>
-                <w:u w:val="single"/>
-              </w:rPr>
-              <w:t>qwerty</w:t>
-            </w:r>
-            <w:proofErr w:type="spellEnd"/>
-            <w:r>
-              <w:rPr>
-                <w:u w:val="single"/>
-              </w:rPr>
-              <w:t>.__________________________________________________</w:t>
+              <w:t>je een email sturen naar de directeur, die je kan contacteren via de email die op de hoofdpagina staat, dan kan de directeur je wachtwoord naar een basis wachtwoord resetten bijv., qwerty.__________________________________________________</w:t>
             </w:r>
             <w:r>
               <w:rPr>
@@ -2597,7 +2499,7 @@
     <w:p/>
     <w:tbl>
       <w:tblPr>
-        <w:tblStyle w:val="TableGrid"/>
+        <w:tblStyle w:val="Tabelraster"/>
         <w:tblW w:w="0" w:type="auto"/>
         <w:tblLayout w:type="fixed"/>
         <w:tblLook w:val="04A0" w:firstRow="1" w:lastRow="0" w:firstColumn="1" w:lastColumn="0" w:noHBand="0" w:noVBand="1"/>
@@ -2669,35 +2571,7 @@
               <w:rPr>
                 <w:u w:val="single"/>
               </w:rPr>
-              <w:t xml:space="preserve">Daar zorg je zelf voor, het is de verantwoordelijkheid van de leerlingen om hun___ _ eigen data up </w:t>
-            </w:r>
-            <w:proofErr w:type="spellStart"/>
-            <w:r>
-              <w:rPr>
-                <w:u w:val="single"/>
-              </w:rPr>
-              <w:t>to</w:t>
-            </w:r>
-            <w:proofErr w:type="spellEnd"/>
-            <w:r>
-              <w:rPr>
-                <w:u w:val="single"/>
-              </w:rPr>
-              <w:t xml:space="preserve"> date te </w:t>
-            </w:r>
-            <w:proofErr w:type="gramStart"/>
-            <w:r>
-              <w:rPr>
-                <w:u w:val="single"/>
-              </w:rPr>
-              <w:t xml:space="preserve">houden.                                                                                          </w:t>
-            </w:r>
-            <w:proofErr w:type="gramEnd"/>
-            <w:r>
-              <w:rPr>
-                <w:u w:val="single"/>
-              </w:rPr>
-              <w:t>_</w:t>
+              <w:t>Daar zorg je zelf voor, het is de verantwoordelijkheid van de leerlingen om hun___ _ eigen data up to date te houden.                                                                                          _</w:t>
             </w:r>
             <w:r>
               <w:rPr>
@@ -2718,7 +2592,7 @@
     <w:p/>
     <w:tbl>
       <w:tblPr>
-        <w:tblStyle w:val="TableGrid"/>
+        <w:tblStyle w:val="Tabelraster"/>
         <w:tblW w:w="0" w:type="auto"/>
         <w:tblLayout w:type="fixed"/>
         <w:tblLook w:val="04A0" w:firstRow="1" w:lastRow="0" w:firstColumn="1" w:lastColumn="0" w:noHBand="0" w:noVBand="1"/>
@@ -2790,35 +2664,7 @@
               <w:rPr>
                 <w:u w:val="single"/>
               </w:rPr>
-              <w:t xml:space="preserve">Niet bepaald, het zou leuk zijn als het de </w:t>
-            </w:r>
-            <w:proofErr w:type="spellStart"/>
-            <w:r>
-              <w:rPr>
-                <w:u w:val="single"/>
-              </w:rPr>
-              <w:t>mondriaan</w:t>
-            </w:r>
-            <w:proofErr w:type="spellEnd"/>
-            <w:r>
-              <w:rPr>
-                <w:u w:val="single"/>
-              </w:rPr>
-              <w:t xml:space="preserve"> kleuren </w:t>
-            </w:r>
-            <w:proofErr w:type="gramStart"/>
-            <w:r>
-              <w:rPr>
-                <w:u w:val="single"/>
-              </w:rPr>
-              <w:t xml:space="preserve">bevat.                            </w:t>
-            </w:r>
-            <w:proofErr w:type="gramEnd"/>
-            <w:r>
-              <w:rPr>
-                <w:u w:val="single"/>
-              </w:rPr>
-              <w:t>_</w:t>
+              <w:t>Niet bepaald, het zou leuk zijn als het de mondriaan kleuren bevat.                            _</w:t>
             </w:r>
             <w:r>
               <w:rPr>
@@ -2833,7 +2679,7 @@
     <w:p/>
     <w:tbl>
       <w:tblPr>
-        <w:tblStyle w:val="TableGrid"/>
+        <w:tblStyle w:val="Tabelraster"/>
         <w:tblW w:w="0" w:type="auto"/>
         <w:tblLayout w:type="fixed"/>
         <w:tblLook w:val="04A0" w:firstRow="1" w:lastRow="0" w:firstColumn="1" w:lastColumn="0" w:noHBand="0" w:noVBand="1"/>
@@ -2905,56 +2751,14 @@
               <w:rPr>
                 <w:u w:val="single"/>
               </w:rPr>
-              <w:t xml:space="preserve">Leerlingen ziet zijn eigen klas op inloggen, aan de zijkant staat een </w:t>
-            </w:r>
-            <w:proofErr w:type="spellStart"/>
+              <w:t>Leerlingen ziet zijn eigen klas op inloggen, aan de zijkant staat een toolbar/navigatie bar waar je kan kiezen uit andere klassen.                                                                         _</w:t>
+            </w:r>
             <w:r>
               <w:rPr>
                 <w:u w:val="single"/>
               </w:rPr>
-              <w:t>toolbar</w:t>
-            </w:r>
-            <w:proofErr w:type="spellEnd"/>
-            <w:r>
-              <w:rPr>
-                <w:u w:val="single"/>
-              </w:rPr>
-              <w:t xml:space="preserve">/navigatie bar waar je kan kiezen uit andere </w:t>
-            </w:r>
-            <w:proofErr w:type="gramStart"/>
-            <w:r>
-              <w:rPr>
-                <w:u w:val="single"/>
-              </w:rPr>
-              <w:t xml:space="preserve">klassen.                                                                         </w:t>
-            </w:r>
-            <w:proofErr w:type="gramEnd"/>
-            <w:r>
-              <w:rPr>
-                <w:u w:val="single"/>
-              </w:rPr>
-              <w:t>_</w:t>
-            </w:r>
-            <w:r>
-              <w:rPr>
-                <w:u w:val="single"/>
-              </w:rPr>
               <w:br/>
-              <w:t>De mentor van een klas ziet op inloggen zijn eigen mentor klas.</w:t>
-            </w:r>
-            <w:proofErr w:type="gramStart"/>
-            <w:r>
-              <w:rPr>
-                <w:u w:val="single"/>
-              </w:rPr>
-              <w:t xml:space="preserve">_                                 </w:t>
-            </w:r>
-            <w:proofErr w:type="gramEnd"/>
-            <w:r>
-              <w:rPr>
-                <w:u w:val="single"/>
-              </w:rPr>
-              <w:t>_</w:t>
+              <w:t>De mentor van een klas ziet op inloggen zijn eigen mentor klas._                                 _</w:t>
             </w:r>
             <w:r>
               <w:rPr>
@@ -2969,7 +2773,7 @@
     <w:p/>
     <w:tbl>
       <w:tblPr>
-        <w:tblStyle w:val="TableGrid"/>
+        <w:tblStyle w:val="Tabelraster"/>
         <w:tblW w:w="0" w:type="auto"/>
         <w:tblLayout w:type="fixed"/>
         <w:tblLook w:val="04A0" w:firstRow="1" w:lastRow="0" w:firstColumn="1" w:lastColumn="0" w:noHBand="0" w:noVBand="1"/>
@@ -3037,47 +2841,11 @@
                 <w:u w:val="single"/>
               </w:rPr>
             </w:pPr>
-            <w:proofErr w:type="gramStart"/>
             <w:r>
               <w:rPr>
                 <w:u w:val="single"/>
               </w:rPr>
-              <w:t>Nee</w:t>
-            </w:r>
-            <w:proofErr w:type="gramEnd"/>
-            <w:r>
-              <w:rPr>
-                <w:u w:val="single"/>
-              </w:rPr>
-              <w:t xml:space="preserve"> ze scrollen door de hele lijst, maar je kan een zoekfunctie maken als een </w:t>
-            </w:r>
-            <w:proofErr w:type="spellStart"/>
-            <w:r>
-              <w:rPr>
-                <w:u w:val="single"/>
-              </w:rPr>
-              <w:t>nice</w:t>
-            </w:r>
-            <w:proofErr w:type="spellEnd"/>
-            <w:r>
-              <w:rPr>
-                <w:u w:val="single"/>
-              </w:rPr>
-              <w:t xml:space="preserve"> </w:t>
-            </w:r>
-            <w:proofErr w:type="spellStart"/>
-            <w:r>
-              <w:rPr>
-                <w:u w:val="single"/>
-              </w:rPr>
-              <w:t>to</w:t>
-            </w:r>
-            <w:proofErr w:type="spellEnd"/>
-            <w:r>
-              <w:rPr>
-                <w:u w:val="single"/>
-              </w:rPr>
-              <w:t xml:space="preserve"> have, als het lukt zodat je op naam van een leerling zo ook de klas kan vinden._____</w:t>
+              <w:t>Nee ze scrollen door de hele lijst, maar je kan een zoekfunctie maken als een nice to have, als het lukt zodat je op naam van een leerling zo ook de klas kan vinden._____</w:t>
             </w:r>
             <w:r>
               <w:rPr>
@@ -3091,7 +2859,7 @@
     </w:tbl>
     <w:p>
       <w:pPr>
-        <w:pStyle w:val="Heading2"/>
+        <w:pStyle w:val="Kop2"/>
       </w:pPr>
       <w:r>
         <w:br/>
@@ -3104,7 +2872,7 @@
     </w:p>
     <w:p>
       <w:pPr>
-        <w:pStyle w:val="Heading3"/>
+        <w:pStyle w:val="Kop3"/>
       </w:pPr>
       <w:r>
         <w:br/>
@@ -3117,45 +2885,13 @@
     </w:p>
     <w:p>
       <w:r>
-        <w:t xml:space="preserve">Ik heb op </w:t>
-      </w:r>
-      <w:proofErr w:type="gramStart"/>
-      <w:r>
-        <w:t>Vrijdag</w:t>
-      </w:r>
-      <w:proofErr w:type="gramEnd"/>
-      <w:r>
-        <w:t xml:space="preserve"> 20 november een interview gehouden met  Meneer van der Linden.  De heer van der Linden geeft aan dat hij werkzaam is als docent op de ICT afdeling </w:t>
-      </w:r>
-      <w:proofErr w:type="gramStart"/>
-      <w:r>
-        <w:t xml:space="preserve">van  </w:t>
-      </w:r>
-      <w:proofErr w:type="gramEnd"/>
-      <w:r>
-        <w:t>ROC Mondriaan. Hierbij geeft hij lessen aan meerdere klassen en in verschillende programmeertalen. Doordat hij aan les geeft aan meerdere leerlingen is het moeilijk om iedereens naam te onthouden. Daarom gebruiken de docenten een smoelenboek, dit is een A4 waarop de foto en naam van elke leerling staat van een klas. Dit werkt aardig goed maar de nadeel hierv</w:t>
-      </w:r>
-      <w:r>
-        <w:t xml:space="preserve">an is dat het niet altijd up </w:t>
-      </w:r>
-      <w:proofErr w:type="spellStart"/>
-      <w:r>
-        <w:t>to</w:t>
-      </w:r>
-      <w:proofErr w:type="spellEnd"/>
-      <w:r>
-        <w:t xml:space="preserve"> </w:t>
-      </w:r>
-      <w:r>
-        <w:t xml:space="preserve">date is. Heel vaak staat er een leeg vierkantje vanwege dat een leerling de opleiding verlaat of staat er onderin alleen een naam omdat er een nieuwe leerling bijkomt. </w:t>
-      </w:r>
-      <w:proofErr w:type="gramStart"/>
-      <w:r>
-        <w:t xml:space="preserve">En  </w:t>
-      </w:r>
-      <w:proofErr w:type="gramEnd"/>
-      <w:r>
-        <w:t xml:space="preserve">om het bij te werken elke maand op nieuw kost veel tijd en veel papier om telkens voor elk leerling en docent een nieuw A4 te printen. </w:t>
+        <w:t>Ik heb op Vrijdag 20 november een interview gehouden met  Meneer van der Linden.  De heer van der Linden geeft aan dat hij werkzaam is als docent op de ICT afdeling van  ROC Mondriaan. Hierbij geeft hij lessen aan meerdere klassen en in verschillende programmeertalen. Doordat hij aan les geeft aan meerdere leerlingen is het moeilijk om iedereens naam te onthouden. Daarom gebruiken de docenten een smoelenboek, dit is een A4 waarop de foto en naam van elke leerling staat van een klas. Dit werkt aardig goed maar de nadeel hierv</w:t>
+      </w:r>
+      <w:r>
+        <w:t xml:space="preserve">an is dat het niet altijd up to </w:t>
+      </w:r>
+      <w:r>
+        <w:t xml:space="preserve">date is. Heel vaak staat er een leeg vierkantje vanwege dat een leerling de opleiding verlaat of staat er onderin alleen een naam omdat er een nieuwe leerling bijkomt. En  om het bij te werken elke maand op nieuw kost veel tijd en veel papier om telkens voor elk leerling en docent een nieuw A4 te printen. </w:t>
       </w:r>
       <w:r>
         <w:br/>
@@ -3166,14 +2902,14 @@
       <w:bookmarkStart w:id="4" w:name="_Toc436294477"/>
       <w:r>
         <w:rPr>
-          <w:rStyle w:val="Heading3Char"/>
+          <w:rStyle w:val="Kop3Char"/>
         </w:rPr>
         <w:t>1.2.2 De problemen</w:t>
       </w:r>
       <w:bookmarkEnd w:id="4"/>
       <w:r>
         <w:rPr>
-          <w:rStyle w:val="Heading3Char"/>
+          <w:rStyle w:val="Kop3Char"/>
         </w:rPr>
         <w:br/>
       </w:r>
@@ -3210,14 +2946,9 @@
       <w:r>
         <w:t xml:space="preserve"> Het smoelenboek wat ze gebruiken is/ wordt niet altijd bijgewerkt, dit betekent dat er legen </w:t>
       </w:r>
-      <w:proofErr w:type="gramStart"/>
       <w:r>
         <w:br/>
-        <w:t xml:space="preserve">    </w:t>
-      </w:r>
-      <w:proofErr w:type="gramEnd"/>
-      <w:r>
-        <w:t>plekken staan in het smoelenboek, dit is van wegen het feit dat leerling de opleiding verlaten.</w:t>
+        <w:t xml:space="preserve">    plekken staan in het smoelenboek, dit is van wegen het feit dat leerling de opleiding verlaten.</w:t>
       </w:r>
       <w:r>
         <w:br/>
@@ -3251,19 +2982,11 @@
         <w:t>4.</w:t>
       </w:r>
       <w:r>
-        <w:t xml:space="preserve"> Het kost veel papier, wat weer geld kost. Aangezien ze het elke maand opnieuw uitprinten voor </w:t>
-      </w:r>
-      <w:proofErr w:type="gramStart"/>
-      <w:r>
-        <w:t>de</w:t>
+        <w:t xml:space="preserve"> Het kost veel papier, wat weer geld kost. Aangezien ze het elke maand opnieuw uitprinten voor de</w:t>
       </w:r>
       <w:r>
         <w:br/>
-        <w:t xml:space="preserve">    </w:t>
-      </w:r>
-      <w:proofErr w:type="gramEnd"/>
-      <w:r>
-        <w:t>docenten en studenten.</w:t>
+        <w:t xml:space="preserve">    docenten en studenten.</w:t>
       </w:r>
       <w:r>
         <w:br/>
@@ -3273,7 +2996,7 @@
     <w:p>
       <w:pPr>
         <w:rPr>
-          <w:rStyle w:val="Heading2Char"/>
+          <w:rStyle w:val="Kop2Char"/>
           <w:rFonts w:asciiTheme="minorHAnsi" w:eastAsiaTheme="minorHAnsi" w:hAnsiTheme="minorHAnsi" w:cstheme="minorBidi"/>
           <w:b w:val="0"/>
           <w:bCs w:val="0"/>
@@ -3288,7 +3011,7 @@
       </w:r>
       <w:r>
         <w:rPr>
-          <w:rStyle w:val="Heading3Char"/>
+          <w:rStyle w:val="Kop3Char"/>
         </w:rPr>
         <w:t>1.2.3 het op te leveren product</w:t>
       </w:r>
@@ -3319,19 +3042,19 @@
     <w:p>
       <w:pPr>
         <w:rPr>
-          <w:rStyle w:val="Heading2Char"/>
+          <w:rStyle w:val="Kop2Char"/>
         </w:rPr>
       </w:pPr>
       <w:r>
         <w:rPr>
-          <w:rStyle w:val="Heading2Char"/>
+          <w:rStyle w:val="Kop2Char"/>
         </w:rPr>
         <w:t>1.3 Producteisen</w:t>
       </w:r>
     </w:p>
     <w:tbl>
       <w:tblPr>
-        <w:tblStyle w:val="TableGrid"/>
+        <w:tblStyle w:val="Tabelraster"/>
         <w:tblW w:w="0" w:type="auto"/>
         <w:tblLook w:val="04A0" w:firstRow="1" w:lastRow="0" w:firstColumn="1" w:lastColumn="0" w:noHBand="0" w:noVBand="1"/>
       </w:tblPr>
@@ -3799,21 +3522,7 @@
               <w:rPr>
                 <w:rFonts w:ascii="Arial" w:hAnsi="Arial" w:cs="Arial"/>
               </w:rPr>
-              <w:t xml:space="preserve">Google </w:t>
-            </w:r>
-            <w:proofErr w:type="spellStart"/>
-            <w:r>
-              <w:rPr>
-                <w:rFonts w:ascii="Arial" w:hAnsi="Arial" w:cs="Arial"/>
-              </w:rPr>
-              <w:t>Chrome</w:t>
-            </w:r>
-            <w:proofErr w:type="spellEnd"/>
-            <w:r>
-              <w:rPr>
-                <w:rFonts w:ascii="Arial" w:hAnsi="Arial" w:cs="Arial"/>
-              </w:rPr>
-              <w:t xml:space="preserve"> elke versie.</w:t>
+              <w:t>Google Chrome elke versie.</w:t>
             </w:r>
           </w:p>
         </w:tc>
@@ -4145,15 +3854,7 @@
           </w:tcPr>
           <w:p>
             <w:r>
-              <w:t xml:space="preserve">Nice </w:t>
-            </w:r>
-            <w:proofErr w:type="spellStart"/>
-            <w:r>
-              <w:t>to</w:t>
-            </w:r>
-            <w:proofErr w:type="spellEnd"/>
-            <w:r>
-              <w:t xml:space="preserve"> have</w:t>
+              <w:t>Nice to have</w:t>
             </w:r>
           </w:p>
         </w:tc>
@@ -4179,7 +3880,7 @@
     </w:tbl>
     <w:p>
       <w:pPr>
-        <w:pStyle w:val="Heading1"/>
+        <w:pStyle w:val="Kop1"/>
       </w:pPr>
       <w:r>
         <w:lastRenderedPageBreak/>
@@ -4189,7 +3890,7 @@
     </w:p>
     <w:p>
       <w:pPr>
-        <w:pStyle w:val="Heading2"/>
+        <w:pStyle w:val="Kop2"/>
       </w:pPr>
       <w:r>
         <w:br/>
@@ -4225,7 +3926,7 @@
     </w:p>
     <w:p>
       <w:pPr>
-        <w:pStyle w:val="NormalWeb"/>
+        <w:pStyle w:val="Normaalweb"/>
         <w:shd w:val="clear" w:color="auto" w:fill="FFFFFF"/>
         <w:spacing w:before="0" w:beforeAutospacing="0" w:after="0" w:afterAutospacing="0"/>
         <w:rPr>
@@ -4244,7 +3945,6 @@
         </w:rPr>
         <w:t></w:t>
       </w:r>
-      <w:proofErr w:type="gramStart"/>
       <w:r>
         <w:rPr>
           <w:color w:val="222222"/>
@@ -4269,22 +3969,12 @@
           <w:sz w:val="19"/>
           <w:szCs w:val="19"/>
         </w:rPr>
-        <w:t>De</w:t>
-      </w:r>
-      <w:proofErr w:type="gramEnd"/>
-      <w:r>
-        <w:rPr>
-          <w:rFonts w:ascii="Arial" w:hAnsi="Arial" w:cs="Arial"/>
-          <w:color w:val="222222"/>
-          <w:sz w:val="19"/>
-          <w:szCs w:val="19"/>
-        </w:rPr>
-        <w:t xml:space="preserve"> student kan inloggen</w:t>
+        <w:t>De student kan inloggen</w:t>
       </w:r>
     </w:p>
     <w:p>
       <w:pPr>
-        <w:pStyle w:val="NormalWeb"/>
+        <w:pStyle w:val="Normaalweb"/>
         <w:shd w:val="clear" w:color="auto" w:fill="FFFFFF"/>
         <w:spacing w:before="0" w:beforeAutospacing="0" w:after="0" w:afterAutospacing="0"/>
         <w:rPr>
@@ -4303,7 +3993,6 @@
         </w:rPr>
         <w:t></w:t>
       </w:r>
-      <w:proofErr w:type="gramStart"/>
       <w:r>
         <w:rPr>
           <w:color w:val="222222"/>
@@ -4328,22 +4017,12 @@
           <w:sz w:val="19"/>
           <w:szCs w:val="19"/>
         </w:rPr>
-        <w:t>De</w:t>
-      </w:r>
-      <w:proofErr w:type="gramEnd"/>
-      <w:r>
-        <w:rPr>
-          <w:rFonts w:ascii="Arial" w:hAnsi="Arial" w:cs="Arial"/>
-          <w:color w:val="222222"/>
-          <w:sz w:val="19"/>
-          <w:szCs w:val="19"/>
-        </w:rPr>
-        <w:t xml:space="preserve"> student kan de naam, foto, email en telefoonnummer van zijn klasgenoten zien.</w:t>
+        <w:t>De student kan de naam, foto, email en telefoonnummer van zijn klasgenoten zien.</w:t>
       </w:r>
     </w:p>
     <w:p>
       <w:pPr>
-        <w:pStyle w:val="NormalWeb"/>
+        <w:pStyle w:val="Normaalweb"/>
         <w:shd w:val="clear" w:color="auto" w:fill="FFFFFF"/>
         <w:spacing w:before="0" w:beforeAutospacing="0" w:after="0" w:afterAutospacing="0"/>
         <w:rPr>
@@ -4362,7 +4041,6 @@
         </w:rPr>
         <w:t></w:t>
       </w:r>
-      <w:proofErr w:type="gramStart"/>
       <w:r>
         <w:rPr>
           <w:color w:val="222222"/>
@@ -4387,22 +4065,12 @@
           <w:sz w:val="19"/>
           <w:szCs w:val="19"/>
         </w:rPr>
-        <w:t>De</w:t>
-      </w:r>
-      <w:proofErr w:type="gramEnd"/>
-      <w:r>
-        <w:rPr>
-          <w:rFonts w:ascii="Arial" w:hAnsi="Arial" w:cs="Arial"/>
-          <w:color w:val="222222"/>
-          <w:sz w:val="19"/>
-          <w:szCs w:val="19"/>
-        </w:rPr>
-        <w:t xml:space="preserve"> student kan de naam en foto van studenten uit een andere klas zien.</w:t>
+        <w:t>De student kan de naam en foto van studenten uit een andere klas zien.</w:t>
       </w:r>
     </w:p>
     <w:p>
       <w:pPr>
-        <w:pStyle w:val="NormalWeb"/>
+        <w:pStyle w:val="Normaalweb"/>
         <w:shd w:val="clear" w:color="auto" w:fill="FFFFFF"/>
         <w:spacing w:before="0" w:beforeAutospacing="0" w:after="0" w:afterAutospacing="0"/>
         <w:rPr>
@@ -4421,7 +4089,6 @@
         </w:rPr>
         <w:t></w:t>
       </w:r>
-      <w:proofErr w:type="gramStart"/>
       <w:r>
         <w:rPr>
           <w:color w:val="222222"/>
@@ -4446,22 +4113,12 @@
           <w:sz w:val="19"/>
           <w:szCs w:val="19"/>
         </w:rPr>
-        <w:t>De</w:t>
-      </w:r>
-      <w:proofErr w:type="gramEnd"/>
-      <w:r>
-        <w:rPr>
-          <w:rFonts w:ascii="Arial" w:hAnsi="Arial" w:cs="Arial"/>
-          <w:color w:val="222222"/>
-          <w:sz w:val="19"/>
-          <w:szCs w:val="19"/>
-        </w:rPr>
-        <w:t xml:space="preserve"> student kan de naam en foto van zijn docent en mentor zien.</w:t>
+        <w:t>De student kan de naam en foto van zijn docent en mentor zien.</w:t>
       </w:r>
     </w:p>
     <w:p>
       <w:pPr>
-        <w:pStyle w:val="NormalWeb"/>
+        <w:pStyle w:val="Normaalweb"/>
         <w:shd w:val="clear" w:color="auto" w:fill="FFFFFF"/>
         <w:spacing w:before="0" w:beforeAutospacing="0" w:after="0" w:afterAutospacing="0"/>
         <w:rPr>
@@ -4480,7 +4137,6 @@
         </w:rPr>
         <w:t></w:t>
       </w:r>
-      <w:proofErr w:type="gramStart"/>
       <w:r>
         <w:rPr>
           <w:color w:val="222222"/>
@@ -4505,22 +4161,12 @@
           <w:sz w:val="19"/>
           <w:szCs w:val="19"/>
         </w:rPr>
-        <w:t>De</w:t>
-      </w:r>
-      <w:proofErr w:type="gramEnd"/>
-      <w:r>
-        <w:rPr>
-          <w:rFonts w:ascii="Arial" w:hAnsi="Arial" w:cs="Arial"/>
-          <w:color w:val="222222"/>
-          <w:sz w:val="19"/>
-          <w:szCs w:val="19"/>
-        </w:rPr>
-        <w:t xml:space="preserve"> student kan/moet zijn eigen email en telefoonnummer toevoegen en recent houden.</w:t>
+        <w:t>De student kan/moet zijn eigen email en telefoonnummer toevoegen en recent houden.</w:t>
       </w:r>
     </w:p>
     <w:p>
       <w:pPr>
-        <w:pStyle w:val="NormalWeb"/>
+        <w:pStyle w:val="Normaalweb"/>
         <w:shd w:val="clear" w:color="auto" w:fill="FFFFFF"/>
         <w:spacing w:before="0" w:beforeAutospacing="0" w:after="0" w:afterAutospacing="0"/>
         <w:rPr>
@@ -4556,7 +4202,7 @@
     </w:p>
     <w:p>
       <w:pPr>
-        <w:pStyle w:val="NormalWeb"/>
+        <w:pStyle w:val="Normaalweb"/>
         <w:shd w:val="clear" w:color="auto" w:fill="FFFFFF"/>
         <w:spacing w:before="0" w:beforeAutospacing="0" w:after="0" w:afterAutospacing="0"/>
         <w:rPr>
@@ -4575,7 +4221,6 @@
         </w:rPr>
         <w:t></w:t>
       </w:r>
-      <w:proofErr w:type="gramStart"/>
       <w:r>
         <w:rPr>
           <w:color w:val="222222"/>
@@ -4600,22 +4245,12 @@
           <w:sz w:val="19"/>
           <w:szCs w:val="19"/>
         </w:rPr>
-        <w:t>De</w:t>
-      </w:r>
-      <w:proofErr w:type="gramEnd"/>
-      <w:r>
-        <w:rPr>
-          <w:rFonts w:ascii="Arial" w:hAnsi="Arial" w:cs="Arial"/>
-          <w:color w:val="222222"/>
-          <w:sz w:val="19"/>
-          <w:szCs w:val="19"/>
-        </w:rPr>
-        <w:t xml:space="preserve"> docent kan inloggen.</w:t>
+        <w:t>De docent kan inloggen.</w:t>
       </w:r>
     </w:p>
     <w:p>
       <w:pPr>
-        <w:pStyle w:val="NormalWeb"/>
+        <w:pStyle w:val="Normaalweb"/>
         <w:shd w:val="clear" w:color="auto" w:fill="FFFFFF"/>
         <w:spacing w:before="0" w:beforeAutospacing="0" w:after="0" w:afterAutospacing="0"/>
         <w:rPr>
@@ -4634,7 +4269,6 @@
         </w:rPr>
         <w:t></w:t>
       </w:r>
-      <w:proofErr w:type="gramStart"/>
       <w:r>
         <w:rPr>
           <w:color w:val="222222"/>
@@ -4659,22 +4293,12 @@
           <w:sz w:val="19"/>
           <w:szCs w:val="19"/>
         </w:rPr>
-        <w:t>De</w:t>
-      </w:r>
-      <w:proofErr w:type="gramEnd"/>
-      <w:r>
-        <w:rPr>
-          <w:rFonts w:ascii="Arial" w:hAnsi="Arial" w:cs="Arial"/>
-          <w:color w:val="222222"/>
-          <w:sz w:val="19"/>
-          <w:szCs w:val="19"/>
-        </w:rPr>
-        <w:t xml:space="preserve"> docent kan de naam, foto, email, telefoonnummer, adres en opmerkingen zien van de student.</w:t>
+        <w:t>De docent kan de naam, foto, email, telefoonnummer, adres en opmerkingen zien van de student.</w:t>
       </w:r>
     </w:p>
     <w:p>
       <w:pPr>
-        <w:pStyle w:val="NormalWeb"/>
+        <w:pStyle w:val="Normaalweb"/>
         <w:shd w:val="clear" w:color="auto" w:fill="FFFFFF"/>
         <w:spacing w:before="0" w:beforeAutospacing="0" w:after="0" w:afterAutospacing="0"/>
         <w:rPr>
@@ -4693,7 +4317,6 @@
         </w:rPr>
         <w:t></w:t>
       </w:r>
-      <w:proofErr w:type="gramStart"/>
       <w:r>
         <w:rPr>
           <w:color w:val="222222"/>
@@ -4718,22 +4341,12 @@
           <w:sz w:val="19"/>
           <w:szCs w:val="19"/>
         </w:rPr>
-        <w:t>De</w:t>
-      </w:r>
-      <w:proofErr w:type="gramEnd"/>
-      <w:r>
-        <w:rPr>
-          <w:rFonts w:ascii="Arial" w:hAnsi="Arial" w:cs="Arial"/>
-          <w:color w:val="222222"/>
-          <w:sz w:val="19"/>
-          <w:szCs w:val="19"/>
-        </w:rPr>
-        <w:t xml:space="preserve"> docent kan opmerkingen aanpassen en toevoegen.</w:t>
+        <w:t>De docent kan opmerkingen aanpassen en toevoegen.</w:t>
       </w:r>
     </w:p>
     <w:p>
       <w:pPr>
-        <w:pStyle w:val="NormalWeb"/>
+        <w:pStyle w:val="Normaalweb"/>
         <w:shd w:val="clear" w:color="auto" w:fill="FFFFFF"/>
         <w:spacing w:before="0" w:beforeAutospacing="0" w:after="0" w:afterAutospacing="0"/>
         <w:rPr>
@@ -4752,7 +4365,6 @@
         </w:rPr>
         <w:t></w:t>
       </w:r>
-      <w:proofErr w:type="gramStart"/>
       <w:r>
         <w:rPr>
           <w:color w:val="222222"/>
@@ -4777,22 +4389,12 @@
           <w:sz w:val="19"/>
           <w:szCs w:val="19"/>
         </w:rPr>
-        <w:t>De</w:t>
-      </w:r>
-      <w:proofErr w:type="gramEnd"/>
-      <w:r>
-        <w:rPr>
-          <w:rFonts w:ascii="Arial" w:hAnsi="Arial" w:cs="Arial"/>
-          <w:color w:val="222222"/>
-          <w:sz w:val="19"/>
-          <w:szCs w:val="19"/>
-        </w:rPr>
-        <w:t xml:space="preserve"> docent kan de naam en foto van andere docenten zien.</w:t>
+        <w:t>De docent kan de naam en foto van andere docenten zien.</w:t>
       </w:r>
     </w:p>
     <w:p>
       <w:pPr>
-        <w:pStyle w:val="NormalWeb"/>
+        <w:pStyle w:val="Normaalweb"/>
         <w:shd w:val="clear" w:color="auto" w:fill="FFFFFF"/>
         <w:spacing w:before="0" w:beforeAutospacing="0" w:after="0" w:afterAutospacing="0"/>
         <w:rPr>
@@ -4828,7 +4430,7 @@
     </w:p>
     <w:p>
       <w:pPr>
-        <w:pStyle w:val="NormalWeb"/>
+        <w:pStyle w:val="Normaalweb"/>
         <w:shd w:val="clear" w:color="auto" w:fill="FFFFFF"/>
         <w:spacing w:before="0" w:beforeAutospacing="0" w:after="0" w:afterAutospacing="0"/>
         <w:rPr>
@@ -4847,7 +4449,6 @@
         </w:rPr>
         <w:t></w:t>
       </w:r>
-      <w:proofErr w:type="gramStart"/>
       <w:r>
         <w:rPr>
           <w:color w:val="222222"/>
@@ -4872,22 +4473,12 @@
           <w:sz w:val="19"/>
           <w:szCs w:val="19"/>
         </w:rPr>
-        <w:t>De</w:t>
-      </w:r>
-      <w:proofErr w:type="gramEnd"/>
-      <w:r>
-        <w:rPr>
-          <w:rFonts w:ascii="Arial" w:hAnsi="Arial" w:cs="Arial"/>
-          <w:color w:val="222222"/>
-          <w:sz w:val="19"/>
-          <w:szCs w:val="19"/>
-        </w:rPr>
-        <w:t xml:space="preserve"> mentor kan inloggen.</w:t>
+        <w:t>De mentor kan inloggen.</w:t>
       </w:r>
     </w:p>
     <w:p>
       <w:pPr>
-        <w:pStyle w:val="NormalWeb"/>
+        <w:pStyle w:val="Normaalweb"/>
         <w:shd w:val="clear" w:color="auto" w:fill="FFFFFF"/>
         <w:spacing w:before="0" w:beforeAutospacing="0" w:after="0" w:afterAutospacing="0"/>
         <w:rPr>
@@ -4906,7 +4497,6 @@
         </w:rPr>
         <w:t></w:t>
       </w:r>
-      <w:proofErr w:type="gramStart"/>
       <w:r>
         <w:rPr>
           <w:color w:val="222222"/>
@@ -4931,22 +4521,12 @@
           <w:sz w:val="19"/>
           <w:szCs w:val="19"/>
         </w:rPr>
-        <w:t>De</w:t>
-      </w:r>
-      <w:proofErr w:type="gramEnd"/>
-      <w:r>
-        <w:rPr>
-          <w:rFonts w:ascii="Arial" w:hAnsi="Arial" w:cs="Arial"/>
-          <w:color w:val="222222"/>
-          <w:sz w:val="19"/>
-          <w:szCs w:val="19"/>
-        </w:rPr>
-        <w:t xml:space="preserve"> mentor kan de naam, foto, email, telefoonnummer, adres en opmerkingen zien van de student.</w:t>
+        <w:t>De mentor kan de naam, foto, email, telefoonnummer, adres en opmerkingen zien van de student.</w:t>
       </w:r>
     </w:p>
     <w:p>
       <w:pPr>
-        <w:pStyle w:val="NormalWeb"/>
+        <w:pStyle w:val="Normaalweb"/>
         <w:shd w:val="clear" w:color="auto" w:fill="FFFFFF"/>
         <w:spacing w:before="0" w:beforeAutospacing="0" w:after="0" w:afterAutospacing="0"/>
         <w:rPr>
@@ -4965,7 +4545,6 @@
         </w:rPr>
         <w:t></w:t>
       </w:r>
-      <w:proofErr w:type="gramStart"/>
       <w:r>
         <w:rPr>
           <w:color w:val="222222"/>
@@ -4990,22 +4569,12 @@
           <w:sz w:val="19"/>
           <w:szCs w:val="19"/>
         </w:rPr>
-        <w:t>De</w:t>
-      </w:r>
-      <w:proofErr w:type="gramEnd"/>
-      <w:r>
-        <w:rPr>
-          <w:rFonts w:ascii="Arial" w:hAnsi="Arial" w:cs="Arial"/>
-          <w:color w:val="222222"/>
-          <w:sz w:val="19"/>
-          <w:szCs w:val="19"/>
-        </w:rPr>
-        <w:t xml:space="preserve"> mentor kan opmerkingen aanpassen en toevoegen.</w:t>
+        <w:t>De mentor kan opmerkingen aanpassen en toevoegen.</w:t>
       </w:r>
     </w:p>
     <w:p>
       <w:pPr>
-        <w:pStyle w:val="NormalWeb"/>
+        <w:pStyle w:val="Normaalweb"/>
         <w:shd w:val="clear" w:color="auto" w:fill="FFFFFF"/>
         <w:spacing w:before="0" w:beforeAutospacing="0" w:after="0" w:afterAutospacing="0"/>
         <w:rPr>
@@ -5024,7 +4593,6 @@
         </w:rPr>
         <w:t></w:t>
       </w:r>
-      <w:proofErr w:type="gramStart"/>
       <w:r>
         <w:rPr>
           <w:color w:val="222222"/>
@@ -5049,22 +4617,12 @@
           <w:sz w:val="19"/>
           <w:szCs w:val="19"/>
         </w:rPr>
-        <w:t>De</w:t>
-      </w:r>
-      <w:proofErr w:type="gramEnd"/>
-      <w:r>
-        <w:rPr>
-          <w:rFonts w:ascii="Arial" w:hAnsi="Arial" w:cs="Arial"/>
-          <w:color w:val="222222"/>
-          <w:sz w:val="19"/>
-          <w:szCs w:val="19"/>
-        </w:rPr>
-        <w:t xml:space="preserve"> mentor kan de naam en foto van andere docenten zien.</w:t>
+        <w:t>De mentor kan de naam en foto van andere docenten zien.</w:t>
       </w:r>
     </w:p>
     <w:p>
       <w:pPr>
-        <w:pStyle w:val="NormalWeb"/>
+        <w:pStyle w:val="Normaalweb"/>
         <w:shd w:val="clear" w:color="auto" w:fill="FFFFFF"/>
         <w:spacing w:before="0" w:beforeAutospacing="0" w:after="0" w:afterAutospacing="0"/>
         <w:rPr>
@@ -5100,7 +4658,7 @@
     </w:p>
     <w:p>
       <w:pPr>
-        <w:pStyle w:val="NormalWeb"/>
+        <w:pStyle w:val="Normaalweb"/>
         <w:shd w:val="clear" w:color="auto" w:fill="FFFFFF"/>
         <w:spacing w:before="0" w:beforeAutospacing="0" w:after="0" w:afterAutospacing="0"/>
         <w:rPr>
@@ -5119,7 +4677,6 @@
         </w:rPr>
         <w:t></w:t>
       </w:r>
-      <w:proofErr w:type="gramStart"/>
       <w:r>
         <w:rPr>
           <w:color w:val="222222"/>
@@ -5144,22 +4701,12 @@
           <w:sz w:val="19"/>
           <w:szCs w:val="19"/>
         </w:rPr>
-        <w:t>De</w:t>
-      </w:r>
-      <w:proofErr w:type="gramEnd"/>
-      <w:r>
-        <w:rPr>
-          <w:rFonts w:ascii="Arial" w:hAnsi="Arial" w:cs="Arial"/>
-          <w:color w:val="222222"/>
-          <w:sz w:val="19"/>
-          <w:szCs w:val="19"/>
-        </w:rPr>
-        <w:t xml:space="preserve"> directeur kan inloggen.</w:t>
+        <w:t>De directeur kan inloggen.</w:t>
       </w:r>
     </w:p>
     <w:p>
       <w:pPr>
-        <w:pStyle w:val="NormalWeb"/>
+        <w:pStyle w:val="Normaalweb"/>
         <w:shd w:val="clear" w:color="auto" w:fill="FFFFFF"/>
         <w:spacing w:before="0" w:beforeAutospacing="0" w:after="0" w:afterAutospacing="0"/>
         <w:rPr>
@@ -5178,7 +4725,6 @@
         </w:rPr>
         <w:t></w:t>
       </w:r>
-      <w:proofErr w:type="gramStart"/>
       <w:r>
         <w:rPr>
           <w:color w:val="222222"/>
@@ -5203,22 +4749,12 @@
           <w:sz w:val="19"/>
           <w:szCs w:val="19"/>
         </w:rPr>
-        <w:t>De</w:t>
-      </w:r>
-      <w:proofErr w:type="gramEnd"/>
-      <w:r>
-        <w:rPr>
-          <w:rFonts w:ascii="Arial" w:hAnsi="Arial" w:cs="Arial"/>
-          <w:color w:val="222222"/>
-          <w:sz w:val="19"/>
-          <w:szCs w:val="19"/>
-        </w:rPr>
-        <w:t xml:space="preserve"> directeur kan studenten, docenten en mentors toevoegen en aanpassen.</w:t>
+        <w:t>De directeur kan studenten, docenten en mentors toevoegen en aanpassen.</w:t>
       </w:r>
     </w:p>
     <w:p>
       <w:pPr>
-        <w:pStyle w:val="NormalWeb"/>
+        <w:pStyle w:val="Normaalweb"/>
         <w:shd w:val="clear" w:color="auto" w:fill="FFFFFF"/>
         <w:spacing w:before="0" w:beforeAutospacing="0" w:after="0" w:afterAutospacing="0"/>
         <w:rPr>
@@ -5237,7 +4773,6 @@
         </w:rPr>
         <w:t></w:t>
       </w:r>
-      <w:proofErr w:type="gramStart"/>
       <w:r>
         <w:rPr>
           <w:color w:val="222222"/>
@@ -5262,22 +4797,12 @@
           <w:sz w:val="19"/>
           <w:szCs w:val="19"/>
         </w:rPr>
-        <w:t>De</w:t>
-      </w:r>
-      <w:proofErr w:type="gramEnd"/>
-      <w:r>
-        <w:rPr>
-          <w:rFonts w:ascii="Arial" w:hAnsi="Arial" w:cs="Arial"/>
-          <w:color w:val="222222"/>
-          <w:sz w:val="19"/>
-          <w:szCs w:val="19"/>
-        </w:rPr>
-        <w:t xml:space="preserve"> directeur kan de naam, foto, email, telefoonnummer, adres en opmerkingen zien van een student.</w:t>
+        <w:t>De directeur kan de naam, foto, email, telefoonnummer, adres en opmerkingen zien van een student.</w:t>
       </w:r>
     </w:p>
     <w:p>
       <w:pPr>
-        <w:pStyle w:val="NormalWeb"/>
+        <w:pStyle w:val="Normaalweb"/>
         <w:shd w:val="clear" w:color="auto" w:fill="FFFFFF"/>
         <w:spacing w:before="0" w:beforeAutospacing="0" w:after="0" w:afterAutospacing="0"/>
         <w:rPr>
@@ -5296,7 +4821,6 @@
         </w:rPr>
         <w:t></w:t>
       </w:r>
-      <w:proofErr w:type="gramStart"/>
       <w:r>
         <w:rPr>
           <w:color w:val="222222"/>
@@ -5321,22 +4845,12 @@
           <w:sz w:val="19"/>
           <w:szCs w:val="19"/>
         </w:rPr>
-        <w:t>De</w:t>
-      </w:r>
-      <w:proofErr w:type="gramEnd"/>
-      <w:r>
-        <w:rPr>
-          <w:rFonts w:ascii="Arial" w:hAnsi="Arial" w:cs="Arial"/>
-          <w:color w:val="222222"/>
-          <w:sz w:val="19"/>
-          <w:szCs w:val="19"/>
-        </w:rPr>
-        <w:t xml:space="preserve"> directeur kan de naam en foto zien van de docenten/mentor.</w:t>
+        <w:t>De directeur kan de naam en foto zien van de docenten/mentor.</w:t>
       </w:r>
     </w:p>
     <w:p>
       <w:pPr>
-        <w:pStyle w:val="NormalWeb"/>
+        <w:pStyle w:val="Normaalweb"/>
         <w:shd w:val="clear" w:color="auto" w:fill="FFFFFF"/>
         <w:spacing w:before="0" w:beforeAutospacing="0" w:after="0" w:afterAutospacing="0"/>
         <w:rPr>
@@ -5355,7 +4869,6 @@
         </w:rPr>
         <w:t></w:t>
       </w:r>
-      <w:proofErr w:type="gramStart"/>
       <w:r>
         <w:rPr>
           <w:color w:val="222222"/>
@@ -5380,22 +4893,12 @@
           <w:sz w:val="19"/>
           <w:szCs w:val="19"/>
         </w:rPr>
-        <w:t>De</w:t>
-      </w:r>
-      <w:proofErr w:type="gramEnd"/>
-      <w:r>
-        <w:rPr>
-          <w:rFonts w:ascii="Arial" w:hAnsi="Arial" w:cs="Arial"/>
-          <w:color w:val="222222"/>
-          <w:sz w:val="19"/>
-          <w:szCs w:val="19"/>
-        </w:rPr>
-        <w:t xml:space="preserve"> directeur kan opmerkingen aanpassen en toevoegen.</w:t>
+        <w:t>De directeur kan opmerkingen aanpassen en toevoegen.</w:t>
       </w:r>
     </w:p>
     <w:p>
       <w:pPr>
-        <w:pStyle w:val="NormalWeb"/>
+        <w:pStyle w:val="Normaalweb"/>
         <w:shd w:val="clear" w:color="auto" w:fill="FFFFFF"/>
         <w:spacing w:before="0" w:beforeAutospacing="0" w:after="0" w:afterAutospacing="0"/>
         <w:rPr>
@@ -5438,23 +4941,12 @@
           <w:sz w:val="19"/>
           <w:szCs w:val="19"/>
         </w:rPr>
-        <w:t xml:space="preserve">De directeur kan wachtwoorden aanpassen voor de </w:t>
-      </w:r>
-      <w:proofErr w:type="gramStart"/>
-      <w:r>
-        <w:rPr>
-          <w:rFonts w:ascii="Arial" w:hAnsi="Arial" w:cs="Arial"/>
-          <w:color w:val="222222"/>
-          <w:sz w:val="19"/>
-          <w:szCs w:val="19"/>
-        </w:rPr>
-        <w:t>studenten .</w:t>
-      </w:r>
-      <w:proofErr w:type="gramEnd"/>
+        <w:t>De directeur kan wachtwoorden aanpassen voor de studenten .</w:t>
+      </w:r>
     </w:p>
     <w:p>
       <w:pPr>
-        <w:pStyle w:val="Heading2"/>
+        <w:pStyle w:val="Kop2"/>
       </w:pPr>
       <w:bookmarkStart w:id="7" w:name="1514db7db5fa241a__Toc436294480"/>
       <w:bookmarkStart w:id="8" w:name="_Toc436294481"/>
@@ -5530,7 +5022,7 @@
     </w:p>
     <w:p>
       <w:pPr>
-        <w:pStyle w:val="Heading2"/>
+        <w:pStyle w:val="Kop2"/>
         <w:rPr>
           <w:lang w:val="en-US"/>
         </w:rPr>
@@ -5555,16 +5047,16 @@
           <w:lang w:val="en-US"/>
         </w:rPr>
         <w:object w:dxaOrig="10917" w:dyaOrig="18221">
-          <v:shape id="_x0000_i1030" type="#_x0000_t75" style="width:471.6pt;height:666pt" o:ole="">
-            <v:imagedata r:id="rId16" o:title=""/>
+          <v:shape id="_x0000_i1031" type="#_x0000_t75" style="width:471.6pt;height:666pt" o:ole="">
+            <v:imagedata r:id="rId17" o:title=""/>
           </v:shape>
-          <o:OLEObject Type="Embed" ProgID="Visio.Drawing.11" ShapeID="_x0000_i1030" DrawAspect="Content" ObjectID="_1511200363" r:id="rId17"/>
+          <o:OLEObject Type="Embed" ProgID="Visio.Drawing.11" ShapeID="_x0000_i1031" DrawAspect="Content" ObjectID="_1511252791" r:id="rId18"/>
         </w:object>
       </w:r>
     </w:p>
     <w:p>
       <w:pPr>
-        <w:pStyle w:val="Heading2"/>
+        <w:pStyle w:val="Kop2"/>
         <w:rPr>
           <w:lang w:val="en-US"/>
         </w:rPr>
@@ -5588,7 +5080,7 @@
       <w:bookmarkStart w:id="10" w:name="_Toc436294483"/>
       <w:r>
         <w:rPr>
-          <w:rStyle w:val="Heading3Char"/>
+          <w:rStyle w:val="Kop3Char"/>
           <w:lang w:val="en-US"/>
         </w:rPr>
         <w:t>2.4.1 UC1:</w:t>
@@ -5596,23 +5088,14 @@
       <w:bookmarkEnd w:id="10"/>
       <w:r>
         <w:rPr>
-          <w:rStyle w:val="Heading3Char"/>
+          <w:rStyle w:val="Kop3Char"/>
           <w:lang w:val="en-US"/>
         </w:rPr>
-        <w:t xml:space="preserve"> </w:t>
-      </w:r>
-      <w:proofErr w:type="spellStart"/>
+        <w:t xml:space="preserve"> inloggen</w:t>
+      </w:r>
       <w:r>
         <w:rPr>
-          <w:rStyle w:val="Heading3Char"/>
-          <w:lang w:val="en-US"/>
-        </w:rPr>
-        <w:t>inloggen</w:t>
-      </w:r>
-      <w:proofErr w:type="spellEnd"/>
-      <w:r>
-        <w:rPr>
-          <w:rStyle w:val="Heading3Char"/>
+          <w:rStyle w:val="Kop3Char"/>
           <w:lang w:val="en-US"/>
         </w:rPr>
         <w:br/>
@@ -5667,14 +5150,12 @@
                 <w:rFonts w:ascii="Arial" w:hAnsi="Arial" w:cs="Arial"/>
               </w:rPr>
             </w:pPr>
-            <w:proofErr w:type="spellStart"/>
             <w:r>
               <w:rPr>
                 <w:rFonts w:ascii="Arial" w:hAnsi="Arial" w:cs="Arial"/>
               </w:rPr>
               <w:t>naview</w:t>
             </w:r>
-            <w:proofErr w:type="spellEnd"/>
           </w:p>
         </w:tc>
       </w:tr>
@@ -5831,7 +5312,6 @@
                 <w:b/>
               </w:rPr>
             </w:pPr>
-            <w:proofErr w:type="spellStart"/>
             <w:r>
               <w:rPr>
                 <w:rFonts w:ascii="Arial" w:hAnsi="Arial" w:cs="Arial"/>
@@ -5844,15 +5324,7 @@
                 <w:rFonts w:ascii="Arial" w:hAnsi="Arial" w:cs="Arial"/>
                 <w:b/>
               </w:rPr>
-              <w:t>reconditie</w:t>
-            </w:r>
-            <w:proofErr w:type="spellEnd"/>
-            <w:r>
-              <w:rPr>
-                <w:rFonts w:ascii="Arial" w:hAnsi="Arial" w:cs="Arial"/>
-                <w:b/>
-              </w:rPr>
-              <w:t>(s)</w:t>
+              <w:t>reconditie(s)</w:t>
             </w:r>
             <w:r>
               <w:rPr>
@@ -6149,14 +5621,12 @@
                 <w:rFonts w:ascii="Arial" w:hAnsi="Arial" w:cs="Arial"/>
               </w:rPr>
             </w:pPr>
-            <w:proofErr w:type="spellStart"/>
             <w:r>
               <w:rPr>
                 <w:rFonts w:ascii="Arial" w:hAnsi="Arial" w:cs="Arial"/>
               </w:rPr>
               <w:t>naview</w:t>
             </w:r>
-            <w:proofErr w:type="spellEnd"/>
           </w:p>
         </w:tc>
       </w:tr>
@@ -6319,7 +5789,6 @@
                 <w:b/>
               </w:rPr>
             </w:pPr>
-            <w:proofErr w:type="spellStart"/>
             <w:r>
               <w:rPr>
                 <w:rFonts w:ascii="Arial" w:hAnsi="Arial" w:cs="Arial"/>
@@ -6332,15 +5801,7 @@
                 <w:rFonts w:ascii="Arial" w:hAnsi="Arial" w:cs="Arial"/>
                 <w:b/>
               </w:rPr>
-              <w:t>reconditie</w:t>
-            </w:r>
-            <w:proofErr w:type="spellEnd"/>
-            <w:r>
-              <w:rPr>
-                <w:rFonts w:ascii="Arial" w:hAnsi="Arial" w:cs="Arial"/>
-                <w:b/>
-              </w:rPr>
-              <w:t>(s)</w:t>
+              <w:t>reconditie(s)</w:t>
             </w:r>
             <w:r>
               <w:rPr>
@@ -6365,16 +5826,8 @@
               <w:rPr>
                 <w:rFonts w:ascii="Arial" w:hAnsi="Arial" w:cs="Arial"/>
               </w:rPr>
-              <w:t xml:space="preserve">De leerling is </w:t>
-            </w:r>
-            <w:proofErr w:type="gramStart"/>
-            <w:r>
-              <w:rPr>
-                <w:rFonts w:ascii="Arial" w:hAnsi="Arial" w:cs="Arial"/>
-              </w:rPr>
-              <w:t>ingelogd .</w:t>
-            </w:r>
-            <w:proofErr w:type="gramEnd"/>
+              <w:t>De leerling is ingelogd .</w:t>
+            </w:r>
           </w:p>
         </w:tc>
       </w:tr>
@@ -6486,21 +5939,7 @@
               <w:rPr>
                 <w:rFonts w:ascii="Arial" w:hAnsi="Arial" w:cs="Arial"/>
               </w:rPr>
-              <w:t xml:space="preserve">De leerling kan de </w:t>
-            </w:r>
-            <w:proofErr w:type="spellStart"/>
-            <w:r>
-              <w:rPr>
-                <w:rFonts w:ascii="Arial" w:hAnsi="Arial" w:cs="Arial"/>
-              </w:rPr>
-              <w:t>de</w:t>
-            </w:r>
-            <w:proofErr w:type="spellEnd"/>
-            <w:r>
-              <w:rPr>
-                <w:rFonts w:ascii="Arial" w:hAnsi="Arial" w:cs="Arial"/>
-              </w:rPr>
-              <w:t xml:space="preserve"> foto’s en namen van de leerlingen en mentor van de andere klas zien</w:t>
+              <w:t>De leerling kan de de foto’s en namen van de leerlingen en mentor van de andere klas zien</w:t>
             </w:r>
           </w:p>
         </w:tc>
@@ -6559,15 +5998,10 @@
         <w:t>2.4.3</w:t>
       </w:r>
       <w:r>
-        <w:t xml:space="preserve"> UC3: </w:t>
-      </w:r>
-      <w:proofErr w:type="spellStart"/>
-      <w:r>
-        <w:t>Dpcent</w:t>
-      </w:r>
-      <w:proofErr w:type="spellEnd"/>
-      <w:r>
-        <w:t xml:space="preserve"> kiezen</w:t>
+        <w:t xml:space="preserve"> UC3: Do</w:t>
+      </w:r>
+      <w:r>
+        <w:t>cent kiezen</w:t>
       </w:r>
     </w:p>
     <w:tbl>
@@ -6619,14 +6053,12 @@
                 <w:rFonts w:ascii="Arial" w:hAnsi="Arial" w:cs="Arial"/>
               </w:rPr>
             </w:pPr>
-            <w:proofErr w:type="spellStart"/>
             <w:r>
               <w:rPr>
                 <w:rFonts w:ascii="Arial" w:hAnsi="Arial" w:cs="Arial"/>
               </w:rPr>
               <w:t>naview</w:t>
             </w:r>
-            <w:proofErr w:type="spellEnd"/>
           </w:p>
         </w:tc>
       </w:tr>
@@ -6789,7 +6221,6 @@
                 <w:b/>
               </w:rPr>
             </w:pPr>
-            <w:proofErr w:type="spellStart"/>
             <w:r>
               <w:rPr>
                 <w:rFonts w:ascii="Arial" w:hAnsi="Arial" w:cs="Arial"/>
@@ -6802,15 +6233,7 @@
                 <w:rFonts w:ascii="Arial" w:hAnsi="Arial" w:cs="Arial"/>
                 <w:b/>
               </w:rPr>
-              <w:t>reconditie</w:t>
-            </w:r>
-            <w:proofErr w:type="spellEnd"/>
-            <w:r>
-              <w:rPr>
-                <w:rFonts w:ascii="Arial" w:hAnsi="Arial" w:cs="Arial"/>
-                <w:b/>
-              </w:rPr>
-              <w:t>(s)</w:t>
+              <w:t>reconditie(s)</w:t>
             </w:r>
             <w:r>
               <w:rPr>
@@ -7053,14 +6476,12 @@
                 <w:rFonts w:ascii="Arial" w:hAnsi="Arial" w:cs="Arial"/>
               </w:rPr>
             </w:pPr>
-            <w:proofErr w:type="spellStart"/>
             <w:r>
               <w:rPr>
                 <w:rFonts w:ascii="Arial" w:hAnsi="Arial" w:cs="Arial"/>
               </w:rPr>
               <w:t>naview</w:t>
             </w:r>
-            <w:proofErr w:type="spellEnd"/>
           </w:p>
         </w:tc>
       </w:tr>
@@ -7223,7 +6644,6 @@
                 <w:b/>
               </w:rPr>
             </w:pPr>
-            <w:proofErr w:type="spellStart"/>
             <w:r>
               <w:rPr>
                 <w:rFonts w:ascii="Arial" w:hAnsi="Arial" w:cs="Arial"/>
@@ -7236,15 +6656,7 @@
                 <w:rFonts w:ascii="Arial" w:hAnsi="Arial" w:cs="Arial"/>
                 <w:b/>
               </w:rPr>
-              <w:t>reconditie</w:t>
-            </w:r>
-            <w:proofErr w:type="spellEnd"/>
-            <w:r>
-              <w:rPr>
-                <w:rFonts w:ascii="Arial" w:hAnsi="Arial" w:cs="Arial"/>
-                <w:b/>
-              </w:rPr>
-              <w:t>(s)</w:t>
+              <w:t>reconditie(s)</w:t>
             </w:r>
             <w:r>
               <w:rPr>
@@ -7487,14 +6899,12 @@
                 <w:rFonts w:ascii="Arial" w:hAnsi="Arial" w:cs="Arial"/>
               </w:rPr>
             </w:pPr>
-            <w:proofErr w:type="spellStart"/>
             <w:r>
               <w:rPr>
                 <w:rFonts w:ascii="Arial" w:hAnsi="Arial" w:cs="Arial"/>
               </w:rPr>
               <w:t>naview</w:t>
             </w:r>
-            <w:proofErr w:type="spellEnd"/>
           </w:p>
         </w:tc>
       </w:tr>
@@ -7657,7 +7067,6 @@
                 <w:b/>
               </w:rPr>
             </w:pPr>
-            <w:proofErr w:type="spellStart"/>
             <w:r>
               <w:rPr>
                 <w:rFonts w:ascii="Arial" w:hAnsi="Arial" w:cs="Arial"/>
@@ -7671,15 +7080,7 @@
                 <w:rFonts w:ascii="Arial" w:hAnsi="Arial" w:cs="Arial"/>
                 <w:b/>
               </w:rPr>
-              <w:t>reconditie</w:t>
-            </w:r>
-            <w:proofErr w:type="spellEnd"/>
-            <w:r>
-              <w:rPr>
-                <w:rFonts w:ascii="Arial" w:hAnsi="Arial" w:cs="Arial"/>
-                <w:b/>
-              </w:rPr>
-              <w:t>(s)</w:t>
+              <w:t>reconditie(s)</w:t>
             </w:r>
             <w:r>
               <w:rPr>
@@ -7928,14 +7329,12 @@
                 <w:rFonts w:ascii="Arial" w:hAnsi="Arial" w:cs="Arial"/>
               </w:rPr>
             </w:pPr>
-            <w:proofErr w:type="spellStart"/>
             <w:r>
               <w:rPr>
                 <w:rFonts w:ascii="Arial" w:hAnsi="Arial" w:cs="Arial"/>
               </w:rPr>
               <w:t>naview</w:t>
             </w:r>
-            <w:proofErr w:type="spellEnd"/>
           </w:p>
         </w:tc>
       </w:tr>
@@ -8098,7 +7497,6 @@
                 <w:b/>
               </w:rPr>
             </w:pPr>
-            <w:proofErr w:type="spellStart"/>
             <w:r>
               <w:rPr>
                 <w:rFonts w:ascii="Arial" w:hAnsi="Arial" w:cs="Arial"/>
@@ -8111,15 +7509,7 @@
                 <w:rFonts w:ascii="Arial" w:hAnsi="Arial" w:cs="Arial"/>
                 <w:b/>
               </w:rPr>
-              <w:t>reconditie</w:t>
-            </w:r>
-            <w:proofErr w:type="spellEnd"/>
-            <w:r>
-              <w:rPr>
-                <w:rFonts w:ascii="Arial" w:hAnsi="Arial" w:cs="Arial"/>
-                <w:b/>
-              </w:rPr>
-              <w:t>(s)</w:t>
+              <w:t>reconditie(s)</w:t>
             </w:r>
             <w:r>
               <w:rPr>
@@ -8362,14 +7752,12 @@
                 <w:rFonts w:ascii="Arial" w:hAnsi="Arial" w:cs="Arial"/>
               </w:rPr>
             </w:pPr>
-            <w:proofErr w:type="spellStart"/>
             <w:r>
               <w:rPr>
                 <w:rFonts w:ascii="Arial" w:hAnsi="Arial" w:cs="Arial"/>
               </w:rPr>
               <w:t>naview</w:t>
             </w:r>
-            <w:proofErr w:type="spellEnd"/>
           </w:p>
         </w:tc>
       </w:tr>
@@ -8532,7 +7920,6 @@
                 <w:b/>
               </w:rPr>
             </w:pPr>
-            <w:proofErr w:type="spellStart"/>
             <w:r>
               <w:rPr>
                 <w:rFonts w:ascii="Arial" w:hAnsi="Arial" w:cs="Arial"/>
@@ -8545,15 +7932,7 @@
                 <w:rFonts w:ascii="Arial" w:hAnsi="Arial" w:cs="Arial"/>
                 <w:b/>
               </w:rPr>
-              <w:t>reconditie</w:t>
-            </w:r>
-            <w:proofErr w:type="spellEnd"/>
-            <w:r>
-              <w:rPr>
-                <w:rFonts w:ascii="Arial" w:hAnsi="Arial" w:cs="Arial"/>
-                <w:b/>
-              </w:rPr>
-              <w:t>(s)</w:t>
+              <w:t>reconditie(s)</w:t>
             </w:r>
             <w:r>
               <w:rPr>
@@ -8574,6 +7953,12 @@
                 <w:rFonts w:ascii="Arial" w:hAnsi="Arial" w:cs="Arial"/>
               </w:rPr>
             </w:pPr>
+            <w:r>
+              <w:rPr>
+                <w:rFonts w:ascii="Arial" w:hAnsi="Arial" w:cs="Arial"/>
+              </w:rPr>
+              <w:t>De gebruiker is ingelogd</w:t>
+            </w:r>
           </w:p>
         </w:tc>
       </w:tr>
@@ -8622,6 +8007,12 @@
                 <w:rFonts w:ascii="Arial" w:hAnsi="Arial" w:cs="Arial"/>
               </w:rPr>
             </w:pPr>
+            <w:r>
+              <w:rPr>
+                <w:rFonts w:ascii="Arial" w:hAnsi="Arial" w:cs="Arial"/>
+              </w:rPr>
+              <w:t>De gebruiker klikt op uitloggen</w:t>
+            </w:r>
           </w:p>
         </w:tc>
       </w:tr>
@@ -8675,6 +8066,12 @@
                 <w:rFonts w:ascii="Arial" w:hAnsi="Arial" w:cs="Arial"/>
               </w:rPr>
             </w:pPr>
+            <w:r>
+              <w:rPr>
+                <w:rFonts w:ascii="Arial" w:hAnsi="Arial" w:cs="Arial"/>
+              </w:rPr>
+              <w:t>De gebruiker is uitgelogd en is terug naar het inglog scherm gebracht.</w:t>
+            </w:r>
           </w:p>
         </w:tc>
       </w:tr>
@@ -8776,14 +8173,12 @@
                 <w:rFonts w:ascii="Arial" w:hAnsi="Arial" w:cs="Arial"/>
               </w:rPr>
             </w:pPr>
-            <w:proofErr w:type="spellStart"/>
             <w:r>
               <w:rPr>
                 <w:rFonts w:ascii="Arial" w:hAnsi="Arial" w:cs="Arial"/>
               </w:rPr>
               <w:t>naview</w:t>
             </w:r>
-            <w:proofErr w:type="spellEnd"/>
           </w:p>
         </w:tc>
       </w:tr>
@@ -8929,24 +8324,29 @@
               <w:rPr>
                 <w:rFonts w:ascii="Arial" w:hAnsi="Arial" w:cs="Arial"/>
               </w:rPr>
-              <w:t>docent</w:t>
-            </w:r>
-          </w:p>
-        </w:tc>
-      </w:tr>
-      <w:tr>
-        <w:tc>
-          <w:tcPr>
-            <w:tcW w:w="4716" w:type="dxa"/>
-          </w:tcPr>
-          <w:p>
-            <w:pPr>
-              <w:rPr>
-                <w:rFonts w:ascii="Arial" w:hAnsi="Arial" w:cs="Arial"/>
-                <w:b/>
-              </w:rPr>
-            </w:pPr>
-            <w:proofErr w:type="spellStart"/>
+              <w:t>D</w:t>
+            </w:r>
+            <w:r>
+              <w:rPr>
+                <w:rFonts w:ascii="Arial" w:hAnsi="Arial" w:cs="Arial"/>
+              </w:rPr>
+              <w:t>ocent</w:t>
+            </w:r>
+          </w:p>
+        </w:tc>
+      </w:tr>
+      <w:tr>
+        <w:tc>
+          <w:tcPr>
+            <w:tcW w:w="4716" w:type="dxa"/>
+          </w:tcPr>
+          <w:p>
+            <w:pPr>
+              <w:rPr>
+                <w:rFonts w:ascii="Arial" w:hAnsi="Arial" w:cs="Arial"/>
+                <w:b/>
+              </w:rPr>
+            </w:pPr>
             <w:r>
               <w:rPr>
                 <w:rFonts w:ascii="Arial" w:hAnsi="Arial" w:cs="Arial"/>
@@ -8959,15 +8359,7 @@
                 <w:rFonts w:ascii="Arial" w:hAnsi="Arial" w:cs="Arial"/>
                 <w:b/>
               </w:rPr>
-              <w:t>reconditie</w:t>
-            </w:r>
-            <w:proofErr w:type="spellEnd"/>
-            <w:r>
-              <w:rPr>
-                <w:rFonts w:ascii="Arial" w:hAnsi="Arial" w:cs="Arial"/>
-                <w:b/>
-              </w:rPr>
-              <w:t>(s)</w:t>
+              <w:t>reconditie(s)</w:t>
             </w:r>
             <w:r>
               <w:rPr>
@@ -8988,6 +8380,20 @@
                 <w:rFonts w:ascii="Arial" w:hAnsi="Arial" w:cs="Arial"/>
               </w:rPr>
             </w:pPr>
+            <w:r>
+              <w:rPr>
+                <w:rFonts w:ascii="Arial" w:hAnsi="Arial" w:cs="Arial"/>
+              </w:rPr>
+              <w:t>De docent is ingelogd</w:t>
+            </w:r>
+            <w:r>
+              <w:rPr>
+                <w:rFonts w:ascii="Arial" w:hAnsi="Arial" w:cs="Arial"/>
+              </w:rPr>
+              <w:t>.</w:t>
+            </w:r>
+            <w:bookmarkStart w:id="11" w:name="_GoBack"/>
+            <w:bookmarkEnd w:id="11"/>
           </w:p>
         </w:tc>
       </w:tr>
@@ -9036,6 +8442,12 @@
                 <w:rFonts w:ascii="Arial" w:hAnsi="Arial" w:cs="Arial"/>
               </w:rPr>
             </w:pPr>
+            <w:r>
+              <w:rPr>
+                <w:rFonts w:ascii="Arial" w:hAnsi="Arial" w:cs="Arial"/>
+              </w:rPr>
+              <w:t>De docent kiest een klas via de navigatie bar die zich links van het content scherm bevindt</w:t>
+            </w:r>
           </w:p>
         </w:tc>
       </w:tr>
@@ -9189,14 +8601,12 @@
                 <w:rFonts w:ascii="Arial" w:hAnsi="Arial" w:cs="Arial"/>
               </w:rPr>
             </w:pPr>
-            <w:proofErr w:type="spellStart"/>
             <w:r>
               <w:rPr>
                 <w:rFonts w:ascii="Arial" w:hAnsi="Arial" w:cs="Arial"/>
               </w:rPr>
               <w:t>naview</w:t>
             </w:r>
-            <w:proofErr w:type="spellEnd"/>
           </w:p>
         </w:tc>
       </w:tr>
@@ -9342,24 +8752,29 @@
               <w:rPr>
                 <w:rFonts w:ascii="Arial" w:hAnsi="Arial" w:cs="Arial"/>
               </w:rPr>
-              <w:t>docent</w:t>
-            </w:r>
-          </w:p>
-        </w:tc>
-      </w:tr>
-      <w:tr>
-        <w:tc>
-          <w:tcPr>
-            <w:tcW w:w="4716" w:type="dxa"/>
-          </w:tcPr>
-          <w:p>
-            <w:pPr>
-              <w:rPr>
-                <w:rFonts w:ascii="Arial" w:hAnsi="Arial" w:cs="Arial"/>
-                <w:b/>
-              </w:rPr>
-            </w:pPr>
-            <w:proofErr w:type="spellStart"/>
+              <w:t>D</w:t>
+            </w:r>
+            <w:r>
+              <w:rPr>
+                <w:rFonts w:ascii="Arial" w:hAnsi="Arial" w:cs="Arial"/>
+              </w:rPr>
+              <w:t>ocent</w:t>
+            </w:r>
+          </w:p>
+        </w:tc>
+      </w:tr>
+      <w:tr>
+        <w:tc>
+          <w:tcPr>
+            <w:tcW w:w="4716" w:type="dxa"/>
+          </w:tcPr>
+          <w:p>
+            <w:pPr>
+              <w:rPr>
+                <w:rFonts w:ascii="Arial" w:hAnsi="Arial" w:cs="Arial"/>
+                <w:b/>
+              </w:rPr>
+            </w:pPr>
             <w:r>
               <w:rPr>
                 <w:rFonts w:ascii="Arial" w:hAnsi="Arial" w:cs="Arial"/>
@@ -9372,15 +8787,7 @@
                 <w:rFonts w:ascii="Arial" w:hAnsi="Arial" w:cs="Arial"/>
                 <w:b/>
               </w:rPr>
-              <w:t>reconditie</w:t>
-            </w:r>
-            <w:proofErr w:type="spellEnd"/>
-            <w:r>
-              <w:rPr>
-                <w:rFonts w:ascii="Arial" w:hAnsi="Arial" w:cs="Arial"/>
-                <w:b/>
-              </w:rPr>
-              <w:t>(s)</w:t>
+              <w:t>reconditie(s)</w:t>
             </w:r>
             <w:r>
               <w:rPr>
@@ -9401,6 +8808,12 @@
                 <w:rFonts w:ascii="Arial" w:hAnsi="Arial" w:cs="Arial"/>
               </w:rPr>
             </w:pPr>
+            <w:r>
+              <w:rPr>
+                <w:rFonts w:ascii="Arial" w:hAnsi="Arial" w:cs="Arial"/>
+              </w:rPr>
+              <w:t>De docent is ingelogd</w:t>
+            </w:r>
           </w:p>
         </w:tc>
       </w:tr>
@@ -9602,14 +9015,12 @@
                 <w:rFonts w:ascii="Arial" w:hAnsi="Arial" w:cs="Arial"/>
               </w:rPr>
             </w:pPr>
-            <w:proofErr w:type="spellStart"/>
             <w:r>
               <w:rPr>
                 <w:rFonts w:ascii="Arial" w:hAnsi="Arial" w:cs="Arial"/>
               </w:rPr>
               <w:t>naview</w:t>
             </w:r>
-            <w:proofErr w:type="spellEnd"/>
           </w:p>
         </w:tc>
       </w:tr>
@@ -9755,24 +9166,29 @@
               <w:rPr>
                 <w:rFonts w:ascii="Arial" w:hAnsi="Arial" w:cs="Arial"/>
               </w:rPr>
-              <w:t>docent</w:t>
-            </w:r>
-          </w:p>
-        </w:tc>
-      </w:tr>
-      <w:tr>
-        <w:tc>
-          <w:tcPr>
-            <w:tcW w:w="4716" w:type="dxa"/>
-          </w:tcPr>
-          <w:p>
-            <w:pPr>
-              <w:rPr>
-                <w:rFonts w:ascii="Arial" w:hAnsi="Arial" w:cs="Arial"/>
-                <w:b/>
-              </w:rPr>
-            </w:pPr>
-            <w:proofErr w:type="spellStart"/>
+              <w:t>D</w:t>
+            </w:r>
+            <w:r>
+              <w:rPr>
+                <w:rFonts w:ascii="Arial" w:hAnsi="Arial" w:cs="Arial"/>
+              </w:rPr>
+              <w:t>ocent</w:t>
+            </w:r>
+          </w:p>
+        </w:tc>
+      </w:tr>
+      <w:tr>
+        <w:tc>
+          <w:tcPr>
+            <w:tcW w:w="4716" w:type="dxa"/>
+          </w:tcPr>
+          <w:p>
+            <w:pPr>
+              <w:rPr>
+                <w:rFonts w:ascii="Arial" w:hAnsi="Arial" w:cs="Arial"/>
+                <w:b/>
+              </w:rPr>
+            </w:pPr>
             <w:r>
               <w:rPr>
                 <w:rFonts w:ascii="Arial" w:hAnsi="Arial" w:cs="Arial"/>
@@ -9785,15 +9201,7 @@
                 <w:rFonts w:ascii="Arial" w:hAnsi="Arial" w:cs="Arial"/>
                 <w:b/>
               </w:rPr>
-              <w:t>reconditie</w:t>
-            </w:r>
-            <w:proofErr w:type="spellEnd"/>
-            <w:r>
-              <w:rPr>
-                <w:rFonts w:ascii="Arial" w:hAnsi="Arial" w:cs="Arial"/>
-                <w:b/>
-              </w:rPr>
-              <w:t>(s)</w:t>
+              <w:t>reconditie(s)</w:t>
             </w:r>
             <w:r>
               <w:rPr>
@@ -9814,26 +9222,33 @@
                 <w:rFonts w:ascii="Arial" w:hAnsi="Arial" w:cs="Arial"/>
               </w:rPr>
             </w:pPr>
-          </w:p>
-        </w:tc>
-      </w:tr>
-      <w:tr>
-        <w:tc>
-          <w:tcPr>
-            <w:tcW w:w="4716" w:type="dxa"/>
-          </w:tcPr>
-          <w:p>
-            <w:pPr>
-              <w:rPr>
-                <w:rFonts w:ascii="Arial" w:hAnsi="Arial" w:cs="Arial"/>
-                <w:b/>
-              </w:rPr>
-            </w:pPr>
-            <w:r>
-              <w:rPr>
-                <w:rFonts w:ascii="Arial" w:hAnsi="Arial" w:cs="Arial"/>
-                <w:b/>
-              </w:rPr>
+            <w:r>
+              <w:rPr>
+                <w:rFonts w:ascii="Arial" w:hAnsi="Arial" w:cs="Arial"/>
+              </w:rPr>
+              <w:t>De docent is ingelogd</w:t>
+            </w:r>
+          </w:p>
+        </w:tc>
+      </w:tr>
+      <w:tr>
+        <w:tc>
+          <w:tcPr>
+            <w:tcW w:w="4716" w:type="dxa"/>
+          </w:tcPr>
+          <w:p>
+            <w:pPr>
+              <w:rPr>
+                <w:rFonts w:ascii="Arial" w:hAnsi="Arial" w:cs="Arial"/>
+                <w:b/>
+              </w:rPr>
+            </w:pPr>
+            <w:r>
+              <w:rPr>
+                <w:rFonts w:ascii="Arial" w:hAnsi="Arial" w:cs="Arial"/>
+                <w:b/>
+              </w:rPr>
+              <w:lastRenderedPageBreak/>
               <w:t>A</w:t>
             </w:r>
             <w:r>
@@ -9882,7 +9297,6 @@
                 <w:rFonts w:ascii="Arial" w:hAnsi="Arial" w:cs="Arial"/>
                 <w:b/>
               </w:rPr>
-              <w:lastRenderedPageBreak/>
               <w:t>P</w:t>
             </w:r>
             <w:r>
@@ -10016,14 +9430,12 @@
                 <w:rFonts w:ascii="Arial" w:hAnsi="Arial" w:cs="Arial"/>
               </w:rPr>
             </w:pPr>
-            <w:proofErr w:type="spellStart"/>
             <w:r>
               <w:rPr>
                 <w:rFonts w:ascii="Arial" w:hAnsi="Arial" w:cs="Arial"/>
               </w:rPr>
               <w:t>naview</w:t>
             </w:r>
-            <w:proofErr w:type="spellEnd"/>
           </w:p>
         </w:tc>
       </w:tr>
@@ -10169,24 +9581,29 @@
               <w:rPr>
                 <w:rFonts w:ascii="Arial" w:hAnsi="Arial" w:cs="Arial"/>
               </w:rPr>
-              <w:t>docent</w:t>
-            </w:r>
-          </w:p>
-        </w:tc>
-      </w:tr>
-      <w:tr>
-        <w:tc>
-          <w:tcPr>
-            <w:tcW w:w="4716" w:type="dxa"/>
-          </w:tcPr>
-          <w:p>
-            <w:pPr>
-              <w:rPr>
-                <w:rFonts w:ascii="Arial" w:hAnsi="Arial" w:cs="Arial"/>
-                <w:b/>
-              </w:rPr>
-            </w:pPr>
-            <w:proofErr w:type="spellStart"/>
+              <w:t>D</w:t>
+            </w:r>
+            <w:r>
+              <w:rPr>
+                <w:rFonts w:ascii="Arial" w:hAnsi="Arial" w:cs="Arial"/>
+              </w:rPr>
+              <w:t>ocent</w:t>
+            </w:r>
+          </w:p>
+        </w:tc>
+      </w:tr>
+      <w:tr>
+        <w:tc>
+          <w:tcPr>
+            <w:tcW w:w="4716" w:type="dxa"/>
+          </w:tcPr>
+          <w:p>
+            <w:pPr>
+              <w:rPr>
+                <w:rFonts w:ascii="Arial" w:hAnsi="Arial" w:cs="Arial"/>
+                <w:b/>
+              </w:rPr>
+            </w:pPr>
             <w:r>
               <w:rPr>
                 <w:rFonts w:ascii="Arial" w:hAnsi="Arial" w:cs="Arial"/>
@@ -10199,15 +9616,7 @@
                 <w:rFonts w:ascii="Arial" w:hAnsi="Arial" w:cs="Arial"/>
                 <w:b/>
               </w:rPr>
-              <w:t>reconditie</w:t>
-            </w:r>
-            <w:proofErr w:type="spellEnd"/>
-            <w:r>
-              <w:rPr>
-                <w:rFonts w:ascii="Arial" w:hAnsi="Arial" w:cs="Arial"/>
-                <w:b/>
-              </w:rPr>
-              <w:t>(s)</w:t>
+              <w:t>reconditie(s)</w:t>
             </w:r>
             <w:r>
               <w:rPr>
@@ -10228,6 +9637,12 @@
                 <w:rFonts w:ascii="Arial" w:hAnsi="Arial" w:cs="Arial"/>
               </w:rPr>
             </w:pPr>
+            <w:r>
+              <w:rPr>
+                <w:rFonts w:ascii="Arial" w:hAnsi="Arial" w:cs="Arial"/>
+              </w:rPr>
+              <w:t>De docent is ingelogd</w:t>
+            </w:r>
           </w:p>
         </w:tc>
       </w:tr>
@@ -10429,14 +9844,12 @@
                 <w:rFonts w:ascii="Arial" w:hAnsi="Arial" w:cs="Arial"/>
               </w:rPr>
             </w:pPr>
-            <w:proofErr w:type="spellStart"/>
             <w:r>
               <w:rPr>
                 <w:rFonts w:ascii="Arial" w:hAnsi="Arial" w:cs="Arial"/>
               </w:rPr>
               <w:t>naview</w:t>
             </w:r>
-            <w:proofErr w:type="spellEnd"/>
           </w:p>
         </w:tc>
       </w:tr>
@@ -10528,21 +9941,7 @@
               <w:rPr>
                 <w:rFonts w:ascii="Arial" w:hAnsi="Arial" w:cs="Arial"/>
               </w:rPr>
-              <w:t>Student bewerken (</w:t>
-            </w:r>
-            <w:proofErr w:type="spellStart"/>
-            <w:r>
-              <w:rPr>
-                <w:rFonts w:ascii="Arial" w:hAnsi="Arial" w:cs="Arial"/>
-              </w:rPr>
-              <w:t>Create</w:t>
-            </w:r>
-            <w:proofErr w:type="spellEnd"/>
-            <w:r>
-              <w:rPr>
-                <w:rFonts w:ascii="Arial" w:hAnsi="Arial" w:cs="Arial"/>
-              </w:rPr>
-              <w:t>)</w:t>
+              <w:t>Student bewerken (Create)</w:t>
             </w:r>
           </w:p>
         </w:tc>
@@ -10592,22 +9991,27 @@
                 <w:rFonts w:ascii="Arial" w:hAnsi="Arial" w:cs="Arial"/>
               </w:rPr>
             </w:pPr>
-          </w:p>
-        </w:tc>
-      </w:tr>
-      <w:tr>
-        <w:tc>
-          <w:tcPr>
-            <w:tcW w:w="4716" w:type="dxa"/>
-          </w:tcPr>
-          <w:p>
-            <w:pPr>
-              <w:rPr>
-                <w:rFonts w:ascii="Arial" w:hAnsi="Arial" w:cs="Arial"/>
-                <w:b/>
-              </w:rPr>
-            </w:pPr>
-            <w:proofErr w:type="spellStart"/>
+            <w:r>
+              <w:rPr>
+                <w:rFonts w:ascii="Arial" w:hAnsi="Arial" w:cs="Arial"/>
+              </w:rPr>
+              <w:t>Directeur</w:t>
+            </w:r>
+          </w:p>
+        </w:tc>
+      </w:tr>
+      <w:tr>
+        <w:tc>
+          <w:tcPr>
+            <w:tcW w:w="4716" w:type="dxa"/>
+          </w:tcPr>
+          <w:p>
+            <w:pPr>
+              <w:rPr>
+                <w:rFonts w:ascii="Arial" w:hAnsi="Arial" w:cs="Arial"/>
+                <w:b/>
+              </w:rPr>
+            </w:pPr>
             <w:r>
               <w:rPr>
                 <w:rFonts w:ascii="Arial" w:hAnsi="Arial" w:cs="Arial"/>
@@ -10620,15 +10024,7 @@
                 <w:rFonts w:ascii="Arial" w:hAnsi="Arial" w:cs="Arial"/>
                 <w:b/>
               </w:rPr>
-              <w:t>reconditie</w:t>
-            </w:r>
-            <w:proofErr w:type="spellEnd"/>
-            <w:r>
-              <w:rPr>
-                <w:rFonts w:ascii="Arial" w:hAnsi="Arial" w:cs="Arial"/>
-                <w:b/>
-              </w:rPr>
-              <w:t>(s)</w:t>
+              <w:t>reconditie(s)</w:t>
             </w:r>
             <w:r>
               <w:rPr>
@@ -10649,6 +10045,12 @@
                 <w:rFonts w:ascii="Arial" w:hAnsi="Arial" w:cs="Arial"/>
               </w:rPr>
             </w:pPr>
+            <w:r>
+              <w:rPr>
+                <w:rFonts w:ascii="Arial" w:hAnsi="Arial" w:cs="Arial"/>
+              </w:rPr>
+              <w:t>De directeur is ingelogd</w:t>
+            </w:r>
           </w:p>
         </w:tc>
       </w:tr>
@@ -10850,14 +10252,12 @@
                 <w:rFonts w:ascii="Arial" w:hAnsi="Arial" w:cs="Arial"/>
               </w:rPr>
             </w:pPr>
-            <w:proofErr w:type="spellStart"/>
             <w:r>
               <w:rPr>
                 <w:rFonts w:ascii="Arial" w:hAnsi="Arial" w:cs="Arial"/>
               </w:rPr>
               <w:t>naview</w:t>
             </w:r>
-            <w:proofErr w:type="spellEnd"/>
           </w:p>
         </w:tc>
       </w:tr>
@@ -10911,6 +10311,7 @@
                 <w:rFonts w:ascii="Arial" w:hAnsi="Arial" w:cs="Arial"/>
                 <w:b/>
               </w:rPr>
+              <w:lastRenderedPageBreak/>
               <w:t>N</w:t>
             </w:r>
             <w:r>
@@ -10971,7 +10372,6 @@
                 <w:rFonts w:ascii="Arial" w:hAnsi="Arial" w:cs="Arial"/>
                 <w:b/>
               </w:rPr>
-              <w:lastRenderedPageBreak/>
               <w:t>A</w:t>
             </w:r>
             <w:r>
@@ -11000,22 +10400,27 @@
                 <w:rFonts w:ascii="Arial" w:hAnsi="Arial" w:cs="Arial"/>
               </w:rPr>
             </w:pPr>
-          </w:p>
-        </w:tc>
-      </w:tr>
-      <w:tr>
-        <w:tc>
-          <w:tcPr>
-            <w:tcW w:w="4716" w:type="dxa"/>
-          </w:tcPr>
-          <w:p>
-            <w:pPr>
-              <w:rPr>
-                <w:rFonts w:ascii="Arial" w:hAnsi="Arial" w:cs="Arial"/>
-                <w:b/>
-              </w:rPr>
-            </w:pPr>
-            <w:proofErr w:type="spellStart"/>
+            <w:r>
+              <w:rPr>
+                <w:rFonts w:ascii="Arial" w:hAnsi="Arial" w:cs="Arial"/>
+              </w:rPr>
+              <w:t>Directeur</w:t>
+            </w:r>
+          </w:p>
+        </w:tc>
+      </w:tr>
+      <w:tr>
+        <w:tc>
+          <w:tcPr>
+            <w:tcW w:w="4716" w:type="dxa"/>
+          </w:tcPr>
+          <w:p>
+            <w:pPr>
+              <w:rPr>
+                <w:rFonts w:ascii="Arial" w:hAnsi="Arial" w:cs="Arial"/>
+                <w:b/>
+              </w:rPr>
+            </w:pPr>
             <w:r>
               <w:rPr>
                 <w:rFonts w:ascii="Arial" w:hAnsi="Arial" w:cs="Arial"/>
@@ -11028,15 +10433,7 @@
                 <w:rFonts w:ascii="Arial" w:hAnsi="Arial" w:cs="Arial"/>
                 <w:b/>
               </w:rPr>
-              <w:t>reconditie</w:t>
-            </w:r>
-            <w:proofErr w:type="spellEnd"/>
-            <w:r>
-              <w:rPr>
-                <w:rFonts w:ascii="Arial" w:hAnsi="Arial" w:cs="Arial"/>
-                <w:b/>
-              </w:rPr>
-              <w:t>(s)</w:t>
+              <w:t>reconditie(s)</w:t>
             </w:r>
             <w:r>
               <w:rPr>
@@ -11057,6 +10454,12 @@
                 <w:rFonts w:ascii="Arial" w:hAnsi="Arial" w:cs="Arial"/>
               </w:rPr>
             </w:pPr>
+            <w:r>
+              <w:rPr>
+                <w:rFonts w:ascii="Arial" w:hAnsi="Arial" w:cs="Arial"/>
+              </w:rPr>
+              <w:t>De directeur is ingelogd</w:t>
+            </w:r>
           </w:p>
         </w:tc>
       </w:tr>
@@ -11258,14 +10661,12 @@
                 <w:rFonts w:ascii="Arial" w:hAnsi="Arial" w:cs="Arial"/>
               </w:rPr>
             </w:pPr>
-            <w:proofErr w:type="spellStart"/>
             <w:r>
               <w:rPr>
                 <w:rFonts w:ascii="Arial" w:hAnsi="Arial" w:cs="Arial"/>
               </w:rPr>
               <w:t>naview</w:t>
             </w:r>
-            <w:proofErr w:type="spellEnd"/>
           </w:p>
         </w:tc>
       </w:tr>
@@ -11407,22 +10808,27 @@
                 <w:rFonts w:ascii="Arial" w:hAnsi="Arial" w:cs="Arial"/>
               </w:rPr>
             </w:pPr>
-          </w:p>
-        </w:tc>
-      </w:tr>
-      <w:tr>
-        <w:tc>
-          <w:tcPr>
-            <w:tcW w:w="4716" w:type="dxa"/>
-          </w:tcPr>
-          <w:p>
-            <w:pPr>
-              <w:rPr>
-                <w:rFonts w:ascii="Arial" w:hAnsi="Arial" w:cs="Arial"/>
-                <w:b/>
-              </w:rPr>
-            </w:pPr>
-            <w:proofErr w:type="spellStart"/>
+            <w:r>
+              <w:rPr>
+                <w:rFonts w:ascii="Arial" w:hAnsi="Arial" w:cs="Arial"/>
+              </w:rPr>
+              <w:t>Directeur</w:t>
+            </w:r>
+          </w:p>
+        </w:tc>
+      </w:tr>
+      <w:tr>
+        <w:tc>
+          <w:tcPr>
+            <w:tcW w:w="4716" w:type="dxa"/>
+          </w:tcPr>
+          <w:p>
+            <w:pPr>
+              <w:rPr>
+                <w:rFonts w:ascii="Arial" w:hAnsi="Arial" w:cs="Arial"/>
+                <w:b/>
+              </w:rPr>
+            </w:pPr>
             <w:r>
               <w:rPr>
                 <w:rFonts w:ascii="Arial" w:hAnsi="Arial" w:cs="Arial"/>
@@ -11435,15 +10841,7 @@
                 <w:rFonts w:ascii="Arial" w:hAnsi="Arial" w:cs="Arial"/>
                 <w:b/>
               </w:rPr>
-              <w:t>reconditie</w:t>
-            </w:r>
-            <w:proofErr w:type="spellEnd"/>
-            <w:r>
-              <w:rPr>
-                <w:rFonts w:ascii="Arial" w:hAnsi="Arial" w:cs="Arial"/>
-                <w:b/>
-              </w:rPr>
-              <w:t>(s)</w:t>
+              <w:t>reconditie(s)</w:t>
             </w:r>
             <w:r>
               <w:rPr>
@@ -11464,6 +10862,12 @@
                 <w:rFonts w:ascii="Arial" w:hAnsi="Arial" w:cs="Arial"/>
               </w:rPr>
             </w:pPr>
+            <w:r>
+              <w:rPr>
+                <w:rFonts w:ascii="Arial" w:hAnsi="Arial" w:cs="Arial"/>
+              </w:rPr>
+              <w:t>De directeur is ingelogd</w:t>
+            </w:r>
           </w:p>
         </w:tc>
       </w:tr>
@@ -11665,14 +11069,12 @@
                 <w:rFonts w:ascii="Arial" w:hAnsi="Arial" w:cs="Arial"/>
               </w:rPr>
             </w:pPr>
-            <w:proofErr w:type="spellStart"/>
             <w:r>
               <w:rPr>
                 <w:rFonts w:ascii="Arial" w:hAnsi="Arial" w:cs="Arial"/>
               </w:rPr>
               <w:t>naview</w:t>
             </w:r>
-            <w:proofErr w:type="spellEnd"/>
           </w:p>
         </w:tc>
       </w:tr>
@@ -11814,22 +11216,27 @@
                 <w:rFonts w:ascii="Arial" w:hAnsi="Arial" w:cs="Arial"/>
               </w:rPr>
             </w:pPr>
-          </w:p>
-        </w:tc>
-      </w:tr>
-      <w:tr>
-        <w:tc>
-          <w:tcPr>
-            <w:tcW w:w="4716" w:type="dxa"/>
-          </w:tcPr>
-          <w:p>
-            <w:pPr>
-              <w:rPr>
-                <w:rFonts w:ascii="Arial" w:hAnsi="Arial" w:cs="Arial"/>
-                <w:b/>
-              </w:rPr>
-            </w:pPr>
-            <w:proofErr w:type="spellStart"/>
+            <w:r>
+              <w:rPr>
+                <w:rFonts w:ascii="Arial" w:hAnsi="Arial" w:cs="Arial"/>
+              </w:rPr>
+              <w:t>Directeur</w:t>
+            </w:r>
+          </w:p>
+        </w:tc>
+      </w:tr>
+      <w:tr>
+        <w:tc>
+          <w:tcPr>
+            <w:tcW w:w="4716" w:type="dxa"/>
+          </w:tcPr>
+          <w:p>
+            <w:pPr>
+              <w:rPr>
+                <w:rFonts w:ascii="Arial" w:hAnsi="Arial" w:cs="Arial"/>
+                <w:b/>
+              </w:rPr>
+            </w:pPr>
             <w:r>
               <w:rPr>
                 <w:rFonts w:ascii="Arial" w:hAnsi="Arial" w:cs="Arial"/>
@@ -11842,15 +11249,7 @@
                 <w:rFonts w:ascii="Arial" w:hAnsi="Arial" w:cs="Arial"/>
                 <w:b/>
               </w:rPr>
-              <w:t>reconditie</w:t>
-            </w:r>
-            <w:proofErr w:type="spellEnd"/>
-            <w:r>
-              <w:rPr>
-                <w:rFonts w:ascii="Arial" w:hAnsi="Arial" w:cs="Arial"/>
-                <w:b/>
-              </w:rPr>
-              <w:t>(s)</w:t>
+              <w:t>reconditie(s)</w:t>
             </w:r>
             <w:r>
               <w:rPr>
@@ -11871,6 +11270,12 @@
                 <w:rFonts w:ascii="Arial" w:hAnsi="Arial" w:cs="Arial"/>
               </w:rPr>
             </w:pPr>
+            <w:r>
+              <w:rPr>
+                <w:rFonts w:ascii="Arial" w:hAnsi="Arial" w:cs="Arial"/>
+              </w:rPr>
+              <w:t>De directeur is ingelogd</w:t>
+            </w:r>
           </w:p>
         </w:tc>
       </w:tr>
@@ -12073,14 +11478,12 @@
                 <w:rFonts w:ascii="Arial" w:hAnsi="Arial" w:cs="Arial"/>
               </w:rPr>
             </w:pPr>
-            <w:proofErr w:type="spellStart"/>
             <w:r>
               <w:rPr>
                 <w:rFonts w:ascii="Arial" w:hAnsi="Arial" w:cs="Arial"/>
               </w:rPr>
               <w:t>naview</w:t>
             </w:r>
-            <w:proofErr w:type="spellEnd"/>
           </w:p>
         </w:tc>
       </w:tr>
@@ -12172,21 +11575,7 @@
               <w:rPr>
                 <w:rFonts w:ascii="Arial" w:hAnsi="Arial" w:cs="Arial"/>
               </w:rPr>
-              <w:t>docent bewerken (</w:t>
-            </w:r>
-            <w:proofErr w:type="spellStart"/>
-            <w:r>
-              <w:rPr>
-                <w:rFonts w:ascii="Arial" w:hAnsi="Arial" w:cs="Arial"/>
-              </w:rPr>
-              <w:t>Create</w:t>
-            </w:r>
-            <w:proofErr w:type="spellEnd"/>
-            <w:r>
-              <w:rPr>
-                <w:rFonts w:ascii="Arial" w:hAnsi="Arial" w:cs="Arial"/>
-              </w:rPr>
-              <w:t>)</w:t>
+              <w:t>docent bewerken (Create)</w:t>
             </w:r>
           </w:p>
         </w:tc>
@@ -12236,22 +11625,27 @@
                 <w:rFonts w:ascii="Arial" w:hAnsi="Arial" w:cs="Arial"/>
               </w:rPr>
             </w:pPr>
-          </w:p>
-        </w:tc>
-      </w:tr>
-      <w:tr>
-        <w:tc>
-          <w:tcPr>
-            <w:tcW w:w="4716" w:type="dxa"/>
-          </w:tcPr>
-          <w:p>
-            <w:pPr>
-              <w:rPr>
-                <w:rFonts w:ascii="Arial" w:hAnsi="Arial" w:cs="Arial"/>
-                <w:b/>
-              </w:rPr>
-            </w:pPr>
-            <w:proofErr w:type="spellStart"/>
+            <w:r>
+              <w:rPr>
+                <w:rFonts w:ascii="Arial" w:hAnsi="Arial" w:cs="Arial"/>
+              </w:rPr>
+              <w:t>Directeur</w:t>
+            </w:r>
+          </w:p>
+        </w:tc>
+      </w:tr>
+      <w:tr>
+        <w:tc>
+          <w:tcPr>
+            <w:tcW w:w="4716" w:type="dxa"/>
+          </w:tcPr>
+          <w:p>
+            <w:pPr>
+              <w:rPr>
+                <w:rFonts w:ascii="Arial" w:hAnsi="Arial" w:cs="Arial"/>
+                <w:b/>
+              </w:rPr>
+            </w:pPr>
             <w:r>
               <w:rPr>
                 <w:rFonts w:ascii="Arial" w:hAnsi="Arial" w:cs="Arial"/>
@@ -12264,15 +11658,7 @@
                 <w:rFonts w:ascii="Arial" w:hAnsi="Arial" w:cs="Arial"/>
                 <w:b/>
               </w:rPr>
-              <w:t>reconditie</w:t>
-            </w:r>
-            <w:proofErr w:type="spellEnd"/>
-            <w:r>
-              <w:rPr>
-                <w:rFonts w:ascii="Arial" w:hAnsi="Arial" w:cs="Arial"/>
-                <w:b/>
-              </w:rPr>
-              <w:t>(s)</w:t>
+              <w:t>reconditie(s)</w:t>
             </w:r>
             <w:r>
               <w:rPr>
@@ -12293,6 +11679,12 @@
                 <w:rFonts w:ascii="Arial" w:hAnsi="Arial" w:cs="Arial"/>
               </w:rPr>
             </w:pPr>
+            <w:r>
+              <w:rPr>
+                <w:rFonts w:ascii="Arial" w:hAnsi="Arial" w:cs="Arial"/>
+              </w:rPr>
+              <w:t>De directeur is ingelogd</w:t>
+            </w:r>
           </w:p>
         </w:tc>
       </w:tr>
@@ -12494,14 +11886,12 @@
                 <w:rFonts w:ascii="Arial" w:hAnsi="Arial" w:cs="Arial"/>
               </w:rPr>
             </w:pPr>
-            <w:proofErr w:type="spellStart"/>
             <w:r>
               <w:rPr>
                 <w:rFonts w:ascii="Arial" w:hAnsi="Arial" w:cs="Arial"/>
               </w:rPr>
               <w:t>naview</w:t>
             </w:r>
-            <w:proofErr w:type="spellEnd"/>
           </w:p>
         </w:tc>
       </w:tr>
@@ -12643,22 +12033,27 @@
                 <w:rFonts w:ascii="Arial" w:hAnsi="Arial" w:cs="Arial"/>
               </w:rPr>
             </w:pPr>
-          </w:p>
-        </w:tc>
-      </w:tr>
-      <w:tr>
-        <w:tc>
-          <w:tcPr>
-            <w:tcW w:w="4716" w:type="dxa"/>
-          </w:tcPr>
-          <w:p>
-            <w:pPr>
-              <w:rPr>
-                <w:rFonts w:ascii="Arial" w:hAnsi="Arial" w:cs="Arial"/>
-                <w:b/>
-              </w:rPr>
-            </w:pPr>
-            <w:proofErr w:type="spellStart"/>
+            <w:r>
+              <w:rPr>
+                <w:rFonts w:ascii="Arial" w:hAnsi="Arial" w:cs="Arial"/>
+              </w:rPr>
+              <w:t>Directeur</w:t>
+            </w:r>
+          </w:p>
+        </w:tc>
+      </w:tr>
+      <w:tr>
+        <w:tc>
+          <w:tcPr>
+            <w:tcW w:w="4716" w:type="dxa"/>
+          </w:tcPr>
+          <w:p>
+            <w:pPr>
+              <w:rPr>
+                <w:rFonts w:ascii="Arial" w:hAnsi="Arial" w:cs="Arial"/>
+                <w:b/>
+              </w:rPr>
+            </w:pPr>
             <w:r>
               <w:rPr>
                 <w:rFonts w:ascii="Arial" w:hAnsi="Arial" w:cs="Arial"/>
@@ -12671,15 +12066,7 @@
                 <w:rFonts w:ascii="Arial" w:hAnsi="Arial" w:cs="Arial"/>
                 <w:b/>
               </w:rPr>
-              <w:t>reconditie</w:t>
-            </w:r>
-            <w:proofErr w:type="spellEnd"/>
-            <w:r>
-              <w:rPr>
-                <w:rFonts w:ascii="Arial" w:hAnsi="Arial" w:cs="Arial"/>
-                <w:b/>
-              </w:rPr>
-              <w:t>(s)</w:t>
+              <w:t>reconditie(s)</w:t>
             </w:r>
             <w:r>
               <w:rPr>
@@ -12700,6 +12087,12 @@
                 <w:rFonts w:ascii="Arial" w:hAnsi="Arial" w:cs="Arial"/>
               </w:rPr>
             </w:pPr>
+            <w:r>
+              <w:rPr>
+                <w:rFonts w:ascii="Arial" w:hAnsi="Arial" w:cs="Arial"/>
+              </w:rPr>
+              <w:t>De directeur is ingelogd</w:t>
+            </w:r>
           </w:p>
         </w:tc>
       </w:tr>
@@ -12901,14 +12294,12 @@
                 <w:rFonts w:ascii="Arial" w:hAnsi="Arial" w:cs="Arial"/>
               </w:rPr>
             </w:pPr>
-            <w:proofErr w:type="spellStart"/>
             <w:r>
               <w:rPr>
                 <w:rFonts w:ascii="Arial" w:hAnsi="Arial" w:cs="Arial"/>
               </w:rPr>
               <w:t>naview</w:t>
             </w:r>
-            <w:proofErr w:type="spellEnd"/>
           </w:p>
         </w:tc>
       </w:tr>
@@ -13050,22 +12441,27 @@
                 <w:rFonts w:ascii="Arial" w:hAnsi="Arial" w:cs="Arial"/>
               </w:rPr>
             </w:pPr>
-          </w:p>
-        </w:tc>
-      </w:tr>
-      <w:tr>
-        <w:tc>
-          <w:tcPr>
-            <w:tcW w:w="4716" w:type="dxa"/>
-          </w:tcPr>
-          <w:p>
-            <w:pPr>
-              <w:rPr>
-                <w:rFonts w:ascii="Arial" w:hAnsi="Arial" w:cs="Arial"/>
-                <w:b/>
-              </w:rPr>
-            </w:pPr>
-            <w:proofErr w:type="spellStart"/>
+            <w:r>
+              <w:rPr>
+                <w:rFonts w:ascii="Arial" w:hAnsi="Arial" w:cs="Arial"/>
+              </w:rPr>
+              <w:t>Directeur</w:t>
+            </w:r>
+          </w:p>
+        </w:tc>
+      </w:tr>
+      <w:tr>
+        <w:tc>
+          <w:tcPr>
+            <w:tcW w:w="4716" w:type="dxa"/>
+          </w:tcPr>
+          <w:p>
+            <w:pPr>
+              <w:rPr>
+                <w:rFonts w:ascii="Arial" w:hAnsi="Arial" w:cs="Arial"/>
+                <w:b/>
+              </w:rPr>
+            </w:pPr>
             <w:r>
               <w:rPr>
                 <w:rFonts w:ascii="Arial" w:hAnsi="Arial" w:cs="Arial"/>
@@ -13078,15 +12474,7 @@
                 <w:rFonts w:ascii="Arial" w:hAnsi="Arial" w:cs="Arial"/>
                 <w:b/>
               </w:rPr>
-              <w:t>reconditie</w:t>
-            </w:r>
-            <w:proofErr w:type="spellEnd"/>
-            <w:r>
-              <w:rPr>
-                <w:rFonts w:ascii="Arial" w:hAnsi="Arial" w:cs="Arial"/>
-                <w:b/>
-              </w:rPr>
-              <w:t>(s)</w:t>
+              <w:t>reconditie(s)</w:t>
             </w:r>
             <w:r>
               <w:rPr>
@@ -13107,6 +12495,12 @@
                 <w:rFonts w:ascii="Arial" w:hAnsi="Arial" w:cs="Arial"/>
               </w:rPr>
             </w:pPr>
+            <w:r>
+              <w:rPr>
+                <w:rFonts w:ascii="Arial" w:hAnsi="Arial" w:cs="Arial"/>
+              </w:rPr>
+              <w:t>De directeur is ingelogd</w:t>
+            </w:r>
           </w:p>
         </w:tc>
       </w:tr>
@@ -13309,14 +12703,12 @@
                 <w:rFonts w:ascii="Arial" w:hAnsi="Arial" w:cs="Arial"/>
               </w:rPr>
             </w:pPr>
-            <w:proofErr w:type="spellStart"/>
             <w:r>
               <w:rPr>
                 <w:rFonts w:ascii="Arial" w:hAnsi="Arial" w:cs="Arial"/>
               </w:rPr>
               <w:t>naview</w:t>
             </w:r>
-            <w:proofErr w:type="spellEnd"/>
           </w:p>
         </w:tc>
       </w:tr>
@@ -13458,22 +12850,27 @@
                 <w:rFonts w:ascii="Arial" w:hAnsi="Arial" w:cs="Arial"/>
               </w:rPr>
             </w:pPr>
-          </w:p>
-        </w:tc>
-      </w:tr>
-      <w:tr>
-        <w:tc>
-          <w:tcPr>
-            <w:tcW w:w="4716" w:type="dxa"/>
-          </w:tcPr>
-          <w:p>
-            <w:pPr>
-              <w:rPr>
-                <w:rFonts w:ascii="Arial" w:hAnsi="Arial" w:cs="Arial"/>
-                <w:b/>
-              </w:rPr>
-            </w:pPr>
-            <w:proofErr w:type="spellStart"/>
+            <w:r>
+              <w:rPr>
+                <w:rFonts w:ascii="Arial" w:hAnsi="Arial" w:cs="Arial"/>
+              </w:rPr>
+              <w:t>Directeur</w:t>
+            </w:r>
+          </w:p>
+        </w:tc>
+      </w:tr>
+      <w:tr>
+        <w:tc>
+          <w:tcPr>
+            <w:tcW w:w="4716" w:type="dxa"/>
+          </w:tcPr>
+          <w:p>
+            <w:pPr>
+              <w:rPr>
+                <w:rFonts w:ascii="Arial" w:hAnsi="Arial" w:cs="Arial"/>
+                <w:b/>
+              </w:rPr>
+            </w:pPr>
             <w:r>
               <w:rPr>
                 <w:rFonts w:ascii="Arial" w:hAnsi="Arial" w:cs="Arial"/>
@@ -13486,15 +12883,7 @@
                 <w:rFonts w:ascii="Arial" w:hAnsi="Arial" w:cs="Arial"/>
                 <w:b/>
               </w:rPr>
-              <w:t>reconditie</w:t>
-            </w:r>
-            <w:proofErr w:type="spellEnd"/>
-            <w:r>
-              <w:rPr>
-                <w:rFonts w:ascii="Arial" w:hAnsi="Arial" w:cs="Arial"/>
-                <w:b/>
-              </w:rPr>
-              <w:t>(s)</w:t>
+              <w:t>reconditie(s)</w:t>
             </w:r>
             <w:r>
               <w:rPr>
@@ -13515,6 +12904,12 @@
                 <w:rFonts w:ascii="Arial" w:hAnsi="Arial" w:cs="Arial"/>
               </w:rPr>
             </w:pPr>
+            <w:r>
+              <w:rPr>
+                <w:rFonts w:ascii="Arial" w:hAnsi="Arial" w:cs="Arial"/>
+              </w:rPr>
+              <w:t>De directeur is ingelogd</w:t>
+            </w:r>
           </w:p>
         </w:tc>
       </w:tr>
@@ -13716,14 +13111,12 @@
                 <w:rFonts w:ascii="Arial" w:hAnsi="Arial" w:cs="Arial"/>
               </w:rPr>
             </w:pPr>
-            <w:proofErr w:type="spellStart"/>
             <w:r>
               <w:rPr>
                 <w:rFonts w:ascii="Arial" w:hAnsi="Arial" w:cs="Arial"/>
               </w:rPr>
               <w:t>naview</w:t>
             </w:r>
-            <w:proofErr w:type="spellEnd"/>
           </w:p>
         </w:tc>
       </w:tr>
@@ -13815,21 +13208,7 @@
               <w:rPr>
                 <w:rFonts w:ascii="Arial" w:hAnsi="Arial" w:cs="Arial"/>
               </w:rPr>
-              <w:t>Klas bewerken (</w:t>
-            </w:r>
-            <w:proofErr w:type="spellStart"/>
-            <w:r>
-              <w:rPr>
-                <w:rFonts w:ascii="Arial" w:hAnsi="Arial" w:cs="Arial"/>
-              </w:rPr>
-              <w:t>Create</w:t>
-            </w:r>
-            <w:proofErr w:type="spellEnd"/>
-            <w:r>
-              <w:rPr>
-                <w:rFonts w:ascii="Arial" w:hAnsi="Arial" w:cs="Arial"/>
-              </w:rPr>
-              <w:t>)</w:t>
+              <w:t>Klas bewerken (Create)</w:t>
             </w:r>
           </w:p>
         </w:tc>
@@ -13879,22 +13258,27 @@
                 <w:rFonts w:ascii="Arial" w:hAnsi="Arial" w:cs="Arial"/>
               </w:rPr>
             </w:pPr>
-          </w:p>
-        </w:tc>
-      </w:tr>
-      <w:tr>
-        <w:tc>
-          <w:tcPr>
-            <w:tcW w:w="4716" w:type="dxa"/>
-          </w:tcPr>
-          <w:p>
-            <w:pPr>
-              <w:rPr>
-                <w:rFonts w:ascii="Arial" w:hAnsi="Arial" w:cs="Arial"/>
-                <w:b/>
-              </w:rPr>
-            </w:pPr>
-            <w:proofErr w:type="spellStart"/>
+            <w:r>
+              <w:rPr>
+                <w:rFonts w:ascii="Arial" w:hAnsi="Arial" w:cs="Arial"/>
+              </w:rPr>
+              <w:t>Directeur</w:t>
+            </w:r>
+          </w:p>
+        </w:tc>
+      </w:tr>
+      <w:tr>
+        <w:tc>
+          <w:tcPr>
+            <w:tcW w:w="4716" w:type="dxa"/>
+          </w:tcPr>
+          <w:p>
+            <w:pPr>
+              <w:rPr>
+                <w:rFonts w:ascii="Arial" w:hAnsi="Arial" w:cs="Arial"/>
+                <w:b/>
+              </w:rPr>
+            </w:pPr>
             <w:r>
               <w:rPr>
                 <w:rFonts w:ascii="Arial" w:hAnsi="Arial" w:cs="Arial"/>
@@ -13907,15 +13291,7 @@
                 <w:rFonts w:ascii="Arial" w:hAnsi="Arial" w:cs="Arial"/>
                 <w:b/>
               </w:rPr>
-              <w:t>reconditie</w:t>
-            </w:r>
-            <w:proofErr w:type="spellEnd"/>
-            <w:r>
-              <w:rPr>
-                <w:rFonts w:ascii="Arial" w:hAnsi="Arial" w:cs="Arial"/>
-                <w:b/>
-              </w:rPr>
-              <w:t>(s)</w:t>
+              <w:t>reconditie(s)</w:t>
             </w:r>
             <w:r>
               <w:rPr>
@@ -13936,6 +13312,12 @@
                 <w:rFonts w:ascii="Arial" w:hAnsi="Arial" w:cs="Arial"/>
               </w:rPr>
             </w:pPr>
+            <w:r>
+              <w:rPr>
+                <w:rFonts w:ascii="Arial" w:hAnsi="Arial" w:cs="Arial"/>
+              </w:rPr>
+              <w:t>De directeur is ingelogd</w:t>
+            </w:r>
           </w:p>
         </w:tc>
       </w:tr>
@@ -14137,14 +13519,12 @@
                 <w:rFonts w:ascii="Arial" w:hAnsi="Arial" w:cs="Arial"/>
               </w:rPr>
             </w:pPr>
-            <w:proofErr w:type="spellStart"/>
             <w:r>
               <w:rPr>
                 <w:rFonts w:ascii="Arial" w:hAnsi="Arial" w:cs="Arial"/>
               </w:rPr>
               <w:t>naview</w:t>
             </w:r>
-            <w:proofErr w:type="spellEnd"/>
           </w:p>
         </w:tc>
       </w:tr>
@@ -14175,6 +13555,12 @@
                 <w:rFonts w:ascii="Arial" w:hAnsi="Arial" w:cs="Arial"/>
               </w:rPr>
             </w:pPr>
+            <w:r>
+              <w:rPr>
+                <w:rFonts w:ascii="Arial" w:hAnsi="Arial" w:cs="Arial"/>
+              </w:rPr>
+              <w:t>Directeur</w:t>
+            </w:r>
           </w:p>
         </w:tc>
       </w:tr>
@@ -14301,7 +13687,6 @@
                 <w:b/>
               </w:rPr>
             </w:pPr>
-            <w:proofErr w:type="spellStart"/>
             <w:r>
               <w:rPr>
                 <w:rFonts w:ascii="Arial" w:hAnsi="Arial" w:cs="Arial"/>
@@ -14315,15 +13700,7 @@
                 <w:rFonts w:ascii="Arial" w:hAnsi="Arial" w:cs="Arial"/>
                 <w:b/>
               </w:rPr>
-              <w:t>reconditie</w:t>
-            </w:r>
-            <w:proofErr w:type="spellEnd"/>
-            <w:r>
-              <w:rPr>
-                <w:rFonts w:ascii="Arial" w:hAnsi="Arial" w:cs="Arial"/>
-                <w:b/>
-              </w:rPr>
-              <w:t>(s)</w:t>
+              <w:t>reconditie(s)</w:t>
             </w:r>
             <w:r>
               <w:rPr>
@@ -14344,6 +13721,12 @@
                 <w:rFonts w:ascii="Arial" w:hAnsi="Arial" w:cs="Arial"/>
               </w:rPr>
             </w:pPr>
+            <w:r>
+              <w:rPr>
+                <w:rFonts w:ascii="Arial" w:hAnsi="Arial" w:cs="Arial"/>
+              </w:rPr>
+              <w:t>De directeur is ingelogd</w:t>
+            </w:r>
           </w:p>
         </w:tc>
       </w:tr>
@@ -14545,14 +13928,12 @@
                 <w:rFonts w:ascii="Arial" w:hAnsi="Arial" w:cs="Arial"/>
               </w:rPr>
             </w:pPr>
-            <w:proofErr w:type="spellStart"/>
             <w:r>
               <w:rPr>
                 <w:rFonts w:ascii="Arial" w:hAnsi="Arial" w:cs="Arial"/>
               </w:rPr>
               <w:t>naview</w:t>
             </w:r>
-            <w:proofErr w:type="spellEnd"/>
           </w:p>
         </w:tc>
       </w:tr>
@@ -14694,22 +14075,27 @@
                 <w:rFonts w:ascii="Arial" w:hAnsi="Arial" w:cs="Arial"/>
               </w:rPr>
             </w:pPr>
-          </w:p>
-        </w:tc>
-      </w:tr>
-      <w:tr>
-        <w:tc>
-          <w:tcPr>
-            <w:tcW w:w="4716" w:type="dxa"/>
-          </w:tcPr>
-          <w:p>
-            <w:pPr>
-              <w:rPr>
-                <w:rFonts w:ascii="Arial" w:hAnsi="Arial" w:cs="Arial"/>
-                <w:b/>
-              </w:rPr>
-            </w:pPr>
-            <w:proofErr w:type="spellStart"/>
+            <w:r>
+              <w:rPr>
+                <w:rFonts w:ascii="Arial" w:hAnsi="Arial" w:cs="Arial"/>
+              </w:rPr>
+              <w:t>Directeur</w:t>
+            </w:r>
+          </w:p>
+        </w:tc>
+      </w:tr>
+      <w:tr>
+        <w:tc>
+          <w:tcPr>
+            <w:tcW w:w="4716" w:type="dxa"/>
+          </w:tcPr>
+          <w:p>
+            <w:pPr>
+              <w:rPr>
+                <w:rFonts w:ascii="Arial" w:hAnsi="Arial" w:cs="Arial"/>
+                <w:b/>
+              </w:rPr>
+            </w:pPr>
             <w:r>
               <w:rPr>
                 <w:rFonts w:ascii="Arial" w:hAnsi="Arial" w:cs="Arial"/>
@@ -14722,15 +14108,7 @@
                 <w:rFonts w:ascii="Arial" w:hAnsi="Arial" w:cs="Arial"/>
                 <w:b/>
               </w:rPr>
-              <w:t>reconditie</w:t>
-            </w:r>
-            <w:proofErr w:type="spellEnd"/>
-            <w:r>
-              <w:rPr>
-                <w:rFonts w:ascii="Arial" w:hAnsi="Arial" w:cs="Arial"/>
-                <w:b/>
-              </w:rPr>
-              <w:t>(s)</w:t>
+              <w:t>reconditie(s)</w:t>
             </w:r>
             <w:r>
               <w:rPr>
@@ -14751,6 +14129,12 @@
                 <w:rFonts w:ascii="Arial" w:hAnsi="Arial" w:cs="Arial"/>
               </w:rPr>
             </w:pPr>
+            <w:r>
+              <w:rPr>
+                <w:rFonts w:ascii="Arial" w:hAnsi="Arial" w:cs="Arial"/>
+              </w:rPr>
+              <w:t>De directeur is ingelogd</w:t>
+            </w:r>
           </w:p>
         </w:tc>
       </w:tr>
@@ -14952,14 +14336,12 @@
                 <w:rFonts w:ascii="Arial" w:hAnsi="Arial" w:cs="Arial"/>
               </w:rPr>
             </w:pPr>
-            <w:proofErr w:type="spellStart"/>
             <w:r>
               <w:rPr>
                 <w:rFonts w:ascii="Arial" w:hAnsi="Arial" w:cs="Arial"/>
               </w:rPr>
               <w:t>naview</w:t>
             </w:r>
-            <w:proofErr w:type="spellEnd"/>
           </w:p>
         </w:tc>
       </w:tr>
@@ -15101,22 +14483,27 @@
                 <w:rFonts w:ascii="Arial" w:hAnsi="Arial" w:cs="Arial"/>
               </w:rPr>
             </w:pPr>
-          </w:p>
-        </w:tc>
-      </w:tr>
-      <w:tr>
-        <w:tc>
-          <w:tcPr>
-            <w:tcW w:w="4716" w:type="dxa"/>
-          </w:tcPr>
-          <w:p>
-            <w:pPr>
-              <w:rPr>
-                <w:rFonts w:ascii="Arial" w:hAnsi="Arial" w:cs="Arial"/>
-                <w:b/>
-              </w:rPr>
-            </w:pPr>
-            <w:proofErr w:type="spellStart"/>
+            <w:r>
+              <w:rPr>
+                <w:rFonts w:ascii="Arial" w:hAnsi="Arial" w:cs="Arial"/>
+              </w:rPr>
+              <w:t>Directeur</w:t>
+            </w:r>
+          </w:p>
+        </w:tc>
+      </w:tr>
+      <w:tr>
+        <w:tc>
+          <w:tcPr>
+            <w:tcW w:w="4716" w:type="dxa"/>
+          </w:tcPr>
+          <w:p>
+            <w:pPr>
+              <w:rPr>
+                <w:rFonts w:ascii="Arial" w:hAnsi="Arial" w:cs="Arial"/>
+                <w:b/>
+              </w:rPr>
+            </w:pPr>
             <w:r>
               <w:rPr>
                 <w:rFonts w:ascii="Arial" w:hAnsi="Arial" w:cs="Arial"/>
@@ -15129,15 +14516,7 @@
                 <w:rFonts w:ascii="Arial" w:hAnsi="Arial" w:cs="Arial"/>
                 <w:b/>
               </w:rPr>
-              <w:t>reconditie</w:t>
-            </w:r>
-            <w:proofErr w:type="spellEnd"/>
-            <w:r>
-              <w:rPr>
-                <w:rFonts w:ascii="Arial" w:hAnsi="Arial" w:cs="Arial"/>
-                <w:b/>
-              </w:rPr>
-              <w:t>(s)</w:t>
+              <w:t>reconditie(s)</w:t>
             </w:r>
             <w:r>
               <w:rPr>
@@ -15158,6 +14537,12 @@
                 <w:rFonts w:ascii="Arial" w:hAnsi="Arial" w:cs="Arial"/>
               </w:rPr>
             </w:pPr>
+            <w:r>
+              <w:rPr>
+                <w:rFonts w:ascii="Arial" w:hAnsi="Arial" w:cs="Arial"/>
+              </w:rPr>
+              <w:t>De directeur is ingelogd</w:t>
+            </w:r>
           </w:p>
         </w:tc>
       </w:tr>
@@ -15305,12 +14690,413 @@
       </w:tr>
     </w:tbl>
     <w:p>
-      <w:bookmarkStart w:id="11" w:name="_GoBack"/>
-      <w:bookmarkEnd w:id="11"/>
       <w:r>
         <w:br w:type="page"/>
       </w:r>
     </w:p>
+    <w:p>
+      <w:r>
+        <w:lastRenderedPageBreak/>
+        <w:t>2.4.24</w:t>
+      </w:r>
+    </w:p>
+    <w:tbl>
+      <w:tblPr>
+        <w:tblW w:w="0" w:type="auto"/>
+        <w:tblBorders>
+          <w:top w:val="single" w:sz="4" w:space="0" w:color="auto"/>
+          <w:left w:val="single" w:sz="4" w:space="0" w:color="auto"/>
+          <w:bottom w:val="single" w:sz="4" w:space="0" w:color="auto"/>
+          <w:right w:val="single" w:sz="4" w:space="0" w:color="auto"/>
+          <w:insideH w:val="single" w:sz="4" w:space="0" w:color="auto"/>
+          <w:insideV w:val="single" w:sz="4" w:space="0" w:color="auto"/>
+        </w:tblBorders>
+        <w:tblLook w:val="01E0" w:firstRow="1" w:lastRow="1" w:firstColumn="1" w:lastColumn="1" w:noHBand="0" w:noVBand="0"/>
+      </w:tblPr>
+      <w:tblGrid>
+        <w:gridCol w:w="4716"/>
+        <w:gridCol w:w="4527"/>
+      </w:tblGrid>
+      <w:tr>
+        <w:trPr>
+          <w:trHeight w:val="171"/>
+        </w:trPr>
+        <w:tc>
+          <w:tcPr>
+            <w:tcW w:w="4716" w:type="dxa"/>
+          </w:tcPr>
+          <w:p>
+            <w:pPr>
+              <w:rPr>
+                <w:rFonts w:ascii="Arial" w:hAnsi="Arial" w:cs="Arial"/>
+              </w:rPr>
+            </w:pPr>
+            <w:r>
+              <w:rPr>
+                <w:rFonts w:ascii="Arial" w:hAnsi="Arial" w:cs="Arial"/>
+              </w:rPr>
+              <w:t>voorview</w:t>
+            </w:r>
+          </w:p>
+        </w:tc>
+        <w:tc>
+          <w:tcPr>
+            <w:tcW w:w="4527" w:type="dxa"/>
+          </w:tcPr>
+          <w:p>
+            <w:pPr>
+              <w:rPr>
+                <w:rFonts w:ascii="Arial" w:hAnsi="Arial" w:cs="Arial"/>
+              </w:rPr>
+            </w:pPr>
+            <w:r>
+              <w:rPr>
+                <w:rFonts w:ascii="Arial" w:hAnsi="Arial" w:cs="Arial"/>
+              </w:rPr>
+              <w:t>naview</w:t>
+            </w:r>
+          </w:p>
+        </w:tc>
+      </w:tr>
+      <w:tr>
+        <w:trPr>
+          <w:trHeight w:val="170"/>
+        </w:trPr>
+        <w:tc>
+          <w:tcPr>
+            <w:tcW w:w="4716" w:type="dxa"/>
+          </w:tcPr>
+          <w:p>
+            <w:pPr>
+              <w:rPr>
+                <w:rFonts w:ascii="Arial" w:hAnsi="Arial" w:cs="Arial"/>
+                <w:b/>
+              </w:rPr>
+            </w:pPr>
+          </w:p>
+        </w:tc>
+        <w:tc>
+          <w:tcPr>
+            <w:tcW w:w="4527" w:type="dxa"/>
+          </w:tcPr>
+          <w:p>
+            <w:pPr>
+              <w:rPr>
+                <w:rFonts w:ascii="Arial" w:hAnsi="Arial" w:cs="Arial"/>
+              </w:rPr>
+            </w:pPr>
+          </w:p>
+        </w:tc>
+      </w:tr>
+      <w:tr>
+        <w:trPr>
+          <w:trHeight w:val="170"/>
+        </w:trPr>
+        <w:tc>
+          <w:tcPr>
+            <w:tcW w:w="4716" w:type="dxa"/>
+          </w:tcPr>
+          <w:p>
+            <w:pPr>
+              <w:rPr>
+                <w:rFonts w:ascii="Arial" w:hAnsi="Arial" w:cs="Arial"/>
+                <w:b/>
+              </w:rPr>
+            </w:pPr>
+            <w:r>
+              <w:rPr>
+                <w:rFonts w:ascii="Arial" w:hAnsi="Arial" w:cs="Arial"/>
+                <w:b/>
+              </w:rPr>
+              <w:t>N</w:t>
+            </w:r>
+            <w:r>
+              <w:rPr>
+                <w:rFonts w:ascii="Arial" w:hAnsi="Arial" w:cs="Arial"/>
+                <w:b/>
+              </w:rPr>
+              <w:t>aam</w:t>
+            </w:r>
+            <w:r>
+              <w:rPr>
+                <w:rFonts w:ascii="Arial" w:hAnsi="Arial" w:cs="Arial"/>
+                <w:b/>
+              </w:rPr>
+              <w:t>:</w:t>
+            </w:r>
+          </w:p>
+        </w:tc>
+        <w:tc>
+          <w:tcPr>
+            <w:tcW w:w="4527" w:type="dxa"/>
+          </w:tcPr>
+          <w:p>
+            <w:pPr>
+              <w:rPr>
+                <w:rFonts w:ascii="Arial" w:hAnsi="Arial" w:cs="Arial"/>
+              </w:rPr>
+            </w:pPr>
+            <w:r>
+              <w:rPr>
+                <w:rFonts w:ascii="Arial" w:hAnsi="Arial" w:cs="Arial"/>
+              </w:rPr>
+              <w:t>UC24: Wachtwoord resetten</w:t>
+            </w:r>
+          </w:p>
+        </w:tc>
+      </w:tr>
+      <w:tr>
+        <w:tc>
+          <w:tcPr>
+            <w:tcW w:w="4716" w:type="dxa"/>
+          </w:tcPr>
+          <w:p>
+            <w:pPr>
+              <w:rPr>
+                <w:rFonts w:ascii="Arial" w:hAnsi="Arial" w:cs="Arial"/>
+                <w:b/>
+              </w:rPr>
+            </w:pPr>
+            <w:r>
+              <w:rPr>
+                <w:rFonts w:ascii="Arial" w:hAnsi="Arial" w:cs="Arial"/>
+                <w:b/>
+              </w:rPr>
+              <w:t>A</w:t>
+            </w:r>
+            <w:r>
+              <w:rPr>
+                <w:rFonts w:ascii="Arial" w:hAnsi="Arial" w:cs="Arial"/>
+                <w:b/>
+              </w:rPr>
+              <w:t>ctor</w:t>
+            </w:r>
+            <w:r>
+              <w:rPr>
+                <w:rFonts w:ascii="Arial" w:hAnsi="Arial" w:cs="Arial"/>
+                <w:b/>
+              </w:rPr>
+              <w:t>:</w:t>
+            </w:r>
+          </w:p>
+        </w:tc>
+        <w:tc>
+          <w:tcPr>
+            <w:tcW w:w="4527" w:type="dxa"/>
+          </w:tcPr>
+          <w:p>
+            <w:pPr>
+              <w:rPr>
+                <w:rFonts w:ascii="Arial" w:hAnsi="Arial" w:cs="Arial"/>
+              </w:rPr>
+            </w:pPr>
+            <w:r>
+              <w:rPr>
+                <w:rFonts w:ascii="Arial" w:hAnsi="Arial" w:cs="Arial"/>
+              </w:rPr>
+              <w:t>Directeur</w:t>
+            </w:r>
+          </w:p>
+        </w:tc>
+      </w:tr>
+      <w:tr>
+        <w:tc>
+          <w:tcPr>
+            <w:tcW w:w="4716" w:type="dxa"/>
+          </w:tcPr>
+          <w:p>
+            <w:pPr>
+              <w:rPr>
+                <w:rFonts w:ascii="Arial" w:hAnsi="Arial" w:cs="Arial"/>
+                <w:b/>
+              </w:rPr>
+            </w:pPr>
+            <w:r>
+              <w:rPr>
+                <w:rFonts w:ascii="Arial" w:hAnsi="Arial" w:cs="Arial"/>
+                <w:b/>
+              </w:rPr>
+              <w:t>P</w:t>
+            </w:r>
+            <w:r>
+              <w:rPr>
+                <w:rFonts w:ascii="Arial" w:hAnsi="Arial" w:cs="Arial"/>
+                <w:b/>
+              </w:rPr>
+              <w:t>reconditie(s)</w:t>
+            </w:r>
+            <w:r>
+              <w:rPr>
+                <w:rFonts w:ascii="Arial" w:hAnsi="Arial" w:cs="Arial"/>
+                <w:b/>
+              </w:rPr>
+              <w:t>:</w:t>
+            </w:r>
+          </w:p>
+        </w:tc>
+        <w:tc>
+          <w:tcPr>
+            <w:tcW w:w="4527" w:type="dxa"/>
+          </w:tcPr>
+          <w:p>
+            <w:pPr>
+              <w:rPr>
+                <w:rFonts w:ascii="Arial" w:hAnsi="Arial" w:cs="Arial"/>
+              </w:rPr>
+            </w:pPr>
+            <w:r>
+              <w:rPr>
+                <w:rFonts w:ascii="Arial" w:hAnsi="Arial" w:cs="Arial"/>
+              </w:rPr>
+              <w:t>De directeur is ingelogd</w:t>
+            </w:r>
+          </w:p>
+        </w:tc>
+      </w:tr>
+      <w:tr>
+        <w:tc>
+          <w:tcPr>
+            <w:tcW w:w="4716" w:type="dxa"/>
+          </w:tcPr>
+          <w:p>
+            <w:pPr>
+              <w:rPr>
+                <w:rFonts w:ascii="Arial" w:hAnsi="Arial" w:cs="Arial"/>
+                <w:b/>
+              </w:rPr>
+            </w:pPr>
+            <w:r>
+              <w:rPr>
+                <w:rFonts w:ascii="Arial" w:hAnsi="Arial" w:cs="Arial"/>
+                <w:b/>
+              </w:rPr>
+              <w:t>A</w:t>
+            </w:r>
+            <w:r>
+              <w:rPr>
+                <w:rFonts w:ascii="Arial" w:hAnsi="Arial" w:cs="Arial"/>
+                <w:b/>
+              </w:rPr>
+              <w:t>ctie</w:t>
+            </w:r>
+            <w:r>
+              <w:rPr>
+                <w:rFonts w:ascii="Arial" w:hAnsi="Arial" w:cs="Arial"/>
+                <w:b/>
+              </w:rPr>
+              <w:t>:</w:t>
+            </w:r>
+          </w:p>
+        </w:tc>
+        <w:tc>
+          <w:tcPr>
+            <w:tcW w:w="4527" w:type="dxa"/>
+          </w:tcPr>
+          <w:p>
+            <w:pPr>
+              <w:rPr>
+                <w:rFonts w:ascii="Arial" w:hAnsi="Arial" w:cs="Arial"/>
+              </w:rPr>
+            </w:pPr>
+          </w:p>
+        </w:tc>
+      </w:tr>
+      <w:tr>
+        <w:tc>
+          <w:tcPr>
+            <w:tcW w:w="4716" w:type="dxa"/>
+          </w:tcPr>
+          <w:p>
+            <w:pPr>
+              <w:rPr>
+                <w:rFonts w:ascii="Arial" w:hAnsi="Arial" w:cs="Arial"/>
+                <w:b/>
+              </w:rPr>
+            </w:pPr>
+            <w:r>
+              <w:rPr>
+                <w:rFonts w:ascii="Arial" w:hAnsi="Arial" w:cs="Arial"/>
+                <w:b/>
+              </w:rPr>
+              <w:t>P</w:t>
+            </w:r>
+            <w:r>
+              <w:rPr>
+                <w:rFonts w:ascii="Arial" w:hAnsi="Arial" w:cs="Arial"/>
+                <w:b/>
+              </w:rPr>
+              <w:t>ostconditie(s)</w:t>
+            </w:r>
+            <w:r>
+              <w:rPr>
+                <w:rFonts w:ascii="Arial" w:hAnsi="Arial" w:cs="Arial"/>
+                <w:b/>
+              </w:rPr>
+              <w:t>:</w:t>
+            </w:r>
+          </w:p>
+        </w:tc>
+        <w:tc>
+          <w:tcPr>
+            <w:tcW w:w="4527" w:type="dxa"/>
+          </w:tcPr>
+          <w:p>
+            <w:pPr>
+              <w:numPr>
+                <w:ilvl w:val="0"/>
+                <w:numId w:val="3"/>
+              </w:numPr>
+              <w:spacing w:after="0" w:line="240" w:lineRule="auto"/>
+              <w:rPr>
+                <w:rFonts w:ascii="Arial" w:hAnsi="Arial" w:cs="Arial"/>
+              </w:rPr>
+            </w:pPr>
+          </w:p>
+        </w:tc>
+      </w:tr>
+      <w:tr>
+        <w:tc>
+          <w:tcPr>
+            <w:tcW w:w="4716" w:type="dxa"/>
+          </w:tcPr>
+          <w:p>
+            <w:pPr>
+              <w:rPr>
+                <w:rFonts w:ascii="Arial" w:hAnsi="Arial" w:cs="Arial"/>
+                <w:b/>
+              </w:rPr>
+            </w:pPr>
+            <w:r>
+              <w:rPr>
+                <w:rFonts w:ascii="Arial" w:hAnsi="Arial" w:cs="Arial"/>
+                <w:b/>
+              </w:rPr>
+              <w:t>U</w:t>
+            </w:r>
+            <w:r>
+              <w:rPr>
+                <w:rFonts w:ascii="Arial" w:hAnsi="Arial" w:cs="Arial"/>
+                <w:b/>
+              </w:rPr>
+              <w:t>itzonderingen:</w:t>
+            </w:r>
+          </w:p>
+        </w:tc>
+        <w:tc>
+          <w:tcPr>
+            <w:tcW w:w="4527" w:type="dxa"/>
+          </w:tcPr>
+          <w:p>
+            <w:pPr>
+              <w:rPr>
+                <w:rFonts w:ascii="Arial" w:hAnsi="Arial" w:cs="Arial"/>
+              </w:rPr>
+            </w:pPr>
+          </w:p>
+        </w:tc>
+      </w:tr>
+    </w:tbl>
+    <w:p/>
     <w:p>
       <w:pPr>
         <w:rPr>
@@ -15318,7 +15104,6 @@
         </w:rPr>
       </w:pPr>
       <w:r>
-        <w:lastRenderedPageBreak/>
         <w:br/>
       </w:r>
       <w:r>
@@ -15326,7 +15111,7 @@
       </w:r>
       <w:r>
         <w:rPr>
-          <w:rStyle w:val="Heading2Char"/>
+          <w:rStyle w:val="Kop2Char"/>
           <w:lang w:val="en-US"/>
         </w:rPr>
         <w:t>2.5 Views</w:t>
@@ -15334,7 +15119,7 @@
     </w:p>
     <w:p>
       <w:pPr>
-        <w:pStyle w:val="Heading3"/>
+        <w:pStyle w:val="Kop3"/>
       </w:pPr>
       <w:bookmarkStart w:id="12" w:name="_Toc436294484"/>
       <w:r>
@@ -15346,7 +15131,7 @@
       <w:r>
         <w:rPr>
           <w:noProof/>
-          <w:lang w:val="en-GB" w:eastAsia="en-GB"/>
+          <w:lang w:eastAsia="nl-NL"/>
         </w:rPr>
         <w:drawing>
           <wp:inline distT="0" distB="0" distL="0" distR="0" wp14:anchorId="510D46F4" wp14:editId="47B3D47A">
@@ -15364,7 +15149,7 @@
                     <pic:cNvPicPr/>
                   </pic:nvPicPr>
                   <pic:blipFill>
-                    <a:blip r:embed="rId18"/>
+                    <a:blip r:embed="rId19"/>
                     <a:stretch>
                       <a:fillRect/>
                     </a:stretch>
@@ -15387,23 +15172,27 @@
     </w:p>
     <w:p>
       <w:pPr>
-        <w:pStyle w:val="Heading1"/>
+        <w:pStyle w:val="Kop1"/>
       </w:pPr>
       <w:bookmarkStart w:id="13" w:name="_Toc436294485"/>
       <w:r>
+        <w:lastRenderedPageBreak/>
         <w:t>3 Technisch ontwerp</w:t>
       </w:r>
       <w:bookmarkEnd w:id="13"/>
     </w:p>
     <w:p>
       <w:pPr>
-        <w:pStyle w:val="Heading2"/>
+        <w:pStyle w:val="Kop2"/>
       </w:pPr>
-      <w:bookmarkStart w:id="14" w:name="_Toc436294486"/>
-      <w:r>
-        <w:t>3.1 Het technisch ontwerp van de view</w:t>
-      </w:r>
-      <w:bookmarkEnd w:id="14"/>
+      <w:r>
+        <w:object w:dxaOrig="8446" w:dyaOrig="10268">
+          <v:shape id="_x0000_i1030" type="#_x0000_t75" style="width:422.3pt;height:513.4pt" o:ole="">
+            <v:imagedata r:id="rId20" o:title=""/>
+          </v:shape>
+          <o:OLEObject Type="Embed" ProgID="Visio.Drawing.11" ShapeID="_x0000_i1030" DrawAspect="Content" ObjectID="_1511252792" r:id="rId21"/>
+        </w:object>
+      </w:r>
     </w:p>
     <w:sectPr>
       <w:pgSz w:w="11906" w:h="16838"/>
@@ -15416,7 +15205,7 @@
 </file>
 
 <file path=word/numbering.xml><?xml version="1.0" encoding="utf-8"?>
-<w:numbering xmlns:wpc="http://schemas.microsoft.com/office/word/2010/wordprocessingCanvas" xmlns:mc="http://schemas.openxmlformats.org/markup-compatibility/2006" xmlns:o="urn:schemas-microsoft-com:office:office" xmlns:r="http://schemas.openxmlformats.org/officeDocument/2006/relationships" xmlns:m="http://schemas.openxmlformats.org/officeDocument/2006/math" xmlns:v="urn:schemas-microsoft-com:vml" xmlns:wp14="http://schemas.microsoft.com/office/word/2010/wordprocessingDrawing" xmlns:wp="http://schemas.openxmlformats.org/drawingml/2006/wordprocessingDrawing" xmlns:w10="urn:schemas-microsoft-com:office:word" xmlns:w="http://schemas.openxmlformats.org/wordprocessingml/2006/main" xmlns:w14="http://schemas.microsoft.com/office/word/2010/wordml" xmlns:w15="http://schemas.microsoft.com/office/word/2012/wordml" xmlns:wpg="http://schemas.microsoft.com/office/word/2010/wordprocessingGroup" xmlns:wpi="http://schemas.microsoft.com/office/word/2010/wordprocessingInk" xmlns:wne="http://schemas.microsoft.com/office/word/2006/wordml" xmlns:wps="http://schemas.microsoft.com/office/word/2010/wordprocessingShape" mc:Ignorable="w14 w15 wp14">
+<w:numbering xmlns:wpc="http://schemas.microsoft.com/office/word/2010/wordprocessingCanvas" xmlns:mc="http://schemas.openxmlformats.org/markup-compatibility/2006" xmlns:o="urn:schemas-microsoft-com:office:office" xmlns:r="http://schemas.openxmlformats.org/officeDocument/2006/relationships" xmlns:m="http://schemas.openxmlformats.org/officeDocument/2006/math" xmlns:v="urn:schemas-microsoft-com:vml" xmlns:wp14="http://schemas.microsoft.com/office/word/2010/wordprocessingDrawing" xmlns:wp="http://schemas.openxmlformats.org/drawingml/2006/wordprocessingDrawing" xmlns:w10="urn:schemas-microsoft-com:office:word" xmlns:w="http://schemas.openxmlformats.org/wordprocessingml/2006/main" xmlns:w14="http://schemas.microsoft.com/office/word/2010/wordml" xmlns:wpg="http://schemas.microsoft.com/office/word/2010/wordprocessingGroup" xmlns:wpi="http://schemas.microsoft.com/office/word/2010/wordprocessingInk" xmlns:wne="http://schemas.microsoft.com/office/word/2006/wordml" xmlns:wps="http://schemas.microsoft.com/office/word/2010/wordprocessingShape" mc:Ignorable="w14 wp14">
   <w:abstractNum w:abstractNumId="0">
     <w:nsid w:val="05720878"/>
     <w:multiLevelType w:val="hybridMultilevel"/>
@@ -15796,7 +15585,7 @@
 </file>
 
 <file path=word/styles.xml><?xml version="1.0" encoding="utf-8"?>
-<w:styles xmlns:mc="http://schemas.openxmlformats.org/markup-compatibility/2006" xmlns:r="http://schemas.openxmlformats.org/officeDocument/2006/relationships" xmlns:w="http://schemas.openxmlformats.org/wordprocessingml/2006/main" xmlns:w14="http://schemas.microsoft.com/office/word/2010/wordml" xmlns:w15="http://schemas.microsoft.com/office/word/2012/wordml" mc:Ignorable="w14 w15">
+<w:styles xmlns:mc="http://schemas.openxmlformats.org/markup-compatibility/2006" xmlns:r="http://schemas.openxmlformats.org/officeDocument/2006/relationships" xmlns:w="http://schemas.openxmlformats.org/wordprocessingml/2006/main" xmlns:w14="http://schemas.microsoft.com/office/word/2010/wordml" mc:Ignorable="w14">
   <w:docDefaults>
     <w:rPrDefault>
       <w:rPr>
@@ -15812,388 +15601,154 @@
       </w:pPr>
     </w:pPrDefault>
   </w:docDefaults>
-  <w:latentStyles w:defLockedState="0" w:defUIPriority="99" w:defSemiHidden="0" w:defUnhideWhenUsed="0" w:defQFormat="0" w:count="371">
-    <w:lsdException w:name="Normal" w:uiPriority="0" w:qFormat="1"/>
-    <w:lsdException w:name="heading 1" w:uiPriority="9" w:qFormat="1"/>
-    <w:lsdException w:name="heading 2" w:semiHidden="1" w:uiPriority="9" w:unhideWhenUsed="1" w:qFormat="1"/>
-    <w:lsdException w:name="heading 3" w:semiHidden="1" w:uiPriority="9" w:unhideWhenUsed="1" w:qFormat="1"/>
-    <w:lsdException w:name="heading 4" w:semiHidden="1" w:uiPriority="9" w:unhideWhenUsed="1" w:qFormat="1"/>
-    <w:lsdException w:name="heading 5" w:semiHidden="1" w:uiPriority="9" w:unhideWhenUsed="1" w:qFormat="1"/>
-    <w:lsdException w:name="heading 6" w:semiHidden="1" w:uiPriority="9" w:unhideWhenUsed="1" w:qFormat="1"/>
-    <w:lsdException w:name="heading 7" w:semiHidden="1" w:uiPriority="9" w:unhideWhenUsed="1" w:qFormat="1"/>
-    <w:lsdException w:name="heading 8" w:semiHidden="1" w:uiPriority="9" w:unhideWhenUsed="1" w:qFormat="1"/>
-    <w:lsdException w:name="heading 9" w:semiHidden="1" w:uiPriority="9" w:unhideWhenUsed="1" w:qFormat="1"/>
-    <w:lsdException w:name="index 1" w:semiHidden="1" w:unhideWhenUsed="1"/>
-    <w:lsdException w:name="index 2" w:semiHidden="1" w:unhideWhenUsed="1"/>
-    <w:lsdException w:name="index 3" w:semiHidden="1" w:unhideWhenUsed="1"/>
-    <w:lsdException w:name="index 4" w:semiHidden="1" w:unhideWhenUsed="1"/>
-    <w:lsdException w:name="index 5" w:semiHidden="1" w:unhideWhenUsed="1"/>
-    <w:lsdException w:name="index 6" w:semiHidden="1" w:unhideWhenUsed="1"/>
-    <w:lsdException w:name="index 7" w:semiHidden="1" w:unhideWhenUsed="1"/>
-    <w:lsdException w:name="index 8" w:semiHidden="1" w:unhideWhenUsed="1"/>
-    <w:lsdException w:name="index 9" w:semiHidden="1" w:unhideWhenUsed="1"/>
-    <w:lsdException w:name="toc 1" w:semiHidden="1" w:uiPriority="39" w:unhideWhenUsed="1"/>
-    <w:lsdException w:name="toc 2" w:semiHidden="1" w:uiPriority="39" w:unhideWhenUsed="1"/>
-    <w:lsdException w:name="toc 3" w:semiHidden="1" w:uiPriority="39" w:unhideWhenUsed="1"/>
-    <w:lsdException w:name="toc 4" w:semiHidden="1" w:uiPriority="39" w:unhideWhenUsed="1"/>
-    <w:lsdException w:name="toc 5" w:semiHidden="1" w:uiPriority="39" w:unhideWhenUsed="1"/>
-    <w:lsdException w:name="toc 6" w:semiHidden="1" w:uiPriority="39" w:unhideWhenUsed="1"/>
-    <w:lsdException w:name="toc 7" w:semiHidden="1" w:uiPriority="39" w:unhideWhenUsed="1"/>
-    <w:lsdException w:name="toc 8" w:semiHidden="1" w:uiPriority="39" w:unhideWhenUsed="1"/>
-    <w:lsdException w:name="toc 9" w:semiHidden="1" w:uiPriority="39" w:unhideWhenUsed="1"/>
-    <w:lsdException w:name="Normal Indent" w:semiHidden="1" w:unhideWhenUsed="1"/>
-    <w:lsdException w:name="footnote text" w:semiHidden="1" w:unhideWhenUsed="1"/>
-    <w:lsdException w:name="annotation text" w:semiHidden="1" w:unhideWhenUsed="1"/>
-    <w:lsdException w:name="header" w:semiHidden="1" w:unhideWhenUsed="1"/>
-    <w:lsdException w:name="footer" w:semiHidden="1" w:unhideWhenUsed="1"/>
-    <w:lsdException w:name="index heading" w:semiHidden="1" w:unhideWhenUsed="1"/>
-    <w:lsdException w:name="caption" w:semiHidden="1" w:uiPriority="35" w:unhideWhenUsed="1" w:qFormat="1"/>
-    <w:lsdException w:name="table of figures" w:semiHidden="1" w:unhideWhenUsed="1"/>
-    <w:lsdException w:name="envelope address" w:semiHidden="1" w:unhideWhenUsed="1"/>
-    <w:lsdException w:name="envelope return" w:semiHidden="1" w:unhideWhenUsed="1"/>
-    <w:lsdException w:name="footnote reference" w:semiHidden="1" w:unhideWhenUsed="1"/>
-    <w:lsdException w:name="annotation reference" w:semiHidden="1" w:unhideWhenUsed="1"/>
-    <w:lsdException w:name="line number" w:semiHidden="1" w:unhideWhenUsed="1"/>
-    <w:lsdException w:name="page number" w:semiHidden="1" w:unhideWhenUsed="1"/>
-    <w:lsdException w:name="endnote reference" w:semiHidden="1" w:unhideWhenUsed="1"/>
-    <w:lsdException w:name="endnote text" w:semiHidden="1" w:unhideWhenUsed="1"/>
-    <w:lsdException w:name="table of authorities" w:semiHidden="1" w:unhideWhenUsed="1"/>
-    <w:lsdException w:name="macro" w:semiHidden="1" w:unhideWhenUsed="1"/>
-    <w:lsdException w:name="toa heading" w:semiHidden="1" w:unhideWhenUsed="1"/>
-    <w:lsdException w:name="List" w:semiHidden="1" w:unhideWhenUsed="1"/>
-    <w:lsdException w:name="List Bullet" w:semiHidden="1" w:unhideWhenUsed="1"/>
-    <w:lsdException w:name="List Number" w:semiHidden="1" w:unhideWhenUsed="1"/>
-    <w:lsdException w:name="List 2" w:semiHidden="1" w:unhideWhenUsed="1"/>
-    <w:lsdException w:name="List 3" w:semiHidden="1" w:unhideWhenUsed="1"/>
-    <w:lsdException w:name="List 4" w:semiHidden="1" w:unhideWhenUsed="1"/>
-    <w:lsdException w:name="List 5" w:semiHidden="1" w:unhideWhenUsed="1"/>
-    <w:lsdException w:name="List Bullet 2" w:semiHidden="1" w:unhideWhenUsed="1"/>
-    <w:lsdException w:name="List Bullet 3" w:semiHidden="1" w:unhideWhenUsed="1"/>
-    <w:lsdException w:name="List Bullet 4" w:semiHidden="1" w:unhideWhenUsed="1"/>
-    <w:lsdException w:name="List Bullet 5" w:semiHidden="1" w:unhideWhenUsed="1"/>
-    <w:lsdException w:name="List Number 2" w:semiHidden="1" w:unhideWhenUsed="1"/>
-    <w:lsdException w:name="List Number 3" w:semiHidden="1" w:unhideWhenUsed="1"/>
-    <w:lsdException w:name="List Number 4" w:semiHidden="1" w:unhideWhenUsed="1"/>
-    <w:lsdException w:name="List Number 5" w:semiHidden="1" w:unhideWhenUsed="1"/>
-    <w:lsdException w:name="Title" w:uiPriority="10" w:qFormat="1"/>
-    <w:lsdException w:name="Closing" w:semiHidden="1" w:unhideWhenUsed="1"/>
-    <w:lsdException w:name="Signature" w:semiHidden="1" w:unhideWhenUsed="1"/>
-    <w:lsdException w:name="Default Paragraph Font" w:semiHidden="1" w:uiPriority="1" w:unhideWhenUsed="1"/>
-    <w:lsdException w:name="Body Text" w:semiHidden="1" w:unhideWhenUsed="1"/>
-    <w:lsdException w:name="Body Text Indent" w:semiHidden="1" w:unhideWhenUsed="1"/>
-    <w:lsdException w:name="List Continue" w:semiHidden="1" w:unhideWhenUsed="1"/>
-    <w:lsdException w:name="List Continue 2" w:semiHidden="1" w:unhideWhenUsed="1"/>
-    <w:lsdException w:name="List Continue 3" w:semiHidden="1" w:unhideWhenUsed="1"/>
-    <w:lsdException w:name="List Continue 4" w:semiHidden="1" w:unhideWhenUsed="1"/>
-    <w:lsdException w:name="List Continue 5" w:semiHidden="1" w:unhideWhenUsed="1"/>
-    <w:lsdException w:name="Message Header" w:semiHidden="1" w:unhideWhenUsed="1"/>
-    <w:lsdException w:name="Subtitle" w:uiPriority="11" w:qFormat="1"/>
-    <w:lsdException w:name="Salutation" w:semiHidden="1" w:unhideWhenUsed="1"/>
-    <w:lsdException w:name="Date" w:semiHidden="1" w:unhideWhenUsed="1"/>
-    <w:lsdException w:name="Body Text First Indent" w:semiHidden="1" w:unhideWhenUsed="1"/>
-    <w:lsdException w:name="Body Text First Indent 2" w:semiHidden="1" w:unhideWhenUsed="1"/>
-    <w:lsdException w:name="Note Heading" w:semiHidden="1" w:unhideWhenUsed="1"/>
-    <w:lsdException w:name="Body Text 2" w:semiHidden="1" w:unhideWhenUsed="1"/>
-    <w:lsdException w:name="Body Text 3" w:semiHidden="1" w:unhideWhenUsed="1"/>
-    <w:lsdException w:name="Body Text Indent 2" w:semiHidden="1" w:unhideWhenUsed="1"/>
-    <w:lsdException w:name="Body Text Indent 3" w:semiHidden="1" w:unhideWhenUsed="1"/>
-    <w:lsdException w:name="Block Text" w:semiHidden="1" w:unhideWhenUsed="1"/>
-    <w:lsdException w:name="Hyperlink" w:semiHidden="1" w:unhideWhenUsed="1"/>
-    <w:lsdException w:name="FollowedHyperlink" w:semiHidden="1" w:unhideWhenUsed="1"/>
-    <w:lsdException w:name="Strong" w:uiPriority="22" w:qFormat="1"/>
-    <w:lsdException w:name="Emphasis" w:uiPriority="20" w:qFormat="1"/>
-    <w:lsdException w:name="Document Map" w:semiHidden="1" w:unhideWhenUsed="1"/>
-    <w:lsdException w:name="Plain Text" w:semiHidden="1" w:unhideWhenUsed="1"/>
-    <w:lsdException w:name="E-mail Signature" w:semiHidden="1" w:unhideWhenUsed="1"/>
-    <w:lsdException w:name="HTML Top of Form" w:semiHidden="1" w:unhideWhenUsed="1"/>
-    <w:lsdException w:name="HTML Bottom of Form" w:semiHidden="1" w:unhideWhenUsed="1"/>
-    <w:lsdException w:name="Normal (Web)" w:semiHidden="1" w:unhideWhenUsed="1"/>
-    <w:lsdException w:name="HTML Acronym" w:semiHidden="1" w:unhideWhenUsed="1"/>
-    <w:lsdException w:name="HTML Address" w:semiHidden="1" w:unhideWhenUsed="1"/>
-    <w:lsdException w:name="HTML Cite" w:semiHidden="1" w:unhideWhenUsed="1"/>
-    <w:lsdException w:name="HTML Code" w:semiHidden="1" w:unhideWhenUsed="1"/>
-    <w:lsdException w:name="HTML Definition" w:semiHidden="1" w:unhideWhenUsed="1"/>
-    <w:lsdException w:name="HTML Keyboard" w:semiHidden="1" w:unhideWhenUsed="1"/>
-    <w:lsdException w:name="HTML Preformatted" w:semiHidden="1" w:unhideWhenUsed="1"/>
-    <w:lsdException w:name="HTML Sample" w:semiHidden="1" w:unhideWhenUsed="1"/>
-    <w:lsdException w:name="HTML Typewriter" w:semiHidden="1" w:unhideWhenUsed="1"/>
-    <w:lsdException w:name="HTML Variable" w:semiHidden="1" w:unhideWhenUsed="1"/>
-    <w:lsdException w:name="Normal Table" w:semiHidden="1" w:unhideWhenUsed="1"/>
-    <w:lsdException w:name="annotation subject" w:semiHidden="1" w:unhideWhenUsed="1"/>
-    <w:lsdException w:name="No List" w:semiHidden="1" w:unhideWhenUsed="1"/>
-    <w:lsdException w:name="Outline List 1" w:semiHidden="1" w:unhideWhenUsed="1"/>
-    <w:lsdException w:name="Outline List 2" w:semiHidden="1" w:unhideWhenUsed="1"/>
-    <w:lsdException w:name="Outline List 3" w:semiHidden="1" w:unhideWhenUsed="1"/>
-    <w:lsdException w:name="Table Simple 1" w:semiHidden="1" w:unhideWhenUsed="1"/>
-    <w:lsdException w:name="Table Simple 2" w:semiHidden="1" w:unhideWhenUsed="1"/>
-    <w:lsdException w:name="Table Simple 3" w:semiHidden="1" w:unhideWhenUsed="1"/>
-    <w:lsdException w:name="Table Classic 1" w:semiHidden="1" w:unhideWhenUsed="1"/>
-    <w:lsdException w:name="Table Classic 2" w:semiHidden="1" w:unhideWhenUsed="1"/>
-    <w:lsdException w:name="Table Classic 3" w:semiHidden="1" w:unhideWhenUsed="1"/>
-    <w:lsdException w:name="Table Classic 4" w:semiHidden="1" w:unhideWhenUsed="1"/>
-    <w:lsdException w:name="Table Colorful 1" w:semiHidden="1" w:unhideWhenUsed="1"/>
-    <w:lsdException w:name="Table Colorful 2" w:semiHidden="1" w:unhideWhenUsed="1"/>
-    <w:lsdException w:name="Table Colorful 3" w:semiHidden="1" w:unhideWhenUsed="1"/>
-    <w:lsdException w:name="Table Columns 1" w:semiHidden="1" w:unhideWhenUsed="1"/>
-    <w:lsdException w:name="Table Columns 2" w:semiHidden="1" w:unhideWhenUsed="1"/>
-    <w:lsdException w:name="Table Columns 3" w:semiHidden="1" w:unhideWhenUsed="1"/>
-    <w:lsdException w:name="Table Columns 4" w:semiHidden="1" w:unhideWhenUsed="1"/>
-    <w:lsdException w:name="Table Columns 5" w:semiHidden="1" w:unhideWhenUsed="1"/>
-    <w:lsdException w:name="Table Grid 1" w:semiHidden="1" w:unhideWhenUsed="1"/>
-    <w:lsdException w:name="Table Grid 2" w:semiHidden="1" w:unhideWhenUsed="1"/>
-    <w:lsdException w:name="Table Grid 3" w:semiHidden="1" w:unhideWhenUsed="1"/>
-    <w:lsdException w:name="Table Grid 4" w:semiHidden="1" w:unhideWhenUsed="1"/>
-    <w:lsdException w:name="Table Grid 5" w:semiHidden="1" w:unhideWhenUsed="1"/>
-    <w:lsdException w:name="Table Grid 6" w:semiHidden="1" w:unhideWhenUsed="1"/>
-    <w:lsdException w:name="Table Grid 7" w:semiHidden="1" w:unhideWhenUsed="1"/>
-    <w:lsdException w:name="Table Grid 8" w:semiHidden="1" w:unhideWhenUsed="1"/>
-    <w:lsdException w:name="Table List 1" w:semiHidden="1" w:unhideWhenUsed="1"/>
-    <w:lsdException w:name="Table List 2" w:semiHidden="1" w:unhideWhenUsed="1"/>
-    <w:lsdException w:name="Table List 3" w:semiHidden="1" w:unhideWhenUsed="1"/>
-    <w:lsdException w:name="Table List 4" w:semiHidden="1" w:unhideWhenUsed="1"/>
-    <w:lsdException w:name="Table List 5" w:semiHidden="1" w:unhideWhenUsed="1"/>
-    <w:lsdException w:name="Table List 6" w:semiHidden="1" w:unhideWhenUsed="1"/>
-    <w:lsdException w:name="Table List 7" w:semiHidden="1" w:unhideWhenUsed="1"/>
-    <w:lsdException w:name="Table List 8" w:semiHidden="1" w:unhideWhenUsed="1"/>
-    <w:lsdException w:name="Table 3D effects 1" w:semiHidden="1" w:unhideWhenUsed="1"/>
-    <w:lsdException w:name="Table 3D effects 2" w:semiHidden="1" w:unhideWhenUsed="1"/>
-    <w:lsdException w:name="Table 3D effects 3" w:semiHidden="1" w:unhideWhenUsed="1"/>
-    <w:lsdException w:name="Table Contemporary" w:semiHidden="1" w:unhideWhenUsed="1"/>
-    <w:lsdException w:name="Table Elegant" w:semiHidden="1" w:unhideWhenUsed="1"/>
-    <w:lsdException w:name="Table Professional" w:semiHidden="1" w:unhideWhenUsed="1"/>
-    <w:lsdException w:name="Table Subtle 1" w:semiHidden="1" w:unhideWhenUsed="1"/>
-    <w:lsdException w:name="Table Subtle 2" w:semiHidden="1" w:unhideWhenUsed="1"/>
-    <w:lsdException w:name="Table Web 1" w:semiHidden="1" w:unhideWhenUsed="1"/>
-    <w:lsdException w:name="Table Web 2" w:semiHidden="1" w:unhideWhenUsed="1"/>
-    <w:lsdException w:name="Table Web 3" w:semiHidden="1" w:unhideWhenUsed="1"/>
-    <w:lsdException w:name="Balloon Text" w:semiHidden="1" w:unhideWhenUsed="1"/>
-    <w:lsdException w:name="Table Grid" w:uiPriority="59"/>
-    <w:lsdException w:name="Table Theme" w:semiHidden="1" w:unhideWhenUsed="1"/>
-    <w:lsdException w:name="Placeholder Text" w:semiHidden="1"/>
-    <w:lsdException w:name="No Spacing" w:uiPriority="1" w:qFormat="1"/>
-    <w:lsdException w:name="Light Shading" w:uiPriority="60"/>
-    <w:lsdException w:name="Light List" w:uiPriority="61"/>
-    <w:lsdException w:name="Light Grid" w:uiPriority="62"/>
-    <w:lsdException w:name="Medium Shading 1" w:uiPriority="63"/>
-    <w:lsdException w:name="Medium Shading 2" w:uiPriority="64"/>
-    <w:lsdException w:name="Medium List 1" w:uiPriority="65"/>
-    <w:lsdException w:name="Medium List 2" w:uiPriority="66"/>
-    <w:lsdException w:name="Medium Grid 1" w:uiPriority="67"/>
-    <w:lsdException w:name="Medium Grid 2" w:uiPriority="68"/>
-    <w:lsdException w:name="Medium Grid 3" w:uiPriority="69"/>
-    <w:lsdException w:name="Dark List" w:uiPriority="70"/>
-    <w:lsdException w:name="Colorful Shading" w:uiPriority="71"/>
-    <w:lsdException w:name="Colorful List" w:uiPriority="72"/>
-    <w:lsdException w:name="Colorful Grid" w:uiPriority="73"/>
-    <w:lsdException w:name="Light Shading Accent 1" w:uiPriority="60"/>
-    <w:lsdException w:name="Light List Accent 1" w:uiPriority="61"/>
-    <w:lsdException w:name="Light Grid Accent 1" w:uiPriority="62"/>
-    <w:lsdException w:name="Medium Shading 1 Accent 1" w:uiPriority="63"/>
-    <w:lsdException w:name="Medium Shading 2 Accent 1" w:uiPriority="64"/>
-    <w:lsdException w:name="Medium List 1 Accent 1" w:uiPriority="65"/>
-    <w:lsdException w:name="Revision" w:semiHidden="1"/>
-    <w:lsdException w:name="List Paragraph" w:uiPriority="34" w:qFormat="1"/>
-    <w:lsdException w:name="Quote" w:uiPriority="29" w:qFormat="1"/>
-    <w:lsdException w:name="Intense Quote" w:uiPriority="30" w:qFormat="1"/>
-    <w:lsdException w:name="Medium List 2 Accent 1" w:uiPriority="66"/>
-    <w:lsdException w:name="Medium Grid 1 Accent 1" w:uiPriority="67"/>
-    <w:lsdException w:name="Medium Grid 2 Accent 1" w:uiPriority="68"/>
-    <w:lsdException w:name="Medium Grid 3 Accent 1" w:uiPriority="69"/>
-    <w:lsdException w:name="Dark List Accent 1" w:uiPriority="70"/>
-    <w:lsdException w:name="Colorful Shading Accent 1" w:uiPriority="71"/>
-    <w:lsdException w:name="Colorful List Accent 1" w:uiPriority="72"/>
-    <w:lsdException w:name="Colorful Grid Accent 1" w:uiPriority="73"/>
-    <w:lsdException w:name="Light Shading Accent 2" w:uiPriority="60"/>
-    <w:lsdException w:name="Light List Accent 2" w:uiPriority="61"/>
-    <w:lsdException w:name="Light Grid Accent 2" w:uiPriority="62"/>
-    <w:lsdException w:name="Medium Shading 1 Accent 2" w:uiPriority="63"/>
-    <w:lsdException w:name="Medium Shading 2 Accent 2" w:uiPriority="64"/>
-    <w:lsdException w:name="Medium List 1 Accent 2" w:uiPriority="65"/>
-    <w:lsdException w:name="Medium List 2 Accent 2" w:uiPriority="66"/>
-    <w:lsdException w:name="Medium Grid 1 Accent 2" w:uiPriority="67"/>
-    <w:lsdException w:name="Medium Grid 2 Accent 2" w:uiPriority="68"/>
-    <w:lsdException w:name="Medium Grid 3 Accent 2" w:uiPriority="69"/>
-    <w:lsdException w:name="Dark List Accent 2" w:uiPriority="70"/>
-    <w:lsdException w:name="Colorful Shading Accent 2" w:uiPriority="71"/>
-    <w:lsdException w:name="Colorful List Accent 2" w:uiPriority="72"/>
-    <w:lsdException w:name="Colorful Grid Accent 2" w:uiPriority="73"/>
-    <w:lsdException w:name="Light Shading Accent 3" w:uiPriority="60"/>
-    <w:lsdException w:name="Light List Accent 3" w:uiPriority="61"/>
-    <w:lsdException w:name="Light Grid Accent 3" w:uiPriority="62"/>
-    <w:lsdException w:name="Medium Shading 1 Accent 3" w:uiPriority="63"/>
-    <w:lsdException w:name="Medium Shading 2 Accent 3" w:uiPriority="64"/>
-    <w:lsdException w:name="Medium List 1 Accent 3" w:uiPriority="65"/>
-    <w:lsdException w:name="Medium List 2 Accent 3" w:uiPriority="66"/>
-    <w:lsdException w:name="Medium Grid 1 Accent 3" w:uiPriority="67"/>
-    <w:lsdException w:name="Medium Grid 2 Accent 3" w:uiPriority="68"/>
-    <w:lsdException w:name="Medium Grid 3 Accent 3" w:uiPriority="69"/>
-    <w:lsdException w:name="Dark List Accent 3" w:uiPriority="70"/>
-    <w:lsdException w:name="Colorful Shading Accent 3" w:uiPriority="71"/>
-    <w:lsdException w:name="Colorful List Accent 3" w:uiPriority="72"/>
-    <w:lsdException w:name="Colorful Grid Accent 3" w:uiPriority="73"/>
-    <w:lsdException w:name="Light Shading Accent 4" w:uiPriority="60"/>
-    <w:lsdException w:name="Light List Accent 4" w:uiPriority="61"/>
-    <w:lsdException w:name="Light Grid Accent 4" w:uiPriority="62"/>
-    <w:lsdException w:name="Medium Shading 1 Accent 4" w:uiPriority="63"/>
-    <w:lsdException w:name="Medium Shading 2 Accent 4" w:uiPriority="64"/>
-    <w:lsdException w:name="Medium List 1 Accent 4" w:uiPriority="65"/>
-    <w:lsdException w:name="Medium List 2 Accent 4" w:uiPriority="66"/>
-    <w:lsdException w:name="Medium Grid 1 Accent 4" w:uiPriority="67"/>
-    <w:lsdException w:name="Medium Grid 2 Accent 4" w:uiPriority="68"/>
-    <w:lsdException w:name="Medium Grid 3 Accent 4" w:uiPriority="69"/>
-    <w:lsdException w:name="Dark List Accent 4" w:uiPriority="70"/>
-    <w:lsdException w:name="Colorful Shading Accent 4" w:uiPriority="71"/>
-    <w:lsdException w:name="Colorful List Accent 4" w:uiPriority="72"/>
-    <w:lsdException w:name="Colorful Grid Accent 4" w:uiPriority="73"/>
-    <w:lsdException w:name="Light Shading Accent 5" w:uiPriority="60"/>
-    <w:lsdException w:name="Light List Accent 5" w:uiPriority="61"/>
-    <w:lsdException w:name="Light Grid Accent 5" w:uiPriority="62"/>
-    <w:lsdException w:name="Medium Shading 1 Accent 5" w:uiPriority="63"/>
-    <w:lsdException w:name="Medium Shading 2 Accent 5" w:uiPriority="64"/>
-    <w:lsdException w:name="Medium List 1 Accent 5" w:uiPriority="65"/>
-    <w:lsdException w:name="Medium List 2 Accent 5" w:uiPriority="66"/>
-    <w:lsdException w:name="Medium Grid 1 Accent 5" w:uiPriority="67"/>
-    <w:lsdException w:name="Medium Grid 2 Accent 5" w:uiPriority="68"/>
-    <w:lsdException w:name="Medium Grid 3 Accent 5" w:uiPriority="69"/>
-    <w:lsdException w:name="Dark List Accent 5" w:uiPriority="70"/>
-    <w:lsdException w:name="Colorful Shading Accent 5" w:uiPriority="71"/>
-    <w:lsdException w:name="Colorful List Accent 5" w:uiPriority="72"/>
-    <w:lsdException w:name="Colorful Grid Accent 5" w:uiPriority="73"/>
-    <w:lsdException w:name="Light Shading Accent 6" w:uiPriority="60"/>
-    <w:lsdException w:name="Light List Accent 6" w:uiPriority="61"/>
-    <w:lsdException w:name="Light Grid Accent 6" w:uiPriority="62"/>
-    <w:lsdException w:name="Medium Shading 1 Accent 6" w:uiPriority="63"/>
-    <w:lsdException w:name="Medium Shading 2 Accent 6" w:uiPriority="64"/>
-    <w:lsdException w:name="Medium List 1 Accent 6" w:uiPriority="65"/>
-    <w:lsdException w:name="Medium List 2 Accent 6" w:uiPriority="66"/>
-    <w:lsdException w:name="Medium Grid 1 Accent 6" w:uiPriority="67"/>
-    <w:lsdException w:name="Medium Grid 2 Accent 6" w:uiPriority="68"/>
-    <w:lsdException w:name="Medium Grid 3 Accent 6" w:uiPriority="69"/>
-    <w:lsdException w:name="Dark List Accent 6" w:uiPriority="70"/>
-    <w:lsdException w:name="Colorful Shading Accent 6" w:uiPriority="71"/>
-    <w:lsdException w:name="Colorful List Accent 6" w:uiPriority="72"/>
-    <w:lsdException w:name="Colorful Grid Accent 6" w:uiPriority="73"/>
-    <w:lsdException w:name="Subtle Emphasis" w:uiPriority="19" w:qFormat="1"/>
-    <w:lsdException w:name="Intense Emphasis" w:uiPriority="21" w:qFormat="1"/>
-    <w:lsdException w:name="Subtle Reference" w:uiPriority="31" w:qFormat="1"/>
-    <w:lsdException w:name="Intense Reference" w:uiPriority="32" w:qFormat="1"/>
-    <w:lsdException w:name="Book Title" w:uiPriority="33" w:qFormat="1"/>
-    <w:lsdException w:name="Bibliography" w:semiHidden="1" w:uiPriority="37" w:unhideWhenUsed="1"/>
-    <w:lsdException w:name="TOC Heading" w:semiHidden="1" w:uiPriority="39" w:unhideWhenUsed="1" w:qFormat="1"/>
-    <w:lsdException w:name="Plain Table 1" w:uiPriority="41"/>
-    <w:lsdException w:name="Plain Table 2" w:uiPriority="42"/>
-    <w:lsdException w:name="Plain Table 3" w:uiPriority="43"/>
-    <w:lsdException w:name="Plain Table 4" w:uiPriority="44"/>
-    <w:lsdException w:name="Plain Table 5" w:uiPriority="45"/>
-    <w:lsdException w:name="Grid Table Light" w:uiPriority="40"/>
-    <w:lsdException w:name="Grid Table 1 Light" w:uiPriority="46"/>
-    <w:lsdException w:name="Grid Table 2" w:uiPriority="47"/>
-    <w:lsdException w:name="Grid Table 3" w:uiPriority="48"/>
-    <w:lsdException w:name="Grid Table 4" w:uiPriority="49"/>
-    <w:lsdException w:name="Grid Table 5 Dark" w:uiPriority="50"/>
-    <w:lsdException w:name="Grid Table 6 Colorful" w:uiPriority="51"/>
-    <w:lsdException w:name="Grid Table 7 Colorful" w:uiPriority="52"/>
-    <w:lsdException w:name="Grid Table 1 Light Accent 1" w:uiPriority="46"/>
-    <w:lsdException w:name="Grid Table 2 Accent 1" w:uiPriority="47"/>
-    <w:lsdException w:name="Grid Table 3 Accent 1" w:uiPriority="48"/>
-    <w:lsdException w:name="Grid Table 4 Accent 1" w:uiPriority="49"/>
-    <w:lsdException w:name="Grid Table 5 Dark Accent 1" w:uiPriority="50"/>
-    <w:lsdException w:name="Grid Table 6 Colorful Accent 1" w:uiPriority="51"/>
-    <w:lsdException w:name="Grid Table 7 Colorful Accent 1" w:uiPriority="52"/>
-    <w:lsdException w:name="Grid Table 1 Light Accent 2" w:uiPriority="46"/>
-    <w:lsdException w:name="Grid Table 2 Accent 2" w:uiPriority="47"/>
-    <w:lsdException w:name="Grid Table 3 Accent 2" w:uiPriority="48"/>
-    <w:lsdException w:name="Grid Table 4 Accent 2" w:uiPriority="49"/>
-    <w:lsdException w:name="Grid Table 5 Dark Accent 2" w:uiPriority="50"/>
-    <w:lsdException w:name="Grid Table 6 Colorful Accent 2" w:uiPriority="51"/>
-    <w:lsdException w:name="Grid Table 7 Colorful Accent 2" w:uiPriority="52"/>
-    <w:lsdException w:name="Grid Table 1 Light Accent 3" w:uiPriority="46"/>
-    <w:lsdException w:name="Grid Table 2 Accent 3" w:uiPriority="47"/>
-    <w:lsdException w:name="Grid Table 3 Accent 3" w:uiPriority="48"/>
-    <w:lsdException w:name="Grid Table 4 Accent 3" w:uiPriority="49"/>
-    <w:lsdException w:name="Grid Table 5 Dark Accent 3" w:uiPriority="50"/>
-    <w:lsdException w:name="Grid Table 6 Colorful Accent 3" w:uiPriority="51"/>
-    <w:lsdException w:name="Grid Table 7 Colorful Accent 3" w:uiPriority="52"/>
-    <w:lsdException w:name="Grid Table 1 Light Accent 4" w:uiPriority="46"/>
-    <w:lsdException w:name="Grid Table 2 Accent 4" w:uiPriority="47"/>
-    <w:lsdException w:name="Grid Table 3 Accent 4" w:uiPriority="48"/>
-    <w:lsdException w:name="Grid Table 4 Accent 4" w:uiPriority="49"/>
-    <w:lsdException w:name="Grid Table 5 Dark Accent 4" w:uiPriority="50"/>
-    <w:lsdException w:name="Grid Table 6 Colorful Accent 4" w:uiPriority="51"/>
-    <w:lsdException w:name="Grid Table 7 Colorful Accent 4" w:uiPriority="52"/>
-    <w:lsdException w:name="Grid Table 1 Light Accent 5" w:uiPriority="46"/>
-    <w:lsdException w:name="Grid Table 2 Accent 5" w:uiPriority="47"/>
-    <w:lsdException w:name="Grid Table 3 Accent 5" w:uiPriority="48"/>
-    <w:lsdException w:name="Grid Table 4 Accent 5" w:uiPriority="49"/>
-    <w:lsdException w:name="Grid Table 5 Dark Accent 5" w:uiPriority="50"/>
-    <w:lsdException w:name="Grid Table 6 Colorful Accent 5" w:uiPriority="51"/>
-    <w:lsdException w:name="Grid Table 7 Colorful Accent 5" w:uiPriority="52"/>
-    <w:lsdException w:name="Grid Table 1 Light Accent 6" w:uiPriority="46"/>
-    <w:lsdException w:name="Grid Table 2 Accent 6" w:uiPriority="47"/>
-    <w:lsdException w:name="Grid Table 3 Accent 6" w:uiPriority="48"/>
-    <w:lsdException w:name="Grid Table 4 Accent 6" w:uiPriority="49"/>
-    <w:lsdException w:name="Grid Table 5 Dark Accent 6" w:uiPriority="50"/>
-    <w:lsdException w:name="Grid Table 6 Colorful Accent 6" w:uiPriority="51"/>
-    <w:lsdException w:name="Grid Table 7 Colorful Accent 6" w:uiPriority="52"/>
-    <w:lsdException w:name="List Table 1 Light" w:uiPriority="46"/>
-    <w:lsdException w:name="List Table 2" w:uiPriority="47"/>
-    <w:lsdException w:name="List Table 3" w:uiPriority="48"/>
-    <w:lsdException w:name="List Table 4" w:uiPriority="49"/>
-    <w:lsdException w:name="List Table 5 Dark" w:uiPriority="50"/>
-    <w:lsdException w:name="List Table 6 Colorful" w:uiPriority="51"/>
-    <w:lsdException w:name="List Table 7 Colorful" w:uiPriority="52"/>
-    <w:lsdException w:name="List Table 1 Light Accent 1" w:uiPriority="46"/>
-    <w:lsdException w:name="List Table 2 Accent 1" w:uiPriority="47"/>
-    <w:lsdException w:name="List Table 3 Accent 1" w:uiPriority="48"/>
-    <w:lsdException w:name="List Table 4 Accent 1" w:uiPriority="49"/>
-    <w:lsdException w:name="List Table 5 Dark Accent 1" w:uiPriority="50"/>
-    <w:lsdException w:name="List Table 6 Colorful Accent 1" w:uiPriority="51"/>
-    <w:lsdException w:name="List Table 7 Colorful Accent 1" w:uiPriority="52"/>
-    <w:lsdException w:name="List Table 1 Light Accent 2" w:uiPriority="46"/>
-    <w:lsdException w:name="List Table 2 Accent 2" w:uiPriority="47"/>
-    <w:lsdException w:name="List Table 3 Accent 2" w:uiPriority="48"/>
-    <w:lsdException w:name="List Table 4 Accent 2" w:uiPriority="49"/>
-    <w:lsdException w:name="List Table 5 Dark Accent 2" w:uiPriority="50"/>
-    <w:lsdException w:name="List Table 6 Colorful Accent 2" w:uiPriority="51"/>
-    <w:lsdException w:name="List Table 7 Colorful Accent 2" w:uiPriority="52"/>
-    <w:lsdException w:name="List Table 1 Light Accent 3" w:uiPriority="46"/>
-    <w:lsdException w:name="List Table 2 Accent 3" w:uiPriority="47"/>
-    <w:lsdException w:name="List Table 3 Accent 3" w:uiPriority="48"/>
-    <w:lsdException w:name="List Table 4 Accent 3" w:uiPriority="49"/>
-    <w:lsdException w:name="List Table 5 Dark Accent 3" w:uiPriority="50"/>
-    <w:lsdException w:name="List Table 6 Colorful Accent 3" w:uiPriority="51"/>
-    <w:lsdException w:name="List Table 7 Colorful Accent 3" w:uiPriority="52"/>
-    <w:lsdException w:name="List Table 1 Light Accent 4" w:uiPriority="46"/>
-    <w:lsdException w:name="List Table 2 Accent 4" w:uiPriority="47"/>
-    <w:lsdException w:name="List Table 3 Accent 4" w:uiPriority="48"/>
-    <w:lsdException w:name="List Table 4 Accent 4" w:uiPriority="49"/>
-    <w:lsdException w:name="List Table 5 Dark Accent 4" w:uiPriority="50"/>
-    <w:lsdException w:name="List Table 6 Colorful Accent 4" w:uiPriority="51"/>
-    <w:lsdException w:name="List Table 7 Colorful Accent 4" w:uiPriority="52"/>
-    <w:lsdException w:name="List Table 1 Light Accent 5" w:uiPriority="46"/>
-    <w:lsdException w:name="List Table 2 Accent 5" w:uiPriority="47"/>
-    <w:lsdException w:name="List Table 3 Accent 5" w:uiPriority="48"/>
-    <w:lsdException w:name="List Table 4 Accent 5" w:uiPriority="49"/>
-    <w:lsdException w:name="List Table 5 Dark Accent 5" w:uiPriority="50"/>
-    <w:lsdException w:name="List Table 6 Colorful Accent 5" w:uiPriority="51"/>
-    <w:lsdException w:name="List Table 7 Colorful Accent 5" w:uiPriority="52"/>
-    <w:lsdException w:name="List Table 1 Light Accent 6" w:uiPriority="46"/>
-    <w:lsdException w:name="List Table 2 Accent 6" w:uiPriority="47"/>
-    <w:lsdException w:name="List Table 3 Accent 6" w:uiPriority="48"/>
-    <w:lsdException w:name="List Table 4 Accent 6" w:uiPriority="49"/>
-    <w:lsdException w:name="List Table 5 Dark Accent 6" w:uiPriority="50"/>
-    <w:lsdException w:name="List Table 6 Colorful Accent 6" w:uiPriority="51"/>
-    <w:lsdException w:name="List Table 7 Colorful Accent 6" w:uiPriority="52"/>
+  <w:latentStyles w:defLockedState="0" w:defUIPriority="99" w:defSemiHidden="1" w:defUnhideWhenUsed="1" w:defQFormat="0" w:count="267">
+    <w:lsdException w:name="Normal" w:semiHidden="0" w:uiPriority="0" w:unhideWhenUsed="0" w:qFormat="1"/>
+    <w:lsdException w:name="heading 1" w:semiHidden="0" w:uiPriority="9" w:unhideWhenUsed="0" w:qFormat="1"/>
+    <w:lsdException w:name="heading 2" w:uiPriority="9" w:qFormat="1"/>
+    <w:lsdException w:name="heading 3" w:uiPriority="9" w:qFormat="1"/>
+    <w:lsdException w:name="heading 4" w:uiPriority="9" w:qFormat="1"/>
+    <w:lsdException w:name="heading 5" w:uiPriority="9" w:qFormat="1"/>
+    <w:lsdException w:name="heading 6" w:uiPriority="9" w:qFormat="1"/>
+    <w:lsdException w:name="heading 7" w:uiPriority="9" w:qFormat="1"/>
+    <w:lsdException w:name="heading 8" w:uiPriority="9" w:qFormat="1"/>
+    <w:lsdException w:name="heading 9" w:uiPriority="9" w:qFormat="1"/>
+    <w:lsdException w:name="toc 1" w:uiPriority="39"/>
+    <w:lsdException w:name="toc 2" w:uiPriority="39"/>
+    <w:lsdException w:name="toc 3" w:uiPriority="39"/>
+    <w:lsdException w:name="toc 4" w:uiPriority="39"/>
+    <w:lsdException w:name="toc 5" w:uiPriority="39"/>
+    <w:lsdException w:name="toc 6" w:uiPriority="39"/>
+    <w:lsdException w:name="toc 7" w:uiPriority="39"/>
+    <w:lsdException w:name="toc 8" w:uiPriority="39"/>
+    <w:lsdException w:name="toc 9" w:uiPriority="39"/>
+    <w:lsdException w:name="caption" w:uiPriority="35" w:qFormat="1"/>
+    <w:lsdException w:name="Title" w:semiHidden="0" w:uiPriority="10" w:unhideWhenUsed="0" w:qFormat="1"/>
+    <w:lsdException w:name="Default Paragraph Font" w:uiPriority="1"/>
+    <w:lsdException w:name="Subtitle" w:semiHidden="0" w:uiPriority="11" w:unhideWhenUsed="0" w:qFormat="1"/>
+    <w:lsdException w:name="Strong" w:semiHidden="0" w:uiPriority="22" w:unhideWhenUsed="0" w:qFormat="1"/>
+    <w:lsdException w:name="Emphasis" w:semiHidden="0" w:uiPriority="20" w:unhideWhenUsed="0" w:qFormat="1"/>
+    <w:lsdException w:name="Table Grid" w:semiHidden="0" w:uiPriority="59" w:unhideWhenUsed="0"/>
+    <w:lsdException w:name="Placeholder Text" w:unhideWhenUsed="0"/>
+    <w:lsdException w:name="No Spacing" w:semiHidden="0" w:uiPriority="1" w:unhideWhenUsed="0" w:qFormat="1"/>
+    <w:lsdException w:name="Light Shading" w:semiHidden="0" w:uiPriority="60" w:unhideWhenUsed="0"/>
+    <w:lsdException w:name="Light List" w:semiHidden="0" w:uiPriority="61" w:unhideWhenUsed="0"/>
+    <w:lsdException w:name="Light Grid" w:semiHidden="0" w:uiPriority="62" w:unhideWhenUsed="0"/>
+    <w:lsdException w:name="Medium Shading 1" w:semiHidden="0" w:uiPriority="63" w:unhideWhenUsed="0"/>
+    <w:lsdException w:name="Medium Shading 2" w:semiHidden="0" w:uiPriority="64" w:unhideWhenUsed="0"/>
+    <w:lsdException w:name="Medium List 1" w:semiHidden="0" w:uiPriority="65" w:unhideWhenUsed="0"/>
+    <w:lsdException w:name="Medium List 2" w:semiHidden="0" w:uiPriority="66" w:unhideWhenUsed="0"/>
+    <w:lsdException w:name="Medium Grid 1" w:semiHidden="0" w:uiPriority="67" w:unhideWhenUsed="0"/>
+    <w:lsdException w:name="Medium Grid 2" w:semiHidden="0" w:uiPriority="68" w:unhideWhenUsed="0"/>
+    <w:lsdException w:name="Medium Grid 3" w:semiHidden="0" w:uiPriority="69" w:unhideWhenUsed="0"/>
+    <w:lsdException w:name="Dark List" w:semiHidden="0" w:uiPriority="70" w:unhideWhenUsed="0"/>
+    <w:lsdException w:name="Colorful Shading" w:semiHidden="0" w:uiPriority="71" w:unhideWhenUsed="0"/>
+    <w:lsdException w:name="Colorful List" w:semiHidden="0" w:uiPriority="72" w:unhideWhenUsed="0"/>
+    <w:lsdException w:name="Colorful Grid" w:semiHidden="0" w:uiPriority="73" w:unhideWhenUsed="0"/>
+    <w:lsdException w:name="Light Shading Accent 1" w:semiHidden="0" w:uiPriority="60" w:unhideWhenUsed="0"/>
+    <w:lsdException w:name="Light List Accent 1" w:semiHidden="0" w:uiPriority="61" w:unhideWhenUsed="0"/>
+    <w:lsdException w:name="Light Grid Accent 1" w:semiHidden="0" w:uiPriority="62" w:unhideWhenUsed="0"/>
+    <w:lsdException w:name="Medium Shading 1 Accent 1" w:semiHidden="0" w:uiPriority="63" w:unhideWhenUsed="0"/>
+    <w:lsdException w:name="Medium Shading 2 Accent 1" w:semiHidden="0" w:uiPriority="64" w:unhideWhenUsed="0"/>
+    <w:lsdException w:name="Medium List 1 Accent 1" w:semiHidden="0" w:uiPriority="65" w:unhideWhenUsed="0"/>
+    <w:lsdException w:name="Revision" w:unhideWhenUsed="0"/>
+    <w:lsdException w:name="List Paragraph" w:semiHidden="0" w:uiPriority="34" w:unhideWhenUsed="0" w:qFormat="1"/>
+    <w:lsdException w:name="Quote" w:semiHidden="0" w:uiPriority="29" w:unhideWhenUsed="0" w:qFormat="1"/>
+    <w:lsdException w:name="Intense Quote" w:semiHidden="0" w:uiPriority="30" w:unhideWhenUsed="0" w:qFormat="1"/>
+    <w:lsdException w:name="Medium List 2 Accent 1" w:semiHidden="0" w:uiPriority="66" w:unhideWhenUsed="0"/>
+    <w:lsdException w:name="Medium Grid 1 Accent 1" w:semiHidden="0" w:uiPriority="67" w:unhideWhenUsed="0"/>
+    <w:lsdException w:name="Medium Grid 2 Accent 1" w:semiHidden="0" w:uiPriority="68" w:unhideWhenUsed="0"/>
+    <w:lsdException w:name="Medium Grid 3 Accent 1" w:semiHidden="0" w:uiPriority="69" w:unhideWhenUsed="0"/>
+    <w:lsdException w:name="Dark List Accent 1" w:semiHidden="0" w:uiPriority="70" w:unhideWhenUsed="0"/>
+    <w:lsdException w:name="Colorful Shading Accent 1" w:semiHidden="0" w:uiPriority="71" w:unhideWhenUsed="0"/>
+    <w:lsdException w:name="Colorful List Accent 1" w:semiHidden="0" w:uiPriority="72" w:unhideWhenUsed="0"/>
+    <w:lsdException w:name="Colorful Grid Accent 1" w:semiHidden="0" w:uiPriority="73" w:unhideWhenUsed="0"/>
+    <w:lsdException w:name="Light Shading Accent 2" w:semiHidden="0" w:uiPriority="60" w:unhideWhenUsed="0"/>
+    <w:lsdException w:name="Light List Accent 2" w:semiHidden="0" w:uiPriority="61" w:unhideWhenUsed="0"/>
+    <w:lsdException w:name="Light Grid Accent 2" w:semiHidden="0" w:uiPriority="62" w:unhideWhenUsed="0"/>
+    <w:lsdException w:name="Medium Shading 1 Accent 2" w:semiHidden="0" w:uiPriority="63" w:unhideWhenUsed="0"/>
+    <w:lsdException w:name="Medium Shading 2 Accent 2" w:semiHidden="0" w:uiPriority="64" w:unhideWhenUsed="0"/>
+    <w:lsdException w:name="Medium List 1 Accent 2" w:semiHidden="0" w:uiPriority="65" w:unhideWhenUsed="0"/>
+    <w:lsdException w:name="Medium List 2 Accent 2" w:semiHidden="0" w:uiPriority="66" w:unhideWhenUsed="0"/>
+    <w:lsdException w:name="Medium Grid 1 Accent 2" w:semiHidden="0" w:uiPriority="67" w:unhideWhenUsed="0"/>
+    <w:lsdException w:name="Medium Grid 2 Accent 2" w:semiHidden="0" w:uiPriority="68" w:unhideWhenUsed="0"/>
+    <w:lsdException w:name="Medium Grid 3 Accent 2" w:semiHidden="0" w:uiPriority="69" w:unhideWhenUsed="0"/>
+    <w:lsdException w:name="Dark List Accent 2" w:semiHidden="0" w:uiPriority="70" w:unhideWhenUsed="0"/>
+    <w:lsdException w:name="Colorful Shading Accent 2" w:semiHidden="0" w:uiPriority="71" w:unhideWhenUsed="0"/>
+    <w:lsdException w:name="Colorful List Accent 2" w:semiHidden="0" w:uiPriority="72" w:unhideWhenUsed="0"/>
+    <w:lsdException w:name="Colorful Grid Accent 2" w:semiHidden="0" w:uiPriority="73" w:unhideWhenUsed="0"/>
+    <w:lsdException w:name="Light Shading Accent 3" w:semiHidden="0" w:uiPriority="60" w:unhideWhenUsed="0"/>
+    <w:lsdException w:name="Light List Accent 3" w:semiHidden="0" w:uiPriority="61" w:unhideWhenUsed="0"/>
+    <w:lsdException w:name="Light Grid Accent 3" w:semiHidden="0" w:uiPriority="62" w:unhideWhenUsed="0"/>
+    <w:lsdException w:name="Medium Shading 1 Accent 3" w:semiHidden="0" w:uiPriority="63" w:unhideWhenUsed="0"/>
+    <w:lsdException w:name="Medium Shading 2 Accent 3" w:semiHidden="0" w:uiPriority="64" w:unhideWhenUsed="0"/>
+    <w:lsdException w:name="Medium List 1 Accent 3" w:semiHidden="0" w:uiPriority="65" w:unhideWhenUsed="0"/>
+    <w:lsdException w:name="Medium List 2 Accent 3" w:semiHidden="0" w:uiPriority="66" w:unhideWhenUsed="0"/>
+    <w:lsdException w:name="Medium Grid 1 Accent 3" w:semiHidden="0" w:uiPriority="67" w:unhideWhenUsed="0"/>
+    <w:lsdException w:name="Medium Grid 2 Accent 3" w:semiHidden="0" w:uiPriority="68" w:unhideWhenUsed="0"/>
+    <w:lsdException w:name="Medium Grid 3 Accent 3" w:semiHidden="0" w:uiPriority="69" w:unhideWhenUsed="0"/>
+    <w:lsdException w:name="Dark List Accent 3" w:semiHidden="0" w:uiPriority="70" w:unhideWhenUsed="0"/>
+    <w:lsdException w:name="Colorful Shading Accent 3" w:semiHidden="0" w:uiPriority="71" w:unhideWhenUsed="0"/>
+    <w:lsdException w:name="Colorful List Accent 3" w:semiHidden="0" w:uiPriority="72" w:unhideWhenUsed="0"/>
+    <w:lsdException w:name="Colorful Grid Accent 3" w:semiHidden="0" w:uiPriority="73" w:unhideWhenUsed="0"/>
+    <w:lsdException w:name="Light Shading Accent 4" w:semiHidden="0" w:uiPriority="60" w:unhideWhenUsed="0"/>
+    <w:lsdException w:name="Light List Accent 4" w:semiHidden="0" w:uiPriority="61" w:unhideWhenUsed="0"/>
+    <w:lsdException w:name="Light Grid Accent 4" w:semiHidden="0" w:uiPriority="62" w:unhideWhenUsed="0"/>
+    <w:lsdException w:name="Medium Shading 1 Accent 4" w:semiHidden="0" w:uiPriority="63" w:unhideWhenUsed="0"/>
+    <w:lsdException w:name="Medium Shading 2 Accent 4" w:semiHidden="0" w:uiPriority="64" w:unhideWhenUsed="0"/>
+    <w:lsdException w:name="Medium List 1 Accent 4" w:semiHidden="0" w:uiPriority="65" w:unhideWhenUsed="0"/>
+    <w:lsdException w:name="Medium List 2 Accent 4" w:semiHidden="0" w:uiPriority="66" w:unhideWhenUsed="0"/>
+    <w:lsdException w:name="Medium Grid 1 Accent 4" w:semiHidden="0" w:uiPriority="67" w:unhideWhenUsed="0"/>
+    <w:lsdException w:name="Medium Grid 2 Accent 4" w:semiHidden="0" w:uiPriority="68" w:unhideWhenUsed="0"/>
+    <w:lsdException w:name="Medium Grid 3 Accent 4" w:semiHidden="0" w:uiPriority="69" w:unhideWhenUsed="0"/>
+    <w:lsdException w:name="Dark List Accent 4" w:semiHidden="0" w:uiPriority="70" w:unhideWhenUsed="0"/>
+    <w:lsdException w:name="Colorful Shading Accent 4" w:semiHidden="0" w:uiPriority="71" w:unhideWhenUsed="0"/>
+    <w:lsdException w:name="Colorful List Accent 4" w:semiHidden="0" w:uiPriority="72" w:unhideWhenUsed="0"/>
+    <w:lsdException w:name="Colorful Grid Accent 4" w:semiHidden="0" w:uiPriority="73" w:unhideWhenUsed="0"/>
+    <w:lsdException w:name="Light Shading Accent 5" w:semiHidden="0" w:uiPriority="60" w:unhideWhenUsed="0"/>
+    <w:lsdException w:name="Light List Accent 5" w:semiHidden="0" w:uiPriority="61" w:unhideWhenUsed="0"/>
+    <w:lsdException w:name="Light Grid Accent 5" w:semiHidden="0" w:uiPriority="62" w:unhideWhenUsed="0"/>
+    <w:lsdException w:name="Medium Shading 1 Accent 5" w:semiHidden="0" w:uiPriority="63" w:unhideWhenUsed="0"/>
+    <w:lsdException w:name="Medium Shading 2 Accent 5" w:semiHidden="0" w:uiPriority="64" w:unhideWhenUsed="0"/>
+    <w:lsdException w:name="Medium List 1 Accent 5" w:semiHidden="0" w:uiPriority="65" w:unhideWhenUsed="0"/>
+    <w:lsdException w:name="Medium List 2 Accent 5" w:semiHidden="0" w:uiPriority="66" w:unhideWhenUsed="0"/>
+    <w:lsdException w:name="Medium Grid 1 Accent 5" w:semiHidden="0" w:uiPriority="67" w:unhideWhenUsed="0"/>
+    <w:lsdException w:name="Medium Grid 2 Accent 5" w:semiHidden="0" w:uiPriority="68" w:unhideWhenUsed="0"/>
+    <w:lsdException w:name="Medium Grid 3 Accent 5" w:semiHidden="0" w:uiPriority="69" w:unhideWhenUsed="0"/>
+    <w:lsdException w:name="Dark List Accent 5" w:semiHidden="0" w:uiPriority="70" w:unhideWhenUsed="0"/>
+    <w:lsdException w:name="Colorful Shading Accent 5" w:semiHidden="0" w:uiPriority="71" w:unhideWhenUsed="0"/>
+    <w:lsdException w:name="Colorful List Accent 5" w:semiHidden="0" w:uiPriority="72" w:unhideWhenUsed="0"/>
+    <w:lsdException w:name="Colorful Grid Accent 5" w:semiHidden="0" w:uiPriority="73" w:unhideWhenUsed="0"/>
+    <w:lsdException w:name="Light Shading Accent 6" w:semiHidden="0" w:uiPriority="60" w:unhideWhenUsed="0"/>
+    <w:lsdException w:name="Light List Accent 6" w:semiHidden="0" w:uiPriority="61" w:unhideWhenUsed="0"/>
+    <w:lsdException w:name="Light Grid Accent 6" w:semiHidden="0" w:uiPriority="62" w:unhideWhenUsed="0"/>
+    <w:lsdException w:name="Medium Shading 1 Accent 6" w:semiHidden="0" w:uiPriority="63" w:unhideWhenUsed="0"/>
+    <w:lsdException w:name="Medium Shading 2 Accent 6" w:semiHidden="0" w:uiPriority="64" w:unhideWhenUsed="0"/>
+    <w:lsdException w:name="Medium List 1 Accent 6" w:semiHidden="0" w:uiPriority="65" w:unhideWhenUsed="0"/>
+    <w:lsdException w:name="Medium List 2 Accent 6" w:semiHidden="0" w:uiPriority="66" w:unhideWhenUsed="0"/>
+    <w:lsdException w:name="Medium Grid 1 Accent 6" w:semiHidden="0" w:uiPriority="67" w:unhideWhenUsed="0"/>
+    <w:lsdException w:name="Medium Grid 2 Accent 6" w:semiHidden="0" w:uiPriority="68" w:unhideWhenUsed="0"/>
+    <w:lsdException w:name="Medium Grid 3 Accent 6" w:semiHidden="0" w:uiPriority="69" w:unhideWhenUsed="0"/>
+    <w:lsdException w:name="Dark List Accent 6" w:semiHidden="0" w:uiPriority="70" w:unhideWhenUsed="0"/>
+    <w:lsdException w:name="Colorful Shading Accent 6" w:semiHidden="0" w:uiPriority="71" w:unhideWhenUsed="0"/>
+    <w:lsdException w:name="Colorful List Accent 6" w:semiHidden="0" w:uiPriority="72" w:unhideWhenUsed="0"/>
+    <w:lsdException w:name="Colorful Grid Accent 6" w:semiHidden="0" w:uiPriority="73" w:unhideWhenUsed="0"/>
+    <w:lsdException w:name="Subtle Emphasis" w:semiHidden="0" w:uiPriority="19" w:unhideWhenUsed="0" w:qFormat="1"/>
+    <w:lsdException w:name="Intense Emphasis" w:semiHidden="0" w:uiPriority="21" w:unhideWhenUsed="0" w:qFormat="1"/>
+    <w:lsdException w:name="Subtle Reference" w:semiHidden="0" w:uiPriority="31" w:unhideWhenUsed="0" w:qFormat="1"/>
+    <w:lsdException w:name="Intense Reference" w:semiHidden="0" w:uiPriority="32" w:unhideWhenUsed="0" w:qFormat="1"/>
+    <w:lsdException w:name="Book Title" w:semiHidden="0" w:uiPriority="33" w:unhideWhenUsed="0" w:qFormat="1"/>
+    <w:lsdException w:name="Bibliography" w:uiPriority="37"/>
+    <w:lsdException w:name="TOC Heading" w:uiPriority="39" w:qFormat="1"/>
   </w:latentStyles>
-  <w:style w:type="paragraph" w:default="1" w:styleId="Normal">
+  <w:style w:type="paragraph" w:default="1" w:styleId="Standaard">
     <w:name w:val="Normal"/>
     <w:qFormat/>
   </w:style>
-  <w:style w:type="paragraph" w:styleId="Heading1">
+  <w:style w:type="paragraph" w:styleId="Kop1">
     <w:name w:val="heading 1"/>
-    <w:basedOn w:val="Normal"/>
-    <w:next w:val="Normal"/>
-    <w:link w:val="Heading1Char"/>
+    <w:basedOn w:val="Standaard"/>
+    <w:next w:val="Standaard"/>
+    <w:link w:val="Kop1Char"/>
     <w:uiPriority w:val="9"/>
     <w:qFormat/>
     <w:rsid w:val="005A3AF0"/>
@@ -16212,11 +15767,11 @@
       <w:szCs w:val="28"/>
     </w:rPr>
   </w:style>
-  <w:style w:type="paragraph" w:styleId="Heading2">
+  <w:style w:type="paragraph" w:styleId="Kop2">
     <w:name w:val="heading 2"/>
-    <w:basedOn w:val="Normal"/>
-    <w:next w:val="Normal"/>
-    <w:link w:val="Heading2Char"/>
+    <w:basedOn w:val="Standaard"/>
+    <w:next w:val="Standaard"/>
+    <w:link w:val="Kop2Char"/>
     <w:uiPriority w:val="9"/>
     <w:unhideWhenUsed/>
     <w:qFormat/>
@@ -16236,11 +15791,11 @@
       <w:szCs w:val="26"/>
     </w:rPr>
   </w:style>
-  <w:style w:type="paragraph" w:styleId="Heading3">
+  <w:style w:type="paragraph" w:styleId="Kop3">
     <w:name w:val="heading 3"/>
-    <w:basedOn w:val="Normal"/>
-    <w:next w:val="Normal"/>
-    <w:link w:val="Heading3Char"/>
+    <w:basedOn w:val="Standaard"/>
+    <w:next w:val="Standaard"/>
+    <w:link w:val="Kop3Char"/>
     <w:uiPriority w:val="9"/>
     <w:unhideWhenUsed/>
     <w:qFormat/>
@@ -16258,13 +15813,13 @@
       <w:color w:val="4F81BD" w:themeColor="accent1"/>
     </w:rPr>
   </w:style>
-  <w:style w:type="character" w:default="1" w:styleId="DefaultParagraphFont">
+  <w:style w:type="character" w:default="1" w:styleId="Standaardalinea-lettertype">
     <w:name w:val="Default Paragraph Font"/>
     <w:uiPriority w:val="1"/>
     <w:semiHidden/>
     <w:unhideWhenUsed/>
   </w:style>
-  <w:style w:type="table" w:default="1" w:styleId="TableNormal">
+  <w:style w:type="table" w:default="1" w:styleId="Standaardtabel">
     <w:name w:val="Normal Table"/>
     <w:uiPriority w:val="99"/>
     <w:semiHidden/>
@@ -16279,16 +15834,16 @@
       </w:tblCellMar>
     </w:tblPr>
   </w:style>
-  <w:style w:type="numbering" w:default="1" w:styleId="NoList">
+  <w:style w:type="numbering" w:default="1" w:styleId="Geenlijst">
     <w:name w:val="No List"/>
     <w:uiPriority w:val="99"/>
     <w:semiHidden/>
     <w:unhideWhenUsed/>
   </w:style>
-  <w:style w:type="character" w:customStyle="1" w:styleId="Heading1Char">
-    <w:name w:val="Heading 1 Char"/>
-    <w:basedOn w:val="DefaultParagraphFont"/>
-    <w:link w:val="Heading1"/>
+  <w:style w:type="character" w:customStyle="1" w:styleId="Kop1Char">
+    <w:name w:val="Kop 1 Char"/>
+    <w:basedOn w:val="Standaardalinea-lettertype"/>
+    <w:link w:val="Kop1"/>
     <w:uiPriority w:val="9"/>
     <w:rsid w:val="005A3AF0"/>
     <w:rPr>
@@ -16300,10 +15855,10 @@
       <w:szCs w:val="28"/>
     </w:rPr>
   </w:style>
-  <w:style w:type="paragraph" w:styleId="TOCHeading">
+  <w:style w:type="paragraph" w:styleId="Kopvaninhoudsopgave">
     <w:name w:val="TOC Heading"/>
-    <w:basedOn w:val="Heading1"/>
-    <w:next w:val="Normal"/>
+    <w:basedOn w:val="Kop1"/>
+    <w:next w:val="Standaard"/>
     <w:uiPriority w:val="39"/>
     <w:semiHidden/>
     <w:unhideWhenUsed/>
@@ -16316,10 +15871,10 @@
       <w:lang w:eastAsia="nl-NL"/>
     </w:rPr>
   </w:style>
-  <w:style w:type="paragraph" w:styleId="BalloonText">
+  <w:style w:type="paragraph" w:styleId="Ballontekst">
     <w:name w:val="Balloon Text"/>
-    <w:basedOn w:val="Normal"/>
-    <w:link w:val="BalloonTextChar"/>
+    <w:basedOn w:val="Standaard"/>
+    <w:link w:val="BallontekstChar"/>
     <w:uiPriority w:val="99"/>
     <w:semiHidden/>
     <w:unhideWhenUsed/>
@@ -16333,10 +15888,10 @@
       <w:szCs w:val="16"/>
     </w:rPr>
   </w:style>
-  <w:style w:type="character" w:customStyle="1" w:styleId="BalloonTextChar">
-    <w:name w:val="Balloon Text Char"/>
-    <w:basedOn w:val="DefaultParagraphFont"/>
-    <w:link w:val="BalloonText"/>
+  <w:style w:type="character" w:customStyle="1" w:styleId="BallontekstChar">
+    <w:name w:val="Ballontekst Char"/>
+    <w:basedOn w:val="Standaardalinea-lettertype"/>
+    <w:link w:val="Ballontekst"/>
     <w:uiPriority w:val="99"/>
     <w:semiHidden/>
     <w:rsid w:val="005A3AF0"/>
@@ -16346,10 +15901,10 @@
       <w:szCs w:val="16"/>
     </w:rPr>
   </w:style>
-  <w:style w:type="character" w:customStyle="1" w:styleId="Heading2Char">
-    <w:name w:val="Heading 2 Char"/>
-    <w:basedOn w:val="DefaultParagraphFont"/>
-    <w:link w:val="Heading2"/>
+  <w:style w:type="character" w:customStyle="1" w:styleId="Kop2Char">
+    <w:name w:val="Kop 2 Char"/>
+    <w:basedOn w:val="Standaardalinea-lettertype"/>
+    <w:link w:val="Kop2"/>
     <w:uiPriority w:val="9"/>
     <w:rsid w:val="0005453C"/>
     <w:rPr>
@@ -16361,10 +15916,10 @@
       <w:szCs w:val="26"/>
     </w:rPr>
   </w:style>
-  <w:style w:type="character" w:customStyle="1" w:styleId="Heading3Char">
-    <w:name w:val="Heading 3 Char"/>
-    <w:basedOn w:val="DefaultParagraphFont"/>
-    <w:link w:val="Heading3"/>
+  <w:style w:type="character" w:customStyle="1" w:styleId="Kop3Char">
+    <w:name w:val="Kop 3 Char"/>
+    <w:basedOn w:val="Standaardalinea-lettertype"/>
+    <w:link w:val="Kop3"/>
     <w:uiPriority w:val="9"/>
     <w:rsid w:val="0005453C"/>
     <w:rPr>
@@ -16374,9 +15929,9 @@
       <w:color w:val="4F81BD" w:themeColor="accent1"/>
     </w:rPr>
   </w:style>
-  <w:style w:type="table" w:styleId="TableGrid">
+  <w:style w:type="table" w:styleId="Tabelraster">
     <w:name w:val="Table Grid"/>
-    <w:basedOn w:val="TableNormal"/>
+    <w:basedOn w:val="Standaardtabel"/>
     <w:uiPriority w:val="59"/>
     <w:rsid w:val="0005453C"/>
     <w:pPr>
@@ -16400,10 +15955,10 @@
       </w:tblCellMar>
     </w:tblPr>
   </w:style>
-  <w:style w:type="paragraph" w:styleId="TOC2">
+  <w:style w:type="paragraph" w:styleId="Inhopg2">
     <w:name w:val="toc 2"/>
-    <w:basedOn w:val="Normal"/>
-    <w:next w:val="Normal"/>
+    <w:basedOn w:val="Standaard"/>
+    <w:next w:val="Standaard"/>
     <w:autoRedefine/>
     <w:uiPriority w:val="39"/>
     <w:unhideWhenUsed/>
@@ -16413,10 +15968,10 @@
       <w:ind w:left="220"/>
     </w:pPr>
   </w:style>
-  <w:style w:type="paragraph" w:styleId="TOC3">
+  <w:style w:type="paragraph" w:styleId="Inhopg3">
     <w:name w:val="toc 3"/>
-    <w:basedOn w:val="Normal"/>
-    <w:next w:val="Normal"/>
+    <w:basedOn w:val="Standaard"/>
+    <w:next w:val="Standaard"/>
     <w:autoRedefine/>
     <w:uiPriority w:val="39"/>
     <w:unhideWhenUsed/>
@@ -16426,10 +15981,10 @@
       <w:ind w:left="440"/>
     </w:pPr>
   </w:style>
-  <w:style w:type="paragraph" w:styleId="TOC1">
+  <w:style w:type="paragraph" w:styleId="Inhopg1">
     <w:name w:val="toc 1"/>
-    <w:basedOn w:val="Normal"/>
-    <w:next w:val="Normal"/>
+    <w:basedOn w:val="Standaard"/>
+    <w:next w:val="Standaard"/>
     <w:autoRedefine/>
     <w:uiPriority w:val="39"/>
     <w:unhideWhenUsed/>
@@ -16440,7 +15995,7 @@
   </w:style>
   <w:style w:type="character" w:styleId="Hyperlink">
     <w:name w:val="Hyperlink"/>
-    <w:basedOn w:val="DefaultParagraphFont"/>
+    <w:basedOn w:val="Standaardalinea-lettertype"/>
     <w:uiPriority w:val="99"/>
     <w:unhideWhenUsed/>
     <w:rsid w:val="00F14482"/>
@@ -16449,9 +16004,9 @@
       <w:u w:val="single"/>
     </w:rPr>
   </w:style>
-  <w:style w:type="paragraph" w:styleId="ListParagraph">
+  <w:style w:type="paragraph" w:styleId="Lijstalinea">
     <w:name w:val="List Paragraph"/>
-    <w:basedOn w:val="Normal"/>
+    <w:basedOn w:val="Standaard"/>
     <w:uiPriority w:val="34"/>
     <w:qFormat/>
     <w:rsid w:val="007653E9"/>
@@ -16460,9 +16015,9 @@
       <w:contextualSpacing/>
     </w:pPr>
   </w:style>
-  <w:style w:type="paragraph" w:styleId="NormalWeb">
+  <w:style w:type="paragraph" w:styleId="Normaalweb">
     <w:name w:val="Normal (Web)"/>
-    <w:basedOn w:val="Normal"/>
+    <w:basedOn w:val="Standaard"/>
     <w:uiPriority w:val="99"/>
     <w:unhideWhenUsed/>
     <w:rsid w:val="00E25140"/>
@@ -16478,7 +16033,462 @@
   </w:style>
   <w:style w:type="character" w:customStyle="1" w:styleId="apple-converted-space">
     <w:name w:val="apple-converted-space"/>
-    <w:basedOn w:val="DefaultParagraphFont"/>
+    <w:basedOn w:val="Standaardalinea-lettertype"/>
+    <w:rsid w:val="00E25140"/>
+  </w:style>
+</w:styles>
+</file>
+
+<file path=word/stylesWithEffects.xml><?xml version="1.0" encoding="utf-8"?>
+<w:styles xmlns:wpc="http://schemas.microsoft.com/office/word/2010/wordprocessingCanvas" xmlns:mc="http://schemas.openxmlformats.org/markup-compatibility/2006" xmlns:o="urn:schemas-microsoft-com:office:office" xmlns:r="http://schemas.openxmlformats.org/officeDocument/2006/relationships" xmlns:m="http://schemas.openxmlformats.org/officeDocument/2006/math" xmlns:v="urn:schemas-microsoft-com:vml" xmlns:wp14="http://schemas.microsoft.com/office/word/2010/wordprocessingDrawing" xmlns:wp="http://schemas.openxmlformats.org/drawingml/2006/wordprocessingDrawing" xmlns:w10="urn:schemas-microsoft-com:office:word" xmlns:w="http://schemas.openxmlformats.org/wordprocessingml/2006/main" xmlns:w14="http://schemas.microsoft.com/office/word/2010/wordml" xmlns:wpg="http://schemas.microsoft.com/office/word/2010/wordprocessingGroup" xmlns:wpi="http://schemas.microsoft.com/office/word/2010/wordprocessingInk" xmlns:wne="http://schemas.microsoft.com/office/word/2006/wordml" xmlns:wps="http://schemas.microsoft.com/office/word/2010/wordprocessingShape" mc:Ignorable="w14 wp14">
+  <w:docDefaults>
+    <w:rPrDefault>
+      <w:rPr>
+        <w:rFonts w:asciiTheme="minorHAnsi" w:eastAsiaTheme="minorHAnsi" w:hAnsiTheme="minorHAnsi" w:cstheme="minorBidi"/>
+        <w:sz w:val="22"/>
+        <w:szCs w:val="22"/>
+        <w:lang w:val="nl-NL" w:eastAsia="en-US" w:bidi="ar-SA"/>
+      </w:rPr>
+    </w:rPrDefault>
+    <w:pPrDefault>
+      <w:pPr>
+        <w:spacing w:after="200" w:line="276" w:lineRule="auto"/>
+      </w:pPr>
+    </w:pPrDefault>
+  </w:docDefaults>
+  <w:latentStyles w:defLockedState="0" w:defUIPriority="99" w:defSemiHidden="1" w:defUnhideWhenUsed="1" w:defQFormat="0" w:count="267">
+    <w:lsdException w:name="Normal" w:semiHidden="0" w:uiPriority="0" w:unhideWhenUsed="0" w:qFormat="1"/>
+    <w:lsdException w:name="heading 1" w:semiHidden="0" w:uiPriority="9" w:unhideWhenUsed="0" w:qFormat="1"/>
+    <w:lsdException w:name="heading 2" w:uiPriority="9" w:qFormat="1"/>
+    <w:lsdException w:name="heading 3" w:uiPriority="9" w:qFormat="1"/>
+    <w:lsdException w:name="heading 4" w:uiPriority="9" w:qFormat="1"/>
+    <w:lsdException w:name="heading 5" w:uiPriority="9" w:qFormat="1"/>
+    <w:lsdException w:name="heading 6" w:uiPriority="9" w:qFormat="1"/>
+    <w:lsdException w:name="heading 7" w:uiPriority="9" w:qFormat="1"/>
+    <w:lsdException w:name="heading 8" w:uiPriority="9" w:qFormat="1"/>
+    <w:lsdException w:name="heading 9" w:uiPriority="9" w:qFormat="1"/>
+    <w:lsdException w:name="toc 1" w:uiPriority="39"/>
+    <w:lsdException w:name="toc 2" w:uiPriority="39"/>
+    <w:lsdException w:name="toc 3" w:uiPriority="39"/>
+    <w:lsdException w:name="toc 4" w:uiPriority="39"/>
+    <w:lsdException w:name="toc 5" w:uiPriority="39"/>
+    <w:lsdException w:name="toc 6" w:uiPriority="39"/>
+    <w:lsdException w:name="toc 7" w:uiPriority="39"/>
+    <w:lsdException w:name="toc 8" w:uiPriority="39"/>
+    <w:lsdException w:name="toc 9" w:uiPriority="39"/>
+    <w:lsdException w:name="caption" w:uiPriority="35" w:qFormat="1"/>
+    <w:lsdException w:name="Title" w:semiHidden="0" w:uiPriority="10" w:unhideWhenUsed="0" w:qFormat="1"/>
+    <w:lsdException w:name="Default Paragraph Font" w:uiPriority="1"/>
+    <w:lsdException w:name="Subtitle" w:semiHidden="0" w:uiPriority="11" w:unhideWhenUsed="0" w:qFormat="1"/>
+    <w:lsdException w:name="Strong" w:semiHidden="0" w:uiPriority="22" w:unhideWhenUsed="0" w:qFormat="1"/>
+    <w:lsdException w:name="Emphasis" w:semiHidden="0" w:uiPriority="20" w:unhideWhenUsed="0" w:qFormat="1"/>
+    <w:lsdException w:name="Table Grid" w:semiHidden="0" w:uiPriority="59" w:unhideWhenUsed="0"/>
+    <w:lsdException w:name="Placeholder Text" w:unhideWhenUsed="0"/>
+    <w:lsdException w:name="No Spacing" w:semiHidden="0" w:uiPriority="1" w:unhideWhenUsed="0" w:qFormat="1"/>
+    <w:lsdException w:name="Light Shading" w:semiHidden="0" w:uiPriority="60" w:unhideWhenUsed="0"/>
+    <w:lsdException w:name="Light List" w:semiHidden="0" w:uiPriority="61" w:unhideWhenUsed="0"/>
+    <w:lsdException w:name="Light Grid" w:semiHidden="0" w:uiPriority="62" w:unhideWhenUsed="0"/>
+    <w:lsdException w:name="Medium Shading 1" w:semiHidden="0" w:uiPriority="63" w:unhideWhenUsed="0"/>
+    <w:lsdException w:name="Medium Shading 2" w:semiHidden="0" w:uiPriority="64" w:unhideWhenUsed="0"/>
+    <w:lsdException w:name="Medium List 1" w:semiHidden="0" w:uiPriority="65" w:unhideWhenUsed="0"/>
+    <w:lsdException w:name="Medium List 2" w:semiHidden="0" w:uiPriority="66" w:unhideWhenUsed="0"/>
+    <w:lsdException w:name="Medium Grid 1" w:semiHidden="0" w:uiPriority="67" w:unhideWhenUsed="0"/>
+    <w:lsdException w:name="Medium Grid 2" w:semiHidden="0" w:uiPriority="68" w:unhideWhenUsed="0"/>
+    <w:lsdException w:name="Medium Grid 3" w:semiHidden="0" w:uiPriority="69" w:unhideWhenUsed="0"/>
+    <w:lsdException w:name="Dark List" w:semiHidden="0" w:uiPriority="70" w:unhideWhenUsed="0"/>
+    <w:lsdException w:name="Colorful Shading" w:semiHidden="0" w:uiPriority="71" w:unhideWhenUsed="0"/>
+    <w:lsdException w:name="Colorful List" w:semiHidden="0" w:uiPriority="72" w:unhideWhenUsed="0"/>
+    <w:lsdException w:name="Colorful Grid" w:semiHidden="0" w:uiPriority="73" w:unhideWhenUsed="0"/>
+    <w:lsdException w:name="Light Shading Accent 1" w:semiHidden="0" w:uiPriority="60" w:unhideWhenUsed="0"/>
+    <w:lsdException w:name="Light List Accent 1" w:semiHidden="0" w:uiPriority="61" w:unhideWhenUsed="0"/>
+    <w:lsdException w:name="Light Grid Accent 1" w:semiHidden="0" w:uiPriority="62" w:unhideWhenUsed="0"/>
+    <w:lsdException w:name="Medium Shading 1 Accent 1" w:semiHidden="0" w:uiPriority="63" w:unhideWhenUsed="0"/>
+    <w:lsdException w:name="Medium Shading 2 Accent 1" w:semiHidden="0" w:uiPriority="64" w:unhideWhenUsed="0"/>
+    <w:lsdException w:name="Medium List 1 Accent 1" w:semiHidden="0" w:uiPriority="65" w:unhideWhenUsed="0"/>
+    <w:lsdException w:name="Revision" w:unhideWhenUsed="0"/>
+    <w:lsdException w:name="List Paragraph" w:semiHidden="0" w:uiPriority="34" w:unhideWhenUsed="0" w:qFormat="1"/>
+    <w:lsdException w:name="Quote" w:semiHidden="0" w:uiPriority="29" w:unhideWhenUsed="0" w:qFormat="1"/>
+    <w:lsdException w:name="Intense Quote" w:semiHidden="0" w:uiPriority="30" w:unhideWhenUsed="0" w:qFormat="1"/>
+    <w:lsdException w:name="Medium List 2 Accent 1" w:semiHidden="0" w:uiPriority="66" w:unhideWhenUsed="0"/>
+    <w:lsdException w:name="Medium Grid 1 Accent 1" w:semiHidden="0" w:uiPriority="67" w:unhideWhenUsed="0"/>
+    <w:lsdException w:name="Medium Grid 2 Accent 1" w:semiHidden="0" w:uiPriority="68" w:unhideWhenUsed="0"/>
+    <w:lsdException w:name="Medium Grid 3 Accent 1" w:semiHidden="0" w:uiPriority="69" w:unhideWhenUsed="0"/>
+    <w:lsdException w:name="Dark List Accent 1" w:semiHidden="0" w:uiPriority="70" w:unhideWhenUsed="0"/>
+    <w:lsdException w:name="Colorful Shading Accent 1" w:semiHidden="0" w:uiPriority="71" w:unhideWhenUsed="0"/>
+    <w:lsdException w:name="Colorful List Accent 1" w:semiHidden="0" w:uiPriority="72" w:unhideWhenUsed="0"/>
+    <w:lsdException w:name="Colorful Grid Accent 1" w:semiHidden="0" w:uiPriority="73" w:unhideWhenUsed="0"/>
+    <w:lsdException w:name="Light Shading Accent 2" w:semiHidden="0" w:uiPriority="60" w:unhideWhenUsed="0"/>
+    <w:lsdException w:name="Light List Accent 2" w:semiHidden="0" w:uiPriority="61" w:unhideWhenUsed="0"/>
+    <w:lsdException w:name="Light Grid Accent 2" w:semiHidden="0" w:uiPriority="62" w:unhideWhenUsed="0"/>
+    <w:lsdException w:name="Medium Shading 1 Accent 2" w:semiHidden="0" w:uiPriority="63" w:unhideWhenUsed="0"/>
+    <w:lsdException w:name="Medium Shading 2 Accent 2" w:semiHidden="0" w:uiPriority="64" w:unhideWhenUsed="0"/>
+    <w:lsdException w:name="Medium List 1 Accent 2" w:semiHidden="0" w:uiPriority="65" w:unhideWhenUsed="0"/>
+    <w:lsdException w:name="Medium List 2 Accent 2" w:semiHidden="0" w:uiPriority="66" w:unhideWhenUsed="0"/>
+    <w:lsdException w:name="Medium Grid 1 Accent 2" w:semiHidden="0" w:uiPriority="67" w:unhideWhenUsed="0"/>
+    <w:lsdException w:name="Medium Grid 2 Accent 2" w:semiHidden="0" w:uiPriority="68" w:unhideWhenUsed="0"/>
+    <w:lsdException w:name="Medium Grid 3 Accent 2" w:semiHidden="0" w:uiPriority="69" w:unhideWhenUsed="0"/>
+    <w:lsdException w:name="Dark List Accent 2" w:semiHidden="0" w:uiPriority="70" w:unhideWhenUsed="0"/>
+    <w:lsdException w:name="Colorful Shading Accent 2" w:semiHidden="0" w:uiPriority="71" w:unhideWhenUsed="0"/>
+    <w:lsdException w:name="Colorful List Accent 2" w:semiHidden="0" w:uiPriority="72" w:unhideWhenUsed="0"/>
+    <w:lsdException w:name="Colorful Grid Accent 2" w:semiHidden="0" w:uiPriority="73" w:unhideWhenUsed="0"/>
+    <w:lsdException w:name="Light Shading Accent 3" w:semiHidden="0" w:uiPriority="60" w:unhideWhenUsed="0"/>
+    <w:lsdException w:name="Light List Accent 3" w:semiHidden="0" w:uiPriority="61" w:unhideWhenUsed="0"/>
+    <w:lsdException w:name="Light Grid Accent 3" w:semiHidden="0" w:uiPriority="62" w:unhideWhenUsed="0"/>
+    <w:lsdException w:name="Medium Shading 1 Accent 3" w:semiHidden="0" w:uiPriority="63" w:unhideWhenUsed="0"/>
+    <w:lsdException w:name="Medium Shading 2 Accent 3" w:semiHidden="0" w:uiPriority="64" w:unhideWhenUsed="0"/>
+    <w:lsdException w:name="Medium List 1 Accent 3" w:semiHidden="0" w:uiPriority="65" w:unhideWhenUsed="0"/>
+    <w:lsdException w:name="Medium List 2 Accent 3" w:semiHidden="0" w:uiPriority="66" w:unhideWhenUsed="0"/>
+    <w:lsdException w:name="Medium Grid 1 Accent 3" w:semiHidden="0" w:uiPriority="67" w:unhideWhenUsed="0"/>
+    <w:lsdException w:name="Medium Grid 2 Accent 3" w:semiHidden="0" w:uiPriority="68" w:unhideWhenUsed="0"/>
+    <w:lsdException w:name="Medium Grid 3 Accent 3" w:semiHidden="0" w:uiPriority="69" w:unhideWhenUsed="0"/>
+    <w:lsdException w:name="Dark List Accent 3" w:semiHidden="0" w:uiPriority="70" w:unhideWhenUsed="0"/>
+    <w:lsdException w:name="Colorful Shading Accent 3" w:semiHidden="0" w:uiPriority="71" w:unhideWhenUsed="0"/>
+    <w:lsdException w:name="Colorful List Accent 3" w:semiHidden="0" w:uiPriority="72" w:unhideWhenUsed="0"/>
+    <w:lsdException w:name="Colorful Grid Accent 3" w:semiHidden="0" w:uiPriority="73" w:unhideWhenUsed="0"/>
+    <w:lsdException w:name="Light Shading Accent 4" w:semiHidden="0" w:uiPriority="60" w:unhideWhenUsed="0"/>
+    <w:lsdException w:name="Light List Accent 4" w:semiHidden="0" w:uiPriority="61" w:unhideWhenUsed="0"/>
+    <w:lsdException w:name="Light Grid Accent 4" w:semiHidden="0" w:uiPriority="62" w:unhideWhenUsed="0"/>
+    <w:lsdException w:name="Medium Shading 1 Accent 4" w:semiHidden="0" w:uiPriority="63" w:unhideWhenUsed="0"/>
+    <w:lsdException w:name="Medium Shading 2 Accent 4" w:semiHidden="0" w:uiPriority="64" w:unhideWhenUsed="0"/>
+    <w:lsdException w:name="Medium List 1 Accent 4" w:semiHidden="0" w:uiPriority="65" w:unhideWhenUsed="0"/>
+    <w:lsdException w:name="Medium List 2 Accent 4" w:semiHidden="0" w:uiPriority="66" w:unhideWhenUsed="0"/>
+    <w:lsdException w:name="Medium Grid 1 Accent 4" w:semiHidden="0" w:uiPriority="67" w:unhideWhenUsed="0"/>
+    <w:lsdException w:name="Medium Grid 2 Accent 4" w:semiHidden="0" w:uiPriority="68" w:unhideWhenUsed="0"/>
+    <w:lsdException w:name="Medium Grid 3 Accent 4" w:semiHidden="0" w:uiPriority="69" w:unhideWhenUsed="0"/>
+    <w:lsdException w:name="Dark List Accent 4" w:semiHidden="0" w:uiPriority="70" w:unhideWhenUsed="0"/>
+    <w:lsdException w:name="Colorful Shading Accent 4" w:semiHidden="0" w:uiPriority="71" w:unhideWhenUsed="0"/>
+    <w:lsdException w:name="Colorful List Accent 4" w:semiHidden="0" w:uiPriority="72" w:unhideWhenUsed="0"/>
+    <w:lsdException w:name="Colorful Grid Accent 4" w:semiHidden="0" w:uiPriority="73" w:unhideWhenUsed="0"/>
+    <w:lsdException w:name="Light Shading Accent 5" w:semiHidden="0" w:uiPriority="60" w:unhideWhenUsed="0"/>
+    <w:lsdException w:name="Light List Accent 5" w:semiHidden="0" w:uiPriority="61" w:unhideWhenUsed="0"/>
+    <w:lsdException w:name="Light Grid Accent 5" w:semiHidden="0" w:uiPriority="62" w:unhideWhenUsed="0"/>
+    <w:lsdException w:name="Medium Shading 1 Accent 5" w:semiHidden="0" w:uiPriority="63" w:unhideWhenUsed="0"/>
+    <w:lsdException w:name="Medium Shading 2 Accent 5" w:semiHidden="0" w:uiPriority="64" w:unhideWhenUsed="0"/>
+    <w:lsdException w:name="Medium List 1 Accent 5" w:semiHidden="0" w:uiPriority="65" w:unhideWhenUsed="0"/>
+    <w:lsdException w:name="Medium List 2 Accent 5" w:semiHidden="0" w:uiPriority="66" w:unhideWhenUsed="0"/>
+    <w:lsdException w:name="Medium Grid 1 Accent 5" w:semiHidden="0" w:uiPriority="67" w:unhideWhenUsed="0"/>
+    <w:lsdException w:name="Medium Grid 2 Accent 5" w:semiHidden="0" w:uiPriority="68" w:unhideWhenUsed="0"/>
+    <w:lsdException w:name="Medium Grid 3 Accent 5" w:semiHidden="0" w:uiPriority="69" w:unhideWhenUsed="0"/>
+    <w:lsdException w:name="Dark List Accent 5" w:semiHidden="0" w:uiPriority="70" w:unhideWhenUsed="0"/>
+    <w:lsdException w:name="Colorful Shading Accent 5" w:semiHidden="0" w:uiPriority="71" w:unhideWhenUsed="0"/>
+    <w:lsdException w:name="Colorful List Accent 5" w:semiHidden="0" w:uiPriority="72" w:unhideWhenUsed="0"/>
+    <w:lsdException w:name="Colorful Grid Accent 5" w:semiHidden="0" w:uiPriority="73" w:unhideWhenUsed="0"/>
+    <w:lsdException w:name="Light Shading Accent 6" w:semiHidden="0" w:uiPriority="60" w:unhideWhenUsed="0"/>
+    <w:lsdException w:name="Light List Accent 6" w:semiHidden="0" w:uiPriority="61" w:unhideWhenUsed="0"/>
+    <w:lsdException w:name="Light Grid Accent 6" w:semiHidden="0" w:uiPriority="62" w:unhideWhenUsed="0"/>
+    <w:lsdException w:name="Medium Shading 1 Accent 6" w:semiHidden="0" w:uiPriority="63" w:unhideWhenUsed="0"/>
+    <w:lsdException w:name="Medium Shading 2 Accent 6" w:semiHidden="0" w:uiPriority="64" w:unhideWhenUsed="0"/>
+    <w:lsdException w:name="Medium List 1 Accent 6" w:semiHidden="0" w:uiPriority="65" w:unhideWhenUsed="0"/>
+    <w:lsdException w:name="Medium List 2 Accent 6" w:semiHidden="0" w:uiPriority="66" w:unhideWhenUsed="0"/>
+    <w:lsdException w:name="Medium Grid 1 Accent 6" w:semiHidden="0" w:uiPriority="67" w:unhideWhenUsed="0"/>
+    <w:lsdException w:name="Medium Grid 2 Accent 6" w:semiHidden="0" w:uiPriority="68" w:unhideWhenUsed="0"/>
+    <w:lsdException w:name="Medium Grid 3 Accent 6" w:semiHidden="0" w:uiPriority="69" w:unhideWhenUsed="0"/>
+    <w:lsdException w:name="Dark List Accent 6" w:semiHidden="0" w:uiPriority="70" w:unhideWhenUsed="0"/>
+    <w:lsdException w:name="Colorful Shading Accent 6" w:semiHidden="0" w:uiPriority="71" w:unhideWhenUsed="0"/>
+    <w:lsdException w:name="Colorful List Accent 6" w:semiHidden="0" w:uiPriority="72" w:unhideWhenUsed="0"/>
+    <w:lsdException w:name="Colorful Grid Accent 6" w:semiHidden="0" w:uiPriority="73" w:unhideWhenUsed="0"/>
+    <w:lsdException w:name="Subtle Emphasis" w:semiHidden="0" w:uiPriority="19" w:unhideWhenUsed="0" w:qFormat="1"/>
+    <w:lsdException w:name="Intense Emphasis" w:semiHidden="0" w:uiPriority="21" w:unhideWhenUsed="0" w:qFormat="1"/>
+    <w:lsdException w:name="Subtle Reference" w:semiHidden="0" w:uiPriority="31" w:unhideWhenUsed="0" w:qFormat="1"/>
+    <w:lsdException w:name="Intense Reference" w:semiHidden="0" w:uiPriority="32" w:unhideWhenUsed="0" w:qFormat="1"/>
+    <w:lsdException w:name="Book Title" w:semiHidden="0" w:uiPriority="33" w:unhideWhenUsed="0" w:qFormat="1"/>
+    <w:lsdException w:name="Bibliography" w:uiPriority="37"/>
+    <w:lsdException w:name="TOC Heading" w:uiPriority="39" w:qFormat="1"/>
+  </w:latentStyles>
+  <w:style w:type="paragraph" w:default="1" w:styleId="Standaard">
+    <w:name w:val="Normal"/>
+    <w:qFormat/>
+  </w:style>
+  <w:style w:type="paragraph" w:styleId="Kop1">
+    <w:name w:val="heading 1"/>
+    <w:basedOn w:val="Standaard"/>
+    <w:next w:val="Standaard"/>
+    <w:link w:val="Kop1Char"/>
+    <w:uiPriority w:val="9"/>
+    <w:qFormat/>
+    <w:rsid w:val="005A3AF0"/>
+    <w:pPr>
+      <w:keepNext/>
+      <w:keepLines/>
+      <w:spacing w:before="480" w:after="0"/>
+      <w:outlineLvl w:val="0"/>
+    </w:pPr>
+    <w:rPr>
+      <w:rFonts w:asciiTheme="majorHAnsi" w:eastAsiaTheme="majorEastAsia" w:hAnsiTheme="majorHAnsi" w:cstheme="majorBidi"/>
+      <w:b/>
+      <w:bCs/>
+      <w:color w:val="365F91" w:themeColor="accent1" w:themeShade="BF"/>
+      <w:sz w:val="28"/>
+      <w:szCs w:val="28"/>
+    </w:rPr>
+  </w:style>
+  <w:style w:type="paragraph" w:styleId="Kop2">
+    <w:name w:val="heading 2"/>
+    <w:basedOn w:val="Standaard"/>
+    <w:next w:val="Standaard"/>
+    <w:link w:val="Kop2Char"/>
+    <w:uiPriority w:val="9"/>
+    <w:unhideWhenUsed/>
+    <w:qFormat/>
+    <w:rsid w:val="0005453C"/>
+    <w:pPr>
+      <w:keepNext/>
+      <w:keepLines/>
+      <w:spacing w:before="200" w:after="0"/>
+      <w:outlineLvl w:val="1"/>
+    </w:pPr>
+    <w:rPr>
+      <w:rFonts w:asciiTheme="majorHAnsi" w:eastAsiaTheme="majorEastAsia" w:hAnsiTheme="majorHAnsi" w:cstheme="majorBidi"/>
+      <w:b/>
+      <w:bCs/>
+      <w:color w:val="4F81BD" w:themeColor="accent1"/>
+      <w:sz w:val="26"/>
+      <w:szCs w:val="26"/>
+    </w:rPr>
+  </w:style>
+  <w:style w:type="paragraph" w:styleId="Kop3">
+    <w:name w:val="heading 3"/>
+    <w:basedOn w:val="Standaard"/>
+    <w:next w:val="Standaard"/>
+    <w:link w:val="Kop3Char"/>
+    <w:uiPriority w:val="9"/>
+    <w:unhideWhenUsed/>
+    <w:qFormat/>
+    <w:rsid w:val="0005453C"/>
+    <w:pPr>
+      <w:keepNext/>
+      <w:keepLines/>
+      <w:spacing w:before="200" w:after="0"/>
+      <w:outlineLvl w:val="2"/>
+    </w:pPr>
+    <w:rPr>
+      <w:rFonts w:asciiTheme="majorHAnsi" w:eastAsiaTheme="majorEastAsia" w:hAnsiTheme="majorHAnsi" w:cstheme="majorBidi"/>
+      <w:b/>
+      <w:bCs/>
+      <w:color w:val="4F81BD" w:themeColor="accent1"/>
+    </w:rPr>
+  </w:style>
+  <w:style w:type="character" w:default="1" w:styleId="Standaardalinea-lettertype">
+    <w:name w:val="Default Paragraph Font"/>
+    <w:uiPriority w:val="1"/>
+    <w:semiHidden/>
+    <w:unhideWhenUsed/>
+  </w:style>
+  <w:style w:type="table" w:default="1" w:styleId="Standaardtabel">
+    <w:name w:val="Normal Table"/>
+    <w:uiPriority w:val="99"/>
+    <w:semiHidden/>
+    <w:unhideWhenUsed/>
+    <w:tblPr>
+      <w:tblInd w:w="0" w:type="dxa"/>
+      <w:tblCellMar>
+        <w:top w:w="0" w:type="dxa"/>
+        <w:left w:w="108" w:type="dxa"/>
+        <w:bottom w:w="0" w:type="dxa"/>
+        <w:right w:w="108" w:type="dxa"/>
+      </w:tblCellMar>
+    </w:tblPr>
+  </w:style>
+  <w:style w:type="numbering" w:default="1" w:styleId="Geenlijst">
+    <w:name w:val="No List"/>
+    <w:uiPriority w:val="99"/>
+    <w:semiHidden/>
+    <w:unhideWhenUsed/>
+  </w:style>
+  <w:style w:type="character" w:customStyle="1" w:styleId="Kop1Char">
+    <w:name w:val="Kop 1 Char"/>
+    <w:basedOn w:val="Standaardalinea-lettertype"/>
+    <w:link w:val="Kop1"/>
+    <w:uiPriority w:val="9"/>
+    <w:rsid w:val="005A3AF0"/>
+    <w:rPr>
+      <w:rFonts w:asciiTheme="majorHAnsi" w:eastAsiaTheme="majorEastAsia" w:hAnsiTheme="majorHAnsi" w:cstheme="majorBidi"/>
+      <w:b/>
+      <w:bCs/>
+      <w:color w:val="365F91" w:themeColor="accent1" w:themeShade="BF"/>
+      <w:sz w:val="28"/>
+      <w:szCs w:val="28"/>
+    </w:rPr>
+  </w:style>
+  <w:style w:type="paragraph" w:styleId="Kopvaninhoudsopgave">
+    <w:name w:val="TOC Heading"/>
+    <w:basedOn w:val="Kop1"/>
+    <w:next w:val="Standaard"/>
+    <w:uiPriority w:val="39"/>
+    <w:semiHidden/>
+    <w:unhideWhenUsed/>
+    <w:qFormat/>
+    <w:rsid w:val="005A3AF0"/>
+    <w:pPr>
+      <w:outlineLvl w:val="9"/>
+    </w:pPr>
+    <w:rPr>
+      <w:lang w:eastAsia="nl-NL"/>
+    </w:rPr>
+  </w:style>
+  <w:style w:type="paragraph" w:styleId="Ballontekst">
+    <w:name w:val="Balloon Text"/>
+    <w:basedOn w:val="Standaard"/>
+    <w:link w:val="BallontekstChar"/>
+    <w:uiPriority w:val="99"/>
+    <w:semiHidden/>
+    <w:unhideWhenUsed/>
+    <w:rsid w:val="005A3AF0"/>
+    <w:pPr>
+      <w:spacing w:after="0" w:line="240" w:lineRule="auto"/>
+    </w:pPr>
+    <w:rPr>
+      <w:rFonts w:ascii="Tahoma" w:hAnsi="Tahoma" w:cs="Tahoma"/>
+      <w:sz w:val="16"/>
+      <w:szCs w:val="16"/>
+    </w:rPr>
+  </w:style>
+  <w:style w:type="character" w:customStyle="1" w:styleId="BallontekstChar">
+    <w:name w:val="Ballontekst Char"/>
+    <w:basedOn w:val="Standaardalinea-lettertype"/>
+    <w:link w:val="Ballontekst"/>
+    <w:uiPriority w:val="99"/>
+    <w:semiHidden/>
+    <w:rsid w:val="005A3AF0"/>
+    <w:rPr>
+      <w:rFonts w:ascii="Tahoma" w:hAnsi="Tahoma" w:cs="Tahoma"/>
+      <w:sz w:val="16"/>
+      <w:szCs w:val="16"/>
+    </w:rPr>
+  </w:style>
+  <w:style w:type="character" w:customStyle="1" w:styleId="Kop2Char">
+    <w:name w:val="Kop 2 Char"/>
+    <w:basedOn w:val="Standaardalinea-lettertype"/>
+    <w:link w:val="Kop2"/>
+    <w:uiPriority w:val="9"/>
+    <w:rsid w:val="0005453C"/>
+    <w:rPr>
+      <w:rFonts w:asciiTheme="majorHAnsi" w:eastAsiaTheme="majorEastAsia" w:hAnsiTheme="majorHAnsi" w:cstheme="majorBidi"/>
+      <w:b/>
+      <w:bCs/>
+      <w:color w:val="4F81BD" w:themeColor="accent1"/>
+      <w:sz w:val="26"/>
+      <w:szCs w:val="26"/>
+    </w:rPr>
+  </w:style>
+  <w:style w:type="character" w:customStyle="1" w:styleId="Kop3Char">
+    <w:name w:val="Kop 3 Char"/>
+    <w:basedOn w:val="Standaardalinea-lettertype"/>
+    <w:link w:val="Kop3"/>
+    <w:uiPriority w:val="9"/>
+    <w:rsid w:val="0005453C"/>
+    <w:rPr>
+      <w:rFonts w:asciiTheme="majorHAnsi" w:eastAsiaTheme="majorEastAsia" w:hAnsiTheme="majorHAnsi" w:cstheme="majorBidi"/>
+      <w:b/>
+      <w:bCs/>
+      <w:color w:val="4F81BD" w:themeColor="accent1"/>
+    </w:rPr>
+  </w:style>
+  <w:style w:type="table" w:styleId="Tabelraster">
+    <w:name w:val="Table Grid"/>
+    <w:basedOn w:val="Standaardtabel"/>
+    <w:uiPriority w:val="59"/>
+    <w:rsid w:val="0005453C"/>
+    <w:pPr>
+      <w:spacing w:after="0" w:line="240" w:lineRule="auto"/>
+    </w:pPr>
+    <w:tblPr>
+      <w:tblInd w:w="0" w:type="dxa"/>
+      <w:tblBorders>
+        <w:top w:val="single" w:sz="4" w:space="0" w:color="auto"/>
+        <w:left w:val="single" w:sz="4" w:space="0" w:color="auto"/>
+        <w:bottom w:val="single" w:sz="4" w:space="0" w:color="auto"/>
+        <w:right w:val="single" w:sz="4" w:space="0" w:color="auto"/>
+        <w:insideH w:val="single" w:sz="4" w:space="0" w:color="auto"/>
+        <w:insideV w:val="single" w:sz="4" w:space="0" w:color="auto"/>
+      </w:tblBorders>
+      <w:tblCellMar>
+        <w:top w:w="0" w:type="dxa"/>
+        <w:left w:w="108" w:type="dxa"/>
+        <w:bottom w:w="0" w:type="dxa"/>
+        <w:right w:w="108" w:type="dxa"/>
+      </w:tblCellMar>
+    </w:tblPr>
+  </w:style>
+  <w:style w:type="paragraph" w:styleId="Inhopg2">
+    <w:name w:val="toc 2"/>
+    <w:basedOn w:val="Standaard"/>
+    <w:next w:val="Standaard"/>
+    <w:autoRedefine/>
+    <w:uiPriority w:val="39"/>
+    <w:unhideWhenUsed/>
+    <w:rsid w:val="00F14482"/>
+    <w:pPr>
+      <w:spacing w:after="100"/>
+      <w:ind w:left="220"/>
+    </w:pPr>
+  </w:style>
+  <w:style w:type="paragraph" w:styleId="Inhopg3">
+    <w:name w:val="toc 3"/>
+    <w:basedOn w:val="Standaard"/>
+    <w:next w:val="Standaard"/>
+    <w:autoRedefine/>
+    <w:uiPriority w:val="39"/>
+    <w:unhideWhenUsed/>
+    <w:rsid w:val="00F14482"/>
+    <w:pPr>
+      <w:spacing w:after="100"/>
+      <w:ind w:left="440"/>
+    </w:pPr>
+  </w:style>
+  <w:style w:type="paragraph" w:styleId="Inhopg1">
+    <w:name w:val="toc 1"/>
+    <w:basedOn w:val="Standaard"/>
+    <w:next w:val="Standaard"/>
+    <w:autoRedefine/>
+    <w:uiPriority w:val="39"/>
+    <w:unhideWhenUsed/>
+    <w:rsid w:val="00F14482"/>
+    <w:pPr>
+      <w:spacing w:after="100"/>
+    </w:pPr>
+  </w:style>
+  <w:style w:type="character" w:styleId="Hyperlink">
+    <w:name w:val="Hyperlink"/>
+    <w:basedOn w:val="Standaardalinea-lettertype"/>
+    <w:uiPriority w:val="99"/>
+    <w:unhideWhenUsed/>
+    <w:rsid w:val="00F14482"/>
+    <w:rPr>
+      <w:color w:val="0000FF" w:themeColor="hyperlink"/>
+      <w:u w:val="single"/>
+    </w:rPr>
+  </w:style>
+  <w:style w:type="paragraph" w:styleId="Lijstalinea">
+    <w:name w:val="List Paragraph"/>
+    <w:basedOn w:val="Standaard"/>
+    <w:uiPriority w:val="34"/>
+    <w:qFormat/>
+    <w:rsid w:val="007653E9"/>
+    <w:pPr>
+      <w:ind w:left="720"/>
+      <w:contextualSpacing/>
+    </w:pPr>
+  </w:style>
+  <w:style w:type="paragraph" w:styleId="Normaalweb">
+    <w:name w:val="Normal (Web)"/>
+    <w:basedOn w:val="Standaard"/>
+    <w:uiPriority w:val="99"/>
+    <w:unhideWhenUsed/>
+    <w:rsid w:val="00E25140"/>
+    <w:pPr>
+      <w:spacing w:before="100" w:beforeAutospacing="1" w:after="100" w:afterAutospacing="1" w:line="240" w:lineRule="auto"/>
+    </w:pPr>
+    <w:rPr>
+      <w:rFonts w:ascii="Times New Roman" w:eastAsia="Times New Roman" w:hAnsi="Times New Roman" w:cs="Times New Roman"/>
+      <w:sz w:val="24"/>
+      <w:szCs w:val="24"/>
+      <w:lang w:eastAsia="nl-NL"/>
+    </w:rPr>
+  </w:style>
+  <w:style w:type="character" w:customStyle="1" w:styleId="apple-converted-space">
+    <w:name w:val="apple-converted-space"/>
+    <w:basedOn w:val="Standaardalinea-lettertype"/>
     <w:rsid w:val="00E25140"/>
   </w:style>
 </w:styles>
@@ -16774,7 +16784,7 @@
 </file>
 
 <file path=customXml/itemProps1.xml><?xml version="1.0" encoding="utf-8"?>
-<ds:datastoreItem xmlns:ds="http://schemas.openxmlformats.org/officeDocument/2006/customXml" ds:itemID="{46989966-A39C-4E5C-9423-BD697FF81956}">
+<ds:datastoreItem xmlns:ds="http://schemas.openxmlformats.org/officeDocument/2006/customXml" ds:itemID="{E61B65CB-6A35-4304-9498-7E74CB9E844C}">
   <ds:schemaRefs>
     <ds:schemaRef ds:uri="http://schemas.openxmlformats.org/officeDocument/2006/bibliography"/>
   </ds:schemaRefs>

--- a/Documentatie/documentatie.docx
+++ b/Documentatie/documentatie.docx
@@ -2365,7 +2365,7 @@
                 <v:shape id="_x0000_i1025" type="#_x0000_t75" style="width:160.5pt;height:101.25pt" o:ole="">
                   <v:imagedata r:id="rId7" o:title=""/>
                 </v:shape>
-                <o:OLEObject Type="Embed" ProgID="PBrush" ShapeID="_x0000_i1025" DrawAspect="Content" ObjectID="_1511342931" r:id="rId8"/>
+                <o:OLEObject Type="Embed" ProgID="PBrush" ShapeID="_x0000_i1025" DrawAspect="Content" ObjectID="_1511343783" r:id="rId8"/>
               </w:object>
             </w:r>
             <w:r>
@@ -2373,7 +2373,7 @@
                 <v:shape id="_x0000_i1026" type="#_x0000_t75" style="width:162pt;height:105.75pt" o:ole="">
                   <v:imagedata r:id="rId9" o:title=""/>
                 </v:shape>
-                <o:OLEObject Type="Embed" ProgID="PBrush" ShapeID="_x0000_i1026" DrawAspect="Content" ObjectID="_1511342932" r:id="rId10"/>
+                <o:OLEObject Type="Embed" ProgID="PBrush" ShapeID="_x0000_i1026" DrawAspect="Content" ObjectID="_1511343784" r:id="rId10"/>
               </w:object>
             </w:r>
             <w:r>
@@ -2396,7 +2396,7 @@
                 <v:shape id="_x0000_i1027" type="#_x0000_t75" style="width:104.25pt;height:102.75pt" o:ole="">
                   <v:imagedata r:id="rId11" o:title=""/>
                 </v:shape>
-                <o:OLEObject Type="Embed" ProgID="PBrush" ShapeID="_x0000_i1027" DrawAspect="Content" ObjectID="_1511342933" r:id="rId12"/>
+                <o:OLEObject Type="Embed" ProgID="PBrush" ShapeID="_x0000_i1027" DrawAspect="Content" ObjectID="_1511343785" r:id="rId12"/>
               </w:object>
             </w:r>
             <w:r>
@@ -2404,7 +2404,7 @@
                 <v:shape id="_x0000_i1028" type="#_x0000_t75" style="width:89.25pt;height:104.25pt" o:ole="">
                   <v:imagedata r:id="rId13" o:title=""/>
                 </v:shape>
-                <o:OLEObject Type="Embed" ProgID="PBrush" ShapeID="_x0000_i1028" DrawAspect="Content" ObjectID="_1511342934" r:id="rId14"/>
+                <o:OLEObject Type="Embed" ProgID="PBrush" ShapeID="_x0000_i1028" DrawAspect="Content" ObjectID="_1511343786" r:id="rId14"/>
               </w:object>
             </w:r>
             <w:r>
@@ -2412,7 +2412,7 @@
                 <v:shape id="_x0000_i1029" type="#_x0000_t75" style="width:105pt;height:105.75pt" o:ole="">
                   <v:imagedata r:id="rId15" o:title=""/>
                 </v:shape>
-                <o:OLEObject Type="Embed" ProgID="PBrush" ShapeID="_x0000_i1029" DrawAspect="Content" ObjectID="_1511342935" r:id="rId16"/>
+                <o:OLEObject Type="Embed" ProgID="PBrush" ShapeID="_x0000_i1029" DrawAspect="Content" ObjectID="_1511343787" r:id="rId16"/>
               </w:object>
             </w:r>
           </w:p>
@@ -5177,6 +5177,7 @@
       </w:r>
       <w:bookmarkEnd w:id="8"/>
     </w:p>
+    <w:bookmarkStart w:id="9" w:name="_GoBack"/>
     <w:p>
       <w:pPr>
         <w:rPr>
@@ -5188,12 +5189,13 @@
           <w:lang w:val="en-US"/>
         </w:rPr>
         <w:object w:dxaOrig="10917" w:dyaOrig="18221">
-          <v:shape id="_x0000_i1030" type="#_x0000_t75" style="width:471.6pt;height:666pt" o:ole="">
+          <v:shape id="_x0000_i1039" type="#_x0000_t75" style="width:471.6pt;height:666pt" o:ole="">
             <v:imagedata r:id="rId17" o:title=""/>
           </v:shape>
-          <o:OLEObject Type="Embed" ProgID="Visio.Drawing.11" ShapeID="_x0000_i1030" DrawAspect="Content" ObjectID="_1511342936" r:id="rId18"/>
+          <o:OLEObject Type="Embed" ProgID="Visio.Drawing.11" ShapeID="_x0000_i1039" DrawAspect="Content" ObjectID="_1511343788" r:id="rId18"/>
         </w:object>
       </w:r>
+      <w:bookmarkEnd w:id="9"/>
     </w:p>
     <w:p>
       <w:pPr>
@@ -5202,7 +5204,7 @@
           <w:lang w:val="en-US"/>
         </w:rPr>
       </w:pPr>
-      <w:bookmarkStart w:id="9" w:name="_Toc436294482"/>
+      <w:bookmarkStart w:id="10" w:name="_Toc436294482"/>
       <w:r>
         <w:rPr>
           <w:lang w:val="en-US"/>
@@ -5210,7 +5212,7 @@
         <w:lastRenderedPageBreak/>
         <w:t>2.4 use case templates</w:t>
       </w:r>
-      <w:bookmarkEnd w:id="9"/>
+      <w:bookmarkEnd w:id="10"/>
     </w:p>
     <w:p>
       <w:pPr>
@@ -5218,7 +5220,7 @@
           <w:lang w:val="en-US"/>
         </w:rPr>
       </w:pPr>
-      <w:bookmarkStart w:id="10" w:name="_Toc436294483"/>
+      <w:bookmarkStart w:id="11" w:name="_Toc436294483"/>
       <w:r>
         <w:rPr>
           <w:rStyle w:val="Kop3Char"/>
@@ -5226,7 +5228,7 @@
         </w:rPr>
         <w:t>2.4.1 UC1:</w:t>
       </w:r>
-      <w:bookmarkEnd w:id="10"/>
+      <w:bookmarkEnd w:id="11"/>
       <w:r>
         <w:rPr>
           <w:rStyle w:val="Kop3Char"/>
@@ -5330,10 +5332,10 @@
             </w:pPr>
             <w:r>
               <w:object w:dxaOrig="6645" w:dyaOrig="4515">
-                <v:shape id="_x0000_i1031" type="#_x0000_t75" style="width:219.3pt;height:148.55pt" o:ole="">
+                <v:shape id="_x0000_i1030" type="#_x0000_t75" style="width:219.3pt;height:148.55pt" o:ole="">
                   <v:imagedata r:id="rId19" o:title=""/>
                 </v:shape>
-                <o:OLEObject Type="Embed" ProgID="PBrush" ShapeID="_x0000_i1031" DrawAspect="Content" ObjectID="_1511342937" r:id="rId20"/>
+                <o:OLEObject Type="Embed" ProgID="PBrush" ShapeID="_x0000_i1030" DrawAspect="Content" ObjectID="_1511343789" r:id="rId20"/>
               </w:object>
             </w:r>
           </w:p>
@@ -8655,10 +8657,10 @@
             </w:pPr>
             <w:r>
               <w:object w:dxaOrig="6645" w:dyaOrig="4515">
-                <v:shape id="_x0000_i1032" type="#_x0000_t75" style="width:219.3pt;height:148.55pt" o:ole="">
+                <v:shape id="_x0000_i1031" type="#_x0000_t75" style="width:219.3pt;height:148.55pt" o:ole="">
                   <v:imagedata r:id="rId19" o:title=""/>
                 </v:shape>
-                <o:OLEObject Type="Embed" ProgID="PBrush" ShapeID="_x0000_i1032" DrawAspect="Content" ObjectID="_1511342938" r:id="rId26"/>
+                <o:OLEObject Type="Embed" ProgID="PBrush" ShapeID="_x0000_i1031" DrawAspect="Content" ObjectID="_1511343790" r:id="rId26"/>
               </w:object>
             </w:r>
           </w:p>
@@ -9180,10 +9182,10 @@
             </w:pPr>
             <w:r>
               <w:object w:dxaOrig="9090" w:dyaOrig="6120">
-                <v:shape id="_x0000_i1035" type="#_x0000_t75" style="width:231.8pt;height:156.05pt" o:ole="">
+                <v:shape id="_x0000_i1034" type="#_x0000_t75" style="width:231.8pt;height:156.05pt" o:ole="">
                   <v:imagedata r:id="rId28" o:title=""/>
                 </v:shape>
-                <o:OLEObject Type="Embed" ProgID="PBrush" ShapeID="_x0000_i1035" DrawAspect="Content" ObjectID="_1511342939" r:id="rId29"/>
+                <o:OLEObject Type="Embed" ProgID="PBrush" ShapeID="_x0000_i1034" DrawAspect="Content" ObjectID="_1511343791" r:id="rId29"/>
               </w:object>
             </w:r>
           </w:p>
@@ -10192,10 +10194,10 @@
             </w:pPr>
             <w:r>
               <w:object w:dxaOrig="9090" w:dyaOrig="6120">
-                <v:shape id="_x0000_i1034" type="#_x0000_t75" style="width:226.8pt;height:152.4pt" o:ole="">
+                <v:shape id="_x0000_i1033" type="#_x0000_t75" style="width:226.8pt;height:152.4pt" o:ole="">
                   <v:imagedata r:id="rId28" o:title=""/>
                 </v:shape>
-                <o:OLEObject Type="Embed" ProgID="PBrush" ShapeID="_x0000_i1034" DrawAspect="Content" ObjectID="_1511342940" r:id="rId31"/>
+                <o:OLEObject Type="Embed" ProgID="PBrush" ShapeID="_x0000_i1033" DrawAspect="Content" ObjectID="_1511343792" r:id="rId31"/>
               </w:object>
             </w:r>
           </w:p>
@@ -10212,10 +10214,10 @@
             </w:pPr>
             <w:r>
               <w:object w:dxaOrig="9075" w:dyaOrig="6105">
-                <v:shape id="_x0000_i1033" type="#_x0000_t75" style="width:211.9pt;height:142.55pt" o:ole="">
+                <v:shape id="_x0000_i1032" type="#_x0000_t75" style="width:211.9pt;height:142.55pt" o:ole="">
                   <v:imagedata r:id="rId32" o:title=""/>
                 </v:shape>
-                <o:OLEObject Type="Embed" ProgID="PBrush" ShapeID="_x0000_i1033" DrawAspect="Content" ObjectID="_1511342941" r:id="rId33"/>
+                <o:OLEObject Type="Embed" ProgID="PBrush" ShapeID="_x0000_i1032" DrawAspect="Content" ObjectID="_1511343793" r:id="rId33"/>
               </w:object>
             </w:r>
           </w:p>
@@ -10674,10 +10676,10 @@
             </w:pPr>
             <w:r>
               <w:object w:dxaOrig="9075" w:dyaOrig="6105">
-                <v:shape id="_x0000_i1036" type="#_x0000_t75" style="width:211.9pt;height:142.55pt" o:ole="">
+                <v:shape id="_x0000_i1035" type="#_x0000_t75" style="width:211.9pt;height:142.55pt" o:ole="">
                   <v:imagedata r:id="rId32" o:title=""/>
                 </v:shape>
-                <o:OLEObject Type="Embed" ProgID="PBrush" ShapeID="_x0000_i1036" DrawAspect="Content" ObjectID="_1511342942" r:id="rId34"/>
+                <o:OLEObject Type="Embed" ProgID="PBrush" ShapeID="_x0000_i1035" DrawAspect="Content" ObjectID="_1511343794" r:id="rId34"/>
               </w:object>
             </w:r>
           </w:p>
@@ -10694,10 +10696,10 @@
             </w:pPr>
             <w:r>
               <w:object w:dxaOrig="9075" w:dyaOrig="6120">
-                <v:shape id="_x0000_i1037" type="#_x0000_t75" style="width:201pt;height:136.5pt" o:ole="">
+                <v:shape id="_x0000_i1036" type="#_x0000_t75" style="width:201pt;height:136.5pt" o:ole="">
                   <v:imagedata r:id="rId35" o:title=""/>
                 </v:shape>
-                <o:OLEObject Type="Embed" ProgID="PBrush" ShapeID="_x0000_i1037" DrawAspect="Content" ObjectID="_1511342943" r:id="rId36"/>
+                <o:OLEObject Type="Embed" ProgID="PBrush" ShapeID="_x0000_i1036" DrawAspect="Content" ObjectID="_1511343795" r:id="rId36"/>
               </w:object>
             </w:r>
           </w:p>
@@ -16683,8 +16685,6 @@
         </w:rPr>
         <w:br w:type="page"/>
       </w:r>
-      <w:bookmarkStart w:id="11" w:name="_GoBack"/>
-      <w:bookmarkEnd w:id="11"/>
     </w:p>
     <w:p>
       <w:pPr>
@@ -16765,10 +16765,10 @@
     <w:p>
       <w:r>
         <w:object w:dxaOrig="9090" w:dyaOrig="6120">
-          <v:shape id="_x0000_i1039" type="#_x0000_t75" style="width:448.6pt;height:301.4pt" o:ole="">
+          <v:shape id="_x0000_i1038" type="#_x0000_t75" style="width:448.6pt;height:301.4pt" o:ole="">
             <v:imagedata r:id="rId28" o:title=""/>
           </v:shape>
-          <o:OLEObject Type="Embed" ProgID="PBrush" ShapeID="_x0000_i1039" DrawAspect="Content" ObjectID="_1511342944" r:id="rId49"/>
+          <o:OLEObject Type="Embed" ProgID="PBrush" ShapeID="_x0000_i1038" DrawAspect="Content" ObjectID="_1511343796" r:id="rId49"/>
         </w:object>
       </w:r>
     </w:p>
@@ -16895,10 +16895,10 @@
       </w:pPr>
       <w:r>
         <w:object w:dxaOrig="8445" w:dyaOrig="10268">
-          <v:shape id="_x0000_i1038" type="#_x0000_t75" style="width:422.25pt;height:513.4pt" o:ole="">
+          <v:shape id="_x0000_i1037" type="#_x0000_t75" style="width:422.25pt;height:513.4pt" o:ole="">
             <v:imagedata r:id="rId50" o:title=""/>
           </v:shape>
-          <o:OLEObject Type="Embed" ProgID="Visio.Drawing.11" ShapeID="_x0000_i1038" DrawAspect="Content" ObjectID="_1511342945" r:id="rId51"/>
+          <o:OLEObject Type="Embed" ProgID="Visio.Drawing.11" ShapeID="_x0000_i1037" DrawAspect="Content" ObjectID="_1511343797" r:id="rId51"/>
         </w:object>
       </w:r>
     </w:p>
@@ -18492,7 +18492,7 @@
 </file>
 
 <file path=customXml/itemProps1.xml><?xml version="1.0" encoding="utf-8"?>
-<ds:datastoreItem xmlns:ds="http://schemas.openxmlformats.org/officeDocument/2006/customXml" ds:itemID="{3E4484DA-199E-49BE-A032-CC52986B2DB4}">
+<ds:datastoreItem xmlns:ds="http://schemas.openxmlformats.org/officeDocument/2006/customXml" ds:itemID="{ACBDECB2-2884-44EC-8D66-B87542E456AD}">
   <ds:schemaRefs>
     <ds:schemaRef ds:uri="http://schemas.openxmlformats.org/officeDocument/2006/bibliography"/>
   </ds:schemaRefs>

--- a/Documentatie/documentatie.docx
+++ b/Documentatie/documentatie.docx
@@ -2365,7 +2365,7 @@
                 <v:shape id="_x0000_i1025" type="#_x0000_t75" style="width:160.5pt;height:101.25pt" o:ole="">
                   <v:imagedata r:id="rId7" o:title=""/>
                 </v:shape>
-                <o:OLEObject Type="Embed" ProgID="PBrush" ShapeID="_x0000_i1025" DrawAspect="Content" ObjectID="_1511343783" r:id="rId8"/>
+                <o:OLEObject Type="Embed" ProgID="PBrush" ShapeID="_x0000_i1025" DrawAspect="Content" ObjectID="_1511346330" r:id="rId8"/>
               </w:object>
             </w:r>
             <w:r>
@@ -2373,7 +2373,7 @@
                 <v:shape id="_x0000_i1026" type="#_x0000_t75" style="width:162pt;height:105.75pt" o:ole="">
                   <v:imagedata r:id="rId9" o:title=""/>
                 </v:shape>
-                <o:OLEObject Type="Embed" ProgID="PBrush" ShapeID="_x0000_i1026" DrawAspect="Content" ObjectID="_1511343784" r:id="rId10"/>
+                <o:OLEObject Type="Embed" ProgID="PBrush" ShapeID="_x0000_i1026" DrawAspect="Content" ObjectID="_1511346331" r:id="rId10"/>
               </w:object>
             </w:r>
             <w:r>
@@ -2396,7 +2396,7 @@
                 <v:shape id="_x0000_i1027" type="#_x0000_t75" style="width:104.25pt;height:102.75pt" o:ole="">
                   <v:imagedata r:id="rId11" o:title=""/>
                 </v:shape>
-                <o:OLEObject Type="Embed" ProgID="PBrush" ShapeID="_x0000_i1027" DrawAspect="Content" ObjectID="_1511343785" r:id="rId12"/>
+                <o:OLEObject Type="Embed" ProgID="PBrush" ShapeID="_x0000_i1027" DrawAspect="Content" ObjectID="_1511346332" r:id="rId12"/>
               </w:object>
             </w:r>
             <w:r>
@@ -2404,7 +2404,7 @@
                 <v:shape id="_x0000_i1028" type="#_x0000_t75" style="width:89.25pt;height:104.25pt" o:ole="">
                   <v:imagedata r:id="rId13" o:title=""/>
                 </v:shape>
-                <o:OLEObject Type="Embed" ProgID="PBrush" ShapeID="_x0000_i1028" DrawAspect="Content" ObjectID="_1511343786" r:id="rId14"/>
+                <o:OLEObject Type="Embed" ProgID="PBrush" ShapeID="_x0000_i1028" DrawAspect="Content" ObjectID="_1511346333" r:id="rId14"/>
               </w:object>
             </w:r>
             <w:r>
@@ -2412,7 +2412,7 @@
                 <v:shape id="_x0000_i1029" type="#_x0000_t75" style="width:105pt;height:105.75pt" o:ole="">
                   <v:imagedata r:id="rId15" o:title=""/>
                 </v:shape>
-                <o:OLEObject Type="Embed" ProgID="PBrush" ShapeID="_x0000_i1029" DrawAspect="Content" ObjectID="_1511343787" r:id="rId16"/>
+                <o:OLEObject Type="Embed" ProgID="PBrush" ShapeID="_x0000_i1029" DrawAspect="Content" ObjectID="_1511346334" r:id="rId16"/>
               </w:object>
             </w:r>
           </w:p>
@@ -5177,7 +5177,6 @@
       </w:r>
       <w:bookmarkEnd w:id="8"/>
     </w:p>
-    <w:bookmarkStart w:id="9" w:name="_GoBack"/>
     <w:p>
       <w:pPr>
         <w:rPr>
@@ -5189,13 +5188,12 @@
           <w:lang w:val="en-US"/>
         </w:rPr>
         <w:object w:dxaOrig="10917" w:dyaOrig="18221">
-          <v:shape id="_x0000_i1039" type="#_x0000_t75" style="width:471.6pt;height:666pt" o:ole="">
+          <v:shape id="_x0000_i1038" type="#_x0000_t75" style="width:471.6pt;height:666pt" o:ole="">
             <v:imagedata r:id="rId17" o:title=""/>
           </v:shape>
-          <o:OLEObject Type="Embed" ProgID="Visio.Drawing.11" ShapeID="_x0000_i1039" DrawAspect="Content" ObjectID="_1511343788" r:id="rId18"/>
+          <o:OLEObject Type="Embed" ProgID="Visio.Drawing.11" ShapeID="_x0000_i1038" DrawAspect="Content" ObjectID="_1511346335" r:id="rId18"/>
         </w:object>
       </w:r>
-      <w:bookmarkEnd w:id="9"/>
     </w:p>
     <w:p>
       <w:pPr>
@@ -5204,7 +5202,7 @@
           <w:lang w:val="en-US"/>
         </w:rPr>
       </w:pPr>
-      <w:bookmarkStart w:id="10" w:name="_Toc436294482"/>
+      <w:bookmarkStart w:id="9" w:name="_Toc436294482"/>
       <w:r>
         <w:rPr>
           <w:lang w:val="en-US"/>
@@ -5212,7 +5210,7 @@
         <w:lastRenderedPageBreak/>
         <w:t>2.4 use case templates</w:t>
       </w:r>
-      <w:bookmarkEnd w:id="10"/>
+      <w:bookmarkEnd w:id="9"/>
     </w:p>
     <w:p>
       <w:pPr>
@@ -5220,7 +5218,7 @@
           <w:lang w:val="en-US"/>
         </w:rPr>
       </w:pPr>
-      <w:bookmarkStart w:id="11" w:name="_Toc436294483"/>
+      <w:bookmarkStart w:id="10" w:name="_Toc436294483"/>
       <w:r>
         <w:rPr>
           <w:rStyle w:val="Kop3Char"/>
@@ -5228,7 +5226,7 @@
         </w:rPr>
         <w:t>2.4.1 UC1:</w:t>
       </w:r>
-      <w:bookmarkEnd w:id="11"/>
+      <w:bookmarkEnd w:id="10"/>
       <w:r>
         <w:rPr>
           <w:rStyle w:val="Kop3Char"/>
@@ -5335,7 +5333,7 @@
                 <v:shape id="_x0000_i1030" type="#_x0000_t75" style="width:219.3pt;height:148.55pt" o:ole="">
                   <v:imagedata r:id="rId19" o:title=""/>
                 </v:shape>
-                <o:OLEObject Type="Embed" ProgID="PBrush" ShapeID="_x0000_i1030" DrawAspect="Content" ObjectID="_1511343789" r:id="rId20"/>
+                <o:OLEObject Type="Embed" ProgID="PBrush" ShapeID="_x0000_i1030" DrawAspect="Content" ObjectID="_1511346336" r:id="rId20"/>
               </w:object>
             </w:r>
           </w:p>
@@ -8660,7 +8658,7 @@
                 <v:shape id="_x0000_i1031" type="#_x0000_t75" style="width:219.3pt;height:148.55pt" o:ole="">
                   <v:imagedata r:id="rId19" o:title=""/>
                 </v:shape>
-                <o:OLEObject Type="Embed" ProgID="PBrush" ShapeID="_x0000_i1031" DrawAspect="Content" ObjectID="_1511343790" r:id="rId26"/>
+                <o:OLEObject Type="Embed" ProgID="PBrush" ShapeID="_x0000_i1031" DrawAspect="Content" ObjectID="_1511346337" r:id="rId26"/>
               </w:object>
             </w:r>
           </w:p>
@@ -9185,7 +9183,7 @@
                 <v:shape id="_x0000_i1034" type="#_x0000_t75" style="width:231.8pt;height:156.05pt" o:ole="">
                   <v:imagedata r:id="rId28" o:title=""/>
                 </v:shape>
-                <o:OLEObject Type="Embed" ProgID="PBrush" ShapeID="_x0000_i1034" DrawAspect="Content" ObjectID="_1511343791" r:id="rId29"/>
+                <o:OLEObject Type="Embed" ProgID="PBrush" ShapeID="_x0000_i1034" DrawAspect="Content" ObjectID="_1511346338" r:id="rId29"/>
               </w:object>
             </w:r>
           </w:p>
@@ -10197,7 +10195,7 @@
                 <v:shape id="_x0000_i1033" type="#_x0000_t75" style="width:226.8pt;height:152.4pt" o:ole="">
                   <v:imagedata r:id="rId28" o:title=""/>
                 </v:shape>
-                <o:OLEObject Type="Embed" ProgID="PBrush" ShapeID="_x0000_i1033" DrawAspect="Content" ObjectID="_1511343792" r:id="rId31"/>
+                <o:OLEObject Type="Embed" ProgID="PBrush" ShapeID="_x0000_i1033" DrawAspect="Content" ObjectID="_1511346339" r:id="rId31"/>
               </w:object>
             </w:r>
           </w:p>
@@ -10217,7 +10215,7 @@
                 <v:shape id="_x0000_i1032" type="#_x0000_t75" style="width:211.9pt;height:142.55pt" o:ole="">
                   <v:imagedata r:id="rId32" o:title=""/>
                 </v:shape>
-                <o:OLEObject Type="Embed" ProgID="PBrush" ShapeID="_x0000_i1032" DrawAspect="Content" ObjectID="_1511343793" r:id="rId33"/>
+                <o:OLEObject Type="Embed" ProgID="PBrush" ShapeID="_x0000_i1032" DrawAspect="Content" ObjectID="_1511346340" r:id="rId33"/>
               </w:object>
             </w:r>
           </w:p>
@@ -10679,7 +10677,7 @@
                 <v:shape id="_x0000_i1035" type="#_x0000_t75" style="width:211.9pt;height:142.55pt" o:ole="">
                   <v:imagedata r:id="rId32" o:title=""/>
                 </v:shape>
-                <o:OLEObject Type="Embed" ProgID="PBrush" ShapeID="_x0000_i1035" DrawAspect="Content" ObjectID="_1511343794" r:id="rId34"/>
+                <o:OLEObject Type="Embed" ProgID="PBrush" ShapeID="_x0000_i1035" DrawAspect="Content" ObjectID="_1511346341" r:id="rId34"/>
               </w:object>
             </w:r>
           </w:p>
@@ -10699,7 +10697,7 @@
                 <v:shape id="_x0000_i1036" type="#_x0000_t75" style="width:201pt;height:136.5pt" o:ole="">
                   <v:imagedata r:id="rId35" o:title=""/>
                 </v:shape>
-                <o:OLEObject Type="Embed" ProgID="PBrush" ShapeID="_x0000_i1036" DrawAspect="Content" ObjectID="_1511343795" r:id="rId36"/>
+                <o:OLEObject Type="Embed" ProgID="PBrush" ShapeID="_x0000_i1036" DrawAspect="Content" ObjectID="_1511346342" r:id="rId36"/>
               </w:object>
             </w:r>
           </w:p>
@@ -16705,11 +16703,11 @@
       <w:pPr>
         <w:pStyle w:val="Kop3"/>
       </w:pPr>
-      <w:bookmarkStart w:id="12" w:name="_Toc436294484"/>
+      <w:bookmarkStart w:id="11" w:name="_Toc436294484"/>
       <w:r>
         <w:t>2.5.1 startview</w:t>
       </w:r>
-      <w:bookmarkEnd w:id="12"/>
+      <w:bookmarkEnd w:id="11"/>
     </w:p>
     <w:p>
       <w:r>
@@ -16756,21 +16754,80 @@
     </w:p>
     <w:p>
       <w:pPr>
+        <w:rPr>
+          <w:rFonts w:asciiTheme="majorHAnsi" w:eastAsiaTheme="majorEastAsia" w:hAnsiTheme="majorHAnsi" w:cstheme="majorBidi"/>
+          <w:b/>
+          <w:bCs/>
+          <w:color w:val="4F81BD" w:themeColor="accent1"/>
+          <w:sz w:val="26"/>
+          <w:szCs w:val="26"/>
+        </w:rPr>
+      </w:pPr>
+      <w:r>
+        <w:br w:type="page"/>
+      </w:r>
+    </w:p>
+    <w:p>
+      <w:pPr>
         <w:pStyle w:val="Kop2"/>
       </w:pPr>
       <w:r>
+        <w:lastRenderedPageBreak/>
         <w:t>2.5.2 smoelenboek view</w:t>
       </w:r>
     </w:p>
     <w:p>
       <w:r>
         <w:object w:dxaOrig="9090" w:dyaOrig="6120">
-          <v:shape id="_x0000_i1038" type="#_x0000_t75" style="width:448.6pt;height:301.4pt" o:ole="">
+          <v:shape id="_x0000_i1039" type="#_x0000_t75" style="width:448.6pt;height:301.4pt" o:ole="">
             <v:imagedata r:id="rId28" o:title=""/>
           </v:shape>
-          <o:OLEObject Type="Embed" ProgID="PBrush" ShapeID="_x0000_i1038" DrawAspect="Content" ObjectID="_1511343796" r:id="rId49"/>
+          <o:OLEObject Type="Embed" ProgID="PBrush" ShapeID="_x0000_i1039" DrawAspect="Content" ObjectID="_1511346343" r:id="rId49"/>
         </w:object>
       </w:r>
+      <w:r>
+        <w:rPr>
+          <w:noProof/>
+          <w:lang w:eastAsia="nl-NL"/>
+        </w:rPr>
+        <w:drawing>
+          <wp:inline distT="0" distB="0" distL="0" distR="0" wp14:anchorId="30E6462E" wp14:editId="0D1F0F42">
+            <wp:extent cx="5657850" cy="3818582"/>
+            <wp:effectExtent l="0" t="0" r="0" b="0"/>
+            <wp:docPr id="52" name="Afbeelding 52"/>
+            <wp:cNvGraphicFramePr>
+              <a:graphicFrameLocks xmlns:a="http://schemas.openxmlformats.org/drawingml/2006/main" noChangeAspect="1"/>
+            </wp:cNvGraphicFramePr>
+            <a:graphic xmlns:a="http://schemas.openxmlformats.org/drawingml/2006/main">
+              <a:graphicData uri="http://schemas.openxmlformats.org/drawingml/2006/picture">
+                <pic:pic xmlns:pic="http://schemas.openxmlformats.org/drawingml/2006/picture">
+                  <pic:nvPicPr>
+                    <pic:cNvPr id="0" name=""/>
+                    <pic:cNvPicPr/>
+                  </pic:nvPicPr>
+                  <pic:blipFill>
+                    <a:blip r:embed="rId21"/>
+                    <a:stretch>
+                      <a:fillRect/>
+                    </a:stretch>
+                  </pic:blipFill>
+                  <pic:spPr>
+                    <a:xfrm>
+                      <a:off x="0" y="0"/>
+                      <a:ext cx="5657038" cy="3818034"/>
+                    </a:xfrm>
+                    <a:prstGeom prst="rect">
+                      <a:avLst/>
+                    </a:prstGeom>
+                  </pic:spPr>
+                </pic:pic>
+              </a:graphicData>
+            </a:graphic>
+          </wp:inline>
+        </w:drawing>
+      </w:r>
+      <w:bookmarkStart w:id="12" w:name="_GoBack"/>
+      <w:bookmarkEnd w:id="12"/>
     </w:p>
     <w:p>
       <w:pPr>
@@ -16898,7 +16955,7 @@
           <v:shape id="_x0000_i1037" type="#_x0000_t75" style="width:422.25pt;height:513.4pt" o:ole="">
             <v:imagedata r:id="rId50" o:title=""/>
           </v:shape>
-          <o:OLEObject Type="Embed" ProgID="Visio.Drawing.11" ShapeID="_x0000_i1037" DrawAspect="Content" ObjectID="_1511343797" r:id="rId51"/>
+          <o:OLEObject Type="Embed" ProgID="Visio.Drawing.11" ShapeID="_x0000_i1037" DrawAspect="Content" ObjectID="_1511346344" r:id="rId51"/>
         </w:object>
       </w:r>
     </w:p>
@@ -18492,7 +18549,7 @@
 </file>
 
 <file path=customXml/itemProps1.xml><?xml version="1.0" encoding="utf-8"?>
-<ds:datastoreItem xmlns:ds="http://schemas.openxmlformats.org/officeDocument/2006/customXml" ds:itemID="{ACBDECB2-2884-44EC-8D66-B87542E456AD}">
+<ds:datastoreItem xmlns:ds="http://schemas.openxmlformats.org/officeDocument/2006/customXml" ds:itemID="{8EFDE43D-3205-49D4-AEEE-27C23454318E}">
   <ds:schemaRefs>
     <ds:schemaRef ds:uri="http://schemas.openxmlformats.org/officeDocument/2006/bibliography"/>
   </ds:schemaRefs>
